--- a/Documentation/Research_reports/JavaScript_frameworks.docx
+++ b/Documentation/Research_reports/JavaScript_frameworks.docx
@@ -4,62 +4,38 @@
   <w:body>
     <w:p>
       <w:pPr>
-        <w:jc w:val="center"/>
-        <w:rPr>
-          <w:rFonts w:ascii="Arial" w:hAnsi="Arial" w:cs="Arial"/>
-          <w:b/>
-          <w:bCs/>
-          <w:sz w:val="44"/>
-          <w:szCs w:val="44"/>
-        </w:rPr>
-      </w:pPr>
-      <w:r>
-        <w:rPr>
-          <w:rFonts w:ascii="Arial" w:hAnsi="Arial" w:cs="Arial"/>
-          <w:b/>
-          <w:bCs/>
-          <w:sz w:val="44"/>
-          <w:szCs w:val="44"/>
+        <w:pStyle w:val="Heading2"/>
+        <w:rPr>
+          <w:rFonts w:ascii="Arial" w:hAnsi="Arial" w:cs="Arial"/>
+        </w:rPr>
+      </w:pPr>
+      <w:r>
+        <w:rPr>
+          <w:rFonts w:ascii="Arial" w:hAnsi="Arial" w:cs="Arial"/>
         </w:rPr>
         <w:t>Research report</w:t>
       </w:r>
       <w:r>
         <w:rPr>
           <w:rFonts w:ascii="Arial" w:hAnsi="Arial" w:cs="Arial"/>
-          <w:b/>
-          <w:bCs/>
-          <w:sz w:val="44"/>
-          <w:szCs w:val="44"/>
         </w:rPr>
         <w:br/>
       </w:r>
       <w:r>
         <w:rPr>
           <w:rFonts w:ascii="Arial" w:hAnsi="Arial" w:cs="Arial"/>
-          <w:b/>
-          <w:bCs/>
-          <w:sz w:val="44"/>
-          <w:szCs w:val="44"/>
         </w:rPr>
         <w:t>JavaScript</w:t>
       </w:r>
       <w:r>
         <w:rPr>
           <w:rFonts w:ascii="Arial" w:hAnsi="Arial" w:cs="Arial"/>
-          <w:b/>
-          <w:bCs/>
-          <w:sz w:val="44"/>
-          <w:szCs w:val="44"/>
         </w:rPr>
         <w:t xml:space="preserve"> frame</w:t>
       </w:r>
       <w:r>
         <w:rPr>
           <w:rFonts w:ascii="Arial" w:hAnsi="Arial" w:cs="Arial"/>
-          <w:b/>
-          <w:bCs/>
-          <w:sz w:val="44"/>
-          <w:szCs w:val="44"/>
         </w:rPr>
         <w:t>work</w:t>
       </w:r>
@@ -548,7 +524,7 @@
       <w:sdtContent>
         <w:p>
           <w:pPr>
-            <w:pStyle w:val="Kopvaninhoudsopgave"/>
+            <w:pStyle w:val="TOCHeading"/>
             <w:spacing w:line="360" w:lineRule="auto"/>
             <w:rPr>
               <w:rFonts w:ascii="Arial" w:hAnsi="Arial" w:cs="Arial"/>
@@ -563,7 +539,7 @@
         </w:p>
         <w:p>
           <w:pPr>
-            <w:pStyle w:val="Inhopg1"/>
+            <w:pStyle w:val="TOC1"/>
             <w:tabs>
               <w:tab w:val="right" w:leader="dot" w:pos="9062"/>
             </w:tabs>
@@ -652,7 +628,7 @@
         </w:p>
         <w:p>
           <w:pPr>
-            <w:pStyle w:val="Inhopg2"/>
+            <w:pStyle w:val="TOC2"/>
             <w:tabs>
               <w:tab w:val="right" w:leader="dot" w:pos="9062"/>
             </w:tabs>
@@ -721,7 +697,7 @@
         </w:p>
         <w:p>
           <w:pPr>
-            <w:pStyle w:val="Inhopg2"/>
+            <w:pStyle w:val="TOC2"/>
             <w:tabs>
               <w:tab w:val="right" w:leader="dot" w:pos="9062"/>
             </w:tabs>
@@ -790,7 +766,7 @@
         </w:p>
         <w:p>
           <w:pPr>
-            <w:pStyle w:val="Inhopg2"/>
+            <w:pStyle w:val="TOC2"/>
             <w:tabs>
               <w:tab w:val="right" w:leader="dot" w:pos="9062"/>
             </w:tabs>
@@ -859,7 +835,7 @@
         </w:p>
         <w:p>
           <w:pPr>
-            <w:pStyle w:val="Inhopg1"/>
+            <w:pStyle w:val="TOC1"/>
             <w:tabs>
               <w:tab w:val="right" w:leader="dot" w:pos="9062"/>
             </w:tabs>
@@ -930,7 +906,7 @@
         </w:p>
         <w:p>
           <w:pPr>
-            <w:pStyle w:val="Inhopg2"/>
+            <w:pStyle w:val="TOC2"/>
             <w:tabs>
               <w:tab w:val="right" w:leader="dot" w:pos="9062"/>
             </w:tabs>
@@ -999,7 +975,7 @@
         </w:p>
         <w:p>
           <w:pPr>
-            <w:pStyle w:val="Inhopg2"/>
+            <w:pStyle w:val="TOC2"/>
             <w:tabs>
               <w:tab w:val="right" w:leader="dot" w:pos="9062"/>
             </w:tabs>
@@ -1068,7 +1044,7 @@
         </w:p>
         <w:p>
           <w:pPr>
-            <w:pStyle w:val="Inhopg2"/>
+            <w:pStyle w:val="TOC2"/>
             <w:tabs>
               <w:tab w:val="right" w:leader="dot" w:pos="9062"/>
             </w:tabs>
@@ -1137,7 +1113,7 @@
         </w:p>
         <w:p>
           <w:pPr>
-            <w:pStyle w:val="Inhopg2"/>
+            <w:pStyle w:val="TOC2"/>
             <w:tabs>
               <w:tab w:val="right" w:leader="dot" w:pos="9062"/>
             </w:tabs>
@@ -1206,7 +1182,7 @@
         </w:p>
         <w:p>
           <w:pPr>
-            <w:pStyle w:val="Inhopg1"/>
+            <w:pStyle w:val="TOC1"/>
             <w:tabs>
               <w:tab w:val="right" w:leader="dot" w:pos="9062"/>
             </w:tabs>
@@ -1277,7 +1253,7 @@
         </w:p>
         <w:p>
           <w:pPr>
-            <w:pStyle w:val="Inhopg2"/>
+            <w:pStyle w:val="TOC2"/>
             <w:tabs>
               <w:tab w:val="right" w:leader="dot" w:pos="9062"/>
             </w:tabs>
@@ -1346,7 +1322,7 @@
         </w:p>
         <w:p>
           <w:pPr>
-            <w:pStyle w:val="Inhopg2"/>
+            <w:pStyle w:val="TOC2"/>
             <w:tabs>
               <w:tab w:val="right" w:leader="dot" w:pos="9062"/>
             </w:tabs>
@@ -1415,7 +1391,7 @@
         </w:p>
         <w:p>
           <w:pPr>
-            <w:pStyle w:val="Inhopg1"/>
+            <w:pStyle w:val="TOC1"/>
             <w:tabs>
               <w:tab w:val="right" w:leader="dot" w:pos="9062"/>
             </w:tabs>
@@ -1486,7 +1462,7 @@
         </w:p>
         <w:p>
           <w:pPr>
-            <w:pStyle w:val="Inhopg1"/>
+            <w:pStyle w:val="TOC1"/>
             <w:tabs>
               <w:tab w:val="right" w:leader="dot" w:pos="9062"/>
             </w:tabs>
@@ -1602,7 +1578,7 @@
     </w:p>
     <w:p>
       <w:pPr>
-        <w:pStyle w:val="Kop1"/>
+        <w:pStyle w:val="Heading1"/>
         <w:spacing w:before="0" w:line="720" w:lineRule="auto"/>
         <w:jc w:val="center"/>
         <w:rPr>
@@ -1624,7 +1600,7 @@
     </w:p>
     <w:p>
       <w:pPr>
-        <w:pStyle w:val="Kop2"/>
+        <w:pStyle w:val="Heading2"/>
         <w:spacing w:line="360" w:lineRule="auto"/>
         <w:rPr>
           <w:rFonts w:ascii="Arial" w:hAnsi="Arial" w:cs="Arial"/>
@@ -1734,7 +1710,19 @@
         <w:rPr>
           <w:rFonts w:ascii="Arial" w:hAnsi="Arial" w:cs="Arial"/>
         </w:rPr>
-        <w:t xml:space="preserve">There are many JavaScript frameworks that exist and they keep </w:t>
+        <w:t xml:space="preserve">There are many JavaScript frameworks that </w:t>
+      </w:r>
+      <w:r>
+        <w:rPr>
+          <w:rFonts w:ascii="Arial" w:hAnsi="Arial" w:cs="Arial"/>
+        </w:rPr>
+        <w:t>exist,</w:t>
+      </w:r>
+      <w:r>
+        <w:rPr>
+          <w:rFonts w:ascii="Arial" w:hAnsi="Arial" w:cs="Arial"/>
+        </w:rPr>
+        <w:t xml:space="preserve"> and they keep </w:t>
       </w:r>
       <w:r>
         <w:rPr>
@@ -1863,7 +1851,7 @@
     </w:p>
     <w:p>
       <w:pPr>
-        <w:pStyle w:val="Kop2"/>
+        <w:pStyle w:val="Heading2"/>
         <w:spacing w:line="360" w:lineRule="auto"/>
         <w:rPr>
           <w:rFonts w:ascii="Arial" w:hAnsi="Arial" w:cs="Arial"/>
@@ -1906,22 +1894,22 @@
     </w:p>
     <w:p>
       <w:pPr>
-        <w:pStyle w:val="Kop2"/>
-        <w:rPr>
-          <w:rFonts w:ascii="Arial" w:hAnsi="Arial" w:cs="Arial"/>
-        </w:rPr>
-      </w:pPr>
-    </w:p>
-    <w:p>
-      <w:pPr>
-        <w:rPr>
-          <w:rFonts w:ascii="Arial" w:hAnsi="Arial" w:cs="Arial"/>
-        </w:rPr>
-      </w:pPr>
-    </w:p>
-    <w:p>
-      <w:pPr>
-        <w:pStyle w:val="Kop2"/>
+        <w:pStyle w:val="Heading2"/>
+        <w:rPr>
+          <w:rFonts w:ascii="Arial" w:hAnsi="Arial" w:cs="Arial"/>
+        </w:rPr>
+      </w:pPr>
+    </w:p>
+    <w:p>
+      <w:pPr>
+        <w:rPr>
+          <w:rFonts w:ascii="Arial" w:hAnsi="Arial" w:cs="Arial"/>
+        </w:rPr>
+      </w:pPr>
+    </w:p>
+    <w:p>
+      <w:pPr>
+        <w:pStyle w:val="Heading2"/>
         <w:spacing w:line="360" w:lineRule="auto"/>
         <w:rPr>
           <w:rFonts w:ascii="Arial" w:hAnsi="Arial" w:cs="Arial"/>
@@ -1938,7 +1926,7 @@
     </w:p>
     <w:p>
       <w:pPr>
-        <w:pStyle w:val="Lijstalinea"/>
+        <w:pStyle w:val="ListParagraph"/>
         <w:numPr>
           <w:ilvl w:val="0"/>
           <w:numId w:val="1"/>
@@ -1962,7 +1950,7 @@
     </w:p>
     <w:p>
       <w:pPr>
-        <w:pStyle w:val="Lijstalinea"/>
+        <w:pStyle w:val="ListParagraph"/>
         <w:numPr>
           <w:ilvl w:val="1"/>
           <w:numId w:val="1"/>
@@ -1977,30 +1965,18 @@
           <w:b/>
           <w:bCs/>
         </w:rPr>
-        <w:t>Document Analysis:</w:t>
-      </w:r>
-      <w:r>
-        <w:rPr>
-          <w:rFonts w:ascii="Arial" w:hAnsi="Arial" w:cs="Arial"/>
-        </w:rPr>
-        <w:t xml:space="preserve"> </w:t>
-      </w:r>
-      <w:r>
-        <w:rPr>
-          <w:rFonts w:ascii="Arial" w:hAnsi="Arial" w:cs="Arial"/>
-        </w:rPr>
-        <w:t>I’ll r</w:t>
-      </w:r>
-      <w:r>
-        <w:rPr>
-          <w:rFonts w:ascii="Arial" w:hAnsi="Arial" w:cs="Arial"/>
-        </w:rPr>
-        <w:t>eview the official documentation for each framework. Look for sections or documents that explicitly outline the strengths and weaknesses of the framework.</w:t>
-      </w:r>
-    </w:p>
-    <w:p>
-      <w:pPr>
-        <w:pStyle w:val="Lijstalinea"/>
+        <w:t>Literature study:</w:t>
+      </w:r>
+      <w:r>
+        <w:rPr>
+          <w:rFonts w:ascii="Arial" w:hAnsi="Arial" w:cs="Arial"/>
+        </w:rPr>
+        <w:t xml:space="preserve"> I’ll search for academic papers, articles, and blog posts that discuss the chosen JavaScript frameworks. Summarize the key findings regarding their strengths and weaknesses.</w:t>
+      </w:r>
+    </w:p>
+    <w:p>
+      <w:pPr>
+        <w:pStyle w:val="ListParagraph"/>
         <w:numPr>
           <w:ilvl w:val="1"/>
           <w:numId w:val="1"/>
@@ -2067,7 +2043,7 @@
     </w:p>
     <w:p>
       <w:pPr>
-        <w:pStyle w:val="Lijstalinea"/>
+        <w:pStyle w:val="ListParagraph"/>
         <w:numPr>
           <w:ilvl w:val="0"/>
           <w:numId w:val="1"/>
@@ -2086,7 +2062,7 @@
     </w:p>
     <w:p>
       <w:pPr>
-        <w:pStyle w:val="Lijstalinea"/>
+        <w:pStyle w:val="ListParagraph"/>
         <w:numPr>
           <w:ilvl w:val="1"/>
           <w:numId w:val="1"/>
@@ -2120,7 +2096,7 @@
     </w:p>
     <w:p>
       <w:pPr>
-        <w:pStyle w:val="Lijstalinea"/>
+        <w:pStyle w:val="ListParagraph"/>
         <w:numPr>
           <w:ilvl w:val="1"/>
           <w:numId w:val="1"/>
@@ -2153,7 +2129,7 @@
     </w:p>
     <w:p>
       <w:pPr>
-        <w:pStyle w:val="Lijstalinea"/>
+        <w:pStyle w:val="ListParagraph"/>
         <w:numPr>
           <w:ilvl w:val="0"/>
           <w:numId w:val="1"/>
@@ -2171,7 +2147,7 @@
     </w:p>
     <w:p>
       <w:pPr>
-        <w:pStyle w:val="Lijstalinea"/>
+        <w:pStyle w:val="ListParagraph"/>
         <w:numPr>
           <w:ilvl w:val="1"/>
           <w:numId w:val="1"/>
@@ -2186,18 +2162,18 @@
           <w:b/>
           <w:bCs/>
         </w:rPr>
-        <w:t xml:space="preserve">Security test: </w:t>
-      </w:r>
-      <w:r>
-        <w:rPr>
-          <w:rFonts w:ascii="Arial" w:hAnsi="Arial" w:cs="Arial"/>
-        </w:rPr>
-        <w:t>Conduct security testing on each of these frameworks. This may involve using specialized tools and techniques to identify potential vulnerabilities the effectiveness of their security features.</w:t>
-      </w:r>
-    </w:p>
-    <w:p>
-      <w:pPr>
-        <w:pStyle w:val="Lijstalinea"/>
+        <w:t>Document Analysis:</w:t>
+      </w:r>
+      <w:r>
+        <w:rPr>
+          <w:rFonts w:ascii="Arial" w:hAnsi="Arial" w:cs="Arial"/>
+        </w:rPr>
+        <w:t xml:space="preserve"> I’ll review the official documentation for each framework. Look for sections or documents that explicitly outline the strengths and weaknesses of the framework.</w:t>
+      </w:r>
+    </w:p>
+    <w:p>
+      <w:pPr>
+        <w:pStyle w:val="ListParagraph"/>
         <w:numPr>
           <w:ilvl w:val="1"/>
           <w:numId w:val="1"/>
@@ -2212,25 +2188,25 @@
           <w:b/>
           <w:bCs/>
         </w:rPr>
-        <w:t>Literature study:</w:t>
-      </w:r>
-      <w:r>
-        <w:rPr>
-          <w:rFonts w:ascii="Arial" w:hAnsi="Arial" w:cs="Arial"/>
-        </w:rPr>
-        <w:t xml:space="preserve"> I’ll search for academic papers, articles, and blog posts that discuss the chosen JavaScript frameworks. Summarize the key findings regarding their strengths and weaknesses.</w:t>
-      </w:r>
-    </w:p>
-    <w:p>
-      <w:pPr>
-        <w:rPr>
-          <w:rFonts w:ascii="Arial" w:hAnsi="Arial" w:cs="Arial"/>
-        </w:rPr>
-      </w:pPr>
-    </w:p>
-    <w:p>
-      <w:pPr>
-        <w:pStyle w:val="Lijstalinea"/>
+        <w:t>Problem Analysis:</w:t>
+      </w:r>
+      <w:r>
+        <w:rPr>
+          <w:rFonts w:ascii="Arial" w:hAnsi="Arial" w:cs="Arial"/>
+        </w:rPr>
+        <w:t xml:space="preserve"> Research what the most popular vulnerabilities and attacks are towards frameworks. And how different frameworks find solutions for these problems.</w:t>
+      </w:r>
+    </w:p>
+    <w:p>
+      <w:pPr>
+        <w:rPr>
+          <w:rFonts w:ascii="Arial" w:hAnsi="Arial" w:cs="Arial"/>
+        </w:rPr>
+      </w:pPr>
+    </w:p>
+    <w:p>
+      <w:pPr>
+        <w:pStyle w:val="ListParagraph"/>
         <w:numPr>
           <w:ilvl w:val="0"/>
           <w:numId w:val="1"/>
@@ -2248,7 +2224,7 @@
     </w:p>
     <w:p>
       <w:pPr>
-        <w:pStyle w:val="Lijstalinea"/>
+        <w:pStyle w:val="ListParagraph"/>
         <w:numPr>
           <w:ilvl w:val="1"/>
           <w:numId w:val="1"/>
@@ -2271,14 +2247,12 @@
         </w:rPr>
         <w:t xml:space="preserve">Research and compile a list of best practices for customization in each of these frameworks. These practices should highlight effective ways to extend or modify the </w:t>
       </w:r>
-      <w:proofErr w:type="spellStart"/>
       <w:r>
         <w:rPr>
           <w:rFonts w:ascii="Arial" w:hAnsi="Arial" w:cs="Arial"/>
         </w:rPr>
         <w:t>behaviour</w:t>
       </w:r>
-      <w:proofErr w:type="spellEnd"/>
       <w:r>
         <w:rPr>
           <w:rFonts w:ascii="Arial" w:hAnsi="Arial" w:cs="Arial"/>
@@ -2288,7 +2262,7 @@
     </w:p>
     <w:p>
       <w:pPr>
-        <w:pStyle w:val="Lijstalinea"/>
+        <w:pStyle w:val="ListParagraph"/>
         <w:numPr>
           <w:ilvl w:val="1"/>
           <w:numId w:val="1"/>
@@ -2311,19 +2285,29 @@
         </w:rPr>
         <w:t xml:space="preserve">Observe and </w:t>
       </w:r>
-      <w:proofErr w:type="spellStart"/>
       <w:r>
         <w:rPr>
           <w:rFonts w:ascii="Arial" w:hAnsi="Arial" w:cs="Arial"/>
         </w:rPr>
         <w:t>analyse</w:t>
       </w:r>
-      <w:proofErr w:type="spellEnd"/>
-      <w:r>
-        <w:rPr>
-          <w:rFonts w:ascii="Arial" w:hAnsi="Arial" w:cs="Arial"/>
-        </w:rPr>
-        <w:t xml:space="preserve"> real-world applications or projects built using each of these frameworks. Pay attention to how developers have customized the framework to meet specific requirements. Document any notable approaches or techniques used for customization.</w:t>
+      <w:r>
+        <w:rPr>
+          <w:rFonts w:ascii="Arial" w:hAnsi="Arial" w:cs="Arial"/>
+        </w:rPr>
+        <w:t xml:space="preserve"> real-world applications or projects built using each of these frameworks. Pay attention to how developers have customized the framework to meet specific requirements</w:t>
+      </w:r>
+      <w:r>
+        <w:rPr>
+          <w:rFonts w:ascii="Arial" w:hAnsi="Arial" w:cs="Arial"/>
+        </w:rPr>
+        <w:t>.</w:t>
+      </w:r>
+      <w:r>
+        <w:rPr>
+          <w:rFonts w:ascii="Arial" w:hAnsi="Arial" w:cs="Arial"/>
+        </w:rPr>
+        <w:tab/>
       </w:r>
     </w:p>
     <w:p>
@@ -2357,7 +2341,7 @@
     </w:p>
     <w:p>
       <w:pPr>
-        <w:pStyle w:val="Kop2"/>
+        <w:pStyle w:val="Heading2"/>
         <w:rPr>
           <w:rFonts w:ascii="Arial" w:hAnsi="Arial" w:cs="Arial"/>
         </w:rPr>
@@ -2415,7 +2399,7 @@
     </w:p>
     <w:p>
       <w:pPr>
-        <w:pStyle w:val="Kop1"/>
+        <w:pStyle w:val="Heading1"/>
         <w:spacing w:line="720" w:lineRule="auto"/>
         <w:jc w:val="center"/>
         <w:rPr>
@@ -2438,7 +2422,7 @@
     </w:p>
     <w:p>
       <w:pPr>
-        <w:pStyle w:val="Kop2"/>
+        <w:pStyle w:val="Heading2"/>
         <w:spacing w:after="240"/>
         <w:rPr>
           <w:rFonts w:ascii="Arial" w:hAnsi="Arial" w:cs="Arial"/>
@@ -2500,14 +2484,12 @@
         </w:rPr>
         <w:t xml:space="preserve">I’ll zoom in at </w:t>
       </w:r>
-      <w:proofErr w:type="spellStart"/>
-      <w:r>
-        <w:rPr>
-          <w:rFonts w:ascii="Arial" w:hAnsi="Arial" w:cs="Arial"/>
-        </w:rPr>
-        <w:t>everyone</w:t>
-      </w:r>
-      <w:proofErr w:type="spellEnd"/>
+      <w:r>
+        <w:rPr>
+          <w:rFonts w:ascii="Arial" w:hAnsi="Arial" w:cs="Arial"/>
+        </w:rPr>
+        <w:t>every one</w:t>
+      </w:r>
       <w:r>
         <w:rPr>
           <w:rFonts w:ascii="Arial" w:hAnsi="Arial" w:cs="Arial"/>
@@ -2560,14 +2542,12 @@
         </w:rPr>
         <w:t xml:space="preserve"> three, it includes support for a lot of things. It is </w:t>
       </w:r>
-      <w:proofErr w:type="spellStart"/>
-      <w:r>
-        <w:rPr>
-          <w:rFonts w:ascii="Arial" w:hAnsi="Arial" w:cs="Arial"/>
-        </w:rPr>
-        <w:t>build</w:t>
-      </w:r>
-      <w:proofErr w:type="spellEnd"/>
+      <w:r>
+        <w:rPr>
+          <w:rFonts w:ascii="Arial" w:hAnsi="Arial" w:cs="Arial"/>
+        </w:rPr>
+        <w:t>built</w:t>
+      </w:r>
       <w:r>
         <w:rPr>
           <w:rFonts w:ascii="Arial" w:hAnsi="Arial" w:cs="Arial"/>
@@ -2582,7 +2562,6 @@
           <w:id w:val="-772710229"/>
           <w:citation/>
         </w:sdtPr>
-        <w:sdtEndPr/>
         <w:sdtContent>
           <w:r>
             <w:rPr>
@@ -2754,14 +2733,12 @@
         </w:rPr>
         <w:t xml:space="preserve">The last framework sits between React and Angular if you look at </w:t>
       </w:r>
-      <w:proofErr w:type="spellStart"/>
-      <w:r>
-        <w:rPr>
-          <w:rFonts w:ascii="Arial" w:hAnsi="Arial" w:cs="Arial"/>
-        </w:rPr>
-        <w:t>it’s</w:t>
-      </w:r>
-      <w:proofErr w:type="spellEnd"/>
+      <w:r>
+        <w:rPr>
+          <w:rFonts w:ascii="Arial" w:hAnsi="Arial" w:cs="Arial"/>
+        </w:rPr>
+        <w:t>its</w:t>
+      </w:r>
       <w:r>
         <w:rPr>
           <w:rFonts w:ascii="Arial" w:hAnsi="Arial" w:cs="Arial"/>
@@ -2824,13 +2801,61 @@
         <w:rPr>
           <w:rFonts w:ascii="Arial" w:hAnsi="Arial" w:cs="Arial"/>
         </w:rPr>
-        <w:t xml:space="preserve">The more tools/support a framework contains, doesn’t immediately mean it’s better than the others. It simply relies on your project, if it’s an very complex project I would recommend to use Angular. However </w:t>
-      </w:r>
-      <w:r>
-        <w:rPr>
-          <w:rFonts w:ascii="Arial" w:hAnsi="Arial" w:cs="Arial"/>
-        </w:rPr>
-        <w:t xml:space="preserve">if you want to focus on simplicity and components, React would be a better option for that. Typescript includes all of the features of JavaScript and more. </w:t>
+        <w:t xml:space="preserve">The more tools/support a framework contains, doesn’t immediately mean it’s better than the others. It simply relies on your project, if it’s </w:t>
+      </w:r>
+      <w:r>
+        <w:rPr>
+          <w:rFonts w:ascii="Arial" w:hAnsi="Arial" w:cs="Arial"/>
+        </w:rPr>
+        <w:t>a</w:t>
+      </w:r>
+      <w:r>
+        <w:rPr>
+          <w:rFonts w:ascii="Arial" w:hAnsi="Arial" w:cs="Arial"/>
+        </w:rPr>
+        <w:t xml:space="preserve"> very complex project I would recommend </w:t>
+      </w:r>
+      <w:r>
+        <w:rPr>
+          <w:rFonts w:ascii="Arial" w:hAnsi="Arial" w:cs="Arial"/>
+        </w:rPr>
+        <w:t>using</w:t>
+      </w:r>
+      <w:r>
+        <w:rPr>
+          <w:rFonts w:ascii="Arial" w:hAnsi="Arial" w:cs="Arial"/>
+        </w:rPr>
+        <w:t xml:space="preserve"> Angular. </w:t>
+      </w:r>
+      <w:r>
+        <w:rPr>
+          <w:rFonts w:ascii="Arial" w:hAnsi="Arial" w:cs="Arial"/>
+        </w:rPr>
+        <w:t>However,</w:t>
+      </w:r>
+      <w:r>
+        <w:rPr>
+          <w:rFonts w:ascii="Arial" w:hAnsi="Arial" w:cs="Arial"/>
+        </w:rPr>
+        <w:t xml:space="preserve"> </w:t>
+      </w:r>
+      <w:r>
+        <w:rPr>
+          <w:rFonts w:ascii="Arial" w:hAnsi="Arial" w:cs="Arial"/>
+        </w:rPr>
+        <w:t xml:space="preserve">if you want to focus on simplicity and components, React would be a better option for that. Typescript includes </w:t>
+      </w:r>
+      <w:r>
+        <w:rPr>
+          <w:rFonts w:ascii="Arial" w:hAnsi="Arial" w:cs="Arial"/>
+        </w:rPr>
+        <w:t>all</w:t>
+      </w:r>
+      <w:r>
+        <w:rPr>
+          <w:rFonts w:ascii="Arial" w:hAnsi="Arial" w:cs="Arial"/>
+        </w:rPr>
+        <w:t xml:space="preserve"> the features of JavaScript and more. </w:t>
       </w:r>
       <w:r>
         <w:rPr>
@@ -2858,7 +2883,6 @@
           <w:id w:val="1188790683"/>
           <w:citation/>
         </w:sdtPr>
-        <w:sdtEndPr/>
         <w:sdtContent>
           <w:r>
             <w:rPr>
@@ -2912,7 +2936,6 @@
           <w:id w:val="2143066498"/>
           <w:citation/>
         </w:sdtPr>
-        <w:sdtEndPr/>
         <w:sdtContent>
           <w:r>
             <w:rPr>
@@ -2972,7 +2995,25 @@
         <w:rPr>
           <w:rFonts w:ascii="Arial" w:hAnsi="Arial" w:cs="Arial"/>
         </w:rPr>
-        <w:t xml:space="preserve">My project is pretty simple and small, so Angular is out of the question. For GamifyWork I would choose either React or Vue, due to their suitability for smaller and less complex projects. </w:t>
+        <w:t>GamifyWork</w:t>
+      </w:r>
+      <w:r>
+        <w:rPr>
+          <w:rFonts w:ascii="Arial" w:hAnsi="Arial" w:cs="Arial"/>
+        </w:rPr>
+        <w:t xml:space="preserve"> is </w:t>
+      </w:r>
+      <w:r>
+        <w:rPr>
+          <w:rFonts w:ascii="Arial" w:hAnsi="Arial" w:cs="Arial"/>
+        </w:rPr>
+        <w:t>simple</w:t>
+      </w:r>
+      <w:r>
+        <w:rPr>
+          <w:rFonts w:ascii="Arial" w:hAnsi="Arial" w:cs="Arial"/>
+        </w:rPr>
+        <w:t xml:space="preserve"> and small, so Angular is out of the question. For GamifyWork I would choose either React or Vue, due to their suitability for smaller and less complex projects. </w:t>
       </w:r>
     </w:p>
     <w:p>
@@ -3000,7 +3041,6 @@
           <w:b/>
           <w:bCs/>
         </w:rPr>
-        <w:lastRenderedPageBreak/>
         <w:tab/>
       </w:r>
     </w:p>
@@ -3009,8 +3049,15 @@
         <w:keepNext/>
         <w:spacing w:after="0" w:line="276" w:lineRule="auto"/>
         <w:jc w:val="center"/>
-      </w:pPr>
-      <w:r>
+        <w:rPr>
+          <w:rFonts w:ascii="Arial" w:hAnsi="Arial" w:cs="Arial"/>
+        </w:rPr>
+      </w:pPr>
+      <w:r>
+        <w:rPr>
+          <w:rFonts w:ascii="Arial" w:hAnsi="Arial" w:cs="Arial"/>
+        </w:rPr>
+        <w:lastRenderedPageBreak/>
         <w:drawing>
           <wp:inline distT="0" distB="0" distL="0" distR="0" wp14:anchorId="2ADD36C1" wp14:editId="1317F695">
             <wp:extent cx="5717512" cy="3725331"/>
@@ -3063,31 +3110,52 @@
     </w:p>
     <w:p>
       <w:pPr>
-        <w:pStyle w:val="Bijschrift"/>
+        <w:pStyle w:val="Caption"/>
         <w:jc w:val="center"/>
-      </w:pPr>
-      <w:r>
+        <w:rPr>
+          <w:rFonts w:ascii="Arial" w:hAnsi="Arial" w:cs="Arial"/>
+        </w:rPr>
+      </w:pPr>
+      <w:r>
+        <w:rPr>
+          <w:rFonts w:ascii="Arial" w:hAnsi="Arial" w:cs="Arial"/>
+        </w:rPr>
         <w:t xml:space="preserve">Figure </w:t>
       </w:r>
       <w:r>
+        <w:rPr>
+          <w:rFonts w:ascii="Arial" w:hAnsi="Arial" w:cs="Arial"/>
+        </w:rPr>
         <w:fldChar w:fldCharType="begin"/>
       </w:r>
       <w:r>
+        <w:rPr>
+          <w:rFonts w:ascii="Arial" w:hAnsi="Arial" w:cs="Arial"/>
+        </w:rPr>
         <w:instrText xml:space="preserve"> SEQ Figure \* ARABIC </w:instrText>
       </w:r>
       <w:r>
+        <w:rPr>
+          <w:rFonts w:ascii="Arial" w:hAnsi="Arial" w:cs="Arial"/>
+        </w:rPr>
         <w:fldChar w:fldCharType="separate"/>
       </w:r>
       <w:r>
         <w:rPr>
-          <w:noProof/>
+          <w:rFonts w:ascii="Arial" w:hAnsi="Arial" w:cs="Arial"/>
         </w:rPr>
         <w:t>1</w:t>
       </w:r>
       <w:r>
+        <w:rPr>
+          <w:rFonts w:ascii="Arial" w:hAnsi="Arial" w:cs="Arial"/>
+        </w:rPr>
         <w:fldChar w:fldCharType="end"/>
       </w:r>
       <w:r>
+        <w:rPr>
+          <w:rFonts w:ascii="Arial" w:hAnsi="Arial" w:cs="Arial"/>
+        </w:rPr>
         <w:t xml:space="preserve"> Downloads per year (Vue vs React vs Angular: What Framework Would You Choose?, 2022)</w:t>
       </w:r>
     </w:p>
@@ -3104,8 +3172,14 @@
         <w:keepNext/>
         <w:spacing w:after="0" w:line="276" w:lineRule="auto"/>
         <w:jc w:val="center"/>
-      </w:pPr>
-      <w:r>
+        <w:rPr>
+          <w:rFonts w:ascii="Arial" w:hAnsi="Arial" w:cs="Arial"/>
+        </w:rPr>
+      </w:pPr>
+      <w:r>
+        <w:rPr>
+          <w:rFonts w:ascii="Arial" w:hAnsi="Arial" w:cs="Arial"/>
+        </w:rPr>
         <w:drawing>
           <wp:inline distT="0" distB="0" distL="0" distR="0" wp14:anchorId="6049296B" wp14:editId="0723F685">
             <wp:extent cx="5646944" cy="3679352"/>
@@ -3158,32 +3232,53 @@
     </w:p>
     <w:p>
       <w:pPr>
-        <w:pStyle w:val="Bijschrift"/>
+        <w:pStyle w:val="Caption"/>
         <w:jc w:val="center"/>
         <w:rPr>
           <w:rFonts w:ascii="Arial" w:hAnsi="Arial" w:cs="Arial"/>
         </w:rPr>
       </w:pPr>
       <w:r>
+        <w:rPr>
+          <w:rFonts w:ascii="Arial" w:hAnsi="Arial" w:cs="Arial"/>
+        </w:rPr>
         <w:t xml:space="preserve">Table </w:t>
       </w:r>
       <w:r>
+        <w:rPr>
+          <w:rFonts w:ascii="Arial" w:hAnsi="Arial" w:cs="Arial"/>
+        </w:rPr>
         <w:fldChar w:fldCharType="begin"/>
       </w:r>
       <w:r>
+        <w:rPr>
+          <w:rFonts w:ascii="Arial" w:hAnsi="Arial" w:cs="Arial"/>
+        </w:rPr>
         <w:instrText xml:space="preserve"> SEQ Table \* ARABIC </w:instrText>
       </w:r>
       <w:r>
+        <w:rPr>
+          <w:rFonts w:ascii="Arial" w:hAnsi="Arial" w:cs="Arial"/>
+        </w:rPr>
         <w:fldChar w:fldCharType="separate"/>
       </w:r>
       <w:r>
+        <w:rPr>
+          <w:rFonts w:ascii="Arial" w:hAnsi="Arial" w:cs="Arial"/>
+        </w:rPr>
         <w:t>2</w:t>
       </w:r>
       <w:r>
+        <w:rPr>
+          <w:rFonts w:ascii="Arial" w:hAnsi="Arial" w:cs="Arial"/>
+        </w:rPr>
         <w:fldChar w:fldCharType="end"/>
       </w:r>
       <w:r>
-        <w:t xml:space="preserve"> Vue vs React vs Angular – a comparative table  (Vue vs React vs Angular: What Framework Would You Choose?, 2022)</w:t>
+        <w:rPr>
+          <w:rFonts w:ascii="Arial" w:hAnsi="Arial" w:cs="Arial"/>
+        </w:rPr>
+        <w:t xml:space="preserve"> Vue vs React vs Angular – a comparative table (Vue vs React vs Angular: What Framework Would You Choose?, 2022)</w:t>
       </w:r>
     </w:p>
     <w:p>
@@ -3204,7 +3299,7 @@
     </w:p>
     <w:tbl>
       <w:tblPr>
-        <w:tblStyle w:val="Tabelraster"/>
+        <w:tblStyle w:val="TableGrid"/>
         <w:tblW w:w="0" w:type="auto"/>
         <w:tblLook w:val="04A0" w:firstRow="1" w:lastRow="0" w:firstColumn="1" w:lastColumn="0" w:noHBand="0" w:noVBand="1"/>
       </w:tblPr>
@@ -3234,7 +3329,6 @@
                 <w:b/>
                 <w:bCs/>
               </w:rPr>
-              <w:lastRenderedPageBreak/>
               <w:t>React</w:t>
             </w:r>
           </w:p>
@@ -3248,6 +3342,10 @@
               </w:rPr>
             </w:pPr>
             <w:r>
+              <w:rPr>
+                <w:rFonts w:ascii="Arial" w:hAnsi="Arial" w:cs="Arial"/>
+              </w:rPr>
+              <w:lastRenderedPageBreak/>
               <w:drawing>
                 <wp:anchor distT="0" distB="0" distL="114300" distR="114300" simplePos="0" relativeHeight="251658240" behindDoc="0" locked="0" layoutInCell="1" allowOverlap="1" wp14:anchorId="36C9F20F" wp14:editId="6F7CFE7D">
                   <wp:simplePos x="0" y="0"/>
@@ -3335,6 +3433,7 @@
                 <w:b/>
                 <w:bCs/>
               </w:rPr>
+              <w:lastRenderedPageBreak/>
               <w:t>Positive</w:t>
             </w:r>
           </w:p>
@@ -3395,7 +3494,7 @@
           </w:tcPr>
           <w:p>
             <w:pPr>
-              <w:pStyle w:val="Lijstalinea"/>
+              <w:pStyle w:val="ListParagraph"/>
               <w:numPr>
                 <w:ilvl w:val="0"/>
                 <w:numId w:val="8"/>
@@ -3419,7 +3518,7 @@
           </w:p>
           <w:p>
             <w:pPr>
-              <w:pStyle w:val="Lijstalinea"/>
+              <w:pStyle w:val="ListParagraph"/>
               <w:numPr>
                 <w:ilvl w:val="0"/>
                 <w:numId w:val="8"/>
@@ -3457,7 +3556,7 @@
           </w:tcPr>
           <w:p>
             <w:pPr>
-              <w:pStyle w:val="Lijstalinea"/>
+              <w:pStyle w:val="ListParagraph"/>
               <w:numPr>
                 <w:ilvl w:val="0"/>
                 <w:numId w:val="9"/>
@@ -3475,7 +3574,7 @@
           </w:p>
           <w:p>
             <w:pPr>
-              <w:pStyle w:val="Lijstalinea"/>
+              <w:pStyle w:val="ListParagraph"/>
               <w:numPr>
                 <w:ilvl w:val="0"/>
                 <w:numId w:val="9"/>
@@ -3533,7 +3632,7 @@
           </w:tcPr>
           <w:p>
             <w:pPr>
-              <w:pStyle w:val="Lijstalinea"/>
+              <w:pStyle w:val="ListParagraph"/>
               <w:numPr>
                 <w:ilvl w:val="0"/>
                 <w:numId w:val="10"/>
@@ -3553,7 +3652,7 @@
           </w:p>
           <w:p>
             <w:pPr>
-              <w:pStyle w:val="Lijstalinea"/>
+              <w:pStyle w:val="ListParagraph"/>
               <w:numPr>
                 <w:ilvl w:val="0"/>
                 <w:numId w:val="10"/>
@@ -3578,7 +3677,7 @@
           </w:tcPr>
           <w:p>
             <w:pPr>
-              <w:pStyle w:val="Lijstalinea"/>
+              <w:pStyle w:val="ListParagraph"/>
               <w:numPr>
                 <w:ilvl w:val="0"/>
                 <w:numId w:val="10"/>
@@ -3598,7 +3697,7 @@
           </w:p>
           <w:p>
             <w:pPr>
-              <w:pStyle w:val="Lijstalinea"/>
+              <w:pStyle w:val="ListParagraph"/>
               <w:numPr>
                 <w:ilvl w:val="0"/>
                 <w:numId w:val="10"/>
@@ -3635,7 +3734,7 @@
     </w:p>
     <w:tbl>
       <w:tblPr>
-        <w:tblStyle w:val="Tabelraster"/>
+        <w:tblStyle w:val="TableGrid"/>
         <w:tblW w:w="0" w:type="auto"/>
         <w:tblLook w:val="04A0" w:firstRow="1" w:lastRow="0" w:firstColumn="1" w:lastColumn="0" w:noHBand="0" w:noVBand="1"/>
       </w:tblPr>
@@ -3668,6 +3767,9 @@
               <w:t>Angular</w:t>
             </w:r>
             <w:r>
+              <w:rPr>
+                <w:rFonts w:ascii="Arial" w:hAnsi="Arial" w:cs="Arial"/>
+              </w:rPr>
               <w:t xml:space="preserve"> </w:t>
             </w:r>
           </w:p>
@@ -3680,6 +3782,9 @@
               </w:rPr>
             </w:pPr>
             <w:r>
+              <w:rPr>
+                <w:rFonts w:ascii="Arial" w:hAnsi="Arial" w:cs="Arial"/>
+              </w:rPr>
               <w:drawing>
                 <wp:anchor distT="0" distB="0" distL="114300" distR="114300" simplePos="0" relativeHeight="251659264" behindDoc="0" locked="0" layoutInCell="1" allowOverlap="1" wp14:anchorId="41914B07" wp14:editId="0686A1C2">
                   <wp:simplePos x="0" y="0"/>
@@ -3834,7 +3939,7 @@
           </w:tcPr>
           <w:p>
             <w:pPr>
-              <w:pStyle w:val="Lijstalinea"/>
+              <w:pStyle w:val="ListParagraph"/>
               <w:numPr>
                 <w:ilvl w:val="0"/>
                 <w:numId w:val="12"/>
@@ -3849,12 +3954,18 @@
               <w:rPr>
                 <w:rFonts w:ascii="Arial" w:hAnsi="Arial" w:cs="Arial"/>
               </w:rPr>
-              <w:t>Full-featured.</w:t>
+              <w:t>Full featured</w:t>
+            </w:r>
+            <w:r>
+              <w:rPr>
+                <w:rFonts w:ascii="Arial" w:hAnsi="Arial" w:cs="Arial"/>
+              </w:rPr>
+              <w:t>.</w:t>
             </w:r>
           </w:p>
           <w:p>
             <w:pPr>
-              <w:pStyle w:val="Lijstalinea"/>
+              <w:pStyle w:val="ListParagraph"/>
               <w:numPr>
                 <w:ilvl w:val="0"/>
                 <w:numId w:val="12"/>
@@ -3879,7 +3990,7 @@
           </w:tcPr>
           <w:p>
             <w:pPr>
-              <w:pStyle w:val="Lijstalinea"/>
+              <w:pStyle w:val="ListParagraph"/>
               <w:numPr>
                 <w:ilvl w:val="0"/>
                 <w:numId w:val="9"/>
@@ -3899,7 +4010,7 @@
           </w:p>
           <w:p>
             <w:pPr>
-              <w:pStyle w:val="Lijstalinea"/>
+              <w:pStyle w:val="ListParagraph"/>
               <w:numPr>
                 <w:ilvl w:val="0"/>
                 <w:numId w:val="9"/>
@@ -3919,7 +4030,7 @@
           </w:p>
           <w:p>
             <w:pPr>
-              <w:pStyle w:val="Lijstalinea"/>
+              <w:pStyle w:val="ListParagraph"/>
               <w:rPr>
                 <w:rFonts w:ascii="Arial" w:hAnsi="Arial" w:cs="Arial"/>
                 <w:b/>
@@ -3969,7 +4080,7 @@
           </w:tcPr>
           <w:p>
             <w:pPr>
-              <w:pStyle w:val="Lijstalinea"/>
+              <w:pStyle w:val="ListParagraph"/>
               <w:numPr>
                 <w:ilvl w:val="0"/>
                 <w:numId w:val="13"/>
@@ -3989,7 +4100,7 @@
           </w:p>
           <w:p>
             <w:pPr>
-              <w:pStyle w:val="Lijstalinea"/>
+              <w:pStyle w:val="ListParagraph"/>
               <w:numPr>
                 <w:ilvl w:val="0"/>
                 <w:numId w:val="13"/>
@@ -4012,7 +4123,7 @@
           </w:tcPr>
           <w:p>
             <w:pPr>
-              <w:pStyle w:val="Lijstalinea"/>
+              <w:pStyle w:val="ListParagraph"/>
               <w:numPr>
                 <w:ilvl w:val="0"/>
                 <w:numId w:val="11"/>
@@ -4032,7 +4143,7 @@
           </w:p>
           <w:p>
             <w:pPr>
-              <w:pStyle w:val="Lijstalinea"/>
+              <w:pStyle w:val="ListParagraph"/>
               <w:numPr>
                 <w:ilvl w:val="0"/>
                 <w:numId w:val="11"/>
@@ -4069,7 +4180,7 @@
     </w:p>
     <w:tbl>
       <w:tblPr>
-        <w:tblStyle w:val="Tabelraster"/>
+        <w:tblStyle w:val="TableGrid"/>
         <w:tblW w:w="0" w:type="auto"/>
         <w:tblLook w:val="04A0" w:firstRow="1" w:lastRow="0" w:firstColumn="1" w:lastColumn="0" w:noHBand="0" w:noVBand="1"/>
       </w:tblPr>
@@ -4111,6 +4222,9 @@
               </w:rPr>
             </w:pPr>
             <w:r>
+              <w:rPr>
+                <w:rFonts w:ascii="Arial" w:hAnsi="Arial" w:cs="Arial"/>
+              </w:rPr>
               <w:drawing>
                 <wp:anchor distT="0" distB="0" distL="114300" distR="114300" simplePos="0" relativeHeight="251660288" behindDoc="1" locked="0" layoutInCell="1" allowOverlap="1" wp14:anchorId="4D565D9A" wp14:editId="2DC06528">
                   <wp:simplePos x="0" y="0"/>
@@ -4275,7 +4389,7 @@
           </w:tcPr>
           <w:p>
             <w:pPr>
-              <w:pStyle w:val="Lijstalinea"/>
+              <w:pStyle w:val="ListParagraph"/>
               <w:numPr>
                 <w:ilvl w:val="0"/>
                 <w:numId w:val="11"/>
@@ -4295,7 +4409,7 @@
           </w:p>
           <w:p>
             <w:pPr>
-              <w:pStyle w:val="Lijstalinea"/>
+              <w:pStyle w:val="ListParagraph"/>
               <w:numPr>
                 <w:ilvl w:val="0"/>
                 <w:numId w:val="11"/>
@@ -4326,7 +4440,7 @@
           </w:tcPr>
           <w:p>
             <w:pPr>
-              <w:pStyle w:val="Lijstalinea"/>
+              <w:pStyle w:val="ListParagraph"/>
               <w:numPr>
                 <w:ilvl w:val="0"/>
                 <w:numId w:val="11"/>
@@ -4346,7 +4460,7 @@
           </w:p>
           <w:p>
             <w:pPr>
-              <w:pStyle w:val="Lijstalinea"/>
+              <w:pStyle w:val="ListParagraph"/>
               <w:numPr>
                 <w:ilvl w:val="0"/>
                 <w:numId w:val="11"/>
@@ -4406,7 +4520,7 @@
           </w:tcPr>
           <w:p>
             <w:pPr>
-              <w:pStyle w:val="Lijstalinea"/>
+              <w:pStyle w:val="ListParagraph"/>
               <w:numPr>
                 <w:ilvl w:val="0"/>
                 <w:numId w:val="14"/>
@@ -4432,7 +4546,7 @@
           </w:p>
           <w:p>
             <w:pPr>
-              <w:pStyle w:val="Lijstalinea"/>
+              <w:pStyle w:val="ListParagraph"/>
               <w:numPr>
                 <w:ilvl w:val="0"/>
                 <w:numId w:val="14"/>
@@ -4457,7 +4571,7 @@
           </w:tcPr>
           <w:p>
             <w:pPr>
-              <w:pStyle w:val="Lijstalinea"/>
+              <w:pStyle w:val="ListParagraph"/>
               <w:numPr>
                 <w:ilvl w:val="0"/>
                 <w:numId w:val="11"/>
@@ -4477,7 +4591,7 @@
           </w:p>
           <w:p>
             <w:pPr>
-              <w:pStyle w:val="Lijstalinea"/>
+              <w:pStyle w:val="ListParagraph"/>
               <w:numPr>
                 <w:ilvl w:val="0"/>
                 <w:numId w:val="11"/>
@@ -4549,7 +4663,7 @@
     </w:p>
     <w:p>
       <w:pPr>
-        <w:pStyle w:val="Kop2"/>
+        <w:pStyle w:val="Heading2"/>
         <w:rPr>
           <w:rFonts w:ascii="Arial" w:hAnsi="Arial" w:cs="Arial"/>
         </w:rPr>
@@ -4564,16 +4678,24 @@
       </w:r>
       <w:bookmarkEnd w:id="6"/>
     </w:p>
-    <w:p/>
-    <w:p>
-      <w:pPr>
-        <w:rPr>
+    <w:p>
+      <w:pPr>
+        <w:rPr>
+          <w:rFonts w:ascii="Arial" w:hAnsi="Arial" w:cs="Arial"/>
+        </w:rPr>
+      </w:pPr>
+    </w:p>
+    <w:p>
+      <w:pPr>
+        <w:rPr>
+          <w:rFonts w:ascii="Arial" w:hAnsi="Arial" w:cs="Arial"/>
           <w:b/>
           <w:bCs/>
         </w:rPr>
       </w:pPr>
       <w:r>
         <w:rPr>
+          <w:rFonts w:ascii="Arial" w:hAnsi="Arial" w:cs="Arial"/>
           <w:b/>
           <w:bCs/>
         </w:rPr>
@@ -4583,21 +4705,57 @@
     <w:p>
       <w:pPr>
         <w:keepNext/>
-      </w:pPr>
-      <w:r>
-        <w:t>After carefully looking into social media platforms like Twitter, Facebook, Instagram, and LinkedIn, it's clear that React gets more attention compared to other frameworks. I made detailed graphs in Excel to show this. React is the favorite among users, showing strong activity levels. Its user-friendly and interactive features make it a top choice in the development world.</w:t>
-      </w:r>
-      <w:r>
+        <w:rPr>
+          <w:rFonts w:ascii="Arial" w:hAnsi="Arial" w:cs="Arial"/>
+        </w:rPr>
+      </w:pPr>
+      <w:r>
+        <w:rPr>
+          <w:rFonts w:ascii="Arial" w:hAnsi="Arial" w:cs="Arial"/>
+        </w:rPr>
+        <w:t xml:space="preserve">After carefully looking into social media platforms like Twitter, Facebook, Instagram, and LinkedIn, it's clear that React gets more attention compared to other frameworks. I made detailed graphs in Excel to show this. React is the </w:t>
+      </w:r>
+      <w:r>
+        <w:rPr>
+          <w:rFonts w:ascii="Arial" w:hAnsi="Arial" w:cs="Arial"/>
+        </w:rPr>
+        <w:t>favourite</w:t>
+      </w:r>
+      <w:r>
+        <w:rPr>
+          <w:rFonts w:ascii="Arial" w:hAnsi="Arial" w:cs="Arial"/>
+        </w:rPr>
+        <w:t xml:space="preserve"> among users, showing strong activity levels. Its user-friendly and interactive features make it a top choice in the development world.</w:t>
+      </w:r>
+    </w:p>
+    <w:p>
+      <w:pPr>
+        <w:keepNext/>
+        <w:jc w:val="center"/>
+        <w:rPr>
+          <w:rFonts w:ascii="Arial" w:hAnsi="Arial" w:cs="Arial"/>
+        </w:rPr>
+      </w:pPr>
+      <w:r>
+        <w:rPr>
+          <w:rFonts w:ascii="Arial" w:hAnsi="Arial" w:cs="Arial"/>
+        </w:rPr>
         <w:br/>
       </w:r>
       <w:r>
+        <w:rPr>
+          <w:rFonts w:ascii="Arial" w:hAnsi="Arial" w:cs="Arial"/>
+        </w:rPr>
         <w:br/>
       </w:r>
       <w:r>
+        <w:rPr>
+          <w:rFonts w:ascii="Arial" w:hAnsi="Arial" w:cs="Arial"/>
+        </w:rPr>
         <w:drawing>
-          <wp:inline distT="0" distB="0" distL="0" distR="0" wp14:anchorId="29D80C02" wp14:editId="278AA12E">
-            <wp:extent cx="5760720" cy="3385820"/>
-            <wp:effectExtent l="0" t="0" r="0" b="5080"/>
+          <wp:inline distT="0" distB="0" distL="0" distR="0" wp14:anchorId="29D80C02" wp14:editId="10D6825A">
+            <wp:extent cx="4942607" cy="2904979"/>
+            <wp:effectExtent l="0" t="0" r="0" b="0"/>
             <wp:docPr id="200911767" name="Afbeelding 3" descr="Afbeelding met tekst, schermopname, diagram, Lettertype&#10;&#10;Automatisch gegenereerde beschrijving"/>
             <wp:cNvGraphicFramePr>
               <a:graphicFrameLocks xmlns:a="http://schemas.openxmlformats.org/drawingml/2006/main" noChangeAspect="1"/>
@@ -4627,7 +4785,7 @@
                   <pic:spPr bwMode="auto">
                     <a:xfrm>
                       <a:off x="0" y="0"/>
-                      <a:ext cx="5760720" cy="3385820"/>
+                      <a:ext cx="4971703" cy="2922080"/>
                     </a:xfrm>
                     <a:prstGeom prst="rect">
                       <a:avLst/>
@@ -4646,28 +4804,46 @@
     </w:p>
     <w:p>
       <w:pPr>
-        <w:pStyle w:val="Bijschrift"/>
+        <w:pStyle w:val="Caption"/>
         <w:jc w:val="center"/>
-      </w:pPr>
-      <w:r>
+        <w:rPr>
+          <w:rFonts w:ascii="Arial" w:hAnsi="Arial" w:cs="Arial"/>
+        </w:rPr>
+      </w:pPr>
+      <w:r>
+        <w:rPr>
+          <w:rFonts w:ascii="Arial" w:hAnsi="Arial" w:cs="Arial"/>
+        </w:rPr>
         <w:t xml:space="preserve">Figure </w:t>
       </w:r>
       <w:r>
+        <w:rPr>
+          <w:rFonts w:ascii="Arial" w:hAnsi="Arial" w:cs="Arial"/>
+        </w:rPr>
         <w:fldChar w:fldCharType="begin"/>
       </w:r>
       <w:r>
+        <w:rPr>
+          <w:rFonts w:ascii="Arial" w:hAnsi="Arial" w:cs="Arial"/>
+        </w:rPr>
         <w:instrText xml:space="preserve"> SEQ Figure \* ARABIC </w:instrText>
       </w:r>
       <w:r>
+        <w:rPr>
+          <w:rFonts w:ascii="Arial" w:hAnsi="Arial" w:cs="Arial"/>
+        </w:rPr>
         <w:fldChar w:fldCharType="separate"/>
       </w:r>
       <w:r>
         <w:rPr>
-          <w:noProof/>
+          <w:rFonts w:ascii="Arial" w:hAnsi="Arial" w:cs="Arial"/>
         </w:rPr>
         <w:t>2</w:t>
       </w:r>
       <w:r>
+        <w:rPr>
+          <w:rFonts w:ascii="Arial" w:hAnsi="Arial" w:cs="Arial"/>
+        </w:rPr>
         <w:fldChar w:fldCharType="end"/>
       </w:r>
     </w:p>
@@ -4675,13 +4851,19 @@
     <w:p>
       <w:pPr>
         <w:keepNext/>
-      </w:pPr>
-      <w:r>
-        <w:lastRenderedPageBreak/>
+        <w:jc w:val="center"/>
+        <w:rPr>
+          <w:rFonts w:ascii="Arial" w:hAnsi="Arial" w:cs="Arial"/>
+        </w:rPr>
+      </w:pPr>
+      <w:r>
+        <w:rPr>
+          <w:rFonts w:ascii="Arial" w:hAnsi="Arial" w:cs="Arial"/>
+        </w:rPr>
         <w:drawing>
-          <wp:inline distT="0" distB="0" distL="0" distR="0" wp14:anchorId="6B287E52" wp14:editId="14E64267">
-            <wp:extent cx="5760720" cy="3463290"/>
-            <wp:effectExtent l="0" t="0" r="0" b="3810"/>
+          <wp:inline distT="0" distB="0" distL="0" distR="0" wp14:anchorId="6B287E52" wp14:editId="44202B56">
+            <wp:extent cx="5009857" cy="3011879"/>
+            <wp:effectExtent l="0" t="0" r="635" b="0"/>
             <wp:docPr id="553383799" name="Afbeelding 4" descr="Afbeelding met tekst, schermopname, diagram, Perceel&#10;&#10;Automatisch gegenereerde beschrijving"/>
             <wp:cNvGraphicFramePr>
               <a:graphicFrameLocks xmlns:a="http://schemas.openxmlformats.org/drawingml/2006/main" noChangeAspect="1"/>
@@ -4711,7 +4893,7 @@
                   <pic:spPr bwMode="auto">
                     <a:xfrm>
                       <a:off x="0" y="0"/>
-                      <a:ext cx="5760720" cy="3463290"/>
+                      <a:ext cx="5010199" cy="3012085"/>
                     </a:xfrm>
                     <a:prstGeom prst="rect">
                       <a:avLst/>
@@ -4730,40 +4912,66 @@
     </w:p>
     <w:p>
       <w:pPr>
-        <w:pStyle w:val="Bijschrift"/>
+        <w:pStyle w:val="Caption"/>
         <w:jc w:val="center"/>
-      </w:pPr>
-      <w:r>
+        <w:rPr>
+          <w:rFonts w:ascii="Arial" w:hAnsi="Arial" w:cs="Arial"/>
+        </w:rPr>
+      </w:pPr>
+      <w:r>
+        <w:rPr>
+          <w:rFonts w:ascii="Arial" w:hAnsi="Arial" w:cs="Arial"/>
+        </w:rPr>
         <w:t xml:space="preserve">Figure </w:t>
       </w:r>
       <w:r>
+        <w:rPr>
+          <w:rFonts w:ascii="Arial" w:hAnsi="Arial" w:cs="Arial"/>
+        </w:rPr>
         <w:fldChar w:fldCharType="begin"/>
       </w:r>
       <w:r>
+        <w:rPr>
+          <w:rFonts w:ascii="Arial" w:hAnsi="Arial" w:cs="Arial"/>
+        </w:rPr>
         <w:instrText xml:space="preserve"> SEQ Figure \* ARABIC </w:instrText>
       </w:r>
       <w:r>
+        <w:rPr>
+          <w:rFonts w:ascii="Arial" w:hAnsi="Arial" w:cs="Arial"/>
+        </w:rPr>
         <w:fldChar w:fldCharType="separate"/>
       </w:r>
       <w:r>
         <w:rPr>
-          <w:noProof/>
+          <w:rFonts w:ascii="Arial" w:hAnsi="Arial" w:cs="Arial"/>
         </w:rPr>
         <w:t>3</w:t>
       </w:r>
       <w:r>
+        <w:rPr>
+          <w:rFonts w:ascii="Arial" w:hAnsi="Arial" w:cs="Arial"/>
+        </w:rPr>
         <w:fldChar w:fldCharType="end"/>
       </w:r>
     </w:p>
     <w:p>
       <w:pPr>
         <w:keepNext/>
-      </w:pPr>
-      <w:r>
+        <w:jc w:val="center"/>
+        <w:rPr>
+          <w:rFonts w:ascii="Arial" w:hAnsi="Arial" w:cs="Arial"/>
+        </w:rPr>
+      </w:pPr>
+      <w:r>
+        <w:rPr>
+          <w:rFonts w:ascii="Arial" w:hAnsi="Arial" w:cs="Arial"/>
+        </w:rPr>
+        <w:lastRenderedPageBreak/>
         <w:drawing>
-          <wp:inline distT="0" distB="0" distL="0" distR="0" wp14:anchorId="3D864E1E" wp14:editId="23AC930C">
-            <wp:extent cx="5760720" cy="3463290"/>
-            <wp:effectExtent l="0" t="0" r="0" b="3810"/>
+          <wp:inline distT="0" distB="0" distL="0" distR="0" wp14:anchorId="3D864E1E" wp14:editId="59199F42">
+            <wp:extent cx="5402109" cy="3247697"/>
+            <wp:effectExtent l="0" t="0" r="8255" b="0"/>
             <wp:docPr id="1411697998" name="Afbeelding 5" descr="Afbeelding met tekst, schermopname, diagram, ontwerp&#10;&#10;Automatisch gegenereerde beschrijving"/>
             <wp:cNvGraphicFramePr>
               <a:graphicFrameLocks xmlns:a="http://schemas.openxmlformats.org/drawingml/2006/main" noChangeAspect="1"/>
@@ -4793,7 +5001,7 @@
                   <pic:spPr bwMode="auto">
                     <a:xfrm>
                       <a:off x="0" y="0"/>
-                      <a:ext cx="5760720" cy="3463290"/>
+                      <a:ext cx="5441661" cy="3271475"/>
                     </a:xfrm>
                     <a:prstGeom prst="rect">
                       <a:avLst/>
@@ -4812,42 +5020,72 @@
     </w:p>
     <w:p>
       <w:pPr>
-        <w:pStyle w:val="Bijschrift"/>
+        <w:pStyle w:val="Caption"/>
         <w:jc w:val="center"/>
-      </w:pPr>
-      <w:r>
+        <w:rPr>
+          <w:rFonts w:ascii="Arial" w:hAnsi="Arial" w:cs="Arial"/>
+        </w:rPr>
+      </w:pPr>
+      <w:r>
+        <w:rPr>
+          <w:rFonts w:ascii="Arial" w:hAnsi="Arial" w:cs="Arial"/>
+        </w:rPr>
         <w:t xml:space="preserve">Figure </w:t>
       </w:r>
       <w:r>
+        <w:rPr>
+          <w:rFonts w:ascii="Arial" w:hAnsi="Arial" w:cs="Arial"/>
+        </w:rPr>
         <w:fldChar w:fldCharType="begin"/>
       </w:r>
       <w:r>
+        <w:rPr>
+          <w:rFonts w:ascii="Arial" w:hAnsi="Arial" w:cs="Arial"/>
+        </w:rPr>
         <w:instrText xml:space="preserve"> SEQ Figure \* ARABIC </w:instrText>
       </w:r>
       <w:r>
+        <w:rPr>
+          <w:rFonts w:ascii="Arial" w:hAnsi="Arial" w:cs="Arial"/>
+        </w:rPr>
         <w:fldChar w:fldCharType="separate"/>
       </w:r>
       <w:r>
         <w:rPr>
-          <w:noProof/>
+          <w:rFonts w:ascii="Arial" w:hAnsi="Arial" w:cs="Arial"/>
         </w:rPr>
         <w:t>4</w:t>
       </w:r>
       <w:r>
+        <w:rPr>
+          <w:rFonts w:ascii="Arial" w:hAnsi="Arial" w:cs="Arial"/>
+        </w:rPr>
         <w:fldChar w:fldCharType="end"/>
       </w:r>
     </w:p>
-    <w:p/>
+    <w:p>
+      <w:pPr>
+        <w:rPr>
+          <w:rFonts w:ascii="Arial" w:hAnsi="Arial" w:cs="Arial"/>
+        </w:rPr>
+      </w:pPr>
+    </w:p>
     <w:p>
       <w:pPr>
         <w:keepNext/>
-      </w:pPr>
-      <w:r>
-        <w:lastRenderedPageBreak/>
+        <w:jc w:val="center"/>
+        <w:rPr>
+          <w:rFonts w:ascii="Arial" w:hAnsi="Arial" w:cs="Arial"/>
+        </w:rPr>
+      </w:pPr>
+      <w:r>
+        <w:rPr>
+          <w:rFonts w:ascii="Arial" w:hAnsi="Arial" w:cs="Arial"/>
+        </w:rPr>
         <w:drawing>
-          <wp:inline distT="0" distB="0" distL="0" distR="0" wp14:anchorId="719D13C2" wp14:editId="36481BC2">
-            <wp:extent cx="5760720" cy="3385820"/>
-            <wp:effectExtent l="0" t="0" r="0" b="5080"/>
+          <wp:inline distT="0" distB="0" distL="0" distR="0" wp14:anchorId="719D13C2" wp14:editId="0ACDC776">
+            <wp:extent cx="5445245" cy="3200400"/>
+            <wp:effectExtent l="0" t="0" r="3175" b="0"/>
             <wp:docPr id="1052196957" name="Afbeelding 6" descr="Afbeelding met tekst, schermopname, diagram, nummer&#10;&#10;Automatisch gegenereerde beschrijving"/>
             <wp:cNvGraphicFramePr>
               <a:graphicFrameLocks xmlns:a="http://schemas.openxmlformats.org/drawingml/2006/main" noChangeAspect="1"/>
@@ -4877,7 +5115,7 @@
                   <pic:spPr bwMode="auto">
                     <a:xfrm>
                       <a:off x="0" y="0"/>
-                      <a:ext cx="5760720" cy="3385820"/>
+                      <a:ext cx="5463702" cy="3211248"/>
                     </a:xfrm>
                     <a:prstGeom prst="rect">
                       <a:avLst/>
@@ -4896,40 +5134,60 @@
     </w:p>
     <w:p>
       <w:pPr>
-        <w:pStyle w:val="Bijschrift"/>
+        <w:pStyle w:val="Caption"/>
         <w:jc w:val="center"/>
-      </w:pPr>
-      <w:r>
+        <w:rPr>
+          <w:rFonts w:ascii="Arial" w:hAnsi="Arial" w:cs="Arial"/>
+        </w:rPr>
+      </w:pPr>
+      <w:r>
+        <w:rPr>
+          <w:rFonts w:ascii="Arial" w:hAnsi="Arial" w:cs="Arial"/>
+        </w:rPr>
         <w:t xml:space="preserve">Figure </w:t>
       </w:r>
       <w:r>
+        <w:rPr>
+          <w:rFonts w:ascii="Arial" w:hAnsi="Arial" w:cs="Arial"/>
+        </w:rPr>
         <w:fldChar w:fldCharType="begin"/>
       </w:r>
       <w:r>
+        <w:rPr>
+          <w:rFonts w:ascii="Arial" w:hAnsi="Arial" w:cs="Arial"/>
+        </w:rPr>
         <w:instrText xml:space="preserve"> SEQ Figure \* ARABIC </w:instrText>
       </w:r>
       <w:r>
+        <w:rPr>
+          <w:rFonts w:ascii="Arial" w:hAnsi="Arial" w:cs="Arial"/>
+        </w:rPr>
         <w:fldChar w:fldCharType="separate"/>
       </w:r>
       <w:r>
         <w:rPr>
-          <w:noProof/>
+          <w:rFonts w:ascii="Arial" w:hAnsi="Arial" w:cs="Arial"/>
         </w:rPr>
         <w:t>5</w:t>
       </w:r>
       <w:r>
+        <w:rPr>
+          <w:rFonts w:ascii="Arial" w:hAnsi="Arial" w:cs="Arial"/>
+        </w:rPr>
         <w:fldChar w:fldCharType="end"/>
       </w:r>
     </w:p>
     <w:p>
       <w:pPr>
         <w:rPr>
+          <w:rFonts w:ascii="Arial" w:hAnsi="Arial" w:cs="Arial"/>
           <w:b/>
           <w:bCs/>
         </w:rPr>
       </w:pPr>
       <w:r>
         <w:rPr>
+          <w:rFonts w:ascii="Arial" w:hAnsi="Arial" w:cs="Arial"/>
           <w:b/>
           <w:bCs/>
         </w:rPr>
@@ -4938,32 +5196,34 @@
       </w:r>
     </w:p>
     <w:p>
-      <w:r>
-        <w:t>I delved into Stack Overflow for insights on popular frameworks. I found a whopping 467,894 questions tagged with [</w:t>
-      </w:r>
-      <w:proofErr w:type="spellStart"/>
-      <w:r>
-        <w:t>reactjs</w:t>
-      </w:r>
-      <w:proofErr w:type="spellEnd"/>
-      <w:r>
-        <w:t xml:space="preserve">], while [angular] boasted 300,224 questions, and [vue.js] had 105,789. Switching gears to the GitHub community, the last week saw a surge of activity with 16 discussions for Vue, while Angular and React had only 2 each. This data underscores </w:t>
-      </w:r>
-      <w:proofErr w:type="spellStart"/>
-      <w:r>
-        <w:t>React's</w:t>
-      </w:r>
-      <w:proofErr w:type="spellEnd"/>
-      <w:r>
-        <w:t xml:space="preserve"> widespread usage and popularity.</w:t>
-      </w:r>
-      <w:r>
-        <w:t xml:space="preserve"> </w:t>
-      </w:r>
-    </w:p>
-    <w:p>
-      <w:pPr>
-        <w:rPr>
+      <w:pPr>
+        <w:rPr>
+          <w:rFonts w:ascii="Arial" w:hAnsi="Arial" w:cs="Arial"/>
+        </w:rPr>
+      </w:pPr>
+      <w:r>
+        <w:rPr>
+          <w:rFonts w:ascii="Arial" w:hAnsi="Arial" w:cs="Arial"/>
+        </w:rPr>
+        <w:t xml:space="preserve">I delved into Stack Overflow for insights on popular frameworks. I found a whopping 467,894 questions tagged with [reactjs], while [angular] boasted 300,224 questions, and [vue.js] had 105,789. Switching gears to the GitHub community, the last week saw a surge of activity with 16 discussions for Vue, while Angular and React had only 2 each. This data underscores </w:t>
+      </w:r>
+      <w:r>
+        <w:rPr>
+          <w:rFonts w:ascii="Arial" w:hAnsi="Arial" w:cs="Arial"/>
+        </w:rPr>
+        <w:t>Reacts</w:t>
+      </w:r>
+      <w:r>
+        <w:rPr>
+          <w:rFonts w:ascii="Arial" w:hAnsi="Arial" w:cs="Arial"/>
+        </w:rPr>
+        <w:t xml:space="preserve"> widespread usage and popularity. </w:t>
+      </w:r>
+    </w:p>
+    <w:p>
+      <w:pPr>
+        <w:rPr>
+          <w:rFonts w:ascii="Arial" w:hAnsi="Arial" w:cs="Arial"/>
           <w:b/>
           <w:bCs/>
         </w:rPr>
@@ -4972,12 +5232,14 @@
     <w:p>
       <w:pPr>
         <w:rPr>
+          <w:rFonts w:ascii="Arial" w:hAnsi="Arial" w:cs="Arial"/>
           <w:b/>
           <w:bCs/>
         </w:rPr>
       </w:pPr>
       <w:r>
         <w:rPr>
+          <w:rFonts w:ascii="Arial" w:hAnsi="Arial" w:cs="Arial"/>
           <w:b/>
           <w:bCs/>
         </w:rPr>
@@ -4985,78 +5247,124 @@
       </w:r>
     </w:p>
     <w:p>
-      <w:r>
-        <w:t>I asked experienced programmers on Reddit about their usage of Angular, React, or Vue.js</w:t>
-      </w:r>
-      <w:r>
-        <w:t xml:space="preserve"> </w:t>
-      </w:r>
-      <w:r>
+      <w:pPr>
+        <w:rPr>
+          <w:rFonts w:ascii="Arial" w:hAnsi="Arial" w:cs="Arial"/>
+        </w:rPr>
+      </w:pPr>
+      <w:r>
+        <w:rPr>
+          <w:rFonts w:ascii="Arial" w:hAnsi="Arial" w:cs="Arial"/>
+        </w:rPr>
+        <w:t xml:space="preserve">I asked experienced programmers on Reddit about their usage of Angular, React, or Vue.js </w:t>
+      </w:r>
+      <w:r>
+        <w:rPr>
+          <w:rFonts w:ascii="Arial" w:hAnsi="Arial" w:cs="Arial"/>
+        </w:rPr>
         <w:t>on different Reddit communities</w:t>
       </w:r>
       <w:r>
-        <w:t>. Surprisingly, over 60% of them had the most experience with React. This shows that React is highly favored among experienced developers.</w:t>
-      </w:r>
-    </w:p>
-    <w:p/>
-    <w:p>
-      <w:pPr>
-        <w:pStyle w:val="Bijschrift"/>
+        <w:rPr>
+          <w:rFonts w:ascii="Arial" w:hAnsi="Arial" w:cs="Arial"/>
+        </w:rPr>
+        <w:t xml:space="preserve">. Surprisingly, over 60% of them had the most experience with React. This shows that React is highly </w:t>
+      </w:r>
+      <w:r>
+        <w:rPr>
+          <w:rFonts w:ascii="Arial" w:hAnsi="Arial" w:cs="Arial"/>
+        </w:rPr>
+        <w:t>favoured</w:t>
+      </w:r>
+      <w:r>
+        <w:rPr>
+          <w:rFonts w:ascii="Arial" w:hAnsi="Arial" w:cs="Arial"/>
+        </w:rPr>
+        <w:t xml:space="preserve"> among experienced developers.</w:t>
+      </w:r>
+    </w:p>
+    <w:p>
+      <w:pPr>
+        <w:rPr>
+          <w:rFonts w:ascii="Arial" w:hAnsi="Arial" w:cs="Arial"/>
+        </w:rPr>
+      </w:pPr>
+    </w:p>
+    <w:p>
+      <w:pPr>
+        <w:pStyle w:val="Caption"/>
         <w:keepNext/>
-      </w:pPr>
-      <w:r>
-        <w:lastRenderedPageBreak/>
+        <w:rPr>
+          <w:rFonts w:ascii="Arial" w:hAnsi="Arial" w:cs="Arial"/>
+        </w:rPr>
+      </w:pPr>
+      <w:r>
+        <w:rPr>
+          <w:rFonts w:ascii="Arial" w:hAnsi="Arial" w:cs="Arial"/>
+        </w:rPr>
         <w:t xml:space="preserve">Figure </w:t>
       </w:r>
       <w:r>
+        <w:rPr>
+          <w:rFonts w:ascii="Arial" w:hAnsi="Arial" w:cs="Arial"/>
+        </w:rPr>
         <w:fldChar w:fldCharType="begin"/>
       </w:r>
       <w:r>
+        <w:rPr>
+          <w:rFonts w:ascii="Arial" w:hAnsi="Arial" w:cs="Arial"/>
+        </w:rPr>
         <w:instrText xml:space="preserve"> SEQ Figure \* ARABIC </w:instrText>
       </w:r>
       <w:r>
+        <w:rPr>
+          <w:rFonts w:ascii="Arial" w:hAnsi="Arial" w:cs="Arial"/>
+        </w:rPr>
         <w:fldChar w:fldCharType="separate"/>
       </w:r>
       <w:r>
         <w:rPr>
-          <w:noProof/>
+          <w:rFonts w:ascii="Arial" w:hAnsi="Arial" w:cs="Arial"/>
         </w:rPr>
         <w:t>6</w:t>
       </w:r>
       <w:r>
+        <w:rPr>
+          <w:rFonts w:ascii="Arial" w:hAnsi="Arial" w:cs="Arial"/>
+        </w:rPr>
         <w:fldChar w:fldCharType="end"/>
       </w:r>
       <w:r>
+        <w:rPr>
+          <w:rFonts w:ascii="Arial" w:hAnsi="Arial" w:cs="Arial"/>
+        </w:rPr>
         <w:t xml:space="preserve"> Click </w:t>
       </w:r>
       <w:hyperlink r:id="rId16" w:history="1">
         <w:r>
           <w:rPr>
             <w:rStyle w:val="Hyperlink"/>
+            <w:rFonts w:ascii="Arial" w:hAnsi="Arial" w:cs="Arial"/>
           </w:rPr>
-          <w:t>h</w:t>
-        </w:r>
-        <w:r>
-          <w:rPr>
-            <w:rStyle w:val="Hyperlink"/>
-          </w:rPr>
-          <w:t>e</w:t>
-        </w:r>
-        <w:r>
-          <w:rPr>
-            <w:rStyle w:val="Hyperlink"/>
-          </w:rPr>
-          <w:t>re</w:t>
+          <w:t>here</w:t>
         </w:r>
       </w:hyperlink>
       <w:r>
+        <w:rPr>
+          <w:rFonts w:ascii="Arial" w:hAnsi="Arial" w:cs="Arial"/>
+        </w:rPr>
         <w:t xml:space="preserve"> for poll</w:t>
       </w:r>
     </w:p>
     <w:p>
-      <w:r>
-        <w:rPr>
-          <w:noProof/>
+      <w:pPr>
+        <w:rPr>
+          <w:rFonts w:ascii="Arial" w:hAnsi="Arial" w:cs="Arial"/>
+        </w:rPr>
+      </w:pPr>
+      <w:r>
+        <w:rPr>
+          <w:rFonts w:ascii="Arial" w:hAnsi="Arial" w:cs="Arial"/>
         </w:rPr>
         <w:drawing>
           <wp:inline distT="0" distB="0" distL="0" distR="0" wp14:anchorId="1BAE1E70" wp14:editId="5E289252">
@@ -5108,61 +5416,114 @@
         </w:drawing>
       </w:r>
     </w:p>
-    <w:p/>
-    <w:p>
-      <w:r>
+    <w:p>
+      <w:pPr>
+        <w:rPr>
+          <w:rFonts w:ascii="Arial" w:hAnsi="Arial" w:cs="Arial"/>
+        </w:rPr>
+      </w:pPr>
+    </w:p>
+    <w:p>
+      <w:pPr>
+        <w:rPr>
+          <w:rFonts w:ascii="Arial" w:hAnsi="Arial" w:cs="Arial"/>
+        </w:rPr>
+      </w:pPr>
+      <w:r>
+        <w:rPr>
+          <w:rFonts w:ascii="Arial" w:hAnsi="Arial" w:cs="Arial"/>
+        </w:rPr>
         <w:softHyphen/>
       </w:r>
       <w:r>
+        <w:rPr>
+          <w:rFonts w:ascii="Arial" w:hAnsi="Arial" w:cs="Arial"/>
+        </w:rPr>
         <w:softHyphen/>
       </w:r>
       <w:r>
+        <w:rPr>
+          <w:rFonts w:ascii="Arial" w:hAnsi="Arial" w:cs="Arial"/>
+        </w:rPr>
         <w:softHyphen/>
       </w:r>
     </w:p>
     <w:p>
       <w:pPr>
-        <w:pStyle w:val="Bijschrift"/>
+        <w:pStyle w:val="Caption"/>
         <w:keepNext/>
-      </w:pPr>
-      <w:r>
+        <w:rPr>
+          <w:rFonts w:ascii="Arial" w:hAnsi="Arial" w:cs="Arial"/>
+        </w:rPr>
+      </w:pPr>
+      <w:r>
+        <w:rPr>
+          <w:rFonts w:ascii="Arial" w:hAnsi="Arial" w:cs="Arial"/>
+        </w:rPr>
         <w:t xml:space="preserve">Figure </w:t>
       </w:r>
       <w:r>
+        <w:rPr>
+          <w:rFonts w:ascii="Arial" w:hAnsi="Arial" w:cs="Arial"/>
+        </w:rPr>
         <w:fldChar w:fldCharType="begin"/>
       </w:r>
       <w:r>
+        <w:rPr>
+          <w:rFonts w:ascii="Arial" w:hAnsi="Arial" w:cs="Arial"/>
+        </w:rPr>
         <w:instrText xml:space="preserve"> SEQ Figure \* ARABIC </w:instrText>
       </w:r>
       <w:r>
+        <w:rPr>
+          <w:rFonts w:ascii="Arial" w:hAnsi="Arial" w:cs="Arial"/>
+        </w:rPr>
         <w:fldChar w:fldCharType="separate"/>
       </w:r>
       <w:r>
         <w:rPr>
-          <w:noProof/>
+          <w:rFonts w:ascii="Arial" w:hAnsi="Arial" w:cs="Arial"/>
         </w:rPr>
         <w:t>7</w:t>
       </w:r>
       <w:r>
+        <w:rPr>
+          <w:rFonts w:ascii="Arial" w:hAnsi="Arial" w:cs="Arial"/>
+        </w:rPr>
         <w:fldChar w:fldCharType="end"/>
       </w:r>
       <w:r>
+        <w:rPr>
+          <w:rFonts w:ascii="Arial" w:hAnsi="Arial" w:cs="Arial"/>
+        </w:rPr>
         <w:t xml:space="preserve">, Click </w:t>
       </w:r>
       <w:hyperlink r:id="rId18" w:history="1">
         <w:r>
           <w:rPr>
             <w:rStyle w:val="Hyperlink"/>
+            <w:rFonts w:ascii="Arial" w:hAnsi="Arial" w:cs="Arial"/>
           </w:rPr>
           <w:t>here</w:t>
         </w:r>
       </w:hyperlink>
       <w:r>
+        <w:rPr>
+          <w:rFonts w:ascii="Arial" w:hAnsi="Arial" w:cs="Arial"/>
+        </w:rPr>
         <w:t xml:space="preserve"> for the poll</w:t>
       </w:r>
     </w:p>
     <w:p>
-      <w:r>
+      <w:pPr>
+        <w:rPr>
+          <w:rFonts w:ascii="Arial" w:hAnsi="Arial" w:cs="Arial"/>
+        </w:rPr>
+      </w:pPr>
+      <w:r>
+        <w:rPr>
+          <w:rFonts w:ascii="Arial" w:hAnsi="Arial" w:cs="Arial"/>
+        </w:rPr>
         <w:drawing>
           <wp:inline distT="0" distB="0" distL="0" distR="0" wp14:anchorId="040E6F49" wp14:editId="396F4B69">
             <wp:extent cx="5760720" cy="1891665"/>
@@ -5203,6 +5564,7 @@
     <w:p>
       <w:pPr>
         <w:rPr>
+          <w:rFonts w:ascii="Arial" w:hAnsi="Arial" w:cs="Arial"/>
           <w:b/>
           <w:bCs/>
         </w:rPr>
@@ -5210,7 +5572,70 @@
     </w:p>
     <w:p>
       <w:pPr>
-        <w:pStyle w:val="Kop2"/>
+        <w:rPr>
+          <w:rFonts w:ascii="Arial" w:hAnsi="Arial" w:cs="Arial"/>
+          <w:b/>
+          <w:bCs/>
+        </w:rPr>
+      </w:pPr>
+    </w:p>
+    <w:p>
+      <w:pPr>
+        <w:rPr>
+          <w:rFonts w:ascii="Arial" w:hAnsi="Arial" w:cs="Arial"/>
+          <w:b/>
+          <w:bCs/>
+        </w:rPr>
+      </w:pPr>
+    </w:p>
+    <w:p>
+      <w:pPr>
+        <w:rPr>
+          <w:rFonts w:ascii="Arial" w:hAnsi="Arial" w:cs="Arial"/>
+          <w:b/>
+          <w:bCs/>
+        </w:rPr>
+      </w:pPr>
+    </w:p>
+    <w:p>
+      <w:pPr>
+        <w:rPr>
+          <w:rFonts w:ascii="Arial" w:hAnsi="Arial" w:cs="Arial"/>
+          <w:b/>
+          <w:bCs/>
+        </w:rPr>
+      </w:pPr>
+    </w:p>
+    <w:p>
+      <w:pPr>
+        <w:rPr>
+          <w:rFonts w:ascii="Arial" w:hAnsi="Arial" w:cs="Arial"/>
+          <w:b/>
+          <w:bCs/>
+        </w:rPr>
+      </w:pPr>
+    </w:p>
+    <w:p>
+      <w:pPr>
+        <w:rPr>
+          <w:rFonts w:ascii="Arial" w:hAnsi="Arial" w:cs="Arial"/>
+          <w:b/>
+          <w:bCs/>
+        </w:rPr>
+      </w:pPr>
+    </w:p>
+    <w:p>
+      <w:pPr>
+        <w:rPr>
+          <w:rFonts w:ascii="Arial" w:hAnsi="Arial" w:cs="Arial"/>
+          <w:b/>
+          <w:bCs/>
+        </w:rPr>
+      </w:pPr>
+    </w:p>
+    <w:p>
+      <w:pPr>
+        <w:pStyle w:val="Heading2"/>
         <w:rPr>
           <w:rFonts w:ascii="Arial" w:hAnsi="Arial" w:cs="Arial"/>
         </w:rPr>
@@ -5220,13 +5645,4131 @@
         <w:rPr>
           <w:rFonts w:ascii="Arial" w:hAnsi="Arial" w:cs="Arial"/>
         </w:rPr>
+        <w:lastRenderedPageBreak/>
         <w:t>Sub question 3</w:t>
       </w:r>
       <w:bookmarkEnd w:id="7"/>
     </w:p>
     <w:p>
       <w:pPr>
-        <w:pStyle w:val="Kop2"/>
+        <w:rPr>
+          <w:rFonts w:ascii="Arial" w:hAnsi="Arial" w:cs="Arial"/>
+        </w:rPr>
+      </w:pPr>
+    </w:p>
+    <w:p>
+      <w:pPr>
+        <w:rPr>
+          <w:rFonts w:ascii="Arial" w:hAnsi="Arial" w:cs="Arial"/>
+        </w:rPr>
+      </w:pPr>
+    </w:p>
+    <w:p>
+      <w:pPr>
+        <w:rPr>
+          <w:rFonts w:ascii="Arial" w:hAnsi="Arial" w:cs="Arial"/>
+          <w:b/>
+          <w:bCs/>
+        </w:rPr>
+      </w:pPr>
+      <w:r>
+        <w:rPr>
+          <w:rFonts w:ascii="Arial" w:hAnsi="Arial" w:cs="Arial"/>
+          <w:b/>
+          <w:bCs/>
+        </w:rPr>
+        <w:t>Attacks</w:t>
+      </w:r>
+    </w:p>
+    <w:p>
+      <w:pPr>
+        <w:rPr>
+          <w:rFonts w:ascii="Arial" w:hAnsi="Arial" w:cs="Arial"/>
+        </w:rPr>
+      </w:pPr>
+      <w:r>
+        <w:rPr>
+          <w:rFonts w:ascii="Arial" w:hAnsi="Arial" w:cs="Arial"/>
+        </w:rPr>
+        <w:t>I’ve looked at how these different frameworks handles XSS and injection attacks. “</w:t>
+      </w:r>
+      <w:hyperlink r:id="rId20" w:history="1">
+        <w:r>
+          <w:rPr>
+            <w:rStyle w:val="Hyperlink"/>
+            <w:rFonts w:ascii="Arial" w:hAnsi="Arial" w:cs="Arial"/>
+            <w:color w:val="1976D2"/>
+            <w:shd w:val="clear" w:color="auto" w:fill="FFFFFF"/>
+          </w:rPr>
+          <w:t>Cross-site scripting (XSS)</w:t>
+        </w:r>
+      </w:hyperlink>
+      <w:r>
+        <w:rPr>
+          <w:rFonts w:ascii="Arial" w:hAnsi="Arial" w:cs="Arial"/>
+          <w:color w:val="444444"/>
+          <w:shd w:val="clear" w:color="auto" w:fill="FFFFFF"/>
+        </w:rPr>
+        <w:t xml:space="preserve"> enables attackers to inject malicious code into web pages. Such code can then, for example, steal user and login data, or perform actions that impersonate the user. This is one of the most common attacks on the web” </w:t>
+      </w:r>
+      <w:sdt>
+        <w:sdtPr>
+          <w:rPr>
+            <w:rFonts w:ascii="Arial" w:hAnsi="Arial" w:cs="Arial"/>
+          </w:rPr>
+          <w:id w:val="-1011596502"/>
+          <w:citation/>
+        </w:sdtPr>
+        <w:sdtContent>
+          <w:r>
+            <w:rPr>
+              <w:rFonts w:ascii="Arial" w:hAnsi="Arial" w:cs="Arial"/>
+            </w:rPr>
+            <w:fldChar w:fldCharType="begin"/>
+          </w:r>
+          <w:r>
+            <w:rPr>
+              <w:rFonts w:ascii="Arial" w:hAnsi="Arial" w:cs="Arial"/>
+            </w:rPr>
+            <w:instrText xml:space="preserve"> CITATION Ang23 \l 1043 </w:instrText>
+          </w:r>
+          <w:r>
+            <w:rPr>
+              <w:rFonts w:ascii="Arial" w:hAnsi="Arial" w:cs="Arial"/>
+            </w:rPr>
+            <w:fldChar w:fldCharType="separate"/>
+          </w:r>
+          <w:r>
+            <w:rPr>
+              <w:rFonts w:ascii="Arial" w:hAnsi="Arial" w:cs="Arial"/>
+            </w:rPr>
+            <w:t>(Angular, 2023)</w:t>
+          </w:r>
+          <w:r>
+            <w:rPr>
+              <w:rFonts w:ascii="Arial" w:hAnsi="Arial" w:cs="Arial"/>
+            </w:rPr>
+            <w:fldChar w:fldCharType="end"/>
+          </w:r>
+        </w:sdtContent>
+      </w:sdt>
+      <w:r>
+        <w:rPr>
+          <w:rFonts w:ascii="Arial" w:hAnsi="Arial" w:cs="Arial"/>
+        </w:rPr>
+        <w:t>. “JavaScript code injection attacks are common on applications that accept user input and execute it on the server side. Orchestrating such attacks require attackers to use the developer tools console or an input field to supply the malicious script, which is parsed to the server for dynamic code execution”</w:t>
+      </w:r>
+      <w:sdt>
+        <w:sdtPr>
+          <w:rPr>
+            <w:rFonts w:ascii="Arial" w:hAnsi="Arial" w:cs="Arial"/>
+          </w:rPr>
+          <w:id w:val="47041484"/>
+          <w:citation/>
+        </w:sdtPr>
+        <w:sdtContent>
+          <w:r>
+            <w:rPr>
+              <w:rFonts w:ascii="Arial" w:hAnsi="Arial" w:cs="Arial"/>
+            </w:rPr>
+            <w:fldChar w:fldCharType="begin"/>
+          </w:r>
+          <w:r>
+            <w:rPr>
+              <w:rFonts w:ascii="Arial" w:hAnsi="Arial" w:cs="Arial"/>
+            </w:rPr>
+            <w:instrText xml:space="preserve"> CITATION Sud22 \l 1043 </w:instrText>
+          </w:r>
+          <w:r>
+            <w:rPr>
+              <w:rFonts w:ascii="Arial" w:hAnsi="Arial" w:cs="Arial"/>
+            </w:rPr>
+            <w:fldChar w:fldCharType="separate"/>
+          </w:r>
+          <w:r>
+            <w:rPr>
+              <w:rFonts w:ascii="Arial" w:hAnsi="Arial" w:cs="Arial"/>
+            </w:rPr>
+            <w:t xml:space="preserve"> (Sengupta, 2022)</w:t>
+          </w:r>
+          <w:r>
+            <w:rPr>
+              <w:rFonts w:ascii="Arial" w:hAnsi="Arial" w:cs="Arial"/>
+            </w:rPr>
+            <w:fldChar w:fldCharType="end"/>
+          </w:r>
+        </w:sdtContent>
+      </w:sdt>
+      <w:r>
+        <w:rPr>
+          <w:rFonts w:ascii="Arial" w:hAnsi="Arial" w:cs="Arial"/>
+        </w:rPr>
+        <w:t xml:space="preserve">. In the following paragraph I explain what security feature(s) every framework has and how they handle the attacks. </w:t>
+      </w:r>
+    </w:p>
+    <w:p>
+      <w:pPr>
+        <w:rPr>
+          <w:rFonts w:ascii="Arial" w:hAnsi="Arial" w:cs="Arial"/>
+        </w:rPr>
+      </w:pPr>
+    </w:p>
+    <w:p>
+      <w:pPr>
+        <w:rPr>
+          <w:rFonts w:ascii="Arial" w:hAnsi="Arial" w:cs="Arial"/>
+          <w:b/>
+          <w:bCs/>
+        </w:rPr>
+      </w:pPr>
+      <w:r>
+        <w:rPr>
+          <w:rFonts w:ascii="Arial" w:hAnsi="Arial" w:cs="Arial"/>
+          <w:b/>
+          <w:bCs/>
+        </w:rPr>
+        <w:t>Angular</w:t>
+      </w:r>
+    </w:p>
+    <w:p>
+      <w:pPr>
+        <w:rPr>
+          <w:rFonts w:ascii="Arial" w:hAnsi="Arial" w:cs="Arial"/>
+        </w:rPr>
+      </w:pPr>
+      <w:r>
+        <w:rPr>
+          <w:rFonts w:ascii="Arial" w:hAnsi="Arial" w:cs="Arial"/>
+        </w:rPr>
+        <w:t xml:space="preserve">This JavaScript has a </w:t>
+      </w:r>
+      <w:r>
+        <w:rPr>
+          <w:rFonts w:ascii="Arial" w:hAnsi="Arial" w:cs="Arial"/>
+        </w:rPr>
+        <w:t>built-in</w:t>
+      </w:r>
+      <w:r>
+        <w:rPr>
+          <w:rFonts w:ascii="Arial" w:hAnsi="Arial" w:cs="Arial"/>
+        </w:rPr>
+        <w:t xml:space="preserve"> feature against XSS attacks</w:t>
+      </w:r>
+      <w:r>
+        <w:rPr>
+          <w:rFonts w:ascii="Arial" w:hAnsi="Arial" w:cs="Arial"/>
+        </w:rPr>
+        <w:t xml:space="preserve">. </w:t>
+      </w:r>
+      <w:r>
+        <w:rPr>
+          <w:rFonts w:ascii="Arial" w:hAnsi="Arial" w:cs="Arial"/>
+        </w:rPr>
+        <w:t xml:space="preserve">Angular incorporates security features like Content Security Policy (CSP) to block </w:t>
+      </w:r>
+      <w:r>
+        <w:rPr>
+          <w:rFonts w:ascii="Arial" w:hAnsi="Arial" w:cs="Arial"/>
+        </w:rPr>
+        <w:t>XSS</w:t>
+      </w:r>
+      <w:r>
+        <w:rPr>
+          <w:rFonts w:ascii="Arial" w:hAnsi="Arial" w:cs="Arial"/>
+        </w:rPr>
+        <w:t xml:space="preserve"> attacks. CSP governs which content sources can be loaded into a webpage, bolstering security.</w:t>
+      </w:r>
+      <w:r>
+        <w:rPr>
+          <w:rFonts w:ascii="Arial" w:hAnsi="Arial" w:cs="Arial"/>
+        </w:rPr>
+        <w:t xml:space="preserve"> </w:t>
+      </w:r>
+      <w:r>
+        <w:rPr>
+          <w:rFonts w:ascii="Arial" w:hAnsi="Arial" w:cs="Arial"/>
+        </w:rPr>
+        <w:t>Angular also employs a sandbox, which acts as a barrier between untrusted code and the rest of the application. This prevents malicious code from tampering with sensitive data or causing harm.</w:t>
+      </w:r>
+      <w:r>
+        <w:rPr>
+          <w:rFonts w:ascii="Arial" w:hAnsi="Arial" w:cs="Arial"/>
+        </w:rPr>
+        <w:t xml:space="preserve"> </w:t>
+      </w:r>
+      <w:r>
+        <w:rPr>
+          <w:rFonts w:ascii="Arial" w:hAnsi="Arial" w:cs="Arial"/>
+        </w:rPr>
+        <w:t>While Angular is generally secure, it's crucial to use it properly to avoid potential security vulnerabilities in applications.</w:t>
+      </w:r>
+      <w:r>
+        <w:rPr>
+          <w:rFonts w:ascii="Arial" w:hAnsi="Arial" w:cs="Arial"/>
+        </w:rPr>
+        <w:t xml:space="preserve"> </w:t>
+      </w:r>
+      <w:sdt>
+        <w:sdtPr>
+          <w:rPr>
+            <w:rFonts w:ascii="Arial" w:hAnsi="Arial" w:cs="Arial"/>
+          </w:rPr>
+          <w:id w:val="1376041572"/>
+          <w:citation/>
+        </w:sdtPr>
+        <w:sdtContent>
+          <w:r>
+            <w:rPr>
+              <w:rFonts w:ascii="Arial" w:hAnsi="Arial" w:cs="Arial"/>
+            </w:rPr>
+            <w:fldChar w:fldCharType="begin"/>
+          </w:r>
+          <w:r>
+            <w:rPr>
+              <w:rFonts w:ascii="Arial" w:hAnsi="Arial" w:cs="Arial"/>
+            </w:rPr>
+            <w:instrText xml:space="preserve"> CITATION Vyo23 \l 1043 </w:instrText>
+          </w:r>
+          <w:r>
+            <w:rPr>
+              <w:rFonts w:ascii="Arial" w:hAnsi="Arial" w:cs="Arial"/>
+            </w:rPr>
+            <w:fldChar w:fldCharType="separate"/>
+          </w:r>
+          <w:r>
+            <w:rPr>
+              <w:rFonts w:ascii="Arial" w:hAnsi="Arial" w:cs="Arial"/>
+            </w:rPr>
+            <w:t>(Srivastava, 2023)</w:t>
+          </w:r>
+          <w:r>
+            <w:rPr>
+              <w:rFonts w:ascii="Arial" w:hAnsi="Arial" w:cs="Arial"/>
+            </w:rPr>
+            <w:fldChar w:fldCharType="end"/>
+          </w:r>
+        </w:sdtContent>
+      </w:sdt>
+    </w:p>
+    <w:p>
+      <w:pPr>
+        <w:rPr>
+          <w:rFonts w:ascii="Arial" w:hAnsi="Arial" w:cs="Arial"/>
+        </w:rPr>
+      </w:pPr>
+      <w:r>
+        <w:rPr>
+          <w:rFonts w:ascii="Arial" w:hAnsi="Arial" w:cs="Arial"/>
+        </w:rPr>
+        <w:br/>
+        <w:t>The best practices to keep in mind (according to Srivastava) are:</w:t>
+      </w:r>
+    </w:p>
+    <w:p>
+      <w:pPr>
+        <w:pStyle w:val="ListParagraph"/>
+        <w:numPr>
+          <w:ilvl w:val="0"/>
+          <w:numId w:val="18"/>
+        </w:numPr>
+        <w:rPr>
+          <w:rFonts w:ascii="Arial" w:hAnsi="Arial" w:cs="Arial"/>
+        </w:rPr>
+      </w:pPr>
+      <w:r>
+        <w:rPr>
+          <w:rFonts w:ascii="Arial" w:hAnsi="Arial" w:cs="Arial"/>
+        </w:rPr>
+        <w:t>Use InnerHtml Property Binding</w:t>
+      </w:r>
+    </w:p>
+    <w:p>
+      <w:pPr>
+        <w:pStyle w:val="ListParagraph"/>
+        <w:numPr>
+          <w:ilvl w:val="0"/>
+          <w:numId w:val="18"/>
+        </w:numPr>
+        <w:rPr>
+          <w:rFonts w:ascii="Arial" w:hAnsi="Arial" w:cs="Arial"/>
+        </w:rPr>
+      </w:pPr>
+      <w:r>
+        <w:rPr>
+          <w:rFonts w:ascii="Arial" w:hAnsi="Arial" w:cs="Arial"/>
+        </w:rPr>
+        <w:t>Use XSS Sanitization</w:t>
+      </w:r>
+    </w:p>
+    <w:p>
+      <w:pPr>
+        <w:pStyle w:val="ListParagraph"/>
+        <w:rPr>
+          <w:rFonts w:ascii="Arial" w:hAnsi="Arial" w:cs="Arial"/>
+        </w:rPr>
+      </w:pPr>
+    </w:p>
+    <w:p>
+      <w:pPr>
+        <w:rPr>
+          <w:rFonts w:ascii="Arial" w:hAnsi="Arial" w:cs="Arial"/>
+        </w:rPr>
+      </w:pPr>
+      <w:r>
+        <w:rPr>
+          <w:rFonts w:ascii="Arial" w:hAnsi="Arial" w:cs="Arial"/>
+        </w:rPr>
+        <mc:AlternateContent>
+          <mc:Choice Requires="wps">
+            <w:drawing>
+              <wp:anchor distT="0" distB="0" distL="114300" distR="114300" simplePos="0" relativeHeight="251657215" behindDoc="1" locked="0" layoutInCell="1" allowOverlap="1" wp14:anchorId="23916831" wp14:editId="506253BF">
+                <wp:simplePos x="0" y="0"/>
+                <wp:positionH relativeFrom="column">
+                  <wp:posOffset>-55245</wp:posOffset>
+                </wp:positionH>
+                <wp:positionV relativeFrom="paragraph">
+                  <wp:posOffset>230505</wp:posOffset>
+                </wp:positionV>
+                <wp:extent cx="5870902" cy="2930525"/>
+                <wp:effectExtent l="0" t="0" r="15875" b="22225"/>
+                <wp:wrapNone/>
+                <wp:docPr id="884082476" name="Rectangle 1"/>
+                <wp:cNvGraphicFramePr/>
+                <a:graphic xmlns:a="http://schemas.openxmlformats.org/drawingml/2006/main">
+                  <a:graphicData uri="http://schemas.microsoft.com/office/word/2010/wordprocessingShape">
+                    <wps:wsp>
+                      <wps:cNvSpPr/>
+                      <wps:spPr>
+                        <a:xfrm>
+                          <a:off x="0" y="0"/>
+                          <a:ext cx="5870902" cy="2930525"/>
+                        </a:xfrm>
+                        <a:prstGeom prst="rect">
+                          <a:avLst/>
+                        </a:prstGeom>
+                      </wps:spPr>
+                      <wps:style>
+                        <a:lnRef idx="2">
+                          <a:schemeClr val="accent1">
+                            <a:shade val="15000"/>
+                          </a:schemeClr>
+                        </a:lnRef>
+                        <a:fillRef idx="1">
+                          <a:schemeClr val="accent1"/>
+                        </a:fillRef>
+                        <a:effectRef idx="0">
+                          <a:schemeClr val="accent1"/>
+                        </a:effectRef>
+                        <a:fontRef idx="minor">
+                          <a:schemeClr val="lt1"/>
+                        </a:fontRef>
+                      </wps:style>
+                      <wps:bodyPr rot="0" spcFirstLastPara="0" vertOverflow="overflow" horzOverflow="overflow" vert="horz" wrap="square" lIns="91440" tIns="45720" rIns="91440" bIns="45720" numCol="1" spcCol="0" rtlCol="0" fromWordArt="0" anchor="ctr" anchorCtr="0" forceAA="0" compatLnSpc="1">
+                        <a:prstTxWarp prst="textNoShape">
+                          <a:avLst/>
+                        </a:prstTxWarp>
+                        <a:noAutofit/>
+                      </wps:bodyPr>
+                    </wps:wsp>
+                  </a:graphicData>
+                </a:graphic>
+                <wp14:sizeRelH relativeFrom="margin">
+                  <wp14:pctWidth>0</wp14:pctWidth>
+                </wp14:sizeRelH>
+                <wp14:sizeRelV relativeFrom="margin">
+                  <wp14:pctHeight>0</wp14:pctHeight>
+                </wp14:sizeRelV>
+              </wp:anchor>
+            </w:drawing>
+          </mc:Choice>
+          <mc:Fallback>
+            <w:pict>
+              <v:rect w14:anchorId="38DBEEC0" id="Rectangle 1" o:spid="_x0000_s1026" style="position:absolute;margin-left:-4.35pt;margin-top:18.15pt;width:462.3pt;height:230.75pt;z-index:-251659265;visibility:visible;mso-wrap-style:square;mso-width-percent:0;mso-height-percent:0;mso-wrap-distance-left:9pt;mso-wrap-distance-top:0;mso-wrap-distance-right:9pt;mso-wrap-distance-bottom:0;mso-position-horizontal:absolute;mso-position-horizontal-relative:text;mso-position-vertical:absolute;mso-position-vertical-relative:text;mso-width-percent:0;mso-height-percent:0;mso-width-relative:margin;mso-height-relative:margin;v-text-anchor:middle" o:gfxdata="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" fillcolor="#4472c4 [3204]" strokecolor="#09101d [484]" strokeweight="1pt"/>
+            </w:pict>
+          </mc:Fallback>
+        </mc:AlternateContent>
+      </w:r>
+      <w:r>
+        <w:rPr>
+          <w:rFonts w:ascii="Arial" w:hAnsi="Arial" w:cs="Arial"/>
+        </w:rPr>
+        <w:t>The first example works like the following:</w:t>
+      </w:r>
+    </w:p>
+    <w:p>
+      <w:pPr>
+        <w:shd w:val="clear" w:color="auto" w:fill="FFFFFF"/>
+        <w:tabs>
+          <w:tab w:val="left" w:pos="916"/>
+          <w:tab w:val="left" w:pos="1832"/>
+          <w:tab w:val="left" w:pos="2748"/>
+          <w:tab w:val="left" w:pos="3664"/>
+          <w:tab w:val="left" w:pos="4580"/>
+          <w:tab w:val="left" w:pos="5496"/>
+          <w:tab w:val="left" w:pos="6412"/>
+          <w:tab w:val="left" w:pos="7328"/>
+          <w:tab w:val="left" w:pos="8244"/>
+          <w:tab w:val="left" w:pos="9160"/>
+          <w:tab w:val="left" w:pos="10076"/>
+          <w:tab w:val="left" w:pos="10992"/>
+          <w:tab w:val="left" w:pos="11908"/>
+          <w:tab w:val="left" w:pos="12824"/>
+          <w:tab w:val="left" w:pos="13740"/>
+          <w:tab w:val="left" w:pos="14656"/>
+        </w:tabs>
+        <w:spacing w:after="0" w:line="240" w:lineRule="auto"/>
+        <w:rPr>
+          <w:rFonts w:ascii="Consolas" w:eastAsia="Times New Roman" w:hAnsi="Consolas" w:cs="Courier New"/>
+          <w:color w:val="000000"/>
+          <w:kern w:val="0"/>
+          <w:lang w:eastAsia="nl-NL"/>
+          <w14:ligatures w14:val="none"/>
+        </w:rPr>
+      </w:pPr>
+      <w:r>
+        <w:rPr>
+          <w:rFonts w:ascii="Consolas" w:eastAsia="Times New Roman" w:hAnsi="Consolas" w:cs="Courier New"/>
+          <w:color w:val="0077AA"/>
+          <w:kern w:val="0"/>
+          <w:lang w:eastAsia="nl-NL"/>
+          <w14:ligatures w14:val="none"/>
+        </w:rPr>
+        <w:t>import</w:t>
+      </w:r>
+      <w:r>
+        <w:rPr>
+          <w:rFonts w:ascii="Consolas" w:eastAsia="Times New Roman" w:hAnsi="Consolas" w:cs="Courier New"/>
+          <w:color w:val="000000"/>
+          <w:kern w:val="0"/>
+          <w:lang w:eastAsia="nl-NL"/>
+          <w14:ligatures w14:val="none"/>
+        </w:rPr>
+        <w:t xml:space="preserve"> </w:t>
+      </w:r>
+      <w:r>
+        <w:rPr>
+          <w:rFonts w:ascii="Consolas" w:eastAsia="Times New Roman" w:hAnsi="Consolas" w:cs="Courier New"/>
+          <w:color w:val="999999"/>
+          <w:kern w:val="0"/>
+          <w:lang w:eastAsia="nl-NL"/>
+          <w14:ligatures w14:val="none"/>
+        </w:rPr>
+        <w:t>{</w:t>
+      </w:r>
+      <w:r>
+        <w:rPr>
+          <w:rFonts w:ascii="Consolas" w:eastAsia="Times New Roman" w:hAnsi="Consolas" w:cs="Courier New"/>
+          <w:color w:val="000000"/>
+          <w:kern w:val="0"/>
+          <w:lang w:eastAsia="nl-NL"/>
+          <w14:ligatures w14:val="none"/>
+        </w:rPr>
+        <w:t xml:space="preserve"> Component</w:t>
+      </w:r>
+      <w:r>
+        <w:rPr>
+          <w:rFonts w:ascii="Consolas" w:eastAsia="Times New Roman" w:hAnsi="Consolas" w:cs="Courier New"/>
+          <w:color w:val="999999"/>
+          <w:kern w:val="0"/>
+          <w:lang w:eastAsia="nl-NL"/>
+          <w14:ligatures w14:val="none"/>
+        </w:rPr>
+        <w:t>,</w:t>
+      </w:r>
+      <w:r>
+        <w:rPr>
+          <w:rFonts w:ascii="Consolas" w:eastAsia="Times New Roman" w:hAnsi="Consolas" w:cs="Courier New"/>
+          <w:color w:val="000000"/>
+          <w:kern w:val="0"/>
+          <w:lang w:eastAsia="nl-NL"/>
+          <w14:ligatures w14:val="none"/>
+        </w:rPr>
+        <w:t xml:space="preserve"> OnInit </w:t>
+      </w:r>
+      <w:r>
+        <w:rPr>
+          <w:rFonts w:ascii="Consolas" w:eastAsia="Times New Roman" w:hAnsi="Consolas" w:cs="Courier New"/>
+          <w:color w:val="999999"/>
+          <w:kern w:val="0"/>
+          <w:lang w:eastAsia="nl-NL"/>
+          <w14:ligatures w14:val="none"/>
+        </w:rPr>
+        <w:t>}</w:t>
+      </w:r>
+      <w:r>
+        <w:rPr>
+          <w:rFonts w:ascii="Consolas" w:eastAsia="Times New Roman" w:hAnsi="Consolas" w:cs="Courier New"/>
+          <w:color w:val="000000"/>
+          <w:kern w:val="0"/>
+          <w:lang w:eastAsia="nl-NL"/>
+          <w14:ligatures w14:val="none"/>
+        </w:rPr>
+        <w:t xml:space="preserve"> </w:t>
+      </w:r>
+      <w:r>
+        <w:rPr>
+          <w:rFonts w:ascii="Consolas" w:eastAsia="Times New Roman" w:hAnsi="Consolas" w:cs="Courier New"/>
+          <w:color w:val="0077AA"/>
+          <w:kern w:val="0"/>
+          <w:lang w:eastAsia="nl-NL"/>
+          <w14:ligatures w14:val="none"/>
+        </w:rPr>
+        <w:t>from</w:t>
+      </w:r>
+      <w:r>
+        <w:rPr>
+          <w:rFonts w:ascii="Consolas" w:eastAsia="Times New Roman" w:hAnsi="Consolas" w:cs="Courier New"/>
+          <w:color w:val="000000"/>
+          <w:kern w:val="0"/>
+          <w:lang w:eastAsia="nl-NL"/>
+          <w14:ligatures w14:val="none"/>
+        </w:rPr>
+        <w:t xml:space="preserve"> </w:t>
+      </w:r>
+      <w:r>
+        <w:rPr>
+          <w:rFonts w:ascii="Consolas" w:eastAsia="Times New Roman" w:hAnsi="Consolas" w:cs="Courier New"/>
+          <w:color w:val="669900"/>
+          <w:kern w:val="0"/>
+          <w:lang w:eastAsia="nl-NL"/>
+          <w14:ligatures w14:val="none"/>
+        </w:rPr>
+        <w:t>'@angular/core'</w:t>
+      </w:r>
+      <w:r>
+        <w:rPr>
+          <w:rFonts w:ascii="Consolas" w:eastAsia="Times New Roman" w:hAnsi="Consolas" w:cs="Courier New"/>
+          <w:color w:val="999999"/>
+          <w:kern w:val="0"/>
+          <w:lang w:eastAsia="nl-NL"/>
+          <w14:ligatures w14:val="none"/>
+        </w:rPr>
+        <w:t>;</w:t>
+      </w:r>
+      <w:r>
+        <w:rPr>
+          <w:rFonts w:ascii="Consolas" w:eastAsia="Times New Roman" w:hAnsi="Consolas" w:cs="Courier New"/>
+          <w:color w:val="000000"/>
+          <w:kern w:val="0"/>
+          <w:lang w:eastAsia="nl-NL"/>
+          <w14:ligatures w14:val="none"/>
+        </w:rPr>
+        <w:t xml:space="preserve">  </w:t>
+      </w:r>
+    </w:p>
+    <w:p>
+      <w:pPr>
+        <w:shd w:val="clear" w:color="auto" w:fill="FFFFFF"/>
+        <w:tabs>
+          <w:tab w:val="left" w:pos="916"/>
+          <w:tab w:val="left" w:pos="1832"/>
+          <w:tab w:val="left" w:pos="2748"/>
+          <w:tab w:val="left" w:pos="3664"/>
+          <w:tab w:val="left" w:pos="4580"/>
+          <w:tab w:val="left" w:pos="5496"/>
+          <w:tab w:val="left" w:pos="6412"/>
+          <w:tab w:val="left" w:pos="7328"/>
+          <w:tab w:val="left" w:pos="8244"/>
+          <w:tab w:val="left" w:pos="9160"/>
+          <w:tab w:val="left" w:pos="10076"/>
+          <w:tab w:val="left" w:pos="10992"/>
+          <w:tab w:val="left" w:pos="11908"/>
+          <w:tab w:val="left" w:pos="12824"/>
+          <w:tab w:val="left" w:pos="13740"/>
+          <w:tab w:val="left" w:pos="14656"/>
+        </w:tabs>
+        <w:spacing w:after="0" w:line="240" w:lineRule="auto"/>
+        <w:rPr>
+          <w:rFonts w:ascii="Consolas" w:eastAsia="Times New Roman" w:hAnsi="Consolas" w:cs="Courier New"/>
+          <w:color w:val="000000"/>
+          <w:kern w:val="0"/>
+          <w:lang w:eastAsia="nl-NL"/>
+          <w14:ligatures w14:val="none"/>
+        </w:rPr>
+      </w:pPr>
+      <w:r>
+        <w:rPr>
+          <w:rFonts w:ascii="Consolas" w:eastAsia="Times New Roman" w:hAnsi="Consolas" w:cs="Courier New"/>
+          <w:color w:val="0077AA"/>
+          <w:kern w:val="0"/>
+          <w:lang w:eastAsia="nl-NL"/>
+          <w14:ligatures w14:val="none"/>
+        </w:rPr>
+        <w:t>import</w:t>
+      </w:r>
+      <w:r>
+        <w:rPr>
+          <w:rFonts w:ascii="Consolas" w:eastAsia="Times New Roman" w:hAnsi="Consolas" w:cs="Courier New"/>
+          <w:color w:val="000000"/>
+          <w:kern w:val="0"/>
+          <w:lang w:eastAsia="nl-NL"/>
+          <w14:ligatures w14:val="none"/>
+        </w:rPr>
+        <w:t xml:space="preserve"> </w:t>
+      </w:r>
+      <w:r>
+        <w:rPr>
+          <w:rFonts w:ascii="Consolas" w:eastAsia="Times New Roman" w:hAnsi="Consolas" w:cs="Courier New"/>
+          <w:color w:val="999999"/>
+          <w:kern w:val="0"/>
+          <w:lang w:eastAsia="nl-NL"/>
+          <w14:ligatures w14:val="none"/>
+        </w:rPr>
+        <w:t>{</w:t>
+      </w:r>
+      <w:r>
+        <w:rPr>
+          <w:rFonts w:ascii="Consolas" w:eastAsia="Times New Roman" w:hAnsi="Consolas" w:cs="Courier New"/>
+          <w:color w:val="000000"/>
+          <w:kern w:val="0"/>
+          <w:lang w:eastAsia="nl-NL"/>
+          <w14:ligatures w14:val="none"/>
+        </w:rPr>
+        <w:t xml:space="preserve"> MyService </w:t>
+      </w:r>
+      <w:r>
+        <w:rPr>
+          <w:rFonts w:ascii="Consolas" w:eastAsia="Times New Roman" w:hAnsi="Consolas" w:cs="Courier New"/>
+          <w:color w:val="999999"/>
+          <w:kern w:val="0"/>
+          <w:lang w:eastAsia="nl-NL"/>
+          <w14:ligatures w14:val="none"/>
+        </w:rPr>
+        <w:t>}</w:t>
+      </w:r>
+      <w:r>
+        <w:rPr>
+          <w:rFonts w:ascii="Consolas" w:eastAsia="Times New Roman" w:hAnsi="Consolas" w:cs="Courier New"/>
+          <w:color w:val="000000"/>
+          <w:kern w:val="0"/>
+          <w:lang w:eastAsia="nl-NL"/>
+          <w14:ligatures w14:val="none"/>
+        </w:rPr>
+        <w:t xml:space="preserve"> </w:t>
+      </w:r>
+      <w:r>
+        <w:rPr>
+          <w:rFonts w:ascii="Consolas" w:eastAsia="Times New Roman" w:hAnsi="Consolas" w:cs="Courier New"/>
+          <w:color w:val="0077AA"/>
+          <w:kern w:val="0"/>
+          <w:lang w:eastAsia="nl-NL"/>
+          <w14:ligatures w14:val="none"/>
+        </w:rPr>
+        <w:t>from</w:t>
+      </w:r>
+      <w:r>
+        <w:rPr>
+          <w:rFonts w:ascii="Consolas" w:eastAsia="Times New Roman" w:hAnsi="Consolas" w:cs="Courier New"/>
+          <w:color w:val="000000"/>
+          <w:kern w:val="0"/>
+          <w:lang w:eastAsia="nl-NL"/>
+          <w14:ligatures w14:val="none"/>
+        </w:rPr>
+        <w:t xml:space="preserve"> </w:t>
+      </w:r>
+      <w:r>
+        <w:rPr>
+          <w:rFonts w:ascii="Consolas" w:eastAsia="Times New Roman" w:hAnsi="Consolas" w:cs="Courier New"/>
+          <w:color w:val="669900"/>
+          <w:kern w:val="0"/>
+          <w:lang w:eastAsia="nl-NL"/>
+          <w14:ligatures w14:val="none"/>
+        </w:rPr>
+        <w:t>'./data.service'</w:t>
+      </w:r>
+      <w:r>
+        <w:rPr>
+          <w:rFonts w:ascii="Consolas" w:eastAsia="Times New Roman" w:hAnsi="Consolas" w:cs="Courier New"/>
+          <w:color w:val="999999"/>
+          <w:kern w:val="0"/>
+          <w:lang w:eastAsia="nl-NL"/>
+          <w14:ligatures w14:val="none"/>
+        </w:rPr>
+        <w:t>;</w:t>
+      </w:r>
+      <w:r>
+        <w:rPr>
+          <w:rFonts w:ascii="Consolas" w:eastAsia="Times New Roman" w:hAnsi="Consolas" w:cs="Courier New"/>
+          <w:color w:val="000000"/>
+          <w:kern w:val="0"/>
+          <w:lang w:eastAsia="nl-NL"/>
+          <w14:ligatures w14:val="none"/>
+        </w:rPr>
+        <w:t xml:space="preserve">  </w:t>
+      </w:r>
+    </w:p>
+    <w:p>
+      <w:pPr>
+        <w:shd w:val="clear" w:color="auto" w:fill="FFFFFF"/>
+        <w:tabs>
+          <w:tab w:val="left" w:pos="916"/>
+          <w:tab w:val="left" w:pos="1832"/>
+          <w:tab w:val="left" w:pos="2748"/>
+          <w:tab w:val="left" w:pos="3664"/>
+          <w:tab w:val="left" w:pos="4580"/>
+          <w:tab w:val="left" w:pos="5496"/>
+          <w:tab w:val="left" w:pos="6412"/>
+          <w:tab w:val="left" w:pos="7328"/>
+          <w:tab w:val="left" w:pos="8244"/>
+          <w:tab w:val="left" w:pos="9160"/>
+          <w:tab w:val="left" w:pos="10076"/>
+          <w:tab w:val="left" w:pos="10992"/>
+          <w:tab w:val="left" w:pos="11908"/>
+          <w:tab w:val="left" w:pos="12824"/>
+          <w:tab w:val="left" w:pos="13740"/>
+          <w:tab w:val="left" w:pos="14656"/>
+        </w:tabs>
+        <w:spacing w:after="0" w:line="240" w:lineRule="auto"/>
+        <w:rPr>
+          <w:rFonts w:ascii="Consolas" w:eastAsia="Times New Roman" w:hAnsi="Consolas" w:cs="Courier New"/>
+          <w:color w:val="000000"/>
+          <w:kern w:val="0"/>
+          <w:lang w:eastAsia="nl-NL"/>
+          <w14:ligatures w14:val="none"/>
+        </w:rPr>
+      </w:pPr>
+      <w:r>
+        <w:rPr>
+          <w:rFonts w:ascii="Consolas" w:eastAsia="Times New Roman" w:hAnsi="Consolas" w:cs="Courier New"/>
+          <w:color w:val="0077AA"/>
+          <w:kern w:val="0"/>
+          <w:lang w:eastAsia="nl-NL"/>
+          <w14:ligatures w14:val="none"/>
+        </w:rPr>
+        <w:t>import</w:t>
+      </w:r>
+      <w:r>
+        <w:rPr>
+          <w:rFonts w:ascii="Consolas" w:eastAsia="Times New Roman" w:hAnsi="Consolas" w:cs="Courier New"/>
+          <w:color w:val="000000"/>
+          <w:kern w:val="0"/>
+          <w:lang w:eastAsia="nl-NL"/>
+          <w14:ligatures w14:val="none"/>
+        </w:rPr>
+        <w:t xml:space="preserve"> </w:t>
+      </w:r>
+      <w:r>
+        <w:rPr>
+          <w:rFonts w:ascii="Consolas" w:eastAsia="Times New Roman" w:hAnsi="Consolas" w:cs="Courier New"/>
+          <w:color w:val="999999"/>
+          <w:kern w:val="0"/>
+          <w:lang w:eastAsia="nl-NL"/>
+          <w14:ligatures w14:val="none"/>
+        </w:rPr>
+        <w:t>{</w:t>
+      </w:r>
+      <w:r>
+        <w:rPr>
+          <w:rFonts w:ascii="Consolas" w:eastAsia="Times New Roman" w:hAnsi="Consolas" w:cs="Courier New"/>
+          <w:color w:val="000000"/>
+          <w:kern w:val="0"/>
+          <w:lang w:eastAsia="nl-NL"/>
+          <w14:ligatures w14:val="none"/>
+        </w:rPr>
+        <w:t xml:space="preserve"> DomSanitizer</w:t>
+      </w:r>
+      <w:r>
+        <w:rPr>
+          <w:rFonts w:ascii="Consolas" w:eastAsia="Times New Roman" w:hAnsi="Consolas" w:cs="Courier New"/>
+          <w:color w:val="999999"/>
+          <w:kern w:val="0"/>
+          <w:lang w:eastAsia="nl-NL"/>
+          <w14:ligatures w14:val="none"/>
+        </w:rPr>
+        <w:t>,</w:t>
+      </w:r>
+      <w:r>
+        <w:rPr>
+          <w:rFonts w:ascii="Consolas" w:eastAsia="Times New Roman" w:hAnsi="Consolas" w:cs="Courier New"/>
+          <w:color w:val="000000"/>
+          <w:kern w:val="0"/>
+          <w:lang w:eastAsia="nl-NL"/>
+          <w14:ligatures w14:val="none"/>
+        </w:rPr>
+        <w:t xml:space="preserve"> SafeHtml </w:t>
+      </w:r>
+      <w:r>
+        <w:rPr>
+          <w:rFonts w:ascii="Consolas" w:eastAsia="Times New Roman" w:hAnsi="Consolas" w:cs="Courier New"/>
+          <w:color w:val="999999"/>
+          <w:kern w:val="0"/>
+          <w:lang w:eastAsia="nl-NL"/>
+          <w14:ligatures w14:val="none"/>
+        </w:rPr>
+        <w:t>}</w:t>
+      </w:r>
+      <w:r>
+        <w:rPr>
+          <w:rFonts w:ascii="Consolas" w:eastAsia="Times New Roman" w:hAnsi="Consolas" w:cs="Courier New"/>
+          <w:color w:val="000000"/>
+          <w:kern w:val="0"/>
+          <w:lang w:eastAsia="nl-NL"/>
+          <w14:ligatures w14:val="none"/>
+        </w:rPr>
+        <w:t xml:space="preserve"> </w:t>
+      </w:r>
+      <w:r>
+        <w:rPr>
+          <w:rFonts w:ascii="Consolas" w:eastAsia="Times New Roman" w:hAnsi="Consolas" w:cs="Courier New"/>
+          <w:color w:val="0077AA"/>
+          <w:kern w:val="0"/>
+          <w:lang w:eastAsia="nl-NL"/>
+          <w14:ligatures w14:val="none"/>
+        </w:rPr>
+        <w:t>from</w:t>
+      </w:r>
+      <w:r>
+        <w:rPr>
+          <w:rFonts w:ascii="Consolas" w:eastAsia="Times New Roman" w:hAnsi="Consolas" w:cs="Courier New"/>
+          <w:color w:val="000000"/>
+          <w:kern w:val="0"/>
+          <w:lang w:eastAsia="nl-NL"/>
+          <w14:ligatures w14:val="none"/>
+        </w:rPr>
+        <w:t xml:space="preserve"> </w:t>
+      </w:r>
+      <w:r>
+        <w:rPr>
+          <w:rFonts w:ascii="Consolas" w:eastAsia="Times New Roman" w:hAnsi="Consolas" w:cs="Courier New"/>
+          <w:color w:val="669900"/>
+          <w:kern w:val="0"/>
+          <w:lang w:eastAsia="nl-NL"/>
+          <w14:ligatures w14:val="none"/>
+        </w:rPr>
+        <w:t>'@angular/platform-browser'</w:t>
+      </w:r>
+      <w:r>
+        <w:rPr>
+          <w:rFonts w:ascii="Consolas" w:eastAsia="Times New Roman" w:hAnsi="Consolas" w:cs="Courier New"/>
+          <w:color w:val="999999"/>
+          <w:kern w:val="0"/>
+          <w:lang w:eastAsia="nl-NL"/>
+          <w14:ligatures w14:val="none"/>
+        </w:rPr>
+        <w:t>;</w:t>
+      </w:r>
+      <w:r>
+        <w:rPr>
+          <w:rFonts w:ascii="Consolas" w:eastAsia="Times New Roman" w:hAnsi="Consolas" w:cs="Courier New"/>
+          <w:color w:val="000000"/>
+          <w:kern w:val="0"/>
+          <w:lang w:eastAsia="nl-NL"/>
+          <w14:ligatures w14:val="none"/>
+        </w:rPr>
+        <w:t xml:space="preserve">  </w:t>
+      </w:r>
+    </w:p>
+    <w:p>
+      <w:pPr>
+        <w:shd w:val="clear" w:color="auto" w:fill="FFFFFF"/>
+        <w:tabs>
+          <w:tab w:val="left" w:pos="916"/>
+          <w:tab w:val="left" w:pos="1832"/>
+          <w:tab w:val="left" w:pos="2748"/>
+          <w:tab w:val="left" w:pos="3664"/>
+          <w:tab w:val="left" w:pos="4580"/>
+          <w:tab w:val="left" w:pos="5496"/>
+          <w:tab w:val="left" w:pos="6412"/>
+          <w:tab w:val="left" w:pos="7328"/>
+          <w:tab w:val="left" w:pos="8244"/>
+          <w:tab w:val="left" w:pos="9160"/>
+          <w:tab w:val="left" w:pos="10076"/>
+          <w:tab w:val="left" w:pos="10992"/>
+          <w:tab w:val="left" w:pos="11908"/>
+          <w:tab w:val="left" w:pos="12824"/>
+          <w:tab w:val="left" w:pos="13740"/>
+          <w:tab w:val="left" w:pos="14656"/>
+        </w:tabs>
+        <w:spacing w:after="0" w:line="240" w:lineRule="auto"/>
+        <w:rPr>
+          <w:rFonts w:ascii="Consolas" w:eastAsia="Times New Roman" w:hAnsi="Consolas" w:cs="Courier New"/>
+          <w:color w:val="000000"/>
+          <w:kern w:val="0"/>
+          <w:lang w:eastAsia="nl-NL"/>
+          <w14:ligatures w14:val="none"/>
+        </w:rPr>
+      </w:pPr>
+      <w:r>
+        <w:rPr>
+          <w:rFonts w:ascii="Consolas" w:eastAsia="Times New Roman" w:hAnsi="Consolas" w:cs="Courier New"/>
+          <w:color w:val="000000"/>
+          <w:kern w:val="0"/>
+          <w:lang w:eastAsia="nl-NL"/>
+          <w14:ligatures w14:val="none"/>
+        </w:rPr>
+        <w:t>@</w:t>
+      </w:r>
+      <w:r>
+        <w:rPr>
+          <w:rFonts w:ascii="Consolas" w:eastAsia="Times New Roman" w:hAnsi="Consolas" w:cs="Courier New"/>
+          <w:color w:val="DD4A68"/>
+          <w:kern w:val="0"/>
+          <w:lang w:eastAsia="nl-NL"/>
+          <w14:ligatures w14:val="none"/>
+        </w:rPr>
+        <w:t>Component</w:t>
+      </w:r>
+      <w:r>
+        <w:rPr>
+          <w:rFonts w:ascii="Consolas" w:eastAsia="Times New Roman" w:hAnsi="Consolas" w:cs="Courier New"/>
+          <w:color w:val="999999"/>
+          <w:kern w:val="0"/>
+          <w:lang w:eastAsia="nl-NL"/>
+          <w14:ligatures w14:val="none"/>
+        </w:rPr>
+        <w:t>({</w:t>
+      </w:r>
+      <w:r>
+        <w:rPr>
+          <w:rFonts w:ascii="Consolas" w:eastAsia="Times New Roman" w:hAnsi="Consolas" w:cs="Courier New"/>
+          <w:color w:val="000000"/>
+          <w:kern w:val="0"/>
+          <w:lang w:eastAsia="nl-NL"/>
+          <w14:ligatures w14:val="none"/>
+        </w:rPr>
+        <w:t xml:space="preserve">  </w:t>
+      </w:r>
+    </w:p>
+    <w:p>
+      <w:pPr>
+        <w:shd w:val="clear" w:color="auto" w:fill="FFFFFF"/>
+        <w:tabs>
+          <w:tab w:val="left" w:pos="916"/>
+          <w:tab w:val="left" w:pos="1832"/>
+          <w:tab w:val="left" w:pos="2748"/>
+          <w:tab w:val="left" w:pos="3664"/>
+          <w:tab w:val="left" w:pos="4580"/>
+          <w:tab w:val="left" w:pos="5496"/>
+          <w:tab w:val="left" w:pos="6412"/>
+          <w:tab w:val="left" w:pos="7328"/>
+          <w:tab w:val="left" w:pos="8244"/>
+          <w:tab w:val="left" w:pos="9160"/>
+          <w:tab w:val="left" w:pos="10076"/>
+          <w:tab w:val="left" w:pos="10992"/>
+          <w:tab w:val="left" w:pos="11908"/>
+          <w:tab w:val="left" w:pos="12824"/>
+          <w:tab w:val="left" w:pos="13740"/>
+          <w:tab w:val="left" w:pos="14656"/>
+        </w:tabs>
+        <w:spacing w:after="0" w:line="240" w:lineRule="auto"/>
+        <w:rPr>
+          <w:rFonts w:ascii="Consolas" w:eastAsia="Times New Roman" w:hAnsi="Consolas" w:cs="Courier New"/>
+          <w:color w:val="000000"/>
+          <w:kern w:val="0"/>
+          <w:lang w:eastAsia="nl-NL"/>
+          <w14:ligatures w14:val="none"/>
+        </w:rPr>
+      </w:pPr>
+      <w:r>
+        <w:rPr>
+          <w:rFonts w:ascii="Consolas" w:eastAsia="Times New Roman" w:hAnsi="Consolas" w:cs="Courier New"/>
+          <w:color w:val="000000"/>
+          <w:kern w:val="0"/>
+          <w:lang w:eastAsia="nl-NL"/>
+          <w14:ligatures w14:val="none"/>
+        </w:rPr>
+        <w:t xml:space="preserve">  </w:t>
+      </w:r>
+      <w:r>
+        <w:rPr>
+          <w:rFonts w:ascii="Consolas" w:eastAsia="Times New Roman" w:hAnsi="Consolas" w:cs="Courier New"/>
+          <w:color w:val="990055"/>
+          <w:kern w:val="0"/>
+          <w:lang w:eastAsia="nl-NL"/>
+          <w14:ligatures w14:val="none"/>
+        </w:rPr>
+        <w:t>selector</w:t>
+      </w:r>
+      <w:r>
+        <w:rPr>
+          <w:rFonts w:ascii="Consolas" w:eastAsia="Times New Roman" w:hAnsi="Consolas" w:cs="Courier New"/>
+          <w:color w:val="9A6E3A"/>
+          <w:kern w:val="0"/>
+          <w:lang w:eastAsia="nl-NL"/>
+          <w14:ligatures w14:val="none"/>
+        </w:rPr>
+        <w:t>:</w:t>
+      </w:r>
+      <w:r>
+        <w:rPr>
+          <w:rFonts w:ascii="Consolas" w:eastAsia="Times New Roman" w:hAnsi="Consolas" w:cs="Courier New"/>
+          <w:color w:val="000000"/>
+          <w:kern w:val="0"/>
+          <w:lang w:eastAsia="nl-NL"/>
+          <w14:ligatures w14:val="none"/>
+        </w:rPr>
+        <w:t xml:space="preserve"> </w:t>
+      </w:r>
+      <w:r>
+        <w:rPr>
+          <w:rFonts w:ascii="Consolas" w:eastAsia="Times New Roman" w:hAnsi="Consolas" w:cs="Courier New"/>
+          <w:color w:val="669900"/>
+          <w:kern w:val="0"/>
+          <w:lang w:eastAsia="nl-NL"/>
+          <w14:ligatures w14:val="none"/>
+        </w:rPr>
+        <w:t>'app-root'</w:t>
+      </w:r>
+      <w:r>
+        <w:rPr>
+          <w:rFonts w:ascii="Consolas" w:eastAsia="Times New Roman" w:hAnsi="Consolas" w:cs="Courier New"/>
+          <w:color w:val="999999"/>
+          <w:kern w:val="0"/>
+          <w:lang w:eastAsia="nl-NL"/>
+          <w14:ligatures w14:val="none"/>
+        </w:rPr>
+        <w:t>,</w:t>
+      </w:r>
+      <w:r>
+        <w:rPr>
+          <w:rFonts w:ascii="Consolas" w:eastAsia="Times New Roman" w:hAnsi="Consolas" w:cs="Courier New"/>
+          <w:color w:val="000000"/>
+          <w:kern w:val="0"/>
+          <w:lang w:eastAsia="nl-NL"/>
+          <w14:ligatures w14:val="none"/>
+        </w:rPr>
+        <w:t xml:space="preserve">  </w:t>
+      </w:r>
+    </w:p>
+    <w:p>
+      <w:pPr>
+        <w:shd w:val="clear" w:color="auto" w:fill="FFFFFF"/>
+        <w:tabs>
+          <w:tab w:val="left" w:pos="916"/>
+          <w:tab w:val="left" w:pos="1832"/>
+          <w:tab w:val="left" w:pos="2748"/>
+          <w:tab w:val="left" w:pos="3664"/>
+          <w:tab w:val="left" w:pos="4580"/>
+          <w:tab w:val="left" w:pos="5496"/>
+          <w:tab w:val="left" w:pos="6412"/>
+          <w:tab w:val="left" w:pos="7328"/>
+          <w:tab w:val="left" w:pos="8244"/>
+          <w:tab w:val="left" w:pos="9160"/>
+          <w:tab w:val="left" w:pos="10076"/>
+          <w:tab w:val="left" w:pos="10992"/>
+          <w:tab w:val="left" w:pos="11908"/>
+          <w:tab w:val="left" w:pos="12824"/>
+          <w:tab w:val="left" w:pos="13740"/>
+          <w:tab w:val="left" w:pos="14656"/>
+        </w:tabs>
+        <w:spacing w:after="0" w:line="240" w:lineRule="auto"/>
+        <w:rPr>
+          <w:rFonts w:ascii="Consolas" w:eastAsia="Times New Roman" w:hAnsi="Consolas" w:cs="Courier New"/>
+          <w:color w:val="000000"/>
+          <w:kern w:val="0"/>
+          <w:lang w:eastAsia="nl-NL"/>
+          <w14:ligatures w14:val="none"/>
+        </w:rPr>
+      </w:pPr>
+      <w:r>
+        <w:rPr>
+          <w:rFonts w:ascii="Consolas" w:eastAsia="Times New Roman" w:hAnsi="Consolas" w:cs="Courier New"/>
+          <w:color w:val="000000"/>
+          <w:kern w:val="0"/>
+          <w:lang w:eastAsia="nl-NL"/>
+          <w14:ligatures w14:val="none"/>
+        </w:rPr>
+        <w:t xml:space="preserve">  </w:t>
+      </w:r>
+      <w:r>
+        <w:rPr>
+          <w:rFonts w:ascii="Consolas" w:eastAsia="Times New Roman" w:hAnsi="Consolas" w:cs="Courier New"/>
+          <w:color w:val="990055"/>
+          <w:kern w:val="0"/>
+          <w:lang w:eastAsia="nl-NL"/>
+          <w14:ligatures w14:val="none"/>
+        </w:rPr>
+        <w:t>template</w:t>
+      </w:r>
+      <w:r>
+        <w:rPr>
+          <w:rFonts w:ascii="Consolas" w:eastAsia="Times New Roman" w:hAnsi="Consolas" w:cs="Courier New"/>
+          <w:color w:val="9A6E3A"/>
+          <w:kern w:val="0"/>
+          <w:lang w:eastAsia="nl-NL"/>
+          <w14:ligatures w14:val="none"/>
+        </w:rPr>
+        <w:t>:</w:t>
+      </w:r>
+      <w:r>
+        <w:rPr>
+          <w:rFonts w:ascii="Consolas" w:eastAsia="Times New Roman" w:hAnsi="Consolas" w:cs="Courier New"/>
+          <w:color w:val="000000"/>
+          <w:kern w:val="0"/>
+          <w:lang w:eastAsia="nl-NL"/>
+          <w14:ligatures w14:val="none"/>
+        </w:rPr>
+        <w:t xml:space="preserve"> </w:t>
+      </w:r>
+      <w:r>
+        <w:rPr>
+          <w:rFonts w:ascii="Consolas" w:eastAsia="Times New Roman" w:hAnsi="Consolas" w:cs="Courier New"/>
+          <w:color w:val="669900"/>
+          <w:kern w:val="0"/>
+          <w:lang w:eastAsia="nl-NL"/>
+          <w14:ligatures w14:val="none"/>
+        </w:rPr>
+        <w:t>`&lt;div [innerHtml] = "safeValue"&gt;&lt;/div&gt;`</w:t>
+      </w:r>
+      <w:r>
+        <w:rPr>
+          <w:rFonts w:ascii="Consolas" w:eastAsia="Times New Roman" w:hAnsi="Consolas" w:cs="Courier New"/>
+          <w:color w:val="999999"/>
+          <w:kern w:val="0"/>
+          <w:lang w:eastAsia="nl-NL"/>
+          <w14:ligatures w14:val="none"/>
+        </w:rPr>
+        <w:t>,</w:t>
+      </w:r>
+      <w:r>
+        <w:rPr>
+          <w:rFonts w:ascii="Consolas" w:eastAsia="Times New Roman" w:hAnsi="Consolas" w:cs="Courier New"/>
+          <w:color w:val="000000"/>
+          <w:kern w:val="0"/>
+          <w:lang w:eastAsia="nl-NL"/>
+          <w14:ligatures w14:val="none"/>
+        </w:rPr>
+        <w:t xml:space="preserve">  </w:t>
+      </w:r>
+    </w:p>
+    <w:p>
+      <w:pPr>
+        <w:shd w:val="clear" w:color="auto" w:fill="FFFFFF"/>
+        <w:tabs>
+          <w:tab w:val="left" w:pos="916"/>
+          <w:tab w:val="left" w:pos="1832"/>
+          <w:tab w:val="left" w:pos="2748"/>
+          <w:tab w:val="left" w:pos="3664"/>
+          <w:tab w:val="left" w:pos="4580"/>
+          <w:tab w:val="left" w:pos="5496"/>
+          <w:tab w:val="left" w:pos="6412"/>
+          <w:tab w:val="left" w:pos="7328"/>
+          <w:tab w:val="left" w:pos="8244"/>
+          <w:tab w:val="left" w:pos="9160"/>
+          <w:tab w:val="left" w:pos="10076"/>
+          <w:tab w:val="left" w:pos="10992"/>
+          <w:tab w:val="left" w:pos="11908"/>
+          <w:tab w:val="left" w:pos="12824"/>
+          <w:tab w:val="left" w:pos="13740"/>
+          <w:tab w:val="left" w:pos="14656"/>
+        </w:tabs>
+        <w:spacing w:after="0" w:line="240" w:lineRule="auto"/>
+        <w:rPr>
+          <w:rFonts w:ascii="Consolas" w:eastAsia="Times New Roman" w:hAnsi="Consolas" w:cs="Courier New"/>
+          <w:color w:val="000000"/>
+          <w:kern w:val="0"/>
+          <w:lang w:eastAsia="nl-NL"/>
+          <w14:ligatures w14:val="none"/>
+        </w:rPr>
+      </w:pPr>
+      <w:r>
+        <w:rPr>
+          <w:rFonts w:ascii="Consolas" w:eastAsia="Times New Roman" w:hAnsi="Consolas" w:cs="Courier New"/>
+          <w:color w:val="000000"/>
+          <w:kern w:val="0"/>
+          <w:lang w:eastAsia="nl-NL"/>
+          <w14:ligatures w14:val="none"/>
+        </w:rPr>
+        <w:t xml:space="preserve">  </w:t>
+      </w:r>
+      <w:r>
+        <w:rPr>
+          <w:rFonts w:ascii="Consolas" w:eastAsia="Times New Roman" w:hAnsi="Consolas" w:cs="Courier New"/>
+          <w:color w:val="990055"/>
+          <w:kern w:val="0"/>
+          <w:lang w:eastAsia="nl-NL"/>
+          <w14:ligatures w14:val="none"/>
+        </w:rPr>
+        <w:t>providers</w:t>
+      </w:r>
+      <w:r>
+        <w:rPr>
+          <w:rFonts w:ascii="Consolas" w:eastAsia="Times New Roman" w:hAnsi="Consolas" w:cs="Courier New"/>
+          <w:color w:val="9A6E3A"/>
+          <w:kern w:val="0"/>
+          <w:lang w:eastAsia="nl-NL"/>
+          <w14:ligatures w14:val="none"/>
+        </w:rPr>
+        <w:t>:</w:t>
+      </w:r>
+      <w:r>
+        <w:rPr>
+          <w:rFonts w:ascii="Consolas" w:eastAsia="Times New Roman" w:hAnsi="Consolas" w:cs="Courier New"/>
+          <w:color w:val="000000"/>
+          <w:kern w:val="0"/>
+          <w:lang w:eastAsia="nl-NL"/>
+          <w14:ligatures w14:val="none"/>
+        </w:rPr>
+        <w:t xml:space="preserve"> </w:t>
+      </w:r>
+      <w:r>
+        <w:rPr>
+          <w:rFonts w:ascii="Consolas" w:eastAsia="Times New Roman" w:hAnsi="Consolas" w:cs="Courier New"/>
+          <w:color w:val="999999"/>
+          <w:kern w:val="0"/>
+          <w:lang w:eastAsia="nl-NL"/>
+          <w14:ligatures w14:val="none"/>
+        </w:rPr>
+        <w:t>[</w:t>
+      </w:r>
+      <w:r>
+        <w:rPr>
+          <w:rFonts w:ascii="Consolas" w:eastAsia="Times New Roman" w:hAnsi="Consolas" w:cs="Courier New"/>
+          <w:color w:val="000000"/>
+          <w:kern w:val="0"/>
+          <w:lang w:eastAsia="nl-NL"/>
+          <w14:ligatures w14:val="none"/>
+        </w:rPr>
+        <w:t>MyService</w:t>
+      </w:r>
+      <w:r>
+        <w:rPr>
+          <w:rFonts w:ascii="Consolas" w:eastAsia="Times New Roman" w:hAnsi="Consolas" w:cs="Courier New"/>
+          <w:color w:val="999999"/>
+          <w:kern w:val="0"/>
+          <w:lang w:eastAsia="nl-NL"/>
+          <w14:ligatures w14:val="none"/>
+        </w:rPr>
+        <w:t>]</w:t>
+      </w:r>
+      <w:r>
+        <w:rPr>
+          <w:rFonts w:ascii="Consolas" w:eastAsia="Times New Roman" w:hAnsi="Consolas" w:cs="Courier New"/>
+          <w:color w:val="000000"/>
+          <w:kern w:val="0"/>
+          <w:lang w:eastAsia="nl-NL"/>
+          <w14:ligatures w14:val="none"/>
+        </w:rPr>
+        <w:t xml:space="preserve">  </w:t>
+      </w:r>
+    </w:p>
+    <w:p>
+      <w:pPr>
+        <w:shd w:val="clear" w:color="auto" w:fill="FFFFFF"/>
+        <w:tabs>
+          <w:tab w:val="left" w:pos="916"/>
+          <w:tab w:val="left" w:pos="1832"/>
+          <w:tab w:val="left" w:pos="2748"/>
+          <w:tab w:val="left" w:pos="3664"/>
+          <w:tab w:val="left" w:pos="4580"/>
+          <w:tab w:val="left" w:pos="5496"/>
+          <w:tab w:val="left" w:pos="6412"/>
+          <w:tab w:val="left" w:pos="7328"/>
+          <w:tab w:val="left" w:pos="8244"/>
+          <w:tab w:val="left" w:pos="9160"/>
+          <w:tab w:val="left" w:pos="10076"/>
+          <w:tab w:val="left" w:pos="10992"/>
+          <w:tab w:val="left" w:pos="11908"/>
+          <w:tab w:val="left" w:pos="12824"/>
+          <w:tab w:val="left" w:pos="13740"/>
+          <w:tab w:val="left" w:pos="14656"/>
+        </w:tabs>
+        <w:spacing w:after="0" w:line="240" w:lineRule="auto"/>
+        <w:rPr>
+          <w:rFonts w:ascii="Consolas" w:eastAsia="Times New Roman" w:hAnsi="Consolas" w:cs="Courier New"/>
+          <w:color w:val="000000"/>
+          <w:kern w:val="0"/>
+          <w:lang w:eastAsia="nl-NL"/>
+          <w14:ligatures w14:val="none"/>
+        </w:rPr>
+      </w:pPr>
+      <w:r>
+        <w:rPr>
+          <w:rFonts w:ascii="Consolas" w:eastAsia="Times New Roman" w:hAnsi="Consolas" w:cs="Courier New"/>
+          <w:color w:val="999999"/>
+          <w:kern w:val="0"/>
+          <w:lang w:eastAsia="nl-NL"/>
+          <w14:ligatures w14:val="none"/>
+        </w:rPr>
+        <w:t>})</w:t>
+      </w:r>
+      <w:r>
+        <w:rPr>
+          <w:rFonts w:ascii="Consolas" w:eastAsia="Times New Roman" w:hAnsi="Consolas" w:cs="Courier New"/>
+          <w:color w:val="000000"/>
+          <w:kern w:val="0"/>
+          <w:lang w:eastAsia="nl-NL"/>
+          <w14:ligatures w14:val="none"/>
+        </w:rPr>
+        <w:t xml:space="preserve">  </w:t>
+      </w:r>
+    </w:p>
+    <w:p>
+      <w:pPr>
+        <w:shd w:val="clear" w:color="auto" w:fill="FFFFFF"/>
+        <w:tabs>
+          <w:tab w:val="left" w:pos="916"/>
+          <w:tab w:val="left" w:pos="1832"/>
+          <w:tab w:val="left" w:pos="2748"/>
+          <w:tab w:val="left" w:pos="3664"/>
+          <w:tab w:val="left" w:pos="4580"/>
+          <w:tab w:val="left" w:pos="5496"/>
+          <w:tab w:val="left" w:pos="6412"/>
+          <w:tab w:val="left" w:pos="7328"/>
+          <w:tab w:val="left" w:pos="8244"/>
+          <w:tab w:val="left" w:pos="9160"/>
+          <w:tab w:val="left" w:pos="10076"/>
+          <w:tab w:val="left" w:pos="10992"/>
+          <w:tab w:val="left" w:pos="11908"/>
+          <w:tab w:val="left" w:pos="12824"/>
+          <w:tab w:val="left" w:pos="13740"/>
+          <w:tab w:val="left" w:pos="14656"/>
+        </w:tabs>
+        <w:spacing w:after="0" w:line="240" w:lineRule="auto"/>
+        <w:rPr>
+          <w:rFonts w:ascii="Consolas" w:eastAsia="Times New Roman" w:hAnsi="Consolas" w:cs="Courier New"/>
+          <w:color w:val="000000"/>
+          <w:kern w:val="0"/>
+          <w:lang w:eastAsia="nl-NL"/>
+          <w14:ligatures w14:val="none"/>
+        </w:rPr>
+      </w:pPr>
+      <w:r>
+        <w:rPr>
+          <w:rFonts w:ascii="Consolas" w:eastAsia="Times New Roman" w:hAnsi="Consolas" w:cs="Courier New"/>
+          <w:color w:val="0077AA"/>
+          <w:kern w:val="0"/>
+          <w:lang w:eastAsia="nl-NL"/>
+          <w14:ligatures w14:val="none"/>
+        </w:rPr>
+        <w:t>export</w:t>
+      </w:r>
+      <w:r>
+        <w:rPr>
+          <w:rFonts w:ascii="Consolas" w:eastAsia="Times New Roman" w:hAnsi="Consolas" w:cs="Courier New"/>
+          <w:color w:val="000000"/>
+          <w:kern w:val="0"/>
+          <w:lang w:eastAsia="nl-NL"/>
+          <w14:ligatures w14:val="none"/>
+        </w:rPr>
+        <w:t xml:space="preserve"> </w:t>
+      </w:r>
+      <w:r>
+        <w:rPr>
+          <w:rFonts w:ascii="Consolas" w:eastAsia="Times New Roman" w:hAnsi="Consolas" w:cs="Courier New"/>
+          <w:color w:val="0077AA"/>
+          <w:kern w:val="0"/>
+          <w:lang w:eastAsia="nl-NL"/>
+          <w14:ligatures w14:val="none"/>
+        </w:rPr>
+        <w:t>class</w:t>
+      </w:r>
+      <w:r>
+        <w:rPr>
+          <w:rFonts w:ascii="Consolas" w:eastAsia="Times New Roman" w:hAnsi="Consolas" w:cs="Courier New"/>
+          <w:color w:val="000000"/>
+          <w:kern w:val="0"/>
+          <w:lang w:eastAsia="nl-NL"/>
+          <w14:ligatures w14:val="none"/>
+        </w:rPr>
+        <w:t xml:space="preserve"> </w:t>
+      </w:r>
+      <w:r>
+        <w:rPr>
+          <w:rFonts w:ascii="Consolas" w:eastAsia="Times New Roman" w:hAnsi="Consolas" w:cs="Courier New"/>
+          <w:color w:val="DD4A68"/>
+          <w:kern w:val="0"/>
+          <w:lang w:eastAsia="nl-NL"/>
+          <w14:ligatures w14:val="none"/>
+        </w:rPr>
+        <w:t>AppComponent</w:t>
+      </w:r>
+      <w:r>
+        <w:rPr>
+          <w:rFonts w:ascii="Consolas" w:eastAsia="Times New Roman" w:hAnsi="Consolas" w:cs="Courier New"/>
+          <w:color w:val="000000"/>
+          <w:kern w:val="0"/>
+          <w:lang w:eastAsia="nl-NL"/>
+          <w14:ligatures w14:val="none"/>
+        </w:rPr>
+        <w:t xml:space="preserve"> </w:t>
+      </w:r>
+      <w:r>
+        <w:rPr>
+          <w:rFonts w:ascii="Consolas" w:eastAsia="Times New Roman" w:hAnsi="Consolas" w:cs="Courier New"/>
+          <w:color w:val="0077AA"/>
+          <w:kern w:val="0"/>
+          <w:lang w:eastAsia="nl-NL"/>
+          <w14:ligatures w14:val="none"/>
+        </w:rPr>
+        <w:t>implements</w:t>
+      </w:r>
+      <w:r>
+        <w:rPr>
+          <w:rFonts w:ascii="Consolas" w:eastAsia="Times New Roman" w:hAnsi="Consolas" w:cs="Courier New"/>
+          <w:color w:val="000000"/>
+          <w:kern w:val="0"/>
+          <w:lang w:eastAsia="nl-NL"/>
+          <w14:ligatures w14:val="none"/>
+        </w:rPr>
+        <w:t xml:space="preserve"> </w:t>
+      </w:r>
+      <w:r>
+        <w:rPr>
+          <w:rFonts w:ascii="Consolas" w:eastAsia="Times New Roman" w:hAnsi="Consolas" w:cs="Courier New"/>
+          <w:color w:val="DD4A68"/>
+          <w:kern w:val="0"/>
+          <w:lang w:eastAsia="nl-NL"/>
+          <w14:ligatures w14:val="none"/>
+        </w:rPr>
+        <w:t>OnInit</w:t>
+      </w:r>
+      <w:r>
+        <w:rPr>
+          <w:rFonts w:ascii="Consolas" w:eastAsia="Times New Roman" w:hAnsi="Consolas" w:cs="Courier New"/>
+          <w:color w:val="000000"/>
+          <w:kern w:val="0"/>
+          <w:lang w:eastAsia="nl-NL"/>
+          <w14:ligatures w14:val="none"/>
+        </w:rPr>
+        <w:t xml:space="preserve"> </w:t>
+      </w:r>
+      <w:r>
+        <w:rPr>
+          <w:rFonts w:ascii="Consolas" w:eastAsia="Times New Roman" w:hAnsi="Consolas" w:cs="Courier New"/>
+          <w:color w:val="999999"/>
+          <w:kern w:val="0"/>
+          <w:lang w:eastAsia="nl-NL"/>
+          <w14:ligatures w14:val="none"/>
+        </w:rPr>
+        <w:t>{</w:t>
+      </w:r>
+      <w:r>
+        <w:rPr>
+          <w:rFonts w:ascii="Consolas" w:eastAsia="Times New Roman" w:hAnsi="Consolas" w:cs="Courier New"/>
+          <w:color w:val="000000"/>
+          <w:kern w:val="0"/>
+          <w:lang w:eastAsia="nl-NL"/>
+          <w14:ligatures w14:val="none"/>
+        </w:rPr>
+        <w:t xml:space="preserve">  </w:t>
+      </w:r>
+    </w:p>
+    <w:p>
+      <w:pPr>
+        <w:shd w:val="clear" w:color="auto" w:fill="FFFFFF"/>
+        <w:tabs>
+          <w:tab w:val="left" w:pos="916"/>
+          <w:tab w:val="left" w:pos="1832"/>
+          <w:tab w:val="left" w:pos="2748"/>
+          <w:tab w:val="left" w:pos="3664"/>
+          <w:tab w:val="left" w:pos="4580"/>
+          <w:tab w:val="left" w:pos="5496"/>
+          <w:tab w:val="left" w:pos="6412"/>
+          <w:tab w:val="left" w:pos="7328"/>
+          <w:tab w:val="left" w:pos="8244"/>
+          <w:tab w:val="left" w:pos="9160"/>
+          <w:tab w:val="left" w:pos="10076"/>
+          <w:tab w:val="left" w:pos="10992"/>
+          <w:tab w:val="left" w:pos="11908"/>
+          <w:tab w:val="left" w:pos="12824"/>
+          <w:tab w:val="left" w:pos="13740"/>
+          <w:tab w:val="left" w:pos="14656"/>
+        </w:tabs>
+        <w:spacing w:after="0" w:line="240" w:lineRule="auto"/>
+        <w:rPr>
+          <w:rFonts w:ascii="Consolas" w:eastAsia="Times New Roman" w:hAnsi="Consolas" w:cs="Courier New"/>
+          <w:color w:val="000000"/>
+          <w:kern w:val="0"/>
+          <w:lang w:eastAsia="nl-NL"/>
+          <w14:ligatures w14:val="none"/>
+        </w:rPr>
+      </w:pPr>
+      <w:r>
+        <w:rPr>
+          <w:rFonts w:ascii="Consolas" w:eastAsia="Times New Roman" w:hAnsi="Consolas" w:cs="Courier New"/>
+          <w:color w:val="000000"/>
+          <w:kern w:val="0"/>
+          <w:lang w:eastAsia="nl-NL"/>
+          <w14:ligatures w14:val="none"/>
+        </w:rPr>
+        <w:t xml:space="preserve">  </w:t>
+      </w:r>
+      <w:r>
+        <w:rPr>
+          <w:rFonts w:ascii="Consolas" w:eastAsia="Times New Roman" w:hAnsi="Consolas" w:cs="Courier New"/>
+          <w:color w:val="990055"/>
+          <w:kern w:val="0"/>
+          <w:lang w:eastAsia="nl-NL"/>
+          <w14:ligatures w14:val="none"/>
+        </w:rPr>
+        <w:t>safeValue</w:t>
+      </w:r>
+      <w:r>
+        <w:rPr>
+          <w:rFonts w:ascii="Consolas" w:eastAsia="Times New Roman" w:hAnsi="Consolas" w:cs="Courier New"/>
+          <w:color w:val="9A6E3A"/>
+          <w:kern w:val="0"/>
+          <w:lang w:eastAsia="nl-NL"/>
+          <w14:ligatures w14:val="none"/>
+        </w:rPr>
+        <w:t>:</w:t>
+      </w:r>
+      <w:r>
+        <w:rPr>
+          <w:rFonts w:ascii="Consolas" w:eastAsia="Times New Roman" w:hAnsi="Consolas" w:cs="Courier New"/>
+          <w:color w:val="000000"/>
+          <w:kern w:val="0"/>
+          <w:lang w:eastAsia="nl-NL"/>
+          <w14:ligatures w14:val="none"/>
+        </w:rPr>
+        <w:t xml:space="preserve"> SafeHtml</w:t>
+      </w:r>
+      <w:r>
+        <w:rPr>
+          <w:rFonts w:ascii="Consolas" w:eastAsia="Times New Roman" w:hAnsi="Consolas" w:cs="Courier New"/>
+          <w:color w:val="999999"/>
+          <w:kern w:val="0"/>
+          <w:lang w:eastAsia="nl-NL"/>
+          <w14:ligatures w14:val="none"/>
+        </w:rPr>
+        <w:t>;</w:t>
+      </w:r>
+      <w:r>
+        <w:rPr>
+          <w:rFonts w:ascii="Consolas" w:eastAsia="Times New Roman" w:hAnsi="Consolas" w:cs="Courier New"/>
+          <w:color w:val="000000"/>
+          <w:kern w:val="0"/>
+          <w:lang w:eastAsia="nl-NL"/>
+          <w14:ligatures w14:val="none"/>
+        </w:rPr>
+        <w:t xml:space="preserve">  </w:t>
+      </w:r>
+    </w:p>
+    <w:p>
+      <w:pPr>
+        <w:shd w:val="clear" w:color="auto" w:fill="FFFFFF"/>
+        <w:tabs>
+          <w:tab w:val="left" w:pos="916"/>
+          <w:tab w:val="left" w:pos="1832"/>
+          <w:tab w:val="left" w:pos="2748"/>
+          <w:tab w:val="left" w:pos="3664"/>
+          <w:tab w:val="left" w:pos="4580"/>
+          <w:tab w:val="left" w:pos="5496"/>
+          <w:tab w:val="left" w:pos="6412"/>
+          <w:tab w:val="left" w:pos="7328"/>
+          <w:tab w:val="left" w:pos="8244"/>
+          <w:tab w:val="left" w:pos="9160"/>
+          <w:tab w:val="left" w:pos="10076"/>
+          <w:tab w:val="left" w:pos="10992"/>
+          <w:tab w:val="left" w:pos="11908"/>
+          <w:tab w:val="left" w:pos="12824"/>
+          <w:tab w:val="left" w:pos="13740"/>
+          <w:tab w:val="left" w:pos="14656"/>
+        </w:tabs>
+        <w:spacing w:after="0" w:line="240" w:lineRule="auto"/>
+        <w:rPr>
+          <w:rFonts w:ascii="Consolas" w:eastAsia="Times New Roman" w:hAnsi="Consolas" w:cs="Courier New"/>
+          <w:color w:val="000000"/>
+          <w:kern w:val="0"/>
+          <w:lang w:eastAsia="nl-NL"/>
+          <w14:ligatures w14:val="none"/>
+        </w:rPr>
+      </w:pPr>
+      <w:r>
+        <w:rPr>
+          <w:rFonts w:ascii="Consolas" w:eastAsia="Times New Roman" w:hAnsi="Consolas" w:cs="Courier New"/>
+          <w:color w:val="000000"/>
+          <w:kern w:val="0"/>
+          <w:lang w:eastAsia="nl-NL"/>
+          <w14:ligatures w14:val="none"/>
+        </w:rPr>
+        <w:t xml:space="preserve">  </w:t>
+      </w:r>
+      <w:r>
+        <w:rPr>
+          <w:rFonts w:ascii="Consolas" w:eastAsia="Times New Roman" w:hAnsi="Consolas" w:cs="Courier New"/>
+          <w:color w:val="DD4A68"/>
+          <w:kern w:val="0"/>
+          <w:lang w:eastAsia="nl-NL"/>
+          <w14:ligatures w14:val="none"/>
+        </w:rPr>
+        <w:t>constructor</w:t>
+      </w:r>
+      <w:r>
+        <w:rPr>
+          <w:rFonts w:ascii="Consolas" w:eastAsia="Times New Roman" w:hAnsi="Consolas" w:cs="Courier New"/>
+          <w:color w:val="999999"/>
+          <w:kern w:val="0"/>
+          <w:lang w:eastAsia="nl-NL"/>
+          <w14:ligatures w14:val="none"/>
+        </w:rPr>
+        <w:t>(</w:t>
+      </w:r>
+      <w:r>
+        <w:rPr>
+          <w:rFonts w:ascii="Consolas" w:eastAsia="Times New Roman" w:hAnsi="Consolas" w:cs="Courier New"/>
+          <w:color w:val="0077AA"/>
+          <w:kern w:val="0"/>
+          <w:lang w:eastAsia="nl-NL"/>
+          <w14:ligatures w14:val="none"/>
+        </w:rPr>
+        <w:t>private</w:t>
+      </w:r>
+      <w:r>
+        <w:rPr>
+          <w:rFonts w:ascii="Consolas" w:eastAsia="Times New Roman" w:hAnsi="Consolas" w:cs="Courier New"/>
+          <w:color w:val="000000"/>
+          <w:kern w:val="0"/>
+          <w:lang w:eastAsia="nl-NL"/>
+          <w14:ligatures w14:val="none"/>
+        </w:rPr>
+        <w:t xml:space="preserve"> </w:t>
+      </w:r>
+      <w:r>
+        <w:rPr>
+          <w:rFonts w:ascii="Consolas" w:eastAsia="Times New Roman" w:hAnsi="Consolas" w:cs="Courier New"/>
+          <w:color w:val="990055"/>
+          <w:kern w:val="0"/>
+          <w:lang w:eastAsia="nl-NL"/>
+          <w14:ligatures w14:val="none"/>
+        </w:rPr>
+        <w:t>secure</w:t>
+      </w:r>
+      <w:r>
+        <w:rPr>
+          <w:rFonts w:ascii="Consolas" w:eastAsia="Times New Roman" w:hAnsi="Consolas" w:cs="Courier New"/>
+          <w:color w:val="9A6E3A"/>
+          <w:kern w:val="0"/>
+          <w:lang w:eastAsia="nl-NL"/>
+          <w14:ligatures w14:val="none"/>
+        </w:rPr>
+        <w:t>:</w:t>
+      </w:r>
+      <w:r>
+        <w:rPr>
+          <w:rFonts w:ascii="Consolas" w:eastAsia="Times New Roman" w:hAnsi="Consolas" w:cs="Courier New"/>
+          <w:color w:val="000000"/>
+          <w:kern w:val="0"/>
+          <w:lang w:eastAsia="nl-NL"/>
+          <w14:ligatures w14:val="none"/>
+        </w:rPr>
+        <w:t xml:space="preserve"> MyService</w:t>
+      </w:r>
+      <w:r>
+        <w:rPr>
+          <w:rFonts w:ascii="Consolas" w:eastAsia="Times New Roman" w:hAnsi="Consolas" w:cs="Courier New"/>
+          <w:color w:val="999999"/>
+          <w:kern w:val="0"/>
+          <w:lang w:eastAsia="nl-NL"/>
+          <w14:ligatures w14:val="none"/>
+        </w:rPr>
+        <w:t>)</w:t>
+      </w:r>
+      <w:r>
+        <w:rPr>
+          <w:rFonts w:ascii="Consolas" w:eastAsia="Times New Roman" w:hAnsi="Consolas" w:cs="Courier New"/>
+          <w:color w:val="000000"/>
+          <w:kern w:val="0"/>
+          <w:lang w:eastAsia="nl-NL"/>
+          <w14:ligatures w14:val="none"/>
+        </w:rPr>
+        <w:t xml:space="preserve"> </w:t>
+      </w:r>
+      <w:r>
+        <w:rPr>
+          <w:rFonts w:ascii="Consolas" w:eastAsia="Times New Roman" w:hAnsi="Consolas" w:cs="Courier New"/>
+          <w:color w:val="999999"/>
+          <w:kern w:val="0"/>
+          <w:lang w:eastAsia="nl-NL"/>
+          <w14:ligatures w14:val="none"/>
+        </w:rPr>
+        <w:t>{</w:t>
+      </w:r>
+      <w:r>
+        <w:rPr>
+          <w:rFonts w:ascii="Consolas" w:eastAsia="Times New Roman" w:hAnsi="Consolas" w:cs="Courier New"/>
+          <w:color w:val="000000"/>
+          <w:kern w:val="0"/>
+          <w:lang w:eastAsia="nl-NL"/>
+          <w14:ligatures w14:val="none"/>
+        </w:rPr>
+        <w:t xml:space="preserve">  </w:t>
+      </w:r>
+    </w:p>
+    <w:p>
+      <w:pPr>
+        <w:shd w:val="clear" w:color="auto" w:fill="FFFFFF"/>
+        <w:tabs>
+          <w:tab w:val="left" w:pos="916"/>
+          <w:tab w:val="left" w:pos="1832"/>
+          <w:tab w:val="left" w:pos="2748"/>
+          <w:tab w:val="left" w:pos="3664"/>
+          <w:tab w:val="left" w:pos="4580"/>
+          <w:tab w:val="left" w:pos="5496"/>
+          <w:tab w:val="left" w:pos="6412"/>
+          <w:tab w:val="left" w:pos="7328"/>
+          <w:tab w:val="left" w:pos="8244"/>
+          <w:tab w:val="left" w:pos="9160"/>
+          <w:tab w:val="left" w:pos="10076"/>
+          <w:tab w:val="left" w:pos="10992"/>
+          <w:tab w:val="left" w:pos="11908"/>
+          <w:tab w:val="left" w:pos="12824"/>
+          <w:tab w:val="left" w:pos="13740"/>
+          <w:tab w:val="left" w:pos="14656"/>
+        </w:tabs>
+        <w:spacing w:after="0" w:line="240" w:lineRule="auto"/>
+        <w:rPr>
+          <w:rFonts w:ascii="Consolas" w:eastAsia="Times New Roman" w:hAnsi="Consolas" w:cs="Courier New"/>
+          <w:color w:val="000000"/>
+          <w:kern w:val="0"/>
+          <w:lang w:eastAsia="nl-NL"/>
+          <w14:ligatures w14:val="none"/>
+        </w:rPr>
+      </w:pPr>
+      <w:r>
+        <w:rPr>
+          <w:rFonts w:ascii="Consolas" w:eastAsia="Times New Roman" w:hAnsi="Consolas" w:cs="Courier New"/>
+          <w:color w:val="000000"/>
+          <w:kern w:val="0"/>
+          <w:lang w:eastAsia="nl-NL"/>
+          <w14:ligatures w14:val="none"/>
+        </w:rPr>
+        <w:t xml:space="preserve">    </w:t>
+      </w:r>
+      <w:r>
+        <w:rPr>
+          <w:rFonts w:ascii="Consolas" w:eastAsia="Times New Roman" w:hAnsi="Consolas" w:cs="Courier New"/>
+          <w:color w:val="0077AA"/>
+          <w:kern w:val="0"/>
+          <w:lang w:eastAsia="nl-NL"/>
+          <w14:ligatures w14:val="none"/>
+        </w:rPr>
+        <w:t>this</w:t>
+      </w:r>
+      <w:r>
+        <w:rPr>
+          <w:rFonts w:ascii="Consolas" w:eastAsia="Times New Roman" w:hAnsi="Consolas" w:cs="Courier New"/>
+          <w:color w:val="999999"/>
+          <w:kern w:val="0"/>
+          <w:lang w:eastAsia="nl-NL"/>
+          <w14:ligatures w14:val="none"/>
+        </w:rPr>
+        <w:t>.</w:t>
+      </w:r>
+      <w:r>
+        <w:rPr>
+          <w:rFonts w:ascii="Consolas" w:eastAsia="Times New Roman" w:hAnsi="Consolas" w:cs="Courier New"/>
+          <w:color w:val="000000"/>
+          <w:kern w:val="0"/>
+          <w:lang w:eastAsia="nl-NL"/>
+          <w14:ligatures w14:val="none"/>
+        </w:rPr>
+        <w:t xml:space="preserve">safeValue </w:t>
+      </w:r>
+      <w:r>
+        <w:rPr>
+          <w:rFonts w:ascii="Consolas" w:eastAsia="Times New Roman" w:hAnsi="Consolas" w:cs="Courier New"/>
+          <w:color w:val="9A6E3A"/>
+          <w:kern w:val="0"/>
+          <w:lang w:eastAsia="nl-NL"/>
+          <w14:ligatures w14:val="none"/>
+        </w:rPr>
+        <w:t>=</w:t>
+      </w:r>
+      <w:r>
+        <w:rPr>
+          <w:rFonts w:ascii="Consolas" w:eastAsia="Times New Roman" w:hAnsi="Consolas" w:cs="Courier New"/>
+          <w:color w:val="000000"/>
+          <w:kern w:val="0"/>
+          <w:lang w:eastAsia="nl-NL"/>
+          <w14:ligatures w14:val="none"/>
+        </w:rPr>
+        <w:t xml:space="preserve"> </w:t>
+      </w:r>
+      <w:r>
+        <w:rPr>
+          <w:rFonts w:ascii="Consolas" w:eastAsia="Times New Roman" w:hAnsi="Consolas" w:cs="Courier New"/>
+          <w:color w:val="0077AA"/>
+          <w:kern w:val="0"/>
+          <w:lang w:eastAsia="nl-NL"/>
+          <w14:ligatures w14:val="none"/>
+        </w:rPr>
+        <w:t>this</w:t>
+      </w:r>
+      <w:r>
+        <w:rPr>
+          <w:rFonts w:ascii="Consolas" w:eastAsia="Times New Roman" w:hAnsi="Consolas" w:cs="Courier New"/>
+          <w:color w:val="999999"/>
+          <w:kern w:val="0"/>
+          <w:lang w:eastAsia="nl-NL"/>
+          <w14:ligatures w14:val="none"/>
+        </w:rPr>
+        <w:t>.</w:t>
+      </w:r>
+      <w:r>
+        <w:rPr>
+          <w:rFonts w:ascii="Consolas" w:eastAsia="Times New Roman" w:hAnsi="Consolas" w:cs="Courier New"/>
+          <w:color w:val="000000"/>
+          <w:kern w:val="0"/>
+          <w:lang w:eastAsia="nl-NL"/>
+          <w14:ligatures w14:val="none"/>
+        </w:rPr>
+        <w:t>secure</w:t>
+      </w:r>
+      <w:r>
+        <w:rPr>
+          <w:rFonts w:ascii="Consolas" w:eastAsia="Times New Roman" w:hAnsi="Consolas" w:cs="Courier New"/>
+          <w:color w:val="999999"/>
+          <w:kern w:val="0"/>
+          <w:lang w:eastAsia="nl-NL"/>
+          <w14:ligatures w14:val="none"/>
+        </w:rPr>
+        <w:t>.</w:t>
+      </w:r>
+      <w:r>
+        <w:rPr>
+          <w:rFonts w:ascii="Consolas" w:eastAsia="Times New Roman" w:hAnsi="Consolas" w:cs="Courier New"/>
+          <w:color w:val="DD4A68"/>
+          <w:kern w:val="0"/>
+          <w:lang w:eastAsia="nl-NL"/>
+          <w14:ligatures w14:val="none"/>
+        </w:rPr>
+        <w:t>getSafeHtml</w:t>
+      </w:r>
+      <w:r>
+        <w:rPr>
+          <w:rFonts w:ascii="Consolas" w:eastAsia="Times New Roman" w:hAnsi="Consolas" w:cs="Courier New"/>
+          <w:color w:val="999999"/>
+          <w:kern w:val="0"/>
+          <w:lang w:eastAsia="nl-NL"/>
+          <w14:ligatures w14:val="none"/>
+        </w:rPr>
+        <w:t>(</w:t>
+      </w:r>
+      <w:r>
+        <w:rPr>
+          <w:rFonts w:ascii="Consolas" w:eastAsia="Times New Roman" w:hAnsi="Consolas" w:cs="Courier New"/>
+          <w:color w:val="669900"/>
+          <w:kern w:val="0"/>
+          <w:lang w:eastAsia="nl-NL"/>
+          <w14:ligatures w14:val="none"/>
+        </w:rPr>
+        <w:t>"&lt;h1&gt;Sanitization Success&lt;/h1&gt;"</w:t>
+      </w:r>
+      <w:r>
+        <w:rPr>
+          <w:rFonts w:ascii="Consolas" w:eastAsia="Times New Roman" w:hAnsi="Consolas" w:cs="Courier New"/>
+          <w:color w:val="999999"/>
+          <w:kern w:val="0"/>
+          <w:lang w:eastAsia="nl-NL"/>
+          <w14:ligatures w14:val="none"/>
+        </w:rPr>
+        <w:t>);</w:t>
+      </w:r>
+      <w:r>
+        <w:rPr>
+          <w:rFonts w:ascii="Consolas" w:eastAsia="Times New Roman" w:hAnsi="Consolas" w:cs="Courier New"/>
+          <w:color w:val="000000"/>
+          <w:kern w:val="0"/>
+          <w:lang w:eastAsia="nl-NL"/>
+          <w14:ligatures w14:val="none"/>
+        </w:rPr>
+        <w:t xml:space="preserve">  </w:t>
+      </w:r>
+    </w:p>
+    <w:p>
+      <w:pPr>
+        <w:shd w:val="clear" w:color="auto" w:fill="FFFFFF"/>
+        <w:tabs>
+          <w:tab w:val="left" w:pos="916"/>
+          <w:tab w:val="left" w:pos="1832"/>
+          <w:tab w:val="left" w:pos="2748"/>
+          <w:tab w:val="left" w:pos="3664"/>
+          <w:tab w:val="left" w:pos="4580"/>
+          <w:tab w:val="left" w:pos="5496"/>
+          <w:tab w:val="left" w:pos="6412"/>
+          <w:tab w:val="left" w:pos="7328"/>
+          <w:tab w:val="left" w:pos="8244"/>
+          <w:tab w:val="left" w:pos="9160"/>
+          <w:tab w:val="left" w:pos="10076"/>
+          <w:tab w:val="left" w:pos="10992"/>
+          <w:tab w:val="left" w:pos="11908"/>
+          <w:tab w:val="left" w:pos="12824"/>
+          <w:tab w:val="left" w:pos="13740"/>
+          <w:tab w:val="left" w:pos="14656"/>
+        </w:tabs>
+        <w:spacing w:after="0" w:line="240" w:lineRule="auto"/>
+        <w:rPr>
+          <w:rFonts w:ascii="Consolas" w:eastAsia="Times New Roman" w:hAnsi="Consolas" w:cs="Courier New"/>
+          <w:color w:val="000000"/>
+          <w:kern w:val="0"/>
+          <w:lang w:eastAsia="nl-NL"/>
+          <w14:ligatures w14:val="none"/>
+        </w:rPr>
+      </w:pPr>
+      <w:r>
+        <w:rPr>
+          <w:rFonts w:ascii="Consolas" w:eastAsia="Times New Roman" w:hAnsi="Consolas" w:cs="Courier New"/>
+          <w:color w:val="000000"/>
+          <w:kern w:val="0"/>
+          <w:lang w:eastAsia="nl-NL"/>
+          <w14:ligatures w14:val="none"/>
+        </w:rPr>
+        <w:t xml:space="preserve">  </w:t>
+      </w:r>
+      <w:r>
+        <w:rPr>
+          <w:rFonts w:ascii="Consolas" w:eastAsia="Times New Roman" w:hAnsi="Consolas" w:cs="Courier New"/>
+          <w:color w:val="999999"/>
+          <w:kern w:val="0"/>
+          <w:lang w:eastAsia="nl-NL"/>
+          <w14:ligatures w14:val="none"/>
+        </w:rPr>
+        <w:t>}</w:t>
+      </w:r>
+      <w:r>
+        <w:rPr>
+          <w:rFonts w:ascii="Consolas" w:eastAsia="Times New Roman" w:hAnsi="Consolas" w:cs="Courier New"/>
+          <w:color w:val="000000"/>
+          <w:kern w:val="0"/>
+          <w:lang w:eastAsia="nl-NL"/>
+          <w14:ligatures w14:val="none"/>
+        </w:rPr>
+        <w:t xml:space="preserve">  </w:t>
+      </w:r>
+    </w:p>
+    <w:p>
+      <w:pPr>
+        <w:shd w:val="clear" w:color="auto" w:fill="FFFFFF"/>
+        <w:tabs>
+          <w:tab w:val="left" w:pos="916"/>
+          <w:tab w:val="left" w:pos="1832"/>
+          <w:tab w:val="left" w:pos="2748"/>
+          <w:tab w:val="left" w:pos="3664"/>
+          <w:tab w:val="left" w:pos="4580"/>
+          <w:tab w:val="left" w:pos="5496"/>
+          <w:tab w:val="left" w:pos="6412"/>
+          <w:tab w:val="left" w:pos="7328"/>
+          <w:tab w:val="left" w:pos="8244"/>
+          <w:tab w:val="left" w:pos="9160"/>
+          <w:tab w:val="left" w:pos="10076"/>
+          <w:tab w:val="left" w:pos="10992"/>
+          <w:tab w:val="left" w:pos="11908"/>
+          <w:tab w:val="left" w:pos="12824"/>
+          <w:tab w:val="left" w:pos="13740"/>
+          <w:tab w:val="left" w:pos="14656"/>
+        </w:tabs>
+        <w:spacing w:after="0" w:line="240" w:lineRule="auto"/>
+        <w:rPr>
+          <w:rFonts w:ascii="Consolas" w:eastAsia="Times New Roman" w:hAnsi="Consolas" w:cs="Courier New"/>
+          <w:color w:val="000000"/>
+          <w:kern w:val="0"/>
+          <w:lang w:eastAsia="nl-NL"/>
+          <w14:ligatures w14:val="none"/>
+        </w:rPr>
+      </w:pPr>
+      <w:r>
+        <w:rPr>
+          <w:rFonts w:ascii="Consolas" w:eastAsia="Times New Roman" w:hAnsi="Consolas" w:cs="Courier New"/>
+          <w:color w:val="000000"/>
+          <w:kern w:val="0"/>
+          <w:lang w:eastAsia="nl-NL"/>
+          <w14:ligatures w14:val="none"/>
+        </w:rPr>
+        <w:t xml:space="preserve">  </w:t>
+      </w:r>
+      <w:r>
+        <w:rPr>
+          <w:rFonts w:ascii="Consolas" w:eastAsia="Times New Roman" w:hAnsi="Consolas" w:cs="Courier New"/>
+          <w:color w:val="DD4A68"/>
+          <w:kern w:val="0"/>
+          <w:lang w:eastAsia="nl-NL"/>
+          <w14:ligatures w14:val="none"/>
+        </w:rPr>
+        <w:t>ngOnInit</w:t>
+      </w:r>
+      <w:r>
+        <w:rPr>
+          <w:rFonts w:ascii="Consolas" w:eastAsia="Times New Roman" w:hAnsi="Consolas" w:cs="Courier New"/>
+          <w:color w:val="999999"/>
+          <w:kern w:val="0"/>
+          <w:lang w:eastAsia="nl-NL"/>
+          <w14:ligatures w14:val="none"/>
+        </w:rPr>
+        <w:t>()</w:t>
+      </w:r>
+      <w:r>
+        <w:rPr>
+          <w:rFonts w:ascii="Consolas" w:eastAsia="Times New Roman" w:hAnsi="Consolas" w:cs="Courier New"/>
+          <w:color w:val="000000"/>
+          <w:kern w:val="0"/>
+          <w:lang w:eastAsia="nl-NL"/>
+          <w14:ligatures w14:val="none"/>
+        </w:rPr>
+        <w:t xml:space="preserve"> </w:t>
+      </w:r>
+      <w:r>
+        <w:rPr>
+          <w:rFonts w:ascii="Consolas" w:eastAsia="Times New Roman" w:hAnsi="Consolas" w:cs="Courier New"/>
+          <w:color w:val="999999"/>
+          <w:kern w:val="0"/>
+          <w:lang w:eastAsia="nl-NL"/>
+          <w14:ligatures w14:val="none"/>
+        </w:rPr>
+        <w:t>{</w:t>
+      </w:r>
+      <w:r>
+        <w:rPr>
+          <w:rFonts w:ascii="Consolas" w:eastAsia="Times New Roman" w:hAnsi="Consolas" w:cs="Courier New"/>
+          <w:color w:val="000000"/>
+          <w:kern w:val="0"/>
+          <w:lang w:eastAsia="nl-NL"/>
+          <w14:ligatures w14:val="none"/>
+        </w:rPr>
+        <w:t xml:space="preserve">  </w:t>
+      </w:r>
+    </w:p>
+    <w:p>
+      <w:pPr>
+        <w:shd w:val="clear" w:color="auto" w:fill="FFFFFF"/>
+        <w:tabs>
+          <w:tab w:val="left" w:pos="916"/>
+          <w:tab w:val="left" w:pos="1832"/>
+          <w:tab w:val="left" w:pos="2748"/>
+          <w:tab w:val="left" w:pos="3664"/>
+          <w:tab w:val="left" w:pos="4580"/>
+          <w:tab w:val="left" w:pos="5496"/>
+          <w:tab w:val="left" w:pos="6412"/>
+          <w:tab w:val="left" w:pos="7328"/>
+          <w:tab w:val="left" w:pos="8244"/>
+          <w:tab w:val="left" w:pos="9160"/>
+          <w:tab w:val="left" w:pos="10076"/>
+          <w:tab w:val="left" w:pos="10992"/>
+          <w:tab w:val="left" w:pos="11908"/>
+          <w:tab w:val="left" w:pos="12824"/>
+          <w:tab w:val="left" w:pos="13740"/>
+          <w:tab w:val="left" w:pos="14656"/>
+        </w:tabs>
+        <w:spacing w:after="0" w:line="240" w:lineRule="auto"/>
+        <w:rPr>
+          <w:rFonts w:ascii="Consolas" w:eastAsia="Times New Roman" w:hAnsi="Consolas" w:cs="Courier New"/>
+          <w:color w:val="000000"/>
+          <w:kern w:val="0"/>
+          <w:lang w:eastAsia="nl-NL"/>
+          <w14:ligatures w14:val="none"/>
+        </w:rPr>
+      </w:pPr>
+      <w:r>
+        <w:rPr>
+          <w:rFonts w:ascii="Consolas" w:eastAsia="Times New Roman" w:hAnsi="Consolas" w:cs="Courier New"/>
+          <w:color w:val="000000"/>
+          <w:kern w:val="0"/>
+          <w:lang w:eastAsia="nl-NL"/>
+          <w14:ligatures w14:val="none"/>
+        </w:rPr>
+        <w:t xml:space="preserve">  </w:t>
+      </w:r>
+      <w:r>
+        <w:rPr>
+          <w:rFonts w:ascii="Consolas" w:eastAsia="Times New Roman" w:hAnsi="Consolas" w:cs="Courier New"/>
+          <w:color w:val="999999"/>
+          <w:kern w:val="0"/>
+          <w:lang w:eastAsia="nl-NL"/>
+          <w14:ligatures w14:val="none"/>
+        </w:rPr>
+        <w:t>}</w:t>
+      </w:r>
+      <w:r>
+        <w:rPr>
+          <w:rFonts w:ascii="Consolas" w:eastAsia="Times New Roman" w:hAnsi="Consolas" w:cs="Courier New"/>
+          <w:color w:val="000000"/>
+          <w:kern w:val="0"/>
+          <w:lang w:eastAsia="nl-NL"/>
+          <w14:ligatures w14:val="none"/>
+        </w:rPr>
+        <w:t xml:space="preserve">  </w:t>
+      </w:r>
+    </w:p>
+    <w:p>
+      <w:pPr>
+        <w:shd w:val="clear" w:color="auto" w:fill="FFFFFF"/>
+        <w:tabs>
+          <w:tab w:val="left" w:pos="916"/>
+          <w:tab w:val="left" w:pos="1832"/>
+          <w:tab w:val="left" w:pos="2748"/>
+          <w:tab w:val="left" w:pos="3664"/>
+          <w:tab w:val="left" w:pos="4580"/>
+          <w:tab w:val="left" w:pos="5496"/>
+          <w:tab w:val="left" w:pos="6412"/>
+          <w:tab w:val="left" w:pos="7328"/>
+          <w:tab w:val="left" w:pos="8244"/>
+          <w:tab w:val="left" w:pos="9160"/>
+          <w:tab w:val="left" w:pos="10076"/>
+          <w:tab w:val="left" w:pos="10992"/>
+          <w:tab w:val="left" w:pos="11908"/>
+          <w:tab w:val="left" w:pos="12824"/>
+          <w:tab w:val="left" w:pos="13740"/>
+          <w:tab w:val="left" w:pos="14656"/>
+        </w:tabs>
+        <w:spacing w:before="120" w:after="120" w:line="240" w:lineRule="auto"/>
+        <w:rPr>
+          <w:rFonts w:ascii="Consolas" w:eastAsia="Times New Roman" w:hAnsi="Consolas" w:cs="Courier New"/>
+          <w:color w:val="000000"/>
+          <w:kern w:val="0"/>
+          <w:lang w:eastAsia="nl-NL"/>
+          <w14:ligatures w14:val="none"/>
+        </w:rPr>
+      </w:pPr>
+      <w:r>
+        <w:rPr>
+          <w:rFonts w:ascii="Consolas" w:eastAsia="Times New Roman" w:hAnsi="Consolas" w:cs="Courier New"/>
+          <w:color w:val="999999"/>
+          <w:kern w:val="0"/>
+          <w:lang w:eastAsia="nl-NL"/>
+          <w14:ligatures w14:val="none"/>
+        </w:rPr>
+        <w:t>}</w:t>
+      </w:r>
+    </w:p>
+    <w:p>
+      <w:pPr>
+        <w:rPr>
+          <w:rFonts w:ascii="Arial" w:hAnsi="Arial" w:cs="Arial"/>
+        </w:rPr>
+      </w:pPr>
+    </w:p>
+    <w:p>
+      <w:pPr>
+        <w:rPr>
+          <w:rFonts w:ascii="Arial" w:hAnsi="Arial" w:cs="Arial"/>
+        </w:rPr>
+      </w:pPr>
+    </w:p>
+    <w:p>
+      <w:pPr>
+        <w:rPr>
+          <w:rStyle w:val="token"/>
+        </w:rPr>
+      </w:pPr>
+      <w:r>
+        <mc:AlternateContent>
+          <mc:Choice Requires="wps">
+            <w:drawing>
+              <wp:anchor distT="0" distB="0" distL="114300" distR="114300" simplePos="0" relativeHeight="251661312" behindDoc="1" locked="0" layoutInCell="1" allowOverlap="1" wp14:anchorId="17C7A617" wp14:editId="2EB49DB2">
+                <wp:simplePos x="0" y="0"/>
+                <wp:positionH relativeFrom="column">
+                  <wp:posOffset>-48822</wp:posOffset>
+                </wp:positionH>
+                <wp:positionV relativeFrom="paragraph">
+                  <wp:posOffset>241671</wp:posOffset>
+                </wp:positionV>
+                <wp:extent cx="2595018" cy="242757"/>
+                <wp:effectExtent l="0" t="0" r="15240" b="24130"/>
+                <wp:wrapNone/>
+                <wp:docPr id="439737378" name="Rectangle 2"/>
+                <wp:cNvGraphicFramePr/>
+                <a:graphic xmlns:a="http://schemas.openxmlformats.org/drawingml/2006/main">
+                  <a:graphicData uri="http://schemas.microsoft.com/office/word/2010/wordprocessingShape">
+                    <wps:wsp>
+                      <wps:cNvSpPr/>
+                      <wps:spPr>
+                        <a:xfrm>
+                          <a:off x="0" y="0"/>
+                          <a:ext cx="2595018" cy="242757"/>
+                        </a:xfrm>
+                        <a:prstGeom prst="rect">
+                          <a:avLst/>
+                        </a:prstGeom>
+                      </wps:spPr>
+                      <wps:style>
+                        <a:lnRef idx="2">
+                          <a:schemeClr val="accent1">
+                            <a:shade val="15000"/>
+                          </a:schemeClr>
+                        </a:lnRef>
+                        <a:fillRef idx="1">
+                          <a:schemeClr val="accent1"/>
+                        </a:fillRef>
+                        <a:effectRef idx="0">
+                          <a:schemeClr val="accent1"/>
+                        </a:effectRef>
+                        <a:fontRef idx="minor">
+                          <a:schemeClr val="lt1"/>
+                        </a:fontRef>
+                      </wps:style>
+                      <wps:bodyPr rot="0" spcFirstLastPara="0" vertOverflow="overflow" horzOverflow="overflow" vert="horz" wrap="square" lIns="91440" tIns="45720" rIns="91440" bIns="45720" numCol="1" spcCol="0" rtlCol="0" fromWordArt="0" anchor="ctr" anchorCtr="0" forceAA="0" compatLnSpc="1">
+                        <a:prstTxWarp prst="textNoShape">
+                          <a:avLst/>
+                        </a:prstTxWarp>
+                        <a:noAutofit/>
+                      </wps:bodyPr>
+                    </wps:wsp>
+                  </a:graphicData>
+                </a:graphic>
+                <wp14:sizeRelH relativeFrom="margin">
+                  <wp14:pctWidth>0</wp14:pctWidth>
+                </wp14:sizeRelH>
+                <wp14:sizeRelV relativeFrom="margin">
+                  <wp14:pctHeight>0</wp14:pctHeight>
+                </wp14:sizeRelV>
+              </wp:anchor>
+            </w:drawing>
+          </mc:Choice>
+          <mc:Fallback>
+            <w:pict>
+              <v:rect w14:anchorId="3725F006" id="Rectangle 2" o:spid="_x0000_s1026" style="position:absolute;margin-left:-3.85pt;margin-top:19.05pt;width:204.35pt;height:19.1pt;z-index:-251655168;visibility:visible;mso-wrap-style:square;mso-width-percent:0;mso-height-percent:0;mso-wrap-distance-left:9pt;mso-wrap-distance-top:0;mso-wrap-distance-right:9pt;mso-wrap-distance-bottom:0;mso-position-horizontal:absolute;mso-position-horizontal-relative:text;mso-position-vertical:absolute;mso-position-vertical-relative:text;mso-width-percent:0;mso-height-percent:0;mso-width-relative:margin;mso-height-relative:margin;v-text-anchor:middle" o:gfxdata="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" fillcolor="#4472c4 [3204]" strokecolor="#09101d [484]" strokeweight="1pt"/>
+            </w:pict>
+          </mc:Fallback>
+        </mc:AlternateContent>
+      </w:r>
+      <w:r>
+        <w:t>The second example is a bit easier to understand:</w:t>
+      </w:r>
+    </w:p>
+    <w:p>
+      <w:pPr>
+        <w:rPr>
+          <w:rFonts w:ascii="Consolas" w:hAnsi="Consolas"/>
+          <w:color w:val="9A6E3A"/>
+        </w:rPr>
+      </w:pPr>
+      <w:r>
+        <w:rPr>
+          <w:rStyle w:val="hljs-tag"/>
+          <w:rFonts w:ascii="Courier New" w:hAnsi="Courier New" w:cs="Courier New"/>
+          <w:color w:val="AA0D91"/>
+          <w:spacing w:val="-5"/>
+          <w:shd w:val="clear" w:color="auto" w:fill="F9F9F9"/>
+        </w:rPr>
+        <w:t>&lt;</w:t>
+      </w:r>
+      <w:r>
+        <w:rPr>
+          <w:rStyle w:val="hljs-name"/>
+          <w:rFonts w:ascii="Courier New" w:hAnsi="Courier New" w:cs="Courier New"/>
+          <w:color w:val="AA0D91"/>
+          <w:spacing w:val="-5"/>
+          <w:shd w:val="clear" w:color="auto" w:fill="F9F9F9"/>
+        </w:rPr>
+        <w:t>h1</w:t>
+      </w:r>
+      <w:r>
+        <w:rPr>
+          <w:rStyle w:val="hljs-tag"/>
+          <w:rFonts w:ascii="Courier New" w:hAnsi="Courier New" w:cs="Courier New"/>
+          <w:color w:val="AA0D91"/>
+          <w:spacing w:val="-5"/>
+          <w:shd w:val="clear" w:color="auto" w:fill="F9F9F9"/>
+        </w:rPr>
+        <w:t>&gt;</w:t>
+      </w:r>
+      <w:r>
+        <w:rPr>
+          <w:rFonts w:ascii="Courier New" w:hAnsi="Courier New" w:cs="Courier New"/>
+          <w:color w:val="242424"/>
+          <w:spacing w:val="-5"/>
+          <w:shd w:val="clear" w:color="auto" w:fill="F9F9F9"/>
+        </w:rPr>
+        <w:t>{ someUserInputValue }</w:t>
+      </w:r>
+      <w:r>
+        <w:rPr>
+          <w:rStyle w:val="hljs-tag"/>
+          <w:rFonts w:ascii="Courier New" w:hAnsi="Courier New" w:cs="Courier New"/>
+          <w:color w:val="AA0D91"/>
+          <w:spacing w:val="-5"/>
+          <w:shd w:val="clear" w:color="auto" w:fill="F9F9F9"/>
+        </w:rPr>
+        <w:t>&lt;/</w:t>
+      </w:r>
+      <w:r>
+        <w:rPr>
+          <w:rStyle w:val="hljs-name"/>
+          <w:rFonts w:ascii="Courier New" w:hAnsi="Courier New" w:cs="Courier New"/>
+          <w:color w:val="AA0D91"/>
+          <w:spacing w:val="-5"/>
+          <w:shd w:val="clear" w:color="auto" w:fill="F9F9F9"/>
+        </w:rPr>
+        <w:t>h1</w:t>
+      </w:r>
+      <w:r>
+        <w:rPr>
+          <w:rStyle w:val="hljs-tag"/>
+          <w:rFonts w:ascii="Courier New" w:hAnsi="Courier New" w:cs="Courier New"/>
+          <w:color w:val="AA0D91"/>
+          <w:spacing w:val="-5"/>
+          <w:shd w:val="clear" w:color="auto" w:fill="F9F9F9"/>
+        </w:rPr>
+        <w:t>&gt;</w:t>
+      </w:r>
+    </w:p>
+    <w:p>
+      <w:r>
+        <w:t>Angular has features that help protect against two common internet security problems: cross-site request forgery (CSRF</w:t>
+      </w:r>
+      <w:r>
+        <w:t>)</w:t>
+      </w:r>
+      <w:r>
+        <w:t xml:space="preserve"> and cross-site script inclusion (XSSI). While these issues are mostly dealt with on the server side, Angular has tools that make it simpler to handle them on the client side. Angular has built-in protection against harmful code in web applications through features like CSP, which helps prevent XSS attacks by controlling what scripts can run on a page. CSP in Angular allows developers to specify which external resources can be loaded, reducing the risk of unauthorized script execution and enhancing the overall security of the application </w:t>
+      </w:r>
+      <w:sdt>
+        <w:sdtPr>
+          <w:id w:val="1674299997"/>
+          <w:citation/>
+        </w:sdtPr>
+        <w:sdtContent>
+          <w:r>
+            <w:fldChar w:fldCharType="begin"/>
+          </w:r>
+          <w:r>
+            <w:instrText xml:space="preserve"> CITATION Ang23 \l 1043 </w:instrText>
+          </w:r>
+          <w:r>
+            <w:fldChar w:fldCharType="separate"/>
+          </w:r>
+          <w:r>
+            <w:t>(Angular, 2023)</w:t>
+          </w:r>
+          <w:r>
+            <w:fldChar w:fldCharType="end"/>
+          </w:r>
+        </w:sdtContent>
+      </w:sdt>
+      <w:r>
+        <w:t xml:space="preserve">. </w:t>
+      </w:r>
+      <w:r>
+        <w:t>Angular provides clear and easily understandable documentation on how to implement its security features.</w:t>
+      </w:r>
+    </w:p>
+    <w:p>
+      <w:pPr>
+        <w:rPr>
+          <w:rFonts w:ascii="Arial" w:hAnsi="Arial" w:cs="Arial"/>
+        </w:rPr>
+      </w:pPr>
+    </w:p>
+    <w:p>
+      <w:pPr>
+        <w:rPr>
+          <w:rFonts w:ascii="Arial" w:hAnsi="Arial" w:cs="Arial"/>
+          <w:b/>
+          <w:bCs/>
+        </w:rPr>
+      </w:pPr>
+      <w:r>
+        <w:rPr>
+          <w:rFonts w:ascii="Arial" w:hAnsi="Arial" w:cs="Arial"/>
+          <w:b/>
+          <w:bCs/>
+        </w:rPr>
+        <w:t>React</w:t>
+      </w:r>
+    </w:p>
+    <w:p>
+      <w:pPr>
+        <w:rPr>
+          <w:rFonts w:ascii="Arial" w:hAnsi="Arial" w:cs="Arial"/>
+        </w:rPr>
+      </w:pPr>
+      <w:r>
+        <w:rPr>
+          <w:rFonts w:ascii="Arial" w:hAnsi="Arial" w:cs="Arial"/>
+        </w:rPr>
+        <w:t xml:space="preserve">According to </w:t>
+      </w:r>
+      <w:r>
+        <w:rPr>
+          <w:rFonts w:ascii="Arial" w:hAnsi="Arial" w:cs="Arial"/>
+        </w:rPr>
+        <w:t>React</w:t>
+      </w:r>
+      <w:r>
+        <w:rPr>
+          <w:rFonts w:ascii="Arial" w:hAnsi="Arial" w:cs="Arial"/>
+        </w:rPr>
+        <w:t>s official documentation, it</w:t>
+      </w:r>
+      <w:r>
+        <w:rPr>
+          <w:rFonts w:ascii="Arial" w:hAnsi="Arial" w:cs="Arial"/>
+        </w:rPr>
+        <w:t xml:space="preserve"> does</w:t>
+      </w:r>
+      <w:r>
+        <w:rPr>
+          <w:rFonts w:ascii="Arial" w:hAnsi="Arial" w:cs="Arial"/>
+        </w:rPr>
+        <w:t xml:space="preserve">n’t </w:t>
+      </w:r>
+      <w:r>
+        <w:rPr>
+          <w:rFonts w:ascii="Arial" w:hAnsi="Arial" w:cs="Arial"/>
+        </w:rPr>
+        <w:t>come with built-in protections against XSS attacks</w:t>
+      </w:r>
+      <w:r>
+        <w:rPr>
+          <w:rFonts w:ascii="Arial" w:hAnsi="Arial" w:cs="Arial"/>
+        </w:rPr>
+        <w:t xml:space="preserve">. </w:t>
+      </w:r>
+      <w:r>
+        <w:rPr>
+          <w:rFonts w:ascii="Arial" w:hAnsi="Arial" w:cs="Arial"/>
+        </w:rPr>
+        <w:t>Additionally, React does not offer built-in support for</w:t>
+      </w:r>
+      <w:r>
+        <w:rPr>
+          <w:rFonts w:ascii="Arial" w:hAnsi="Arial" w:cs="Arial"/>
+        </w:rPr>
+        <w:t xml:space="preserve"> </w:t>
+      </w:r>
+      <w:r>
+        <w:rPr>
+          <w:rFonts w:ascii="Arial" w:hAnsi="Arial" w:cs="Arial"/>
+        </w:rPr>
+        <w:t>CSRF protection</w:t>
+      </w:r>
+      <w:r>
+        <w:rPr>
+          <w:rFonts w:ascii="Arial" w:hAnsi="Arial" w:cs="Arial"/>
+        </w:rPr>
+        <w:t>,</w:t>
+      </w:r>
+      <w:r>
+        <w:rPr>
+          <w:rFonts w:ascii="Arial" w:hAnsi="Arial" w:cs="Arial"/>
+        </w:rPr>
+        <w:t xml:space="preserve"> developers must implement appropriate measures themselves. While CSP is not specific to React, it can be enforced at the server level to mitigate certain types of attacks. </w:t>
+      </w:r>
+    </w:p>
+    <w:p>
+      <w:pPr>
+        <w:rPr>
+          <w:rFonts w:ascii="Arial" w:hAnsi="Arial" w:cs="Arial"/>
+        </w:rPr>
+      </w:pPr>
+      <w:r>
+        <w:rPr>
+          <w:rFonts w:ascii="Arial" w:hAnsi="Arial" w:cs="Arial"/>
+        </w:rPr>
+        <mc:AlternateContent>
+          <mc:Choice Requires="wps">
+            <w:drawing>
+              <wp:anchor distT="0" distB="0" distL="114300" distR="114300" simplePos="0" relativeHeight="251662336" behindDoc="1" locked="0" layoutInCell="1" allowOverlap="1" wp14:anchorId="43EC7A29" wp14:editId="38997DD4">
+                <wp:simplePos x="0" y="0"/>
+                <wp:positionH relativeFrom="column">
+                  <wp:posOffset>-17200</wp:posOffset>
+                </wp:positionH>
+                <wp:positionV relativeFrom="paragraph">
+                  <wp:posOffset>750901</wp:posOffset>
+                </wp:positionV>
+                <wp:extent cx="2611976" cy="246491"/>
+                <wp:effectExtent l="0" t="0" r="17145" b="20320"/>
+                <wp:wrapNone/>
+                <wp:docPr id="614964839" name="Rectangle 4"/>
+                <wp:cNvGraphicFramePr/>
+                <a:graphic xmlns:a="http://schemas.openxmlformats.org/drawingml/2006/main">
+                  <a:graphicData uri="http://schemas.microsoft.com/office/word/2010/wordprocessingShape">
+                    <wps:wsp>
+                      <wps:cNvSpPr/>
+                      <wps:spPr>
+                        <a:xfrm>
+                          <a:off x="0" y="0"/>
+                          <a:ext cx="2611976" cy="246491"/>
+                        </a:xfrm>
+                        <a:prstGeom prst="rect">
+                          <a:avLst/>
+                        </a:prstGeom>
+                      </wps:spPr>
+                      <wps:style>
+                        <a:lnRef idx="2">
+                          <a:schemeClr val="accent1">
+                            <a:shade val="15000"/>
+                          </a:schemeClr>
+                        </a:lnRef>
+                        <a:fillRef idx="1">
+                          <a:schemeClr val="accent1"/>
+                        </a:fillRef>
+                        <a:effectRef idx="0">
+                          <a:schemeClr val="accent1"/>
+                        </a:effectRef>
+                        <a:fontRef idx="minor">
+                          <a:schemeClr val="lt1"/>
+                        </a:fontRef>
+                      </wps:style>
+                      <wps:bodyPr rot="0" spcFirstLastPara="0" vertOverflow="overflow" horzOverflow="overflow" vert="horz" wrap="square" lIns="91440" tIns="45720" rIns="91440" bIns="45720" numCol="1" spcCol="0" rtlCol="0" fromWordArt="0" anchor="ctr" anchorCtr="0" forceAA="0" compatLnSpc="1">
+                        <a:prstTxWarp prst="textNoShape">
+                          <a:avLst/>
+                        </a:prstTxWarp>
+                        <a:noAutofit/>
+                      </wps:bodyPr>
+                    </wps:wsp>
+                  </a:graphicData>
+                </a:graphic>
+                <wp14:sizeRelH relativeFrom="margin">
+                  <wp14:pctWidth>0</wp14:pctWidth>
+                </wp14:sizeRelH>
+                <wp14:sizeRelV relativeFrom="margin">
+                  <wp14:pctHeight>0</wp14:pctHeight>
+                </wp14:sizeRelV>
+              </wp:anchor>
+            </w:drawing>
+          </mc:Choice>
+          <mc:Fallback>
+            <w:pict>
+              <v:rect w14:anchorId="2DC1AAC7" id="Rectangle 4" o:spid="_x0000_s1026" style="position:absolute;margin-left:-1.35pt;margin-top:59.15pt;width:205.65pt;height:19.4pt;z-index:-251654144;visibility:visible;mso-wrap-style:square;mso-width-percent:0;mso-height-percent:0;mso-wrap-distance-left:9pt;mso-wrap-distance-top:0;mso-wrap-distance-right:9pt;mso-wrap-distance-bottom:0;mso-position-horizontal:absolute;mso-position-horizontal-relative:text;mso-position-vertical:absolute;mso-position-vertical-relative:text;mso-width-percent:0;mso-height-percent:0;mso-width-relative:margin;mso-height-relative:margin;v-text-anchor:middle" o:gfxdata="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" fillcolor="#4472c4 [3204]" strokecolor="#09101d [484]" strokeweight="1pt"/>
+            </w:pict>
+          </mc:Fallback>
+        </mc:AlternateContent>
+      </w:r>
+      <w:r>
+        <w:rPr>
+          <w:rFonts w:ascii="Arial" w:hAnsi="Arial" w:cs="Arial"/>
+        </w:rPr>
+        <w:t>However, according to some forms/blogs/articles React does have some features to prevent XSS attacks. “</w:t>
+      </w:r>
+      <w:r>
+        <w:rPr>
+          <w:rFonts w:ascii="Arial" w:hAnsi="Arial" w:cs="Arial"/>
+        </w:rPr>
+        <w:t>I would say React is “pretty safe” from XSS attacks. There are many safety measures such as auto-escaping variables included in React.js to overcome these attacks</w:t>
+      </w:r>
+      <w:r>
+        <w:rPr>
+          <w:rFonts w:ascii="Arial" w:hAnsi="Arial" w:cs="Arial"/>
+        </w:rPr>
+        <w:t xml:space="preserve">” </w:t>
+      </w:r>
+      <w:sdt>
+        <w:sdtPr>
+          <w:rPr>
+            <w:rFonts w:ascii="Arial" w:hAnsi="Arial" w:cs="Arial"/>
+          </w:rPr>
+          <w:id w:val="-520630418"/>
+          <w:citation/>
+        </w:sdtPr>
+        <w:sdtContent>
+          <w:r>
+            <w:rPr>
+              <w:rFonts w:ascii="Arial" w:hAnsi="Arial" w:cs="Arial"/>
+            </w:rPr>
+            <w:fldChar w:fldCharType="begin"/>
+          </w:r>
+          <w:r>
+            <w:rPr>
+              <w:rFonts w:ascii="Arial" w:hAnsi="Arial" w:cs="Arial"/>
+            </w:rPr>
+            <w:instrText xml:space="preserve"> CITATION Oma23 \l 1043 </w:instrText>
+          </w:r>
+          <w:r>
+            <w:rPr>
+              <w:rFonts w:ascii="Arial" w:hAnsi="Arial" w:cs="Arial"/>
+            </w:rPr>
+            <w:fldChar w:fldCharType="separate"/>
+          </w:r>
+          <w:r>
+            <w:rPr>
+              <w:rFonts w:ascii="Arial" w:hAnsi="Arial" w:cs="Arial"/>
+            </w:rPr>
+            <w:t>(Vindula, 2023)</w:t>
+          </w:r>
+          <w:r>
+            <w:rPr>
+              <w:rFonts w:ascii="Arial" w:hAnsi="Arial" w:cs="Arial"/>
+            </w:rPr>
+            <w:fldChar w:fldCharType="end"/>
+          </w:r>
+        </w:sdtContent>
+      </w:sdt>
+      <w:r>
+        <w:rPr>
+          <w:rFonts w:ascii="Arial" w:hAnsi="Arial" w:cs="Arial"/>
+        </w:rPr>
+        <w:t>. Here is the example he uses:</w:t>
+      </w:r>
+    </w:p>
+    <w:p>
+      <w:pPr>
+        <w:rPr>
+          <w:rStyle w:val="hljs-tag"/>
+          <w:rFonts w:ascii="Courier New" w:hAnsi="Courier New" w:cs="Courier New"/>
+          <w:color w:val="AA0D91"/>
+          <w:spacing w:val="-5"/>
+          <w:shd w:val="clear" w:color="auto" w:fill="F9F9F9"/>
+        </w:rPr>
+      </w:pPr>
+      <w:r>
+        <w:rPr>
+          <w:rFonts w:ascii="Arial" w:hAnsi="Arial" w:cs="Arial"/>
+        </w:rPr>
+        <w:t xml:space="preserve"> </w:t>
+      </w:r>
+      <w:r>
+        <w:rPr>
+          <w:rStyle w:val="hljs-tag"/>
+          <w:rFonts w:ascii="Courier New" w:hAnsi="Courier New" w:cs="Courier New"/>
+          <w:color w:val="AA0D91"/>
+          <w:spacing w:val="-5"/>
+          <w:shd w:val="clear" w:color="auto" w:fill="F9F9F9"/>
+        </w:rPr>
+        <w:t>&lt;</w:t>
+      </w:r>
+      <w:r>
+        <w:rPr>
+          <w:rStyle w:val="hljs-name"/>
+          <w:rFonts w:ascii="Courier New" w:hAnsi="Courier New" w:cs="Courier New"/>
+          <w:color w:val="AA0D91"/>
+          <w:spacing w:val="-5"/>
+          <w:shd w:val="clear" w:color="auto" w:fill="F9F9F9"/>
+        </w:rPr>
+        <w:t>h1</w:t>
+      </w:r>
+      <w:r>
+        <w:rPr>
+          <w:rStyle w:val="hljs-tag"/>
+          <w:rFonts w:ascii="Courier New" w:hAnsi="Courier New" w:cs="Courier New"/>
+          <w:color w:val="AA0D91"/>
+          <w:spacing w:val="-5"/>
+          <w:shd w:val="clear" w:color="auto" w:fill="F9F9F9"/>
+        </w:rPr>
+        <w:t>&gt;</w:t>
+      </w:r>
+      <w:r>
+        <w:rPr>
+          <w:rFonts w:ascii="Courier New" w:hAnsi="Courier New" w:cs="Courier New"/>
+          <w:color w:val="242424"/>
+          <w:spacing w:val="-5"/>
+          <w:shd w:val="clear" w:color="auto" w:fill="F9F9F9"/>
+        </w:rPr>
+        <w:t>{ someUserInputValue }</w:t>
+      </w:r>
+      <w:r>
+        <w:rPr>
+          <w:rStyle w:val="hljs-tag"/>
+          <w:rFonts w:ascii="Courier New" w:hAnsi="Courier New" w:cs="Courier New"/>
+          <w:color w:val="AA0D91"/>
+          <w:spacing w:val="-5"/>
+          <w:shd w:val="clear" w:color="auto" w:fill="F9F9F9"/>
+        </w:rPr>
+        <w:t>&lt;/</w:t>
+      </w:r>
+      <w:r>
+        <w:rPr>
+          <w:rStyle w:val="hljs-name"/>
+          <w:rFonts w:ascii="Courier New" w:hAnsi="Courier New" w:cs="Courier New"/>
+          <w:color w:val="AA0D91"/>
+          <w:spacing w:val="-5"/>
+          <w:shd w:val="clear" w:color="auto" w:fill="F9F9F9"/>
+        </w:rPr>
+        <w:t>h1</w:t>
+      </w:r>
+      <w:r>
+        <w:rPr>
+          <w:rStyle w:val="hljs-tag"/>
+          <w:rFonts w:ascii="Courier New" w:hAnsi="Courier New" w:cs="Courier New"/>
+          <w:color w:val="AA0D91"/>
+          <w:spacing w:val="-5"/>
+          <w:shd w:val="clear" w:color="auto" w:fill="F9F9F9"/>
+        </w:rPr>
+        <w:t>&gt;</w:t>
+      </w:r>
+    </w:p>
+    <w:p>
+      <w:pPr>
+        <w:rPr>
+          <w:rFonts w:ascii="Arial" w:hAnsi="Arial" w:cs="Arial"/>
+        </w:rPr>
+      </w:pPr>
+      <w:r>
+        <w:rPr>
+          <w:rFonts w:ascii="Arial" w:hAnsi="Arial" w:cs="Arial"/>
+        </w:rPr>
+        <mc:AlternateContent>
+          <mc:Choice Requires="wps">
+            <w:drawing>
+              <wp:anchor distT="0" distB="0" distL="114300" distR="114300" simplePos="0" relativeHeight="251663360" behindDoc="1" locked="0" layoutInCell="1" allowOverlap="1" wp14:anchorId="4537142A" wp14:editId="10997835">
+                <wp:simplePos x="0" y="0"/>
+                <wp:positionH relativeFrom="column">
+                  <wp:posOffset>-55733</wp:posOffset>
+                </wp:positionH>
+                <wp:positionV relativeFrom="paragraph">
+                  <wp:posOffset>400001</wp:posOffset>
+                </wp:positionV>
+                <wp:extent cx="4719628" cy="604911"/>
+                <wp:effectExtent l="0" t="0" r="24130" b="24130"/>
+                <wp:wrapNone/>
+                <wp:docPr id="1599230814" name="Rectangle 5"/>
+                <wp:cNvGraphicFramePr/>
+                <a:graphic xmlns:a="http://schemas.openxmlformats.org/drawingml/2006/main">
+                  <a:graphicData uri="http://schemas.microsoft.com/office/word/2010/wordprocessingShape">
+                    <wps:wsp>
+                      <wps:cNvSpPr/>
+                      <wps:spPr>
+                        <a:xfrm>
+                          <a:off x="0" y="0"/>
+                          <a:ext cx="4719628" cy="604911"/>
+                        </a:xfrm>
+                        <a:prstGeom prst="rect">
+                          <a:avLst/>
+                        </a:prstGeom>
+                      </wps:spPr>
+                      <wps:style>
+                        <a:lnRef idx="2">
+                          <a:schemeClr val="accent1">
+                            <a:shade val="15000"/>
+                          </a:schemeClr>
+                        </a:lnRef>
+                        <a:fillRef idx="1">
+                          <a:schemeClr val="accent1"/>
+                        </a:fillRef>
+                        <a:effectRef idx="0">
+                          <a:schemeClr val="accent1"/>
+                        </a:effectRef>
+                        <a:fontRef idx="minor">
+                          <a:schemeClr val="lt1"/>
+                        </a:fontRef>
+                      </wps:style>
+                      <wps:bodyPr rot="0" spcFirstLastPara="0" vertOverflow="overflow" horzOverflow="overflow" vert="horz" wrap="square" lIns="91440" tIns="45720" rIns="91440" bIns="45720" numCol="1" spcCol="0" rtlCol="0" fromWordArt="0" anchor="ctr" anchorCtr="0" forceAA="0" compatLnSpc="1">
+                        <a:prstTxWarp prst="textNoShape">
+                          <a:avLst/>
+                        </a:prstTxWarp>
+                        <a:noAutofit/>
+                      </wps:bodyPr>
+                    </wps:wsp>
+                  </a:graphicData>
+                </a:graphic>
+                <wp14:sizeRelH relativeFrom="margin">
+                  <wp14:pctWidth>0</wp14:pctWidth>
+                </wp14:sizeRelH>
+                <wp14:sizeRelV relativeFrom="margin">
+                  <wp14:pctHeight>0</wp14:pctHeight>
+                </wp14:sizeRelV>
+              </wp:anchor>
+            </w:drawing>
+          </mc:Choice>
+          <mc:Fallback>
+            <w:pict>
+              <v:rect w14:anchorId="0D95D63C" id="Rectangle 5" o:spid="_x0000_s1026" style="position:absolute;margin-left:-4.4pt;margin-top:31.5pt;width:371.6pt;height:47.65pt;z-index:-251653120;visibility:visible;mso-wrap-style:square;mso-width-percent:0;mso-height-percent:0;mso-wrap-distance-left:9pt;mso-wrap-distance-top:0;mso-wrap-distance-right:9pt;mso-wrap-distance-bottom:0;mso-position-horizontal:absolute;mso-position-horizontal-relative:text;mso-position-vertical:absolute;mso-position-vertical-relative:text;mso-width-percent:0;mso-height-percent:0;mso-width-relative:margin;mso-height-relative:margin;v-text-anchor:middle" o:gfxdata="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" fillcolor="#4472c4 [3204]" strokecolor="#09101d [484]" strokeweight="1pt"/>
+            </w:pict>
+          </mc:Fallback>
+        </mc:AlternateContent>
+      </w:r>
+      <w:r>
+        <w:rPr>
+          <w:rFonts w:ascii="Arial" w:hAnsi="Arial" w:cs="Arial"/>
+        </w:rPr>
+        <w:t>One may think that an attacker could input a malicious code to the DOM and perform XSS as follows.</w:t>
+      </w:r>
+    </w:p>
+    <w:p>
+      <w:pPr>
+        <w:rPr>
+          <w:rFonts w:ascii="Courier New" w:hAnsi="Courier New" w:cs="Courier New"/>
+          <w:color w:val="AA0D91"/>
+          <w:spacing w:val="-5"/>
+          <w:shd w:val="clear" w:color="auto" w:fill="F9F9F9"/>
+        </w:rPr>
+      </w:pPr>
+      <w:r>
+        <w:rPr>
+          <w:rStyle w:val="hljs-keyword"/>
+          <w:rFonts w:ascii="Courier New" w:hAnsi="Courier New" w:cs="Courier New"/>
+          <w:color w:val="AA0D91"/>
+          <w:spacing w:val="-5"/>
+          <w:shd w:val="clear" w:color="auto" w:fill="F9F9F9"/>
+        </w:rPr>
+        <w:t>const</w:t>
+      </w:r>
+      <w:r>
+        <w:rPr>
+          <w:rFonts w:ascii="Courier New" w:hAnsi="Courier New" w:cs="Courier New"/>
+          <w:color w:val="242424"/>
+          <w:spacing w:val="-5"/>
+          <w:shd w:val="clear" w:color="auto" w:fill="F9F9F9"/>
+        </w:rPr>
+        <w:t xml:space="preserve"> someUserInputValue = </w:t>
+      </w:r>
+      <w:r>
+        <w:rPr>
+          <w:rStyle w:val="hljs-string"/>
+          <w:rFonts w:ascii="Courier New" w:hAnsi="Courier New" w:cs="Courier New"/>
+          <w:color w:val="C41A16"/>
+          <w:spacing w:val="-5"/>
+          <w:shd w:val="clear" w:color="auto" w:fill="F9F9F9"/>
+        </w:rPr>
+        <w:t>'&lt;</w:t>
+      </w:r>
+      <w:r>
+        <w:rPr>
+          <w:rStyle w:val="hljs-string"/>
+          <w:rFonts w:ascii="Courier New" w:hAnsi="Courier New" w:cs="Courier New"/>
+          <w:color w:val="C41A16"/>
+          <w:spacing w:val="-5"/>
+          <w:shd w:val="clear" w:color="auto" w:fill="F9F9F9"/>
+        </w:rPr>
+        <w:t>s</w:t>
+      </w:r>
+      <w:r>
+        <w:rPr>
+          <w:rStyle w:val="hljs-string"/>
+          <w:rFonts w:ascii="Courier New" w:hAnsi="Courier New" w:cs="Courier New"/>
+          <w:color w:val="C41A16"/>
+          <w:spacing w:val="-5"/>
+          <w:shd w:val="clear" w:color="auto" w:fill="F9F9F9"/>
+        </w:rPr>
+        <w:t>cript&gt;alert(“This is an XSS attack”)&lt;/script&gt;'</w:t>
+      </w:r>
+      <w:r>
+        <w:rPr>
+          <w:rFonts w:ascii="Courier New" w:hAnsi="Courier New" w:cs="Courier New"/>
+          <w:color w:val="242424"/>
+          <w:spacing w:val="-5"/>
+          <w:shd w:val="clear" w:color="auto" w:fill="F9F9F9"/>
+        </w:rPr>
+        <w:t>;</w:t>
+      </w:r>
+      <w:r>
+        <w:rPr>
+          <w:rFonts w:ascii="Courier New" w:hAnsi="Courier New" w:cs="Courier New"/>
+          <w:color w:val="242424"/>
+          <w:spacing w:val="-5"/>
+        </w:rPr>
+        <w:br/>
+      </w:r>
+      <w:r>
+        <w:rPr>
+          <w:rStyle w:val="hljs-keyword"/>
+          <w:rFonts w:ascii="Courier New" w:hAnsi="Courier New" w:cs="Courier New"/>
+          <w:color w:val="AA0D91"/>
+          <w:spacing w:val="-5"/>
+          <w:shd w:val="clear" w:color="auto" w:fill="F9F9F9"/>
+        </w:rPr>
+        <w:t>return</w:t>
+      </w:r>
+      <w:r>
+        <w:rPr>
+          <w:rFonts w:ascii="Courier New" w:hAnsi="Courier New" w:cs="Courier New"/>
+          <w:color w:val="242424"/>
+          <w:spacing w:val="-5"/>
+          <w:shd w:val="clear" w:color="auto" w:fill="F9F9F9"/>
+        </w:rPr>
+        <w:t xml:space="preserve"> </w:t>
+      </w:r>
+      <w:r>
+        <w:rPr>
+          <w:rStyle w:val="hljs-tag"/>
+          <w:rFonts w:ascii="Courier New" w:hAnsi="Courier New" w:cs="Courier New"/>
+          <w:color w:val="AA0D91"/>
+          <w:spacing w:val="-5"/>
+          <w:shd w:val="clear" w:color="auto" w:fill="F9F9F9"/>
+        </w:rPr>
+        <w:t>&lt;</w:t>
+      </w:r>
+      <w:r>
+        <w:rPr>
+          <w:rStyle w:val="hljs-name"/>
+          <w:rFonts w:ascii="Courier New" w:hAnsi="Courier New" w:cs="Courier New"/>
+          <w:color w:val="AA0D91"/>
+          <w:spacing w:val="-5"/>
+          <w:shd w:val="clear" w:color="auto" w:fill="F9F9F9"/>
+        </w:rPr>
+        <w:t>h1</w:t>
+      </w:r>
+      <w:r>
+        <w:rPr>
+          <w:rStyle w:val="hljs-tag"/>
+          <w:rFonts w:ascii="Courier New" w:hAnsi="Courier New" w:cs="Courier New"/>
+          <w:color w:val="AA0D91"/>
+          <w:spacing w:val="-5"/>
+          <w:shd w:val="clear" w:color="auto" w:fill="F9F9F9"/>
+        </w:rPr>
+        <w:t>&gt;</w:t>
+      </w:r>
+      <w:r>
+        <w:rPr>
+          <w:rStyle w:val="hljs-undefined"/>
+          <w:rFonts w:ascii="Courier New" w:hAnsi="Courier New" w:cs="Courier New"/>
+          <w:color w:val="242424"/>
+          <w:spacing w:val="-5"/>
+          <w:shd w:val="clear" w:color="auto" w:fill="F9F9F9"/>
+        </w:rPr>
+        <w:t>{ someUserInputValue }</w:t>
+      </w:r>
+      <w:r>
+        <w:rPr>
+          <w:rStyle w:val="hljs-tag"/>
+          <w:rFonts w:ascii="Courier New" w:hAnsi="Courier New" w:cs="Courier New"/>
+          <w:color w:val="AA0D91"/>
+          <w:spacing w:val="-5"/>
+          <w:shd w:val="clear" w:color="auto" w:fill="F9F9F9"/>
+        </w:rPr>
+        <w:t>&lt;/</w:t>
+      </w:r>
+      <w:r>
+        <w:rPr>
+          <w:rStyle w:val="hljs-name"/>
+          <w:rFonts w:ascii="Courier New" w:hAnsi="Courier New" w:cs="Courier New"/>
+          <w:color w:val="AA0D91"/>
+          <w:spacing w:val="-5"/>
+          <w:shd w:val="clear" w:color="auto" w:fill="F9F9F9"/>
+        </w:rPr>
+        <w:t>h1</w:t>
+      </w:r>
+      <w:r>
+        <w:rPr>
+          <w:rStyle w:val="hljs-tag"/>
+          <w:rFonts w:ascii="Courier New" w:hAnsi="Courier New" w:cs="Courier New"/>
+          <w:color w:val="AA0D91"/>
+          <w:spacing w:val="-5"/>
+          <w:shd w:val="clear" w:color="auto" w:fill="F9F9F9"/>
+        </w:rPr>
+        <w:t>&gt;</w:t>
+      </w:r>
+    </w:p>
+    <w:p>
+      <w:pPr>
+        <w:rPr>
+          <w:rFonts w:ascii="Arial" w:hAnsi="Arial" w:cs="Arial"/>
+        </w:rPr>
+      </w:pPr>
+      <w:r>
+        <w:rPr>
+          <w:rFonts w:ascii="Arial" w:hAnsi="Arial" w:cs="Arial"/>
+        </w:rPr>
+        <mc:AlternateContent>
+          <mc:Choice Requires="wps">
+            <w:drawing>
+              <wp:anchor distT="0" distB="0" distL="114300" distR="114300" simplePos="0" relativeHeight="251664384" behindDoc="1" locked="0" layoutInCell="1" allowOverlap="1" wp14:anchorId="0A904EAA" wp14:editId="500C6919">
+                <wp:simplePos x="0" y="0"/>
+                <wp:positionH relativeFrom="column">
+                  <wp:posOffset>-53854</wp:posOffset>
+                </wp:positionH>
+                <wp:positionV relativeFrom="paragraph">
+                  <wp:posOffset>587029</wp:posOffset>
+                </wp:positionV>
+                <wp:extent cx="3897121" cy="229741"/>
+                <wp:effectExtent l="0" t="0" r="27305" b="18415"/>
+                <wp:wrapNone/>
+                <wp:docPr id="1653657746" name="Rectangle 6"/>
+                <wp:cNvGraphicFramePr/>
+                <a:graphic xmlns:a="http://schemas.openxmlformats.org/drawingml/2006/main">
+                  <a:graphicData uri="http://schemas.microsoft.com/office/word/2010/wordprocessingShape">
+                    <wps:wsp>
+                      <wps:cNvSpPr/>
+                      <wps:spPr>
+                        <a:xfrm>
+                          <a:off x="0" y="0"/>
+                          <a:ext cx="3897121" cy="229741"/>
+                        </a:xfrm>
+                        <a:prstGeom prst="rect">
+                          <a:avLst/>
+                        </a:prstGeom>
+                      </wps:spPr>
+                      <wps:style>
+                        <a:lnRef idx="2">
+                          <a:schemeClr val="accent1">
+                            <a:shade val="15000"/>
+                          </a:schemeClr>
+                        </a:lnRef>
+                        <a:fillRef idx="1">
+                          <a:schemeClr val="accent1"/>
+                        </a:fillRef>
+                        <a:effectRef idx="0">
+                          <a:schemeClr val="accent1"/>
+                        </a:effectRef>
+                        <a:fontRef idx="minor">
+                          <a:schemeClr val="lt1"/>
+                        </a:fontRef>
+                      </wps:style>
+                      <wps:bodyPr rot="0" spcFirstLastPara="0" vertOverflow="overflow" horzOverflow="overflow" vert="horz" wrap="square" lIns="91440" tIns="45720" rIns="91440" bIns="45720" numCol="1" spcCol="0" rtlCol="0" fromWordArt="0" anchor="ctr" anchorCtr="0" forceAA="0" compatLnSpc="1">
+                        <a:prstTxWarp prst="textNoShape">
+                          <a:avLst/>
+                        </a:prstTxWarp>
+                        <a:noAutofit/>
+                      </wps:bodyPr>
+                    </wps:wsp>
+                  </a:graphicData>
+                </a:graphic>
+                <wp14:sizeRelH relativeFrom="margin">
+                  <wp14:pctWidth>0</wp14:pctWidth>
+                </wp14:sizeRelH>
+                <wp14:sizeRelV relativeFrom="margin">
+                  <wp14:pctHeight>0</wp14:pctHeight>
+                </wp14:sizeRelV>
+              </wp:anchor>
+            </w:drawing>
+          </mc:Choice>
+          <mc:Fallback>
+            <w:pict>
+              <v:rect w14:anchorId="6DA1C817" id="Rectangle 6" o:spid="_x0000_s1026" style="position:absolute;margin-left:-4.25pt;margin-top:46.2pt;width:306.85pt;height:18.1pt;z-index:-251652096;visibility:visible;mso-wrap-style:square;mso-width-percent:0;mso-height-percent:0;mso-wrap-distance-left:9pt;mso-wrap-distance-top:0;mso-wrap-distance-right:9pt;mso-wrap-distance-bottom:0;mso-position-horizontal:absolute;mso-position-horizontal-relative:text;mso-position-vertical:absolute;mso-position-vertical-relative:text;mso-width-percent:0;mso-height-percent:0;mso-width-relative:margin;mso-height-relative:margin;v-text-anchor:middle" o:gfxdata="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" fillcolor="#4472c4 [3204]" strokecolor="#09101d [484]" strokeweight="1pt"/>
+            </w:pict>
+          </mc:Fallback>
+        </mc:AlternateContent>
+      </w:r>
+      <w:r>
+        <w:rPr>
+          <w:rFonts w:ascii="Arial" w:hAnsi="Arial" w:cs="Arial"/>
+        </w:rPr>
+        <w:t>Typically,</w:t>
+      </w:r>
+      <w:r>
+        <w:rPr>
+          <w:rFonts w:ascii="Arial" w:hAnsi="Arial" w:cs="Arial"/>
+        </w:rPr>
+        <w:t xml:space="preserve"> this attack would work in traditional HTML, JS based application. But React is clever! Instead of executing the malicious code, it would interpret the code as a string and it would look like this.</w:t>
+      </w:r>
+      <w:r>
+        <w:rPr>
+          <w:rFonts w:ascii="Arial" w:hAnsi="Arial" w:cs="Arial"/>
+        </w:rPr>
+        <w:t xml:space="preserve"> </w:t>
+      </w:r>
+    </w:p>
+    <w:p>
+      <w:pPr>
+        <w:rPr>
+          <w:rFonts w:ascii="Arial" w:hAnsi="Arial" w:cs="Arial"/>
+        </w:rPr>
+      </w:pPr>
+      <w:r>
+        <w:rPr>
+          <w:rStyle w:val="hljs-keyword"/>
+          <w:rFonts w:ascii="Courier New" w:hAnsi="Courier New" w:cs="Courier New"/>
+          <w:color w:val="AA0D91"/>
+          <w:spacing w:val="-5"/>
+          <w:shd w:val="clear" w:color="auto" w:fill="F9F9F9"/>
+        </w:rPr>
+        <w:t>&lt;script&gt;</w:t>
+      </w:r>
+      <w:r>
+        <w:rPr>
+          <w:rStyle w:val="hljs-keyword"/>
+          <w:rFonts w:ascii="Courier New" w:hAnsi="Courier New" w:cs="Courier New"/>
+          <w:spacing w:val="-5"/>
+          <w:shd w:val="clear" w:color="auto" w:fill="F9F9F9"/>
+        </w:rPr>
+        <w:t>alert</w:t>
+      </w:r>
+      <w:r>
+        <w:rPr>
+          <w:rStyle w:val="hljs-keyword"/>
+          <w:rFonts w:ascii="Courier New" w:hAnsi="Courier New" w:cs="Courier New"/>
+          <w:color w:val="AA0D91"/>
+          <w:spacing w:val="-5"/>
+          <w:shd w:val="clear" w:color="auto" w:fill="F9F9F9"/>
+        </w:rPr>
+        <w:t>(</w:t>
+      </w:r>
+      <w:r>
+        <w:rPr>
+          <w:rStyle w:val="hljs-keyword"/>
+          <w:rFonts w:ascii="Courier New" w:hAnsi="Courier New" w:cs="Courier New"/>
+          <w:color w:val="FF8483"/>
+          <w:spacing w:val="-5"/>
+          <w:shd w:val="clear" w:color="auto" w:fill="F9F9F9"/>
+        </w:rPr>
+        <w:t>“This is an XSS attack”</w:t>
+      </w:r>
+      <w:r>
+        <w:rPr>
+          <w:rStyle w:val="hljs-keyword"/>
+          <w:rFonts w:ascii="Courier New" w:hAnsi="Courier New" w:cs="Courier New"/>
+          <w:color w:val="AA0D91"/>
+          <w:spacing w:val="-5"/>
+          <w:shd w:val="clear" w:color="auto" w:fill="F9F9F9"/>
+        </w:rPr>
+        <w:t>)&lt;/script&gt;</w:t>
+      </w:r>
+    </w:p>
+    <w:p>
+      <w:pPr>
+        <w:rPr>
+          <w:rFonts w:ascii="Arial" w:hAnsi="Arial" w:cs="Arial"/>
+        </w:rPr>
+      </w:pPr>
+      <w:r>
+        <w:rPr>
+          <w:rFonts w:ascii="Arial" w:hAnsi="Arial" w:cs="Arial"/>
+        </w:rPr>
+        <w:t xml:space="preserve">There </w:t>
+      </w:r>
+      <w:r>
+        <w:rPr>
+          <w:rFonts w:ascii="Arial" w:hAnsi="Arial" w:cs="Arial"/>
+        </w:rPr>
+        <w:t xml:space="preserve">are numerous online resources, articles, and advice available that offer guidance on where to concentrate efforts and how to proactively address security concerns in React applications. </w:t>
+      </w:r>
+    </w:p>
+    <w:p>
+      <w:pPr>
+        <w:spacing w:before="240"/>
+        <w:rPr>
+          <w:rFonts w:ascii="Arial" w:hAnsi="Arial" w:cs="Arial"/>
+          <w:b/>
+          <w:bCs/>
+        </w:rPr>
+      </w:pPr>
+    </w:p>
+    <w:p>
+      <w:pPr>
+        <w:spacing w:before="240"/>
+        <w:rPr>
+          <w:rFonts w:ascii="Arial" w:hAnsi="Arial" w:cs="Arial"/>
+          <w:b/>
+          <w:bCs/>
+        </w:rPr>
+      </w:pPr>
+    </w:p>
+    <w:p>
+      <w:pPr>
+        <w:spacing w:before="240"/>
+        <w:rPr>
+          <w:rFonts w:ascii="Arial" w:hAnsi="Arial" w:cs="Arial"/>
+          <w:b/>
+          <w:bCs/>
+        </w:rPr>
+      </w:pPr>
+    </w:p>
+    <w:p>
+      <w:pPr>
+        <w:spacing w:before="240"/>
+        <w:rPr>
+          <w:rFonts w:ascii="Arial" w:hAnsi="Arial" w:cs="Arial"/>
+          <w:b/>
+          <w:bCs/>
+        </w:rPr>
+      </w:pPr>
+    </w:p>
+    <w:p>
+      <w:pPr>
+        <w:rPr>
+          <w:rFonts w:ascii="Arial" w:hAnsi="Arial" w:cs="Arial"/>
+          <w:b/>
+          <w:bCs/>
+        </w:rPr>
+      </w:pPr>
+      <w:r>
+        <w:rPr>
+          <w:rFonts w:ascii="Arial" w:hAnsi="Arial" w:cs="Arial"/>
+          <w:b/>
+          <w:bCs/>
+        </w:rPr>
+        <w:lastRenderedPageBreak/>
+        <w:t>Vue.js</w:t>
+      </w:r>
+    </w:p>
+    <w:p>
+      <w:pPr>
+        <w:rPr>
+          <w:rFonts w:ascii="Arial" w:hAnsi="Arial" w:cs="Arial"/>
+        </w:rPr>
+      </w:pPr>
+      <w:r>
+        <w:rPr>
+          <w:rFonts w:ascii="Arial" w:hAnsi="Arial" w:cs="Arial"/>
+        </w:rPr>
+        <w:t>In Vue, some vulnerability reports regarding XSS arise from situations where developers intentionally render unsensitized user-provided content as Vue templates, which is inherently risky and not something Vue can prevent. Additionally, mounting Vue on a page containing server-rendered and user-provided content can lead to similar vulnerabilities. It's advised as a best practice to avoid mounting Vue on nodes with such content</w:t>
+      </w:r>
+      <w:sdt>
+        <w:sdtPr>
+          <w:rPr>
+            <w:rFonts w:ascii="Arial" w:hAnsi="Arial" w:cs="Arial"/>
+          </w:rPr>
+          <w:id w:val="1464457359"/>
+          <w:citation/>
+        </w:sdtPr>
+        <w:sdtContent>
+          <w:r>
+            <w:rPr>
+              <w:rFonts w:ascii="Arial" w:hAnsi="Arial" w:cs="Arial"/>
+            </w:rPr>
+            <w:fldChar w:fldCharType="begin"/>
+          </w:r>
+          <w:r>
+            <w:rPr>
+              <w:rFonts w:ascii="Arial" w:hAnsi="Arial" w:cs="Arial"/>
+            </w:rPr>
+            <w:instrText xml:space="preserve"> CITATION Vue23 \l 1043 </w:instrText>
+          </w:r>
+          <w:r>
+            <w:rPr>
+              <w:rFonts w:ascii="Arial" w:hAnsi="Arial" w:cs="Arial"/>
+            </w:rPr>
+            <w:fldChar w:fldCharType="separate"/>
+          </w:r>
+          <w:r>
+            <w:rPr>
+              <w:rFonts w:ascii="Arial" w:hAnsi="Arial" w:cs="Arial"/>
+            </w:rPr>
+            <w:t xml:space="preserve"> (Vue.js, 2023)</w:t>
+          </w:r>
+          <w:r>
+            <w:rPr>
+              <w:rFonts w:ascii="Arial" w:hAnsi="Arial" w:cs="Arial"/>
+            </w:rPr>
+            <w:fldChar w:fldCharType="end"/>
+          </w:r>
+        </w:sdtContent>
+      </w:sdt>
+      <w:r>
+        <w:t xml:space="preserve"> </w:t>
+      </w:r>
+      <w:r>
+        <w:rPr>
+          <w:rFonts w:ascii="Arial" w:hAnsi="Arial" w:cs="Arial"/>
+        </w:rPr>
+        <w:t>Vue employs a security measure called "escaping" to counteract XSS attacks. This ensures that any input provided is treated as plain text and not executed as code</w:t>
+      </w:r>
+      <w:r>
+        <w:rPr>
+          <w:rFonts w:ascii="Arial" w:hAnsi="Arial" w:cs="Arial"/>
+        </w:rPr>
+        <w:t xml:space="preserve"> </w:t>
+      </w:r>
+      <w:sdt>
+        <w:sdtPr>
+          <w:rPr>
+            <w:rFonts w:ascii="Arial" w:hAnsi="Arial" w:cs="Arial"/>
+          </w:rPr>
+          <w:id w:val="-387571402"/>
+          <w:citation/>
+        </w:sdtPr>
+        <w:sdtContent>
+          <w:r>
+            <w:rPr>
+              <w:rFonts w:ascii="Arial" w:hAnsi="Arial" w:cs="Arial"/>
+            </w:rPr>
+            <w:fldChar w:fldCharType="begin"/>
+          </w:r>
+          <w:r>
+            <w:rPr>
+              <w:rFonts w:ascii="Arial" w:hAnsi="Arial" w:cs="Arial"/>
+            </w:rPr>
+            <w:instrText xml:space="preserve"> CITATION Mau13 \l 1043 </w:instrText>
+          </w:r>
+          <w:r>
+            <w:rPr>
+              <w:rFonts w:ascii="Arial" w:hAnsi="Arial" w:cs="Arial"/>
+            </w:rPr>
+            <w:fldChar w:fldCharType="separate"/>
+          </w:r>
+          <w:r>
+            <w:rPr>
+              <w:rFonts w:ascii="Arial" w:hAnsi="Arial" w:cs="Arial"/>
+            </w:rPr>
+            <w:t>(C, 2013)</w:t>
+          </w:r>
+          <w:r>
+            <w:rPr>
+              <w:rFonts w:ascii="Arial" w:hAnsi="Arial" w:cs="Arial"/>
+            </w:rPr>
+            <w:fldChar w:fldCharType="end"/>
+          </w:r>
+        </w:sdtContent>
+      </w:sdt>
+      <w:r>
+        <w:rPr>
+          <w:rFonts w:ascii="Arial" w:hAnsi="Arial" w:cs="Arial"/>
+        </w:rPr>
+        <w:t>.</w:t>
+      </w:r>
+      <w:r>
+        <w:rPr>
+          <w:rFonts w:ascii="Arial" w:hAnsi="Arial" w:cs="Arial"/>
+        </w:rPr>
+        <w:t xml:space="preserve"> </w:t>
+      </w:r>
+    </w:p>
+    <w:p>
+      <w:pPr>
+        <w:rPr>
+          <w:rFonts w:ascii="Arial" w:hAnsi="Arial" w:cs="Arial"/>
+        </w:rPr>
+      </w:pPr>
+      <w:r>
+        <w:rPr>
+          <w:rFonts w:ascii="Arial" w:hAnsi="Arial" w:cs="Arial"/>
+        </w:rPr>
+        <w:t>To prevent XSS attacks you can do this, Mathias explains:</w:t>
+      </w:r>
+      <w:r>
+        <w:rPr>
+          <w:rFonts w:ascii="Arial" w:hAnsi="Arial" w:cs="Arial"/>
+        </w:rPr>
+        <w:br/>
+      </w:r>
+      <w:r>
+        <w:rPr>
+          <w:rFonts w:ascii="Arial" w:hAnsi="Arial" w:cs="Arial"/>
+        </w:rPr>
+        <w:t xml:space="preserve">I recommend you </w:t>
+      </w:r>
+      <w:r>
+        <w:rPr>
+          <w:rFonts w:ascii="Arial" w:hAnsi="Arial" w:cs="Arial"/>
+        </w:rPr>
+        <w:t>use</w:t>
+      </w:r>
+      <w:r>
+        <w:rPr>
+          <w:rFonts w:ascii="Arial" w:hAnsi="Arial" w:cs="Arial"/>
+        </w:rPr>
+        <w:t xml:space="preserve"> libraries such as sanitize-html, vue-sanitize, or vue-3-sanitize, to sanitize the HTML content. Translating it to code, go to the “</w:t>
+      </w:r>
+      <w:r>
+        <w:rPr>
+          <w:rFonts w:ascii="Arial" w:hAnsi="Arial" w:cs="Arial"/>
+        </w:rPr>
+        <w:t>XSSStoredView.vue “file</w:t>
+      </w:r>
+      <w:r>
+        <w:rPr>
+          <w:rFonts w:ascii="Arial" w:hAnsi="Arial" w:cs="Arial"/>
+        </w:rPr>
+        <w:t xml:space="preserve"> where you will see this content.</w:t>
+      </w:r>
+    </w:p>
+    <w:p>
+      <w:pPr>
+        <w:pStyle w:val="HTMLPreformatted"/>
+        <w:shd w:val="clear" w:color="auto" w:fill="2E2E2E"/>
+        <w:rPr>
+          <w:rFonts w:ascii="Source Code Pro" w:hAnsi="Source Code Pro"/>
+          <w:color w:val="FCFCFC"/>
+          <w:lang w:val="en-GB"/>
+        </w:rPr>
+      </w:pPr>
+      <w:r>
+        <w:rPr>
+          <w:rStyle w:val="tag"/>
+          <w:rFonts w:ascii="Source Code Pro" w:hAnsi="Source Code Pro"/>
+          <w:color w:val="F2777A"/>
+          <w:lang w:val="en-GB"/>
+        </w:rPr>
+        <w:t>&lt;</w:t>
+      </w:r>
+      <w:r>
+        <w:rPr>
+          <w:rStyle w:val="name"/>
+          <w:rFonts w:ascii="Source Code Pro" w:hAnsi="Source Code Pro"/>
+          <w:color w:val="F2777A"/>
+          <w:lang w:val="en-GB"/>
+        </w:rPr>
+        <w:t>template</w:t>
+      </w:r>
+      <w:r>
+        <w:rPr>
+          <w:rStyle w:val="tag"/>
+          <w:rFonts w:ascii="Source Code Pro" w:hAnsi="Source Code Pro"/>
+          <w:color w:val="F2777A"/>
+          <w:lang w:val="en-GB"/>
+        </w:rPr>
+        <w:t>&gt;</w:t>
+      </w:r>
+      <w:r>
+        <w:rPr>
+          <w:rFonts w:ascii="Source Code Pro" w:hAnsi="Source Code Pro"/>
+          <w:color w:val="FCFCFC"/>
+          <w:lang w:val="en-GB"/>
+        </w:rPr>
+        <w:br/>
+      </w:r>
+      <w:r>
+        <w:rPr>
+          <w:rStyle w:val="line"/>
+          <w:rFonts w:ascii="Source Code Pro" w:hAnsi="Source Code Pro"/>
+          <w:color w:val="BBBBBB"/>
+          <w:lang w:val="en-GB"/>
+        </w:rPr>
+        <w:t xml:space="preserve">  </w:t>
+      </w:r>
+      <w:r>
+        <w:rPr>
+          <w:rStyle w:val="tag"/>
+          <w:rFonts w:ascii="Source Code Pro" w:hAnsi="Source Code Pro"/>
+          <w:color w:val="F2777A"/>
+          <w:lang w:val="en-GB"/>
+        </w:rPr>
+        <w:t>&lt;</w:t>
+      </w:r>
+      <w:r>
+        <w:rPr>
+          <w:rStyle w:val="name"/>
+          <w:rFonts w:ascii="Source Code Pro" w:hAnsi="Source Code Pro"/>
+          <w:color w:val="F2777A"/>
+          <w:lang w:val="en-GB"/>
+        </w:rPr>
+        <w:t>div</w:t>
+      </w:r>
+      <w:r>
+        <w:rPr>
+          <w:rStyle w:val="tag"/>
+          <w:rFonts w:ascii="Source Code Pro" w:hAnsi="Source Code Pro"/>
+          <w:color w:val="F2777A"/>
+          <w:lang w:val="en-GB"/>
+        </w:rPr>
+        <w:t xml:space="preserve"> </w:t>
+      </w:r>
+      <w:r>
+        <w:rPr>
+          <w:rStyle w:val="attr"/>
+          <w:rFonts w:ascii="Source Code Pro" w:eastAsiaTheme="majorEastAsia" w:hAnsi="Source Code Pro"/>
+          <w:color w:val="F2777A"/>
+          <w:lang w:val="en-GB"/>
+        </w:rPr>
+        <w:t>class</w:t>
+      </w:r>
+      <w:r>
+        <w:rPr>
+          <w:rStyle w:val="tag"/>
+          <w:rFonts w:ascii="Source Code Pro" w:hAnsi="Source Code Pro"/>
+          <w:color w:val="F2777A"/>
+          <w:lang w:val="en-GB"/>
+        </w:rPr>
+        <w:t>=</w:t>
+      </w:r>
+      <w:r>
+        <w:rPr>
+          <w:rStyle w:val="string"/>
+          <w:rFonts w:ascii="Source Code Pro" w:hAnsi="Source Code Pro"/>
+          <w:color w:val="99CC99"/>
+          <w:lang w:val="en-GB"/>
+        </w:rPr>
+        <w:t>"posts"</w:t>
+      </w:r>
+      <w:r>
+        <w:rPr>
+          <w:rStyle w:val="tag"/>
+          <w:rFonts w:ascii="Source Code Pro" w:hAnsi="Source Code Pro"/>
+          <w:color w:val="F2777A"/>
+          <w:lang w:val="en-GB"/>
+        </w:rPr>
+        <w:t>&gt;</w:t>
+      </w:r>
+      <w:r>
+        <w:rPr>
+          <w:rFonts w:ascii="Source Code Pro" w:hAnsi="Source Code Pro"/>
+          <w:color w:val="FCFCFC"/>
+          <w:lang w:val="en-GB"/>
+        </w:rPr>
+        <w:br/>
+      </w:r>
+      <w:r>
+        <w:rPr>
+          <w:rStyle w:val="line"/>
+          <w:rFonts w:ascii="Source Code Pro" w:hAnsi="Source Code Pro"/>
+          <w:color w:val="BBBBBB"/>
+          <w:lang w:val="en-GB"/>
+        </w:rPr>
+        <w:t xml:space="preserve">    </w:t>
+      </w:r>
+      <w:r>
+        <w:rPr>
+          <w:rStyle w:val="tag"/>
+          <w:rFonts w:ascii="Source Code Pro" w:hAnsi="Source Code Pro"/>
+          <w:color w:val="F2777A"/>
+          <w:lang w:val="en-GB"/>
+        </w:rPr>
+        <w:t>&lt;</w:t>
+      </w:r>
+      <w:r>
+        <w:rPr>
+          <w:rStyle w:val="name"/>
+          <w:rFonts w:ascii="Source Code Pro" w:hAnsi="Source Code Pro"/>
+          <w:color w:val="F2777A"/>
+          <w:lang w:val="en-GB"/>
+        </w:rPr>
+        <w:t>div</w:t>
+      </w:r>
+      <w:r>
+        <w:rPr>
+          <w:rStyle w:val="tag"/>
+          <w:rFonts w:ascii="Source Code Pro" w:hAnsi="Source Code Pro"/>
+          <w:color w:val="F2777A"/>
+          <w:lang w:val="en-GB"/>
+        </w:rPr>
+        <w:t xml:space="preserve"> </w:t>
+      </w:r>
+      <w:r>
+        <w:rPr>
+          <w:rStyle w:val="attr"/>
+          <w:rFonts w:ascii="Source Code Pro" w:eastAsiaTheme="majorEastAsia" w:hAnsi="Source Code Pro"/>
+          <w:color w:val="F2777A"/>
+          <w:lang w:val="en-GB"/>
+        </w:rPr>
+        <w:t>v-for</w:t>
+      </w:r>
+      <w:r>
+        <w:rPr>
+          <w:rStyle w:val="tag"/>
+          <w:rFonts w:ascii="Source Code Pro" w:hAnsi="Source Code Pro"/>
+          <w:color w:val="F2777A"/>
+          <w:lang w:val="en-GB"/>
+        </w:rPr>
+        <w:t>=</w:t>
+      </w:r>
+      <w:r>
+        <w:rPr>
+          <w:rStyle w:val="string"/>
+          <w:rFonts w:ascii="Source Code Pro" w:hAnsi="Source Code Pro"/>
+          <w:color w:val="99CC99"/>
+          <w:lang w:val="en-GB"/>
+        </w:rPr>
+        <w:t>"post in posts"</w:t>
+      </w:r>
+      <w:r>
+        <w:rPr>
+          <w:rStyle w:val="tag"/>
+          <w:rFonts w:ascii="Source Code Pro" w:hAnsi="Source Code Pro"/>
+          <w:color w:val="F2777A"/>
+          <w:lang w:val="en-GB"/>
+        </w:rPr>
+        <w:t xml:space="preserve"> </w:t>
+      </w:r>
+      <w:r>
+        <w:rPr>
+          <w:rStyle w:val="attr"/>
+          <w:rFonts w:ascii="Source Code Pro" w:eastAsiaTheme="majorEastAsia" w:hAnsi="Source Code Pro"/>
+          <w:color w:val="F2777A"/>
+          <w:lang w:val="en-GB"/>
+        </w:rPr>
+        <w:t>:key</w:t>
+      </w:r>
+      <w:r>
+        <w:rPr>
+          <w:rStyle w:val="tag"/>
+          <w:rFonts w:ascii="Source Code Pro" w:hAnsi="Source Code Pro"/>
+          <w:color w:val="F2777A"/>
+          <w:lang w:val="en-GB"/>
+        </w:rPr>
+        <w:t>=</w:t>
+      </w:r>
+      <w:r>
+        <w:rPr>
+          <w:rStyle w:val="string"/>
+          <w:rFonts w:ascii="Source Code Pro" w:hAnsi="Source Code Pro"/>
+          <w:color w:val="99CC99"/>
+          <w:lang w:val="en-GB"/>
+        </w:rPr>
+        <w:t>"post.name"</w:t>
+      </w:r>
+      <w:r>
+        <w:rPr>
+          <w:rStyle w:val="tag"/>
+          <w:rFonts w:ascii="Source Code Pro" w:hAnsi="Source Code Pro"/>
+          <w:color w:val="F2777A"/>
+          <w:lang w:val="en-GB"/>
+        </w:rPr>
+        <w:t>&gt;</w:t>
+      </w:r>
+      <w:r>
+        <w:rPr>
+          <w:rFonts w:ascii="Source Code Pro" w:hAnsi="Source Code Pro"/>
+          <w:color w:val="FCFCFC"/>
+          <w:lang w:val="en-GB"/>
+        </w:rPr>
+        <w:br/>
+      </w:r>
+      <w:r>
+        <w:rPr>
+          <w:rStyle w:val="line"/>
+          <w:rFonts w:ascii="Source Code Pro" w:hAnsi="Source Code Pro"/>
+          <w:color w:val="BBBBBB"/>
+          <w:lang w:val="en-GB"/>
+        </w:rPr>
+        <w:t xml:space="preserve">      </w:t>
+      </w:r>
+      <w:r>
+        <w:rPr>
+          <w:rStyle w:val="tag"/>
+          <w:rFonts w:ascii="Source Code Pro" w:hAnsi="Source Code Pro"/>
+          <w:color w:val="F2777A"/>
+          <w:lang w:val="en-GB"/>
+        </w:rPr>
+        <w:t>&lt;</w:t>
+      </w:r>
+      <w:r>
+        <w:rPr>
+          <w:rStyle w:val="name"/>
+          <w:rFonts w:ascii="Source Code Pro" w:hAnsi="Source Code Pro"/>
+          <w:color w:val="F2777A"/>
+          <w:lang w:val="en-GB"/>
+        </w:rPr>
+        <w:t>div</w:t>
+      </w:r>
+      <w:r>
+        <w:rPr>
+          <w:rStyle w:val="tag"/>
+          <w:rFonts w:ascii="Source Code Pro" w:hAnsi="Source Code Pro"/>
+          <w:color w:val="F2777A"/>
+          <w:lang w:val="en-GB"/>
+        </w:rPr>
+        <w:t xml:space="preserve"> </w:t>
+      </w:r>
+      <w:r>
+        <w:rPr>
+          <w:rStyle w:val="attr"/>
+          <w:rFonts w:ascii="Source Code Pro" w:eastAsiaTheme="majorEastAsia" w:hAnsi="Source Code Pro"/>
+          <w:color w:val="F2777A"/>
+          <w:lang w:val="en-GB"/>
+        </w:rPr>
+        <w:t>v-html</w:t>
+      </w:r>
+      <w:r>
+        <w:rPr>
+          <w:rStyle w:val="tag"/>
+          <w:rFonts w:ascii="Source Code Pro" w:hAnsi="Source Code Pro"/>
+          <w:color w:val="F2777A"/>
+          <w:lang w:val="en-GB"/>
+        </w:rPr>
+        <w:t>=</w:t>
+      </w:r>
+      <w:r>
+        <w:rPr>
+          <w:rStyle w:val="string"/>
+          <w:rFonts w:ascii="Source Code Pro" w:hAnsi="Source Code Pro"/>
+          <w:color w:val="99CC99"/>
+          <w:lang w:val="en-GB"/>
+        </w:rPr>
+        <w:t>"post.content"</w:t>
+      </w:r>
+      <w:r>
+        <w:rPr>
+          <w:rStyle w:val="tag"/>
+          <w:rFonts w:ascii="Source Code Pro" w:hAnsi="Source Code Pro"/>
+          <w:color w:val="F2777A"/>
+          <w:lang w:val="en-GB"/>
+        </w:rPr>
+        <w:t>&gt;&lt;/</w:t>
+      </w:r>
+      <w:r>
+        <w:rPr>
+          <w:rStyle w:val="name"/>
+          <w:rFonts w:ascii="Source Code Pro" w:hAnsi="Source Code Pro"/>
+          <w:color w:val="F2777A"/>
+          <w:lang w:val="en-GB"/>
+        </w:rPr>
+        <w:t>div</w:t>
+      </w:r>
+      <w:r>
+        <w:rPr>
+          <w:rStyle w:val="tag"/>
+          <w:rFonts w:ascii="Source Code Pro" w:hAnsi="Source Code Pro"/>
+          <w:color w:val="F2777A"/>
+          <w:lang w:val="en-GB"/>
+        </w:rPr>
+        <w:t>&gt;</w:t>
+      </w:r>
+      <w:r>
+        <w:rPr>
+          <w:rFonts w:ascii="Source Code Pro" w:hAnsi="Source Code Pro"/>
+          <w:color w:val="FCFCFC"/>
+          <w:lang w:val="en-GB"/>
+        </w:rPr>
+        <w:br/>
+      </w:r>
+      <w:r>
+        <w:rPr>
+          <w:rStyle w:val="line"/>
+          <w:rFonts w:ascii="Source Code Pro" w:hAnsi="Source Code Pro"/>
+          <w:color w:val="BBBBBB"/>
+          <w:lang w:val="en-GB"/>
+        </w:rPr>
+        <w:t xml:space="preserve">    </w:t>
+      </w:r>
+      <w:r>
+        <w:rPr>
+          <w:rStyle w:val="tag"/>
+          <w:rFonts w:ascii="Source Code Pro" w:hAnsi="Source Code Pro"/>
+          <w:color w:val="F2777A"/>
+          <w:lang w:val="en-GB"/>
+        </w:rPr>
+        <w:t>&lt;/</w:t>
+      </w:r>
+      <w:r>
+        <w:rPr>
+          <w:rStyle w:val="name"/>
+          <w:rFonts w:ascii="Source Code Pro" w:hAnsi="Source Code Pro"/>
+          <w:color w:val="F2777A"/>
+          <w:lang w:val="en-GB"/>
+        </w:rPr>
+        <w:t>div</w:t>
+      </w:r>
+      <w:r>
+        <w:rPr>
+          <w:rStyle w:val="tag"/>
+          <w:rFonts w:ascii="Source Code Pro" w:hAnsi="Source Code Pro"/>
+          <w:color w:val="F2777A"/>
+          <w:lang w:val="en-GB"/>
+        </w:rPr>
+        <w:t>&gt;</w:t>
+      </w:r>
+      <w:r>
+        <w:rPr>
+          <w:rFonts w:ascii="Source Code Pro" w:hAnsi="Source Code Pro"/>
+          <w:color w:val="FCFCFC"/>
+          <w:lang w:val="en-GB"/>
+        </w:rPr>
+        <w:br/>
+      </w:r>
+      <w:r>
+        <w:rPr>
+          <w:rStyle w:val="line"/>
+          <w:rFonts w:ascii="Source Code Pro" w:hAnsi="Source Code Pro"/>
+          <w:color w:val="BBBBBB"/>
+          <w:lang w:val="en-GB"/>
+        </w:rPr>
+        <w:t xml:space="preserve">  </w:t>
+      </w:r>
+      <w:r>
+        <w:rPr>
+          <w:rStyle w:val="tag"/>
+          <w:rFonts w:ascii="Source Code Pro" w:hAnsi="Source Code Pro"/>
+          <w:color w:val="F2777A"/>
+          <w:lang w:val="en-GB"/>
+        </w:rPr>
+        <w:t>&lt;/</w:t>
+      </w:r>
+      <w:r>
+        <w:rPr>
+          <w:rStyle w:val="name"/>
+          <w:rFonts w:ascii="Source Code Pro" w:hAnsi="Source Code Pro"/>
+          <w:color w:val="F2777A"/>
+          <w:lang w:val="en-GB"/>
+        </w:rPr>
+        <w:t>div</w:t>
+      </w:r>
+      <w:r>
+        <w:rPr>
+          <w:rStyle w:val="tag"/>
+          <w:rFonts w:ascii="Source Code Pro" w:hAnsi="Source Code Pro"/>
+          <w:color w:val="F2777A"/>
+          <w:lang w:val="en-GB"/>
+        </w:rPr>
+        <w:t>&gt;</w:t>
+      </w:r>
+      <w:r>
+        <w:rPr>
+          <w:rFonts w:ascii="Source Code Pro" w:hAnsi="Source Code Pro"/>
+          <w:color w:val="FCFCFC"/>
+          <w:lang w:val="en-GB"/>
+        </w:rPr>
+        <w:br/>
+      </w:r>
+      <w:r>
+        <w:rPr>
+          <w:rStyle w:val="tag"/>
+          <w:rFonts w:ascii="Source Code Pro" w:hAnsi="Source Code Pro"/>
+          <w:color w:val="F2777A"/>
+          <w:lang w:val="en-GB"/>
+        </w:rPr>
+        <w:t>&lt;/</w:t>
+      </w:r>
+      <w:r>
+        <w:rPr>
+          <w:rStyle w:val="name"/>
+          <w:rFonts w:ascii="Source Code Pro" w:hAnsi="Source Code Pro"/>
+          <w:color w:val="F2777A"/>
+          <w:lang w:val="en-GB"/>
+        </w:rPr>
+        <w:t>template</w:t>
+      </w:r>
+      <w:r>
+        <w:rPr>
+          <w:rStyle w:val="tag"/>
+          <w:rFonts w:ascii="Source Code Pro" w:hAnsi="Source Code Pro"/>
+          <w:color w:val="F2777A"/>
+          <w:lang w:val="en-GB"/>
+        </w:rPr>
+        <w:t>&gt;</w:t>
+      </w:r>
+    </w:p>
+    <w:p>
+      <w:pPr>
+        <w:spacing w:before="240"/>
+        <w:rPr>
+          <w:rFonts w:ascii="Arial" w:hAnsi="Arial" w:cs="Arial"/>
+        </w:rPr>
+      </w:pPr>
+      <w:r>
+        <w:rPr>
+          <w:rFonts w:ascii="Arial" w:hAnsi="Arial" w:cs="Arial"/>
+        </w:rPr>
+        <w:t>As you can see, the content of the posts enters without a previous preprocessing or sanitization to the v-html directive. To fix this problem you just need to use the functions injected to Vue through some of the mentioned libraries (vue-3-sanitize library in this case).</w:t>
+      </w:r>
+    </w:p>
+    <w:p>
+      <w:pPr>
+        <w:spacing w:before="240"/>
+        <w:rPr>
+          <w:rStyle w:val="tag"/>
+          <w:rFonts w:ascii="Source Code Pro" w:hAnsi="Source Code Pro"/>
+          <w:color w:val="F2777A"/>
+          <w:shd w:val="clear" w:color="auto" w:fill="2E2E2E"/>
+        </w:rPr>
+      </w:pPr>
+      <w:r>
+        <w:rPr>
+          <w:rStyle w:val="tag"/>
+          <w:rFonts w:ascii="Source Code Pro" w:hAnsi="Source Code Pro"/>
+          <w:color w:val="F2777A"/>
+          <w:shd w:val="clear" w:color="auto" w:fill="2E2E2E"/>
+        </w:rPr>
+        <w:t>&lt;</w:t>
+      </w:r>
+      <w:r>
+        <w:rPr>
+          <w:rStyle w:val="name"/>
+          <w:rFonts w:ascii="Source Code Pro" w:hAnsi="Source Code Pro"/>
+          <w:color w:val="F2777A"/>
+          <w:shd w:val="clear" w:color="auto" w:fill="2E2E2E"/>
+        </w:rPr>
+        <w:t>div</w:t>
+      </w:r>
+      <w:r>
+        <w:rPr>
+          <w:rStyle w:val="tag"/>
+          <w:rFonts w:ascii="Source Code Pro" w:hAnsi="Source Code Pro"/>
+          <w:color w:val="F2777A"/>
+          <w:shd w:val="clear" w:color="auto" w:fill="2E2E2E"/>
+        </w:rPr>
+        <w:t xml:space="preserve"> </w:t>
+      </w:r>
+      <w:r>
+        <w:rPr>
+          <w:rStyle w:val="attr"/>
+          <w:rFonts w:ascii="Source Code Pro" w:hAnsi="Source Code Pro"/>
+          <w:color w:val="F2777A"/>
+          <w:shd w:val="clear" w:color="auto" w:fill="2E2E2E"/>
+        </w:rPr>
+        <w:t>v-html</w:t>
+      </w:r>
+      <w:r>
+        <w:rPr>
+          <w:rStyle w:val="tag"/>
+          <w:rFonts w:ascii="Source Code Pro" w:hAnsi="Source Code Pro"/>
+          <w:color w:val="F2777A"/>
+          <w:shd w:val="clear" w:color="auto" w:fill="2E2E2E"/>
+        </w:rPr>
+        <w:t>=</w:t>
+      </w:r>
+      <w:r>
+        <w:rPr>
+          <w:rStyle w:val="string"/>
+          <w:rFonts w:ascii="Source Code Pro" w:hAnsi="Source Code Pro"/>
+          <w:color w:val="99CC99"/>
+          <w:shd w:val="clear" w:color="auto" w:fill="2E2E2E"/>
+        </w:rPr>
+        <w:t>"$sanitize(post.content)"</w:t>
+      </w:r>
+      <w:r>
+        <w:rPr>
+          <w:rStyle w:val="tag"/>
+          <w:rFonts w:ascii="Source Code Pro" w:hAnsi="Source Code Pro"/>
+          <w:color w:val="F2777A"/>
+          <w:shd w:val="clear" w:color="auto" w:fill="2E2E2E"/>
+        </w:rPr>
+        <w:t>&gt;&lt;/</w:t>
+      </w:r>
+      <w:r>
+        <w:rPr>
+          <w:rStyle w:val="name"/>
+          <w:rFonts w:ascii="Source Code Pro" w:hAnsi="Source Code Pro"/>
+          <w:color w:val="F2777A"/>
+          <w:shd w:val="clear" w:color="auto" w:fill="2E2E2E"/>
+        </w:rPr>
+        <w:t>div</w:t>
+      </w:r>
+      <w:r>
+        <w:rPr>
+          <w:rStyle w:val="tag"/>
+          <w:rFonts w:ascii="Source Code Pro" w:hAnsi="Source Code Pro"/>
+          <w:color w:val="F2777A"/>
+          <w:shd w:val="clear" w:color="auto" w:fill="2E2E2E"/>
+        </w:rPr>
+        <w:t>&gt;</w:t>
+      </w:r>
+    </w:p>
+    <w:p>
+      <w:pPr>
+        <w:spacing w:before="240"/>
+        <w:rPr>
+          <w:rFonts w:ascii="Arial" w:hAnsi="Arial" w:cs="Arial"/>
+        </w:rPr>
+      </w:pPr>
+      <w:r>
+        <w:rPr>
+          <w:rFonts w:ascii="Arial" w:hAnsi="Arial" w:cs="Arial"/>
+        </w:rPr>
+        <w:t>These sanitization libraries have a system of rules such as allow lists and deny lists. You can configure them to allow or ignore some HTML tags, properties, CSS, JavaScript, and others.</w:t>
+      </w:r>
+    </w:p>
+    <w:p>
+      <w:pPr>
+        <w:rPr>
+          <w:rFonts w:ascii="Arial" w:hAnsi="Arial" w:cs="Arial"/>
+        </w:rPr>
+      </w:pPr>
+      <w:r>
+        <w:rPr>
+          <w:rFonts w:ascii="Arial" w:hAnsi="Arial" w:cs="Arial"/>
+        </w:rPr>
+        <w:t xml:space="preserve">“HTTP security vulnerabilities, such as CSRF and XSSI, are primarily addressed on the backend, so they aren't a concern of Vue's. However, it's still a good idea to communicate with your backend team to learn how to best interact with their API, e.g., by submitting CSRF tokens with form submissions” </w:t>
+      </w:r>
+      <w:sdt>
+        <w:sdtPr>
+          <w:rPr>
+            <w:rFonts w:ascii="Arial" w:hAnsi="Arial" w:cs="Arial"/>
+          </w:rPr>
+          <w:id w:val="-641889848"/>
+          <w:citation/>
+        </w:sdtPr>
+        <w:sdtContent>
+          <w:r>
+            <w:rPr>
+              <w:rFonts w:ascii="Arial" w:hAnsi="Arial" w:cs="Arial"/>
+            </w:rPr>
+            <w:fldChar w:fldCharType="begin"/>
+          </w:r>
+          <w:r>
+            <w:rPr>
+              <w:rFonts w:ascii="Arial" w:hAnsi="Arial" w:cs="Arial"/>
+            </w:rPr>
+            <w:instrText xml:space="preserve"> CITATION Vue23 \l 1043 </w:instrText>
+          </w:r>
+          <w:r>
+            <w:rPr>
+              <w:rFonts w:ascii="Arial" w:hAnsi="Arial" w:cs="Arial"/>
+            </w:rPr>
+            <w:fldChar w:fldCharType="separate"/>
+          </w:r>
+          <w:r>
+            <w:rPr>
+              <w:rFonts w:ascii="Arial" w:hAnsi="Arial" w:cs="Arial"/>
+            </w:rPr>
+            <w:t>(Vue.js, 2023)</w:t>
+          </w:r>
+          <w:r>
+            <w:rPr>
+              <w:rFonts w:ascii="Arial" w:hAnsi="Arial" w:cs="Arial"/>
+            </w:rPr>
+            <w:fldChar w:fldCharType="end"/>
+          </w:r>
+        </w:sdtContent>
+      </w:sdt>
+      <w:r>
+        <w:rPr>
+          <w:rFonts w:ascii="Arial" w:hAnsi="Arial" w:cs="Arial"/>
+        </w:rPr>
+        <w:t xml:space="preserve">. The official </w:t>
+      </w:r>
+      <w:r>
+        <w:rPr>
+          <w:rFonts w:ascii="Arial" w:hAnsi="Arial" w:cs="Arial"/>
+        </w:rPr>
+        <w:t xml:space="preserve">documentation </w:t>
+      </w:r>
+      <w:r>
+        <w:rPr>
+          <w:rFonts w:ascii="Arial" w:hAnsi="Arial" w:cs="Arial"/>
+        </w:rPr>
+        <w:t>site</w:t>
+      </w:r>
+      <w:r>
+        <w:rPr>
+          <w:rFonts w:ascii="Arial" w:hAnsi="Arial" w:cs="Arial"/>
+        </w:rPr>
+        <w:t xml:space="preserve"> warns you about </w:t>
+      </w:r>
+      <w:r>
+        <w:rPr>
+          <w:rFonts w:ascii="Arial" w:hAnsi="Arial" w:cs="Arial"/>
+        </w:rPr>
+        <w:t>potential danger</w:t>
+      </w:r>
+      <w:r>
+        <w:rPr>
+          <w:rFonts w:ascii="Arial" w:hAnsi="Arial" w:cs="Arial"/>
+        </w:rPr>
+        <w:t xml:space="preserve"> </w:t>
+      </w:r>
+      <w:hyperlink r:id="rId21" w:anchor="potential-dangers" w:history="1">
+        <w:r>
+          <w:rPr>
+            <w:rStyle w:val="Hyperlink"/>
+            <w:rFonts w:ascii="Arial" w:hAnsi="Arial" w:cs="Arial"/>
+          </w:rPr>
+          <w:t>here</w:t>
+        </w:r>
+      </w:hyperlink>
+      <w:r>
+        <w:rPr>
+          <w:rFonts w:ascii="Arial" w:hAnsi="Arial" w:cs="Arial"/>
+        </w:rPr>
+        <w:t xml:space="preserve">. </w:t>
+      </w:r>
+    </w:p>
+    <w:p>
+      <w:pPr>
+        <w:rPr>
+          <w:rFonts w:ascii="Arial" w:hAnsi="Arial" w:cs="Arial"/>
+        </w:rPr>
+      </w:pPr>
+    </w:p>
+    <w:p>
+      <w:pPr>
+        <w:rPr>
+          <w:rFonts w:ascii="Arial" w:hAnsi="Arial" w:cs="Arial"/>
+        </w:rPr>
+      </w:pPr>
+    </w:p>
+    <w:p>
+      <w:pPr>
+        <w:rPr>
+          <w:rFonts w:ascii="Arial" w:hAnsi="Arial" w:cs="Arial"/>
+        </w:rPr>
+      </w:pPr>
+    </w:p>
+    <w:p>
+      <w:pPr>
+        <w:rPr>
+          <w:rFonts w:ascii="Arial" w:hAnsi="Arial" w:cs="Arial"/>
+        </w:rPr>
+      </w:pPr>
+    </w:p>
+    <w:p>
+      <w:pPr>
+        <w:rPr>
+          <w:rFonts w:ascii="Arial" w:hAnsi="Arial" w:cs="Arial"/>
+        </w:rPr>
+      </w:pPr>
+    </w:p>
+    <w:p>
+      <w:pPr>
+        <w:rPr>
+          <w:rFonts w:ascii="Arial" w:hAnsi="Arial" w:cs="Arial"/>
+        </w:rPr>
+      </w:pPr>
+    </w:p>
+    <w:p>
+      <w:pPr>
+        <w:rPr>
+          <w:rFonts w:ascii="Arial" w:hAnsi="Arial" w:cs="Arial"/>
+        </w:rPr>
+      </w:pPr>
+    </w:p>
+    <w:p>
+      <w:pPr>
+        <w:rPr>
+          <w:rFonts w:ascii="Arial" w:hAnsi="Arial" w:cs="Arial"/>
+        </w:rPr>
+      </w:pPr>
+    </w:p>
+    <w:p>
+      <w:pPr>
+        <w:rPr>
+          <w:rFonts w:ascii="Arial" w:hAnsi="Arial" w:cs="Arial"/>
+        </w:rPr>
+      </w:pPr>
+    </w:p>
+    <w:p>
+      <w:pPr>
+        <w:pStyle w:val="Heading2"/>
         <w:jc w:val="both"/>
         <w:rPr>
           <w:rFonts w:ascii="Arial" w:hAnsi="Arial" w:cs="Arial"/>
@@ -5237,19 +9780,504 @@
         <w:rPr>
           <w:rFonts w:ascii="Arial" w:hAnsi="Arial" w:cs="Arial"/>
         </w:rPr>
+        <w:lastRenderedPageBreak/>
         <w:t>Sub question 4</w:t>
       </w:r>
       <w:bookmarkEnd w:id="8"/>
+    </w:p>
+    <w:p>
+      <w:pPr>
+        <w:pStyle w:val="Heading2"/>
+        <w:jc w:val="both"/>
+        <w:rPr>
+          <w:rFonts w:ascii="Arial" w:hAnsi="Arial" w:cs="Arial"/>
+        </w:rPr>
+      </w:pPr>
+    </w:p>
+    <w:p>
+      <w:pPr>
+        <w:rPr>
+          <w:rFonts w:ascii="Arial" w:hAnsi="Arial" w:cs="Arial"/>
+          <w:b/>
+          <w:bCs/>
+        </w:rPr>
+      </w:pPr>
+      <w:r>
+        <w:rPr>
+          <w:rFonts w:ascii="Arial" w:hAnsi="Arial" w:cs="Arial"/>
+          <w:b/>
+          <w:bCs/>
+        </w:rPr>
+        <w:t>GamifyWork</w:t>
+      </w:r>
+    </w:p>
+    <w:p>
+      <w:pPr>
+        <w:rPr>
+          <w:rFonts w:ascii="Arial" w:hAnsi="Arial" w:cs="Arial"/>
+        </w:rPr>
+      </w:pPr>
+      <w:r>
+        <w:rPr>
+          <w:rFonts w:ascii="Arial" w:hAnsi="Arial" w:cs="Arial"/>
+        </w:rPr>
+        <w:t>GamifyWork is an application that I make for my individual project. One of the most important challenges with video games is that they create a sense of progress within the game, yet this progress doesn’t translate into real-life accomplishments. This application will help that by offering an enjoyable experience that also contributes to progress in real-life.</w:t>
+      </w:r>
+    </w:p>
+    <w:p>
+      <w:pPr>
+        <w:rPr>
+          <w:sz w:val="24"/>
+          <w:szCs w:val="24"/>
+        </w:rPr>
+      </w:pPr>
+      <w:r>
+        <w:rPr>
+          <w:rFonts w:ascii="Arial" w:hAnsi="Arial" w:cs="Arial"/>
+        </w:rPr>
+        <w:t>The purpose of this application is to give users a platform to view and handle tasks in a way that suits their likes and interests. Through the game experience, it aims to make task management enjoyable, motivating users to achieve their goals efficiently. This app brings together entertainment and productivity, proving</w:t>
+      </w:r>
+      <w:r>
+        <w:rPr>
+          <w:sz w:val="24"/>
+          <w:szCs w:val="24"/>
+        </w:rPr>
+        <w:t xml:space="preserve"> that one can have fun while still making significant progress towards real-life.</w:t>
+      </w:r>
+    </w:p>
+    <w:p>
+      <w:pPr>
+        <w:rPr>
+          <w:rFonts w:ascii="Arial" w:hAnsi="Arial" w:cs="Arial"/>
+        </w:rPr>
+      </w:pPr>
+      <w:r>
+        <w:rPr>
+          <w:rFonts w:ascii="Arial" w:hAnsi="Arial" w:cs="Arial"/>
+        </w:rPr>
+        <w:t>The important stuff for this application will be:</w:t>
+      </w:r>
+    </w:p>
+    <w:p>
+      <w:pPr>
+        <w:pStyle w:val="ListParagraph"/>
+        <w:numPr>
+          <w:ilvl w:val="0"/>
+          <w:numId w:val="15"/>
+        </w:numPr>
+        <w:rPr>
+          <w:rFonts w:ascii="Arial" w:hAnsi="Arial" w:cs="Arial"/>
+        </w:rPr>
+      </w:pPr>
+      <w:r>
+        <w:rPr>
+          <w:rFonts w:ascii="Arial" w:hAnsi="Arial" w:cs="Arial"/>
+        </w:rPr>
+        <w:t>User Experience (UX) Design: Ensuring that the app is intuitive and easy to use will be crucial. Users should be able to navigate through tasks and game elements seamlessly.</w:t>
+      </w:r>
+    </w:p>
+    <w:p>
+      <w:pPr>
+        <w:pStyle w:val="ListParagraph"/>
+        <w:rPr>
+          <w:rFonts w:ascii="Arial" w:hAnsi="Arial" w:cs="Arial"/>
+        </w:rPr>
+      </w:pPr>
+    </w:p>
+    <w:p>
+      <w:pPr>
+        <w:pStyle w:val="ListParagraph"/>
+        <w:numPr>
+          <w:ilvl w:val="0"/>
+          <w:numId w:val="15"/>
+        </w:numPr>
+        <w:rPr>
+          <w:rFonts w:ascii="Arial" w:hAnsi="Arial" w:cs="Arial"/>
+        </w:rPr>
+      </w:pPr>
+      <w:r>
+        <w:rPr>
+          <w:rFonts w:ascii="Arial" w:hAnsi="Arial" w:cs="Arial"/>
+        </w:rPr>
+        <w:t>Gamification Mechanics: This is important for this project. The game elements should be engaging and motivating, providing a sense of accomplishment as users complete tasks.</w:t>
+      </w:r>
+    </w:p>
+    <w:p>
+      <w:pPr>
+        <w:pStyle w:val="ListParagraph"/>
+        <w:rPr>
+          <w:rFonts w:ascii="Arial" w:hAnsi="Arial" w:cs="Arial"/>
+        </w:rPr>
+      </w:pPr>
+    </w:p>
+    <w:p>
+      <w:pPr>
+        <w:pStyle w:val="ListParagraph"/>
+        <w:numPr>
+          <w:ilvl w:val="0"/>
+          <w:numId w:val="15"/>
+        </w:numPr>
+        <w:rPr>
+          <w:rFonts w:ascii="Arial" w:hAnsi="Arial" w:cs="Arial"/>
+        </w:rPr>
+      </w:pPr>
+      <w:r>
+        <w:rPr>
+          <w:rFonts w:ascii="Arial" w:hAnsi="Arial" w:cs="Arial"/>
+        </w:rPr>
+        <w:t>Task Management Functionality: The core functionality and most important thing of GamifyWork should allow users to add, edit, and mark tasks as complete. It should also provide features like setting due dates and priority levels.</w:t>
+      </w:r>
+    </w:p>
+    <w:p>
+      <w:pPr>
+        <w:pStyle w:val="ListParagraph"/>
+        <w:rPr>
+          <w:rFonts w:ascii="Arial" w:hAnsi="Arial" w:cs="Arial"/>
+        </w:rPr>
+      </w:pPr>
+    </w:p>
+    <w:p>
+      <w:pPr>
+        <w:pStyle w:val="ListParagraph"/>
+        <w:rPr>
+          <w:rFonts w:ascii="Arial" w:hAnsi="Arial" w:cs="Arial"/>
+        </w:rPr>
+      </w:pPr>
+    </w:p>
+    <w:p>
+      <w:pPr>
+        <w:pStyle w:val="ListParagraph"/>
+        <w:numPr>
+          <w:ilvl w:val="0"/>
+          <w:numId w:val="15"/>
+        </w:numPr>
+        <w:rPr>
+          <w:rFonts w:ascii="Arial" w:hAnsi="Arial" w:cs="Arial"/>
+        </w:rPr>
+      </w:pPr>
+      <w:r>
+        <w:rPr>
+          <w:rFonts w:ascii="Arial" w:hAnsi="Arial" w:cs="Arial"/>
+        </w:rPr>
+        <w:t xml:space="preserve">Time Management: Since I don’t have a lot of time, managing time effectively will be crucial. I can’t spend too much time for learning new things and it doesn't have to be perfect. I try to work from most important to least important. </w:t>
+      </w:r>
+    </w:p>
+    <w:p>
+      <w:pPr>
+        <w:rPr>
+          <w:rFonts w:ascii="Arial" w:hAnsi="Arial" w:cs="Arial"/>
+        </w:rPr>
+      </w:pPr>
+    </w:p>
+    <w:p>
+      <w:pPr>
+        <w:rPr>
+          <w:rFonts w:ascii="Arial" w:hAnsi="Arial" w:cs="Arial"/>
+        </w:rPr>
+      </w:pPr>
+      <w:r>
+        <w:rPr>
+          <w:rFonts w:ascii="Arial" w:hAnsi="Arial" w:cs="Arial"/>
+        </w:rPr>
+        <w:t>The less important stuff will be:</w:t>
+      </w:r>
+    </w:p>
+    <w:p>
+      <w:pPr>
+        <w:pStyle w:val="ListParagraph"/>
+        <w:numPr>
+          <w:ilvl w:val="0"/>
+          <w:numId w:val="17"/>
+        </w:numPr>
+        <w:rPr>
+          <w:rFonts w:ascii="Arial" w:hAnsi="Arial" w:cs="Arial"/>
+        </w:rPr>
+      </w:pPr>
+      <w:r>
+        <w:rPr>
+          <w:rFonts w:ascii="Arial" w:hAnsi="Arial" w:cs="Arial"/>
+        </w:rPr>
+        <w:t>Advanced Security Measures: Since security isn't a major concern for my project, I'll focus on implementing some small and basic security practices.</w:t>
+      </w:r>
+    </w:p>
+    <w:p>
+      <w:pPr>
+        <w:pStyle w:val="ListParagraph"/>
+        <w:rPr>
+          <w:rFonts w:ascii="Arial" w:hAnsi="Arial" w:cs="Arial"/>
+        </w:rPr>
+      </w:pPr>
+    </w:p>
+    <w:p>
+      <w:pPr>
+        <w:pStyle w:val="ListParagraph"/>
+        <w:numPr>
+          <w:ilvl w:val="0"/>
+          <w:numId w:val="17"/>
+        </w:numPr>
+        <w:rPr>
+          <w:rFonts w:ascii="Arial" w:hAnsi="Arial" w:cs="Arial"/>
+        </w:rPr>
+      </w:pPr>
+      <w:r>
+        <w:rPr>
+          <w:rFonts w:ascii="Arial" w:hAnsi="Arial" w:cs="Arial"/>
+        </w:rPr>
+        <w:t>Extensive User Authentication: Since I'm working on an individual project, I don't need complex user authentication systems like multi-factor authentication. I’ll try to work with key cloak, but ill focus on that later.</w:t>
+      </w:r>
+    </w:p>
+    <w:p>
+      <w:pPr>
+        <w:pStyle w:val="ListParagraph"/>
+        <w:rPr>
+          <w:rFonts w:ascii="Arial" w:hAnsi="Arial" w:cs="Arial"/>
+        </w:rPr>
+      </w:pPr>
+    </w:p>
+    <w:p>
+      <w:pPr>
+        <w:pStyle w:val="ListParagraph"/>
+        <w:numPr>
+          <w:ilvl w:val="0"/>
+          <w:numId w:val="17"/>
+        </w:numPr>
+        <w:rPr>
+          <w:rFonts w:ascii="Arial" w:hAnsi="Arial" w:cs="Arial"/>
+        </w:rPr>
+      </w:pPr>
+      <w:r>
+        <w:rPr>
+          <w:rFonts w:ascii="Arial" w:hAnsi="Arial" w:cs="Arial"/>
+        </w:rPr>
+        <w:t xml:space="preserve">JavaScript Expertise: While it's great that I'm willing to learn JavaScript for this project, I understand that I don't need to become an expert right away. That’s why I want to pick one with a </w:t>
+      </w:r>
+      <w:r>
+        <w:rPr>
+          <w:rFonts w:ascii="Arial" w:hAnsi="Arial" w:cs="Arial"/>
+        </w:rPr>
+        <w:t>low learning curve.</w:t>
+      </w:r>
+    </w:p>
+    <w:p>
+      <w:pPr>
+        <w:pStyle w:val="ListParagraph"/>
+        <w:rPr>
+          <w:rFonts w:ascii="Arial" w:hAnsi="Arial" w:cs="Arial"/>
+        </w:rPr>
+      </w:pPr>
+    </w:p>
+    <w:p>
+      <w:pPr>
+        <w:pStyle w:val="ListParagraph"/>
+        <w:numPr>
+          <w:ilvl w:val="0"/>
+          <w:numId w:val="17"/>
+        </w:numPr>
+        <w:rPr>
+          <w:rFonts w:ascii="Arial" w:hAnsi="Arial" w:cs="Arial"/>
+        </w:rPr>
+      </w:pPr>
+      <w:r>
+        <w:rPr>
+          <w:rFonts w:ascii="Arial" w:hAnsi="Arial" w:cs="Arial"/>
+        </w:rPr>
+        <w:t xml:space="preserve">Large Scale Application: Since my app won't be very big and user handling isn't a major concern, I'll start with a basic </w:t>
+      </w:r>
+      <w:r>
+        <w:rPr>
+          <w:rFonts w:ascii="Arial" w:hAnsi="Arial" w:cs="Arial"/>
+        </w:rPr>
+        <w:t>scale application.</w:t>
+      </w:r>
+    </w:p>
+    <w:p>
+      <w:pPr>
+        <w:pStyle w:val="ListParagraph"/>
+        <w:rPr>
+          <w:rFonts w:ascii="Arial" w:hAnsi="Arial" w:cs="Arial"/>
+        </w:rPr>
+      </w:pPr>
+    </w:p>
+    <w:p>
+      <w:pPr>
+        <w:pStyle w:val="ListParagraph"/>
+        <w:rPr>
+          <w:rFonts w:ascii="Arial" w:hAnsi="Arial" w:cs="Arial"/>
+        </w:rPr>
+      </w:pPr>
+    </w:p>
+    <w:p>
+      <w:pPr>
+        <w:rPr>
+          <w:rFonts w:ascii="Arial" w:hAnsi="Arial" w:cs="Arial"/>
+          <w:b/>
+          <w:bCs/>
+        </w:rPr>
+      </w:pPr>
+      <w:r>
+        <w:rPr>
+          <w:rFonts w:ascii="Arial" w:hAnsi="Arial" w:cs="Arial"/>
+          <w:b/>
+          <w:bCs/>
+        </w:rPr>
+        <w:lastRenderedPageBreak/>
+        <w:t>Applications</w:t>
+      </w:r>
+    </w:p>
+    <w:p>
+      <w:pPr>
+        <w:rPr>
+          <w:rFonts w:ascii="Arial" w:hAnsi="Arial" w:cs="Arial"/>
+        </w:rPr>
+      </w:pPr>
+      <w:r>
+        <w:rPr>
+          <w:rFonts w:ascii="Arial" w:hAnsi="Arial" w:cs="Arial"/>
+        </w:rPr>
+        <w:t xml:space="preserve">There are </w:t>
+      </w:r>
+      <w:r>
+        <w:rPr>
+          <w:rFonts w:ascii="Arial" w:hAnsi="Arial" w:cs="Arial"/>
+        </w:rPr>
+        <w:t>some</w:t>
+      </w:r>
+      <w:r>
+        <w:rPr>
+          <w:rFonts w:ascii="Arial" w:hAnsi="Arial" w:cs="Arial"/>
+        </w:rPr>
+        <w:t xml:space="preserve"> RPG that focus on self-improvement, but the most of them are made for mobile. The application that looks the most like mine application is </w:t>
+      </w:r>
+      <w:hyperlink r:id="rId22" w:history="1">
+        <w:r>
+          <w:rPr>
+            <w:rStyle w:val="Hyperlink"/>
+            <w:rFonts w:ascii="Arial" w:hAnsi="Arial" w:cs="Arial"/>
+          </w:rPr>
+          <w:t>Habitica</w:t>
+        </w:r>
+      </w:hyperlink>
+      <w:r>
+        <w:rPr>
+          <w:rFonts w:ascii="Arial" w:hAnsi="Arial" w:cs="Arial"/>
+        </w:rPr>
+        <w:t xml:space="preserve">. That application uses Vue.js. </w:t>
+      </w:r>
+      <w:r>
+        <w:rPr>
+          <w:rFonts w:ascii="Arial" w:hAnsi="Arial" w:cs="Arial"/>
+        </w:rPr>
+        <w:t>Luckily,</w:t>
+      </w:r>
+      <w:r>
+        <w:rPr>
+          <w:rFonts w:ascii="Arial" w:hAnsi="Arial" w:cs="Arial"/>
+        </w:rPr>
+        <w:t xml:space="preserve"> </w:t>
+      </w:r>
+      <w:r>
+        <w:rPr>
+          <w:rFonts w:ascii="Arial" w:hAnsi="Arial" w:cs="Arial"/>
+        </w:rPr>
+        <w:t>it’s</w:t>
+      </w:r>
+      <w:r>
+        <w:rPr>
+          <w:rFonts w:ascii="Arial" w:hAnsi="Arial" w:cs="Arial"/>
+        </w:rPr>
+        <w:t xml:space="preserve"> an </w:t>
+      </w:r>
+      <w:r>
+        <w:rPr>
+          <w:rFonts w:ascii="Arial" w:hAnsi="Arial" w:cs="Arial"/>
+        </w:rPr>
+        <w:t>open-source</w:t>
+      </w:r>
+      <w:r>
+        <w:rPr>
+          <w:rFonts w:ascii="Arial" w:hAnsi="Arial" w:cs="Arial"/>
+        </w:rPr>
+        <w:t xml:space="preserve"> application and I could read through the </w:t>
+      </w:r>
+      <w:r>
+        <w:rPr>
+          <w:rFonts w:ascii="Arial" w:hAnsi="Arial" w:cs="Arial"/>
+        </w:rPr>
+        <w:t>code,</w:t>
+      </w:r>
+      <w:r>
+        <w:rPr>
+          <w:rFonts w:ascii="Arial" w:hAnsi="Arial" w:cs="Arial"/>
+        </w:rPr>
+        <w:t xml:space="preserve"> and I understand how it works.</w:t>
+      </w:r>
+      <w:r>
+        <w:rPr>
+          <w:rFonts w:ascii="Arial" w:hAnsi="Arial" w:cs="Arial"/>
+        </w:rPr>
+        <w:t xml:space="preserve"> </w:t>
+      </w:r>
+      <w:r>
+        <w:rPr>
+          <w:rFonts w:ascii="Arial" w:hAnsi="Arial" w:cs="Arial"/>
+        </w:rPr>
+        <w:t>However,</w:t>
+      </w:r>
+      <w:r>
+        <w:rPr>
+          <w:rFonts w:ascii="Arial" w:hAnsi="Arial" w:cs="Arial"/>
+        </w:rPr>
+        <w:t xml:space="preserve"> sites like Trello and Jira are using React. And the main important thing for GamifyWork is task Management. There are minimal projects that exist </w:t>
+      </w:r>
+      <w:r>
+        <w:rPr>
+          <w:rFonts w:ascii="Arial" w:hAnsi="Arial" w:cs="Arial"/>
+        </w:rPr>
+        <w:t>of Angular. And projects that exist of Angular (like Microsoft Planner) aren’t exactly what I need for GamifyWork.</w:t>
+      </w:r>
+    </w:p>
+    <w:p>
+      <w:pPr>
+        <w:rPr>
+          <w:rFonts w:ascii="Arial" w:hAnsi="Arial" w:cs="Arial"/>
+        </w:rPr>
+      </w:pPr>
+    </w:p>
+    <w:p>
+      <w:pPr>
+        <w:rPr>
+          <w:rFonts w:ascii="Arial" w:hAnsi="Arial" w:cs="Arial"/>
+        </w:rPr>
+      </w:pPr>
+      <w:r>
+        <w:rPr>
+          <w:rFonts w:ascii="Arial" w:hAnsi="Arial" w:cs="Arial"/>
+        </w:rPr>
+        <w:t xml:space="preserve"> </w:t>
+      </w:r>
+      <w:r>
+        <w:rPr>
+          <w:rFonts w:ascii="Arial" w:hAnsi="Arial" w:cs="Arial"/>
+        </w:rPr>
+        <w:t xml:space="preserve"> </w:t>
+      </w:r>
       <w:r>
         <w:rPr>
           <w:rFonts w:ascii="Arial" w:hAnsi="Arial" w:cs="Arial"/>
         </w:rPr>
         <w:br w:type="page"/>
       </w:r>
-    </w:p>
-    <w:p>
-      <w:pPr>
-        <w:pStyle w:val="Kop1"/>
+      <w:r>
+        <w:rPr>
+          <w:rFonts w:ascii="Arial" w:hAnsi="Arial" w:cs="Arial"/>
+        </w:rPr>
+        <w:lastRenderedPageBreak/>
+        <w:tab/>
+      </w:r>
+    </w:p>
+    <w:p>
+      <w:pPr>
+        <w:pStyle w:val="Heading1"/>
         <w:spacing w:line="720" w:lineRule="auto"/>
         <w:jc w:val="center"/>
         <w:rPr>
@@ -5265,14 +10293,13 @@
           <w:b/>
           <w:bCs/>
         </w:rPr>
-        <w:lastRenderedPageBreak/>
         <w:t>Resolution</w:t>
       </w:r>
       <w:bookmarkEnd w:id="9"/>
     </w:p>
     <w:p>
       <w:pPr>
-        <w:pStyle w:val="Kop2"/>
+        <w:pStyle w:val="Heading2"/>
         <w:rPr>
           <w:rFonts w:ascii="Arial" w:hAnsi="Arial" w:cs="Arial"/>
         </w:rPr>
@@ -5288,7 +10315,7 @@
     </w:p>
     <w:p>
       <w:pPr>
-        <w:pStyle w:val="Kop2"/>
+        <w:pStyle w:val="Heading2"/>
         <w:rPr>
           <w:rFonts w:ascii="Arial" w:hAnsi="Arial" w:cs="Arial"/>
         </w:rPr>
@@ -5304,7 +10331,7 @@
     </w:p>
     <w:p>
       <w:pPr>
-        <w:pStyle w:val="Kop2"/>
+        <w:pStyle w:val="Heading2"/>
         <w:jc w:val="both"/>
         <w:rPr>
           <w:rFonts w:ascii="Arial" w:hAnsi="Arial" w:cs="Arial"/>
@@ -5313,7 +10340,7 @@
     </w:p>
     <w:p>
       <w:pPr>
-        <w:pStyle w:val="Kop1"/>
+        <w:pStyle w:val="Heading1"/>
         <w:spacing w:line="720" w:lineRule="auto"/>
         <w:jc w:val="center"/>
         <w:rPr>
@@ -5349,7 +10376,7 @@
     </w:p>
     <w:p>
       <w:pPr>
-        <w:pStyle w:val="Kop1"/>
+        <w:pStyle w:val="Heading1"/>
         <w:spacing w:line="360" w:lineRule="auto"/>
         <w:jc w:val="center"/>
         <w:rPr>
@@ -5394,7 +10421,7 @@
     </w:p>
     <w:tbl>
       <w:tblPr>
-        <w:tblStyle w:val="Tabelraster"/>
+        <w:tblStyle w:val="TableGrid"/>
         <w:tblW w:w="0" w:type="auto"/>
         <w:tblLook w:val="04A0" w:firstRow="1" w:lastRow="0" w:firstColumn="1" w:lastColumn="0" w:noHBand="0" w:noVBand="1"/>
       </w:tblPr>
@@ -5625,6 +10652,7 @@
             <w:tcW w:w="4531" w:type="dxa"/>
             <w:tcBorders>
               <w:top w:val="single" w:sz="4" w:space="0" w:color="auto"/>
+              <w:bottom w:val="single" w:sz="4" w:space="0" w:color="auto"/>
             </w:tcBorders>
           </w:tcPr>
           <w:p>
@@ -5660,6 +10688,57 @@
                 <w:rFonts w:ascii="Arial" w:hAnsi="Arial" w:cs="Arial"/>
               </w:rPr>
               <w:t>Result sub question 2 finished.</w:t>
+            </w:r>
+          </w:p>
+        </w:tc>
+      </w:tr>
+      <w:tr>
+        <w:tc>
+          <w:tcPr>
+            <w:tcW w:w="4531" w:type="dxa"/>
+            <w:tcBorders>
+              <w:top w:val="single" w:sz="4" w:space="0" w:color="auto"/>
+            </w:tcBorders>
+          </w:tcPr>
+          <w:p>
+            <w:pPr>
+              <w:spacing w:line="360" w:lineRule="auto"/>
+              <w:jc w:val="center"/>
+              <w:rPr>
+                <w:rFonts w:ascii="Arial" w:hAnsi="Arial" w:cs="Arial"/>
+              </w:rPr>
+            </w:pPr>
+            <w:r>
+              <w:rPr>
+                <w:rFonts w:ascii="Arial" w:hAnsi="Arial" w:cs="Arial"/>
+              </w:rPr>
+              <w:t>12/10/2023</w:t>
+            </w:r>
+          </w:p>
+        </w:tc>
+        <w:tc>
+          <w:tcPr>
+            <w:tcW w:w="4531" w:type="dxa"/>
+          </w:tcPr>
+          <w:p>
+            <w:pPr>
+              <w:spacing w:line="360" w:lineRule="auto"/>
+              <w:jc w:val="center"/>
+              <w:rPr>
+                <w:rFonts w:ascii="Arial" w:hAnsi="Arial" w:cs="Arial"/>
+              </w:rPr>
+            </w:pPr>
+            <w:r>
+              <w:rPr>
+                <w:rFonts w:ascii="Arial" w:hAnsi="Arial" w:cs="Arial"/>
+              </w:rPr>
+              <w:t>Sub question 3</w:t>
+            </w:r>
+            <w:r>
+              <w:rPr>
+                <w:rFonts w:ascii="Arial" w:hAnsi="Arial" w:cs="Arial"/>
+              </w:rPr>
+              <w:t xml:space="preserve"> finished.</w:t>
             </w:r>
           </w:p>
         </w:tc>
@@ -5685,6 +10764,119 @@
 <file path=word/numbering.xml><?xml version="1.0" encoding="utf-8"?>
 <w:numbering xmlns:wpc="http://schemas.microsoft.com/office/word/2010/wordprocessingCanvas" xmlns:cx="http://schemas.microsoft.com/office/drawing/2014/chartex" xmlns:cx1="http://schemas.microsoft.com/office/drawing/2015/9/8/chartex" xmlns:cx2="http://schemas.microsoft.com/office/drawing/2015/10/21/chartex" xmlns:cx3="http://schemas.microsoft.com/office/drawing/2016/5/9/chartex" xmlns:cx4="http://schemas.microsoft.com/office/drawing/2016/5/10/chartex" xmlns:cx5="http://schemas.microsoft.com/office/drawing/2016/5/11/chartex" xmlns:cx6="http://schemas.microsoft.com/office/drawing/2016/5/12/chartex" xmlns:cx7="http://schemas.microsoft.com/office/drawing/2016/5/13/chartex" xmlns:cx8="http://schemas.microsoft.com/office/drawing/2016/5/14/chartex" xmlns:mc="http://schemas.openxmlformats.org/markup-compatibility/2006" xmlns:aink="http://schemas.microsoft.com/office/drawing/2016/ink" xmlns:am3d="http://schemas.microsoft.com/office/drawing/2017/model3d" xmlns:o="urn:schemas-microsoft-com:office:office" xmlns:oel="http://schemas.microsoft.com/office/2019/extlst" xmlns:r="http://schemas.openxmlformats.org/officeDocument/2006/relationships" xmlns:m="http://schemas.openxmlformats.org/officeDocument/2006/math" xmlns:v="urn:schemas-microsoft-com:vml" xmlns:wp14="http://schemas.microsoft.com/office/word/2010/wordprocessingDrawing" xmlns:wp="http://schemas.openxmlformats.org/drawingml/2006/wordprocessingDrawing" xmlns:w10="urn:schemas-microsoft-com:office:word" xmlns:w="http://schemas.openxmlformats.org/wordprocessingml/2006/main" xmlns:w14="http://schemas.microsoft.com/office/word/2010/wordml" xmlns:w15="http://schemas.microsoft.com/office/word/2012/wordml" xmlns:w16cex="http://schemas.microsoft.com/office/word/2018/wordml/cex" xmlns:w16cid="http://schemas.microsoft.com/office/word/2016/wordml/cid" xmlns:w16="http://schemas.microsoft.com/office/word/2018/wordml" xmlns:w16sdtdh="http://schemas.microsoft.com/office/word/2020/wordml/sdtdatahash" xmlns:w16se="http://schemas.microsoft.com/office/word/2015/wordml/symex" xmlns:wpg="http://schemas.microsoft.com/office/word/2010/wordprocessingGroup" xmlns:wpi="http://schemas.microsoft.com/office/word/2010/wordprocessingInk" xmlns:wne="http://schemas.microsoft.com/office/word/2006/wordml" xmlns:wps="http://schemas.microsoft.com/office/word/2010/wordprocessingShape" mc:Ignorable="w14 w15 w16se w16cid w16 w16cex w16sdtdh wp14">
   <w:abstractNum w:abstractNumId="0" w15:restartNumberingAfterBreak="0">
+    <w:nsid w:val="015D093F"/>
+    <w:multiLevelType w:val="hybridMultilevel"/>
+    <w:tmpl w:val="CB68FD3A"/>
+    <w:lvl w:ilvl="0" w:tplc="04130001">
+      <w:start w:val="1"/>
+      <w:numFmt w:val="bullet"/>
+      <w:lvlText w:val=""/>
+      <w:lvlJc w:val="left"/>
+      <w:pPr>
+        <w:ind w:left="720" w:hanging="360"/>
+      </w:pPr>
+      <w:rPr>
+        <w:rFonts w:ascii="Symbol" w:hAnsi="Symbol" w:hint="default"/>
+      </w:rPr>
+    </w:lvl>
+    <w:lvl w:ilvl="1" w:tplc="04130003" w:tentative="1">
+      <w:start w:val="1"/>
+      <w:numFmt w:val="bullet"/>
+      <w:lvlText w:val="o"/>
+      <w:lvlJc w:val="left"/>
+      <w:pPr>
+        <w:ind w:left="1440" w:hanging="360"/>
+      </w:pPr>
+      <w:rPr>
+        <w:rFonts w:ascii="Courier New" w:hAnsi="Courier New" w:cs="Courier New" w:hint="default"/>
+      </w:rPr>
+    </w:lvl>
+    <w:lvl w:ilvl="2" w:tplc="04130005" w:tentative="1">
+      <w:start w:val="1"/>
+      <w:numFmt w:val="bullet"/>
+      <w:lvlText w:val=""/>
+      <w:lvlJc w:val="left"/>
+      <w:pPr>
+        <w:ind w:left="2160" w:hanging="360"/>
+      </w:pPr>
+      <w:rPr>
+        <w:rFonts w:ascii="Wingdings" w:hAnsi="Wingdings" w:hint="default"/>
+      </w:rPr>
+    </w:lvl>
+    <w:lvl w:ilvl="3" w:tplc="04130001" w:tentative="1">
+      <w:start w:val="1"/>
+      <w:numFmt w:val="bullet"/>
+      <w:lvlText w:val=""/>
+      <w:lvlJc w:val="left"/>
+      <w:pPr>
+        <w:ind w:left="2880" w:hanging="360"/>
+      </w:pPr>
+      <w:rPr>
+        <w:rFonts w:ascii="Symbol" w:hAnsi="Symbol" w:hint="default"/>
+      </w:rPr>
+    </w:lvl>
+    <w:lvl w:ilvl="4" w:tplc="04130003" w:tentative="1">
+      <w:start w:val="1"/>
+      <w:numFmt w:val="bullet"/>
+      <w:lvlText w:val="o"/>
+      <w:lvlJc w:val="left"/>
+      <w:pPr>
+        <w:ind w:left="3600" w:hanging="360"/>
+      </w:pPr>
+      <w:rPr>
+        <w:rFonts w:ascii="Courier New" w:hAnsi="Courier New" w:cs="Courier New" w:hint="default"/>
+      </w:rPr>
+    </w:lvl>
+    <w:lvl w:ilvl="5" w:tplc="04130005" w:tentative="1">
+      <w:start w:val="1"/>
+      <w:numFmt w:val="bullet"/>
+      <w:lvlText w:val=""/>
+      <w:lvlJc w:val="left"/>
+      <w:pPr>
+        <w:ind w:left="4320" w:hanging="360"/>
+      </w:pPr>
+      <w:rPr>
+        <w:rFonts w:ascii="Wingdings" w:hAnsi="Wingdings" w:hint="default"/>
+      </w:rPr>
+    </w:lvl>
+    <w:lvl w:ilvl="6" w:tplc="04130001" w:tentative="1">
+      <w:start w:val="1"/>
+      <w:numFmt w:val="bullet"/>
+      <w:lvlText w:val=""/>
+      <w:lvlJc w:val="left"/>
+      <w:pPr>
+        <w:ind w:left="5040" w:hanging="360"/>
+      </w:pPr>
+      <w:rPr>
+        <w:rFonts w:ascii="Symbol" w:hAnsi="Symbol" w:hint="default"/>
+      </w:rPr>
+    </w:lvl>
+    <w:lvl w:ilvl="7" w:tplc="04130003" w:tentative="1">
+      <w:start w:val="1"/>
+      <w:numFmt w:val="bullet"/>
+      <w:lvlText w:val="o"/>
+      <w:lvlJc w:val="left"/>
+      <w:pPr>
+        <w:ind w:left="5760" w:hanging="360"/>
+      </w:pPr>
+      <w:rPr>
+        <w:rFonts w:ascii="Courier New" w:hAnsi="Courier New" w:cs="Courier New" w:hint="default"/>
+      </w:rPr>
+    </w:lvl>
+    <w:lvl w:ilvl="8" w:tplc="04130005" w:tentative="1">
+      <w:start w:val="1"/>
+      <w:numFmt w:val="bullet"/>
+      <w:lvlText w:val=""/>
+      <w:lvlJc w:val="left"/>
+      <w:pPr>
+        <w:ind w:left="6480" w:hanging="360"/>
+      </w:pPr>
+      <w:rPr>
+        <w:rFonts w:ascii="Wingdings" w:hAnsi="Wingdings" w:hint="default"/>
+      </w:rPr>
+    </w:lvl>
+  </w:abstractNum>
+  <w:abstractNum w:abstractNumId="1" w15:restartNumberingAfterBreak="0">
     <w:nsid w:val="03562E03"/>
     <w:multiLevelType w:val="hybridMultilevel"/>
     <w:tmpl w:val="C12C36A0"/>
@@ -5770,7 +10962,7 @@
       </w:pPr>
     </w:lvl>
   </w:abstractNum>
-  <w:abstractNum w:abstractNumId="1" w15:restartNumberingAfterBreak="0">
+  <w:abstractNum w:abstractNumId="2" w15:restartNumberingAfterBreak="0">
     <w:nsid w:val="0AF75A4D"/>
     <w:multiLevelType w:val="hybridMultilevel"/>
     <w:tmpl w:val="F7BA62A8"/>
@@ -5883,7 +11075,7 @@
       </w:rPr>
     </w:lvl>
   </w:abstractNum>
-  <w:abstractNum w:abstractNumId="2" w15:restartNumberingAfterBreak="0">
+  <w:abstractNum w:abstractNumId="3" w15:restartNumberingAfterBreak="0">
     <w:nsid w:val="0FCC3189"/>
     <w:multiLevelType w:val="hybridMultilevel"/>
     <w:tmpl w:val="7CF2B418"/>
@@ -5969,7 +11161,7 @@
       </w:pPr>
     </w:lvl>
   </w:abstractNum>
-  <w:abstractNum w:abstractNumId="3" w15:restartNumberingAfterBreak="0">
+  <w:abstractNum w:abstractNumId="4" w15:restartNumberingAfterBreak="0">
     <w:nsid w:val="11853E37"/>
     <w:multiLevelType w:val="hybridMultilevel"/>
     <w:tmpl w:val="30C0BCD0"/>
@@ -6058,7 +11250,7 @@
       </w:pPr>
     </w:lvl>
   </w:abstractNum>
-  <w:abstractNum w:abstractNumId="4" w15:restartNumberingAfterBreak="0">
+  <w:abstractNum w:abstractNumId="5" w15:restartNumberingAfterBreak="0">
     <w:nsid w:val="14DD1542"/>
     <w:multiLevelType w:val="hybridMultilevel"/>
     <w:tmpl w:val="4CEC5298"/>
@@ -6171,7 +11363,7 @@
       </w:rPr>
     </w:lvl>
   </w:abstractNum>
-  <w:abstractNum w:abstractNumId="5" w15:restartNumberingAfterBreak="0">
+  <w:abstractNum w:abstractNumId="6" w15:restartNumberingAfterBreak="0">
     <w:nsid w:val="370B54BA"/>
     <w:multiLevelType w:val="hybridMultilevel"/>
     <w:tmpl w:val="6A303BE6"/>
@@ -6257,7 +11449,7 @@
       </w:pPr>
     </w:lvl>
   </w:abstractNum>
-  <w:abstractNum w:abstractNumId="6" w15:restartNumberingAfterBreak="0">
+  <w:abstractNum w:abstractNumId="7" w15:restartNumberingAfterBreak="0">
     <w:nsid w:val="3F491107"/>
     <w:multiLevelType w:val="hybridMultilevel"/>
     <w:tmpl w:val="0FAA2B1C"/>
@@ -6370,7 +11562,7 @@
       </w:rPr>
     </w:lvl>
   </w:abstractNum>
-  <w:abstractNum w:abstractNumId="7" w15:restartNumberingAfterBreak="0">
+  <w:abstractNum w:abstractNumId="8" w15:restartNumberingAfterBreak="0">
     <w:nsid w:val="3F8F0727"/>
     <w:multiLevelType w:val="hybridMultilevel"/>
     <w:tmpl w:val="AE405A56"/>
@@ -6456,7 +11648,7 @@
       </w:pPr>
     </w:lvl>
   </w:abstractNum>
-  <w:abstractNum w:abstractNumId="8" w15:restartNumberingAfterBreak="0">
+  <w:abstractNum w:abstractNumId="9" w15:restartNumberingAfterBreak="0">
     <w:nsid w:val="4F1B1055"/>
     <w:multiLevelType w:val="hybridMultilevel"/>
     <w:tmpl w:val="ED022280"/>
@@ -6569,7 +11761,7 @@
       </w:rPr>
     </w:lvl>
   </w:abstractNum>
-  <w:abstractNum w:abstractNumId="9" w15:restartNumberingAfterBreak="0">
+  <w:abstractNum w:abstractNumId="10" w15:restartNumberingAfterBreak="0">
     <w:nsid w:val="50243AFF"/>
     <w:multiLevelType w:val="hybridMultilevel"/>
     <w:tmpl w:val="1934383C"/>
@@ -6682,7 +11874,7 @@
       </w:rPr>
     </w:lvl>
   </w:abstractNum>
-  <w:abstractNum w:abstractNumId="10" w15:restartNumberingAfterBreak="0">
+  <w:abstractNum w:abstractNumId="11" w15:restartNumberingAfterBreak="0">
     <w:nsid w:val="610A77B4"/>
     <w:multiLevelType w:val="hybridMultilevel"/>
     <w:tmpl w:val="2BC45798"/>
@@ -6768,7 +11960,7 @@
       </w:pPr>
     </w:lvl>
   </w:abstractNum>
-  <w:abstractNum w:abstractNumId="11" w15:restartNumberingAfterBreak="0">
+  <w:abstractNum w:abstractNumId="12" w15:restartNumberingAfterBreak="0">
     <w:nsid w:val="65901E9E"/>
     <w:multiLevelType w:val="hybridMultilevel"/>
     <w:tmpl w:val="C67CFC70"/>
@@ -6881,7 +12073,120 @@
       </w:rPr>
     </w:lvl>
   </w:abstractNum>
-  <w:abstractNum w:abstractNumId="12" w15:restartNumberingAfterBreak="0">
+  <w:abstractNum w:abstractNumId="13" w15:restartNumberingAfterBreak="0">
+    <w:nsid w:val="664110B0"/>
+    <w:multiLevelType w:val="hybridMultilevel"/>
+    <w:tmpl w:val="B6323292"/>
+    <w:lvl w:ilvl="0" w:tplc="04130001">
+      <w:start w:val="1"/>
+      <w:numFmt w:val="bullet"/>
+      <w:lvlText w:val=""/>
+      <w:lvlJc w:val="left"/>
+      <w:pPr>
+        <w:ind w:left="720" w:hanging="360"/>
+      </w:pPr>
+      <w:rPr>
+        <w:rFonts w:ascii="Symbol" w:hAnsi="Symbol" w:hint="default"/>
+      </w:rPr>
+    </w:lvl>
+    <w:lvl w:ilvl="1" w:tplc="04130003" w:tentative="1">
+      <w:start w:val="1"/>
+      <w:numFmt w:val="bullet"/>
+      <w:lvlText w:val="o"/>
+      <w:lvlJc w:val="left"/>
+      <w:pPr>
+        <w:ind w:left="1440" w:hanging="360"/>
+      </w:pPr>
+      <w:rPr>
+        <w:rFonts w:ascii="Courier New" w:hAnsi="Courier New" w:cs="Courier New" w:hint="default"/>
+      </w:rPr>
+    </w:lvl>
+    <w:lvl w:ilvl="2" w:tplc="04130005" w:tentative="1">
+      <w:start w:val="1"/>
+      <w:numFmt w:val="bullet"/>
+      <w:lvlText w:val=""/>
+      <w:lvlJc w:val="left"/>
+      <w:pPr>
+        <w:ind w:left="2160" w:hanging="360"/>
+      </w:pPr>
+      <w:rPr>
+        <w:rFonts w:ascii="Wingdings" w:hAnsi="Wingdings" w:hint="default"/>
+      </w:rPr>
+    </w:lvl>
+    <w:lvl w:ilvl="3" w:tplc="04130001" w:tentative="1">
+      <w:start w:val="1"/>
+      <w:numFmt w:val="bullet"/>
+      <w:lvlText w:val=""/>
+      <w:lvlJc w:val="left"/>
+      <w:pPr>
+        <w:ind w:left="2880" w:hanging="360"/>
+      </w:pPr>
+      <w:rPr>
+        <w:rFonts w:ascii="Symbol" w:hAnsi="Symbol" w:hint="default"/>
+      </w:rPr>
+    </w:lvl>
+    <w:lvl w:ilvl="4" w:tplc="04130003" w:tentative="1">
+      <w:start w:val="1"/>
+      <w:numFmt w:val="bullet"/>
+      <w:lvlText w:val="o"/>
+      <w:lvlJc w:val="left"/>
+      <w:pPr>
+        <w:ind w:left="3600" w:hanging="360"/>
+      </w:pPr>
+      <w:rPr>
+        <w:rFonts w:ascii="Courier New" w:hAnsi="Courier New" w:cs="Courier New" w:hint="default"/>
+      </w:rPr>
+    </w:lvl>
+    <w:lvl w:ilvl="5" w:tplc="04130005" w:tentative="1">
+      <w:start w:val="1"/>
+      <w:numFmt w:val="bullet"/>
+      <w:lvlText w:val=""/>
+      <w:lvlJc w:val="left"/>
+      <w:pPr>
+        <w:ind w:left="4320" w:hanging="360"/>
+      </w:pPr>
+      <w:rPr>
+        <w:rFonts w:ascii="Wingdings" w:hAnsi="Wingdings" w:hint="default"/>
+      </w:rPr>
+    </w:lvl>
+    <w:lvl w:ilvl="6" w:tplc="04130001" w:tentative="1">
+      <w:start w:val="1"/>
+      <w:numFmt w:val="bullet"/>
+      <w:lvlText w:val=""/>
+      <w:lvlJc w:val="left"/>
+      <w:pPr>
+        <w:ind w:left="5040" w:hanging="360"/>
+      </w:pPr>
+      <w:rPr>
+        <w:rFonts w:ascii="Symbol" w:hAnsi="Symbol" w:hint="default"/>
+      </w:rPr>
+    </w:lvl>
+    <w:lvl w:ilvl="7" w:tplc="04130003" w:tentative="1">
+      <w:start w:val="1"/>
+      <w:numFmt w:val="bullet"/>
+      <w:lvlText w:val="o"/>
+      <w:lvlJc w:val="left"/>
+      <w:pPr>
+        <w:ind w:left="5760" w:hanging="360"/>
+      </w:pPr>
+      <w:rPr>
+        <w:rFonts w:ascii="Courier New" w:hAnsi="Courier New" w:cs="Courier New" w:hint="default"/>
+      </w:rPr>
+    </w:lvl>
+    <w:lvl w:ilvl="8" w:tplc="04130005" w:tentative="1">
+      <w:start w:val="1"/>
+      <w:numFmt w:val="bullet"/>
+      <w:lvlText w:val=""/>
+      <w:lvlJc w:val="left"/>
+      <w:pPr>
+        <w:ind w:left="6480" w:hanging="360"/>
+      </w:pPr>
+      <w:rPr>
+        <w:rFonts w:ascii="Wingdings" w:hAnsi="Wingdings" w:hint="default"/>
+      </w:rPr>
+    </w:lvl>
+  </w:abstractNum>
+  <w:abstractNum w:abstractNumId="14" w15:restartNumberingAfterBreak="0">
     <w:nsid w:val="69327244"/>
     <w:multiLevelType w:val="hybridMultilevel"/>
     <w:tmpl w:val="D996C8A2"/>
@@ -6967,7 +12272,7 @@
       </w:pPr>
     </w:lvl>
   </w:abstractNum>
-  <w:abstractNum w:abstractNumId="13" w15:restartNumberingAfterBreak="0">
+  <w:abstractNum w:abstractNumId="15" w15:restartNumberingAfterBreak="0">
     <w:nsid w:val="70180916"/>
     <w:multiLevelType w:val="hybridMultilevel"/>
     <w:tmpl w:val="7CF2B418"/>
@@ -7053,47 +12358,285 @@
       </w:pPr>
     </w:lvl>
   </w:abstractNum>
+  <w:abstractNum w:abstractNumId="16" w15:restartNumberingAfterBreak="0">
+    <w:nsid w:val="76F02300"/>
+    <w:multiLevelType w:val="hybridMultilevel"/>
+    <w:tmpl w:val="E0025C2A"/>
+    <w:lvl w:ilvl="0" w:tplc="04130001">
+      <w:start w:val="1"/>
+      <w:numFmt w:val="bullet"/>
+      <w:lvlText w:val=""/>
+      <w:lvlJc w:val="left"/>
+      <w:pPr>
+        <w:ind w:left="720" w:hanging="360"/>
+      </w:pPr>
+      <w:rPr>
+        <w:rFonts w:ascii="Symbol" w:hAnsi="Symbol" w:hint="default"/>
+      </w:rPr>
+    </w:lvl>
+    <w:lvl w:ilvl="1" w:tplc="04130003" w:tentative="1">
+      <w:start w:val="1"/>
+      <w:numFmt w:val="bullet"/>
+      <w:lvlText w:val="o"/>
+      <w:lvlJc w:val="left"/>
+      <w:pPr>
+        <w:ind w:left="1440" w:hanging="360"/>
+      </w:pPr>
+      <w:rPr>
+        <w:rFonts w:ascii="Courier New" w:hAnsi="Courier New" w:cs="Courier New" w:hint="default"/>
+      </w:rPr>
+    </w:lvl>
+    <w:lvl w:ilvl="2" w:tplc="04130005" w:tentative="1">
+      <w:start w:val="1"/>
+      <w:numFmt w:val="bullet"/>
+      <w:lvlText w:val=""/>
+      <w:lvlJc w:val="left"/>
+      <w:pPr>
+        <w:ind w:left="2160" w:hanging="360"/>
+      </w:pPr>
+      <w:rPr>
+        <w:rFonts w:ascii="Wingdings" w:hAnsi="Wingdings" w:hint="default"/>
+      </w:rPr>
+    </w:lvl>
+    <w:lvl w:ilvl="3" w:tplc="04130001" w:tentative="1">
+      <w:start w:val="1"/>
+      <w:numFmt w:val="bullet"/>
+      <w:lvlText w:val=""/>
+      <w:lvlJc w:val="left"/>
+      <w:pPr>
+        <w:ind w:left="2880" w:hanging="360"/>
+      </w:pPr>
+      <w:rPr>
+        <w:rFonts w:ascii="Symbol" w:hAnsi="Symbol" w:hint="default"/>
+      </w:rPr>
+    </w:lvl>
+    <w:lvl w:ilvl="4" w:tplc="04130003" w:tentative="1">
+      <w:start w:val="1"/>
+      <w:numFmt w:val="bullet"/>
+      <w:lvlText w:val="o"/>
+      <w:lvlJc w:val="left"/>
+      <w:pPr>
+        <w:ind w:left="3600" w:hanging="360"/>
+      </w:pPr>
+      <w:rPr>
+        <w:rFonts w:ascii="Courier New" w:hAnsi="Courier New" w:cs="Courier New" w:hint="default"/>
+      </w:rPr>
+    </w:lvl>
+    <w:lvl w:ilvl="5" w:tplc="04130005" w:tentative="1">
+      <w:start w:val="1"/>
+      <w:numFmt w:val="bullet"/>
+      <w:lvlText w:val=""/>
+      <w:lvlJc w:val="left"/>
+      <w:pPr>
+        <w:ind w:left="4320" w:hanging="360"/>
+      </w:pPr>
+      <w:rPr>
+        <w:rFonts w:ascii="Wingdings" w:hAnsi="Wingdings" w:hint="default"/>
+      </w:rPr>
+    </w:lvl>
+    <w:lvl w:ilvl="6" w:tplc="04130001" w:tentative="1">
+      <w:start w:val="1"/>
+      <w:numFmt w:val="bullet"/>
+      <w:lvlText w:val=""/>
+      <w:lvlJc w:val="left"/>
+      <w:pPr>
+        <w:ind w:left="5040" w:hanging="360"/>
+      </w:pPr>
+      <w:rPr>
+        <w:rFonts w:ascii="Symbol" w:hAnsi="Symbol" w:hint="default"/>
+      </w:rPr>
+    </w:lvl>
+    <w:lvl w:ilvl="7" w:tplc="04130003" w:tentative="1">
+      <w:start w:val="1"/>
+      <w:numFmt w:val="bullet"/>
+      <w:lvlText w:val="o"/>
+      <w:lvlJc w:val="left"/>
+      <w:pPr>
+        <w:ind w:left="5760" w:hanging="360"/>
+      </w:pPr>
+      <w:rPr>
+        <w:rFonts w:ascii="Courier New" w:hAnsi="Courier New" w:cs="Courier New" w:hint="default"/>
+      </w:rPr>
+    </w:lvl>
+    <w:lvl w:ilvl="8" w:tplc="04130005" w:tentative="1">
+      <w:start w:val="1"/>
+      <w:numFmt w:val="bullet"/>
+      <w:lvlText w:val=""/>
+      <w:lvlJc w:val="left"/>
+      <w:pPr>
+        <w:ind w:left="6480" w:hanging="360"/>
+      </w:pPr>
+      <w:rPr>
+        <w:rFonts w:ascii="Wingdings" w:hAnsi="Wingdings" w:hint="default"/>
+      </w:rPr>
+    </w:lvl>
+  </w:abstractNum>
+  <w:abstractNum w:abstractNumId="17" w15:restartNumberingAfterBreak="0">
+    <w:nsid w:val="7A5A26D7"/>
+    <w:multiLevelType w:val="hybridMultilevel"/>
+    <w:tmpl w:val="66F085E4"/>
+    <w:lvl w:ilvl="0" w:tplc="04130001">
+      <w:start w:val="1"/>
+      <w:numFmt w:val="bullet"/>
+      <w:lvlText w:val=""/>
+      <w:lvlJc w:val="left"/>
+      <w:pPr>
+        <w:ind w:left="720" w:hanging="360"/>
+      </w:pPr>
+      <w:rPr>
+        <w:rFonts w:ascii="Symbol" w:hAnsi="Symbol" w:hint="default"/>
+      </w:rPr>
+    </w:lvl>
+    <w:lvl w:ilvl="1" w:tplc="04130003" w:tentative="1">
+      <w:start w:val="1"/>
+      <w:numFmt w:val="bullet"/>
+      <w:lvlText w:val="o"/>
+      <w:lvlJc w:val="left"/>
+      <w:pPr>
+        <w:ind w:left="1440" w:hanging="360"/>
+      </w:pPr>
+      <w:rPr>
+        <w:rFonts w:ascii="Courier New" w:hAnsi="Courier New" w:cs="Courier New" w:hint="default"/>
+      </w:rPr>
+    </w:lvl>
+    <w:lvl w:ilvl="2" w:tplc="04130005" w:tentative="1">
+      <w:start w:val="1"/>
+      <w:numFmt w:val="bullet"/>
+      <w:lvlText w:val=""/>
+      <w:lvlJc w:val="left"/>
+      <w:pPr>
+        <w:ind w:left="2160" w:hanging="360"/>
+      </w:pPr>
+      <w:rPr>
+        <w:rFonts w:ascii="Wingdings" w:hAnsi="Wingdings" w:hint="default"/>
+      </w:rPr>
+    </w:lvl>
+    <w:lvl w:ilvl="3" w:tplc="04130001" w:tentative="1">
+      <w:start w:val="1"/>
+      <w:numFmt w:val="bullet"/>
+      <w:lvlText w:val=""/>
+      <w:lvlJc w:val="left"/>
+      <w:pPr>
+        <w:ind w:left="2880" w:hanging="360"/>
+      </w:pPr>
+      <w:rPr>
+        <w:rFonts w:ascii="Symbol" w:hAnsi="Symbol" w:hint="default"/>
+      </w:rPr>
+    </w:lvl>
+    <w:lvl w:ilvl="4" w:tplc="04130003" w:tentative="1">
+      <w:start w:val="1"/>
+      <w:numFmt w:val="bullet"/>
+      <w:lvlText w:val="o"/>
+      <w:lvlJc w:val="left"/>
+      <w:pPr>
+        <w:ind w:left="3600" w:hanging="360"/>
+      </w:pPr>
+      <w:rPr>
+        <w:rFonts w:ascii="Courier New" w:hAnsi="Courier New" w:cs="Courier New" w:hint="default"/>
+      </w:rPr>
+    </w:lvl>
+    <w:lvl w:ilvl="5" w:tplc="04130005" w:tentative="1">
+      <w:start w:val="1"/>
+      <w:numFmt w:val="bullet"/>
+      <w:lvlText w:val=""/>
+      <w:lvlJc w:val="left"/>
+      <w:pPr>
+        <w:ind w:left="4320" w:hanging="360"/>
+      </w:pPr>
+      <w:rPr>
+        <w:rFonts w:ascii="Wingdings" w:hAnsi="Wingdings" w:hint="default"/>
+      </w:rPr>
+    </w:lvl>
+    <w:lvl w:ilvl="6" w:tplc="04130001" w:tentative="1">
+      <w:start w:val="1"/>
+      <w:numFmt w:val="bullet"/>
+      <w:lvlText w:val=""/>
+      <w:lvlJc w:val="left"/>
+      <w:pPr>
+        <w:ind w:left="5040" w:hanging="360"/>
+      </w:pPr>
+      <w:rPr>
+        <w:rFonts w:ascii="Symbol" w:hAnsi="Symbol" w:hint="default"/>
+      </w:rPr>
+    </w:lvl>
+    <w:lvl w:ilvl="7" w:tplc="04130003" w:tentative="1">
+      <w:start w:val="1"/>
+      <w:numFmt w:val="bullet"/>
+      <w:lvlText w:val="o"/>
+      <w:lvlJc w:val="left"/>
+      <w:pPr>
+        <w:ind w:left="5760" w:hanging="360"/>
+      </w:pPr>
+      <w:rPr>
+        <w:rFonts w:ascii="Courier New" w:hAnsi="Courier New" w:cs="Courier New" w:hint="default"/>
+      </w:rPr>
+    </w:lvl>
+    <w:lvl w:ilvl="8" w:tplc="04130005" w:tentative="1">
+      <w:start w:val="1"/>
+      <w:numFmt w:val="bullet"/>
+      <w:lvlText w:val=""/>
+      <w:lvlJc w:val="left"/>
+      <w:pPr>
+        <w:ind w:left="6480" w:hanging="360"/>
+      </w:pPr>
+      <w:rPr>
+        <w:rFonts w:ascii="Wingdings" w:hAnsi="Wingdings" w:hint="default"/>
+      </w:rPr>
+    </w:lvl>
+  </w:abstractNum>
   <w:num w:numId="1" w16cid:durableId="1062290612">
+    <w:abstractNumId w:val="15"/>
+  </w:num>
+  <w:num w:numId="2" w16cid:durableId="432364520">
+    <w:abstractNumId w:val="3"/>
+  </w:num>
+  <w:num w:numId="3" w16cid:durableId="801463096">
+    <w:abstractNumId w:val="6"/>
+  </w:num>
+  <w:num w:numId="4" w16cid:durableId="70203325">
+    <w:abstractNumId w:val="1"/>
+  </w:num>
+  <w:num w:numId="5" w16cid:durableId="204145859">
+    <w:abstractNumId w:val="14"/>
+  </w:num>
+  <w:num w:numId="6" w16cid:durableId="361983352">
+    <w:abstractNumId w:val="11"/>
+  </w:num>
+  <w:num w:numId="7" w16cid:durableId="376198307">
+    <w:abstractNumId w:val="8"/>
+  </w:num>
+  <w:num w:numId="8" w16cid:durableId="2128814132">
+    <w:abstractNumId w:val="4"/>
+  </w:num>
+  <w:num w:numId="9" w16cid:durableId="2061663535">
+    <w:abstractNumId w:val="7"/>
+  </w:num>
+  <w:num w:numId="10" w16cid:durableId="204410265">
+    <w:abstractNumId w:val="12"/>
+  </w:num>
+  <w:num w:numId="11" w16cid:durableId="46148982">
+    <w:abstractNumId w:val="9"/>
+  </w:num>
+  <w:num w:numId="12" w16cid:durableId="1012994466">
+    <w:abstractNumId w:val="5"/>
+  </w:num>
+  <w:num w:numId="13" w16cid:durableId="1706522043">
+    <w:abstractNumId w:val="10"/>
+  </w:num>
+  <w:num w:numId="14" w16cid:durableId="150681143">
+    <w:abstractNumId w:val="2"/>
+  </w:num>
+  <w:num w:numId="15" w16cid:durableId="465510488">
+    <w:abstractNumId w:val="0"/>
+  </w:num>
+  <w:num w:numId="16" w16cid:durableId="2068264835">
     <w:abstractNumId w:val="13"/>
   </w:num>
-  <w:num w:numId="2" w16cid:durableId="432364520">
-    <w:abstractNumId w:val="2"/>
+  <w:num w:numId="17" w16cid:durableId="1304189864">
+    <w:abstractNumId w:val="17"/>
   </w:num>
-  <w:num w:numId="3" w16cid:durableId="801463096">
-    <w:abstractNumId w:val="5"/>
-  </w:num>
-  <w:num w:numId="4" w16cid:durableId="70203325">
-    <w:abstractNumId w:val="0"/>
-  </w:num>
-  <w:num w:numId="5" w16cid:durableId="204145859">
-    <w:abstractNumId w:val="12"/>
-  </w:num>
-  <w:num w:numId="6" w16cid:durableId="361983352">
-    <w:abstractNumId w:val="10"/>
-  </w:num>
-  <w:num w:numId="7" w16cid:durableId="376198307">
-    <w:abstractNumId w:val="7"/>
-  </w:num>
-  <w:num w:numId="8" w16cid:durableId="2128814132">
-    <w:abstractNumId w:val="3"/>
-  </w:num>
-  <w:num w:numId="9" w16cid:durableId="2061663535">
-    <w:abstractNumId w:val="6"/>
-  </w:num>
-  <w:num w:numId="10" w16cid:durableId="204410265">
-    <w:abstractNumId w:val="11"/>
-  </w:num>
-  <w:num w:numId="11" w16cid:durableId="46148982">
-    <w:abstractNumId w:val="8"/>
-  </w:num>
-  <w:num w:numId="12" w16cid:durableId="1012994466">
-    <w:abstractNumId w:val="4"/>
-  </w:num>
-  <w:num w:numId="13" w16cid:durableId="1706522043">
-    <w:abstractNumId w:val="9"/>
-  </w:num>
-  <w:num w:numId="14" w16cid:durableId="150681143">
-    <w:abstractNumId w:val="1"/>
+  <w:num w:numId="18" w16cid:durableId="463693296">
+    <w:abstractNumId w:val="16"/>
   </w:num>
 </w:numbering>
 </file>
@@ -7495,18 +13038,18 @@
     <w:lsdException w:name="Unresolved Mention" w:semiHidden="1" w:unhideWhenUsed="1"/>
     <w:lsdException w:name="Smart Link" w:semiHidden="1" w:unhideWhenUsed="1"/>
   </w:latentStyles>
-  <w:style w:type="paragraph" w:default="1" w:styleId="Standaard">
+  <w:style w:type="paragraph" w:default="1" w:styleId="Normal">
     <w:name w:val="Normal"/>
     <w:qFormat/>
     <w:rPr>
-      <w:lang w:val="en-US"/>
+      <w:lang w:val="en-GB"/>
     </w:rPr>
   </w:style>
-  <w:style w:type="paragraph" w:styleId="Kop1">
+  <w:style w:type="paragraph" w:styleId="Heading1">
     <w:name w:val="heading 1"/>
-    <w:basedOn w:val="Standaard"/>
-    <w:next w:val="Standaard"/>
-    <w:link w:val="Kop1Char"/>
+    <w:basedOn w:val="Normal"/>
+    <w:next w:val="Normal"/>
+    <w:link w:val="Heading1Char"/>
     <w:uiPriority w:val="9"/>
     <w:qFormat/>
     <w:rsid w:val="006D7B32"/>
@@ -7523,11 +13066,11 @@
       <w:szCs w:val="32"/>
     </w:rPr>
   </w:style>
-  <w:style w:type="paragraph" w:styleId="Kop2">
+  <w:style w:type="paragraph" w:styleId="Heading2">
     <w:name w:val="heading 2"/>
-    <w:basedOn w:val="Standaard"/>
-    <w:next w:val="Standaard"/>
-    <w:link w:val="Kop2Char"/>
+    <w:basedOn w:val="Normal"/>
+    <w:next w:val="Normal"/>
+    <w:link w:val="Heading2Char"/>
     <w:uiPriority w:val="9"/>
     <w:unhideWhenUsed/>
     <w:qFormat/>
@@ -7545,11 +13088,11 @@
       <w:szCs w:val="26"/>
     </w:rPr>
   </w:style>
-  <w:style w:type="paragraph" w:styleId="Kop3">
+  <w:style w:type="paragraph" w:styleId="Heading3">
     <w:name w:val="heading 3"/>
-    <w:basedOn w:val="Standaard"/>
-    <w:next w:val="Standaard"/>
-    <w:link w:val="Kop3Char"/>
+    <w:basedOn w:val="Normal"/>
+    <w:next w:val="Normal"/>
+    <w:link w:val="Heading3Char"/>
     <w:uiPriority w:val="9"/>
     <w:semiHidden/>
     <w:unhideWhenUsed/>
@@ -7568,13 +13111,12 @@
       <w:szCs w:val="24"/>
     </w:rPr>
   </w:style>
-  <w:style w:type="character" w:default="1" w:styleId="Standaardalinea-lettertype">
+  <w:style w:type="character" w:default="1" w:styleId="DefaultParagraphFont">
     <w:name w:val="Default Paragraph Font"/>
     <w:uiPriority w:val="1"/>
-    <w:semiHidden/>
     <w:unhideWhenUsed/>
   </w:style>
-  <w:style w:type="table" w:default="1" w:styleId="Standaardtabel">
+  <w:style w:type="table" w:default="1" w:styleId="TableNormal">
     <w:name w:val="Normal Table"/>
     <w:uiPriority w:val="99"/>
     <w:semiHidden/>
@@ -7589,7 +13131,7 @@
       </w:tblCellMar>
     </w:tblPr>
   </w:style>
-  <w:style w:type="numbering" w:default="1" w:styleId="Geenlijst">
+  <w:style w:type="numbering" w:default="1" w:styleId="NoList">
     <w:name w:val="No List"/>
     <w:uiPriority w:val="99"/>
     <w:semiHidden/>
@@ -7597,13 +13139,13 @@
   </w:style>
   <w:style w:type="character" w:customStyle="1" w:styleId="textlayer--absolute">
     <w:name w:val="textlayer--absolute"/>
-    <w:basedOn w:val="Standaardalinea-lettertype"/>
+    <w:basedOn w:val="DefaultParagraphFont"/>
     <w:rsid w:val="00826C6B"/>
   </w:style>
-  <w:style w:type="character" w:customStyle="1" w:styleId="Kop1Char">
-    <w:name w:val="Kop 1 Char"/>
-    <w:basedOn w:val="Standaardalinea-lettertype"/>
-    <w:link w:val="Kop1"/>
+  <w:style w:type="character" w:customStyle="1" w:styleId="Heading1Char">
+    <w:name w:val="Heading 1 Char"/>
+    <w:basedOn w:val="DefaultParagraphFont"/>
+    <w:link w:val="Heading1"/>
     <w:uiPriority w:val="9"/>
     <w:rsid w:val="006D7B32"/>
     <w:rPr>
@@ -7613,9 +13155,9 @@
       <w:szCs w:val="32"/>
     </w:rPr>
   </w:style>
-  <w:style w:type="table" w:styleId="Tabelraster">
+  <w:style w:type="table" w:styleId="TableGrid">
     <w:name w:val="Table Grid"/>
-    <w:basedOn w:val="Standaardtabel"/>
+    <w:basedOn w:val="TableNormal"/>
     <w:uiPriority w:val="39"/>
     <w:rsid w:val="006D7B32"/>
     <w:pPr>
@@ -7632,10 +13174,10 @@
       </w:tblBorders>
     </w:tblPr>
   </w:style>
-  <w:style w:type="paragraph" w:styleId="Kopvaninhoudsopgave">
+  <w:style w:type="paragraph" w:styleId="TOCHeading">
     <w:name w:val="TOC Heading"/>
-    <w:basedOn w:val="Kop1"/>
-    <w:next w:val="Standaard"/>
+    <w:basedOn w:val="Heading1"/>
+    <w:next w:val="Normal"/>
     <w:uiPriority w:val="39"/>
     <w:unhideWhenUsed/>
     <w:qFormat/>
@@ -7649,10 +13191,10 @@
       <w14:ligatures w14:val="none"/>
     </w:rPr>
   </w:style>
-  <w:style w:type="paragraph" w:styleId="Inhopg1">
+  <w:style w:type="paragraph" w:styleId="TOC1">
     <w:name w:val="toc 1"/>
-    <w:basedOn w:val="Standaard"/>
-    <w:next w:val="Standaard"/>
+    <w:basedOn w:val="Normal"/>
+    <w:next w:val="Normal"/>
     <w:autoRedefine/>
     <w:uiPriority w:val="39"/>
     <w:unhideWhenUsed/>
@@ -7663,7 +13205,7 @@
   </w:style>
   <w:style w:type="character" w:styleId="Hyperlink">
     <w:name w:val="Hyperlink"/>
-    <w:basedOn w:val="Standaardalinea-lettertype"/>
+    <w:basedOn w:val="DefaultParagraphFont"/>
     <w:uiPriority w:val="99"/>
     <w:unhideWhenUsed/>
     <w:rsid w:val="00CA0177"/>
@@ -7672,10 +13214,10 @@
       <w:u w:val="single"/>
     </w:rPr>
   </w:style>
-  <w:style w:type="character" w:customStyle="1" w:styleId="Kop2Char">
-    <w:name w:val="Kop 2 Char"/>
-    <w:basedOn w:val="Standaardalinea-lettertype"/>
-    <w:link w:val="Kop2"/>
+  <w:style w:type="character" w:customStyle="1" w:styleId="Heading2Char">
+    <w:name w:val="Heading 2 Char"/>
+    <w:basedOn w:val="DefaultParagraphFont"/>
+    <w:link w:val="Heading2"/>
     <w:uiPriority w:val="9"/>
     <w:rsid w:val="0022255E"/>
     <w:rPr>
@@ -7685,10 +13227,10 @@
       <w:szCs w:val="26"/>
     </w:rPr>
   </w:style>
-  <w:style w:type="paragraph" w:styleId="Inhopg2">
+  <w:style w:type="paragraph" w:styleId="TOC2">
     <w:name w:val="toc 2"/>
-    <w:basedOn w:val="Standaard"/>
-    <w:next w:val="Standaard"/>
+    <w:basedOn w:val="Normal"/>
+    <w:next w:val="Normal"/>
     <w:autoRedefine/>
     <w:uiPriority w:val="39"/>
     <w:unhideWhenUsed/>
@@ -7698,9 +13240,9 @@
       <w:ind w:left="220"/>
     </w:pPr>
   </w:style>
-  <w:style w:type="paragraph" w:styleId="Lijstalinea">
+  <w:style w:type="paragraph" w:styleId="ListParagraph">
     <w:name w:val="List Paragraph"/>
-    <w:basedOn w:val="Standaard"/>
+    <w:basedOn w:val="Normal"/>
     <w:uiPriority w:val="34"/>
     <w:qFormat/>
     <w:rsid w:val="005A3CD8"/>
@@ -7709,18 +13251,18 @@
       <w:contextualSpacing/>
     </w:pPr>
   </w:style>
-  <w:style w:type="paragraph" w:styleId="Bibliografie">
+  <w:style w:type="paragraph" w:styleId="Bibliography">
     <w:name w:val="Bibliography"/>
-    <w:basedOn w:val="Standaard"/>
-    <w:next w:val="Standaard"/>
+    <w:basedOn w:val="Normal"/>
+    <w:next w:val="Normal"/>
     <w:uiPriority w:val="37"/>
     <w:unhideWhenUsed/>
     <w:rsid w:val="008B7E27"/>
   </w:style>
-  <w:style w:type="character" w:customStyle="1" w:styleId="Kop3Char">
-    <w:name w:val="Kop 3 Char"/>
-    <w:basedOn w:val="Standaardalinea-lettertype"/>
-    <w:link w:val="Kop3"/>
+  <w:style w:type="character" w:customStyle="1" w:styleId="Heading3Char">
+    <w:name w:val="Heading 3 Char"/>
+    <w:basedOn w:val="DefaultParagraphFont"/>
+    <w:link w:val="Heading3"/>
     <w:uiPriority w:val="9"/>
     <w:semiHidden/>
     <w:rsid w:val="0092315C"/>
@@ -7732,10 +13274,10 @@
       <w:lang w:val="en-GB"/>
     </w:rPr>
   </w:style>
-  <w:style w:type="paragraph" w:styleId="Bijschrift">
+  <w:style w:type="paragraph" w:styleId="Caption">
     <w:name w:val="caption"/>
-    <w:basedOn w:val="Standaard"/>
-    <w:next w:val="Standaard"/>
+    <w:basedOn w:val="Normal"/>
+    <w:next w:val="Normal"/>
     <w:uiPriority w:val="35"/>
     <w:unhideWhenUsed/>
     <w:qFormat/>
@@ -7751,9 +13293,9 @@
       <w:szCs w:val="18"/>
     </w:rPr>
   </w:style>
-  <w:style w:type="character" w:styleId="Onopgelostemelding">
+  <w:style w:type="character" w:styleId="UnresolvedMention">
     <w:name w:val="Unresolved Mention"/>
-    <w:basedOn w:val="Standaardalinea-lettertype"/>
+    <w:basedOn w:val="DefaultParagraphFont"/>
     <w:uiPriority w:val="99"/>
     <w:semiHidden/>
     <w:unhideWhenUsed/>
@@ -7763,9 +13305,9 @@
       <w:shd w:val="clear" w:color="auto" w:fill="E1DFDD"/>
     </w:rPr>
   </w:style>
-  <w:style w:type="character" w:styleId="GevolgdeHyperlink">
+  <w:style w:type="character" w:styleId="FollowedHyperlink">
     <w:name w:val="FollowedHyperlink"/>
-    <w:basedOn w:val="Standaardalinea-lettertype"/>
+    <w:basedOn w:val="DefaultParagraphFont"/>
     <w:uiPriority w:val="99"/>
     <w:semiHidden/>
     <w:unhideWhenUsed/>
@@ -7774,6 +13316,126 @@
       <w:color w:val="954F72" w:themeColor="followedHyperlink"/>
       <w:u w:val="single"/>
     </w:rPr>
+  </w:style>
+  <w:style w:type="character" w:customStyle="1" w:styleId="hljs-tag">
+    <w:name w:val="hljs-tag"/>
+    <w:basedOn w:val="DefaultParagraphFont"/>
+    <w:rsid w:val="005743FC"/>
+  </w:style>
+  <w:style w:type="character" w:customStyle="1" w:styleId="hljs-name">
+    <w:name w:val="hljs-name"/>
+    <w:basedOn w:val="DefaultParagraphFont"/>
+    <w:rsid w:val="005743FC"/>
+  </w:style>
+  <w:style w:type="character" w:customStyle="1" w:styleId="hljs-keyword">
+    <w:name w:val="hljs-keyword"/>
+    <w:basedOn w:val="DefaultParagraphFont"/>
+    <w:rsid w:val="005743FC"/>
+  </w:style>
+  <w:style w:type="character" w:customStyle="1" w:styleId="hljs-string">
+    <w:name w:val="hljs-string"/>
+    <w:basedOn w:val="DefaultParagraphFont"/>
+    <w:rsid w:val="005743FC"/>
+  </w:style>
+  <w:style w:type="character" w:customStyle="1" w:styleId="hljs-undefined">
+    <w:name w:val="hljs-undefined"/>
+    <w:basedOn w:val="DefaultParagraphFont"/>
+    <w:rsid w:val="005743FC"/>
+  </w:style>
+  <w:style w:type="paragraph" w:styleId="HTMLPreformatted">
+    <w:name w:val="HTML Preformatted"/>
+    <w:basedOn w:val="Normal"/>
+    <w:link w:val="HTMLPreformattedChar"/>
+    <w:uiPriority w:val="99"/>
+    <w:unhideWhenUsed/>
+    <w:rsid w:val="002F1C33"/>
+    <w:pPr>
+      <w:tabs>
+        <w:tab w:val="left" w:pos="916"/>
+        <w:tab w:val="left" w:pos="1832"/>
+        <w:tab w:val="left" w:pos="2748"/>
+        <w:tab w:val="left" w:pos="3664"/>
+        <w:tab w:val="left" w:pos="4580"/>
+        <w:tab w:val="left" w:pos="5496"/>
+        <w:tab w:val="left" w:pos="6412"/>
+        <w:tab w:val="left" w:pos="7328"/>
+        <w:tab w:val="left" w:pos="8244"/>
+        <w:tab w:val="left" w:pos="9160"/>
+        <w:tab w:val="left" w:pos="10076"/>
+        <w:tab w:val="left" w:pos="10992"/>
+        <w:tab w:val="left" w:pos="11908"/>
+        <w:tab w:val="left" w:pos="12824"/>
+        <w:tab w:val="left" w:pos="13740"/>
+        <w:tab w:val="left" w:pos="14656"/>
+      </w:tabs>
+      <w:spacing w:after="0" w:line="240" w:lineRule="auto"/>
+    </w:pPr>
+    <w:rPr>
+      <w:rFonts w:ascii="Courier New" w:eastAsia="Times New Roman" w:hAnsi="Courier New" w:cs="Courier New"/>
+      <w:kern w:val="0"/>
+      <w:sz w:val="20"/>
+      <w:szCs w:val="20"/>
+      <w:lang w:val="nl-NL" w:eastAsia="nl-NL"/>
+      <w14:ligatures w14:val="none"/>
+    </w:rPr>
+  </w:style>
+  <w:style w:type="character" w:customStyle="1" w:styleId="HTMLPreformattedChar">
+    <w:name w:val="HTML Preformatted Char"/>
+    <w:basedOn w:val="DefaultParagraphFont"/>
+    <w:link w:val="HTMLPreformatted"/>
+    <w:uiPriority w:val="99"/>
+    <w:rsid w:val="002F1C33"/>
+    <w:rPr>
+      <w:rFonts w:ascii="Courier New" w:eastAsia="Times New Roman" w:hAnsi="Courier New" w:cs="Courier New"/>
+      <w:kern w:val="0"/>
+      <w:sz w:val="20"/>
+      <w:szCs w:val="20"/>
+      <w:lang w:eastAsia="nl-NL"/>
+      <w14:ligatures w14:val="none"/>
+    </w:rPr>
+  </w:style>
+  <w:style w:type="character" w:styleId="HTMLCode">
+    <w:name w:val="HTML Code"/>
+    <w:basedOn w:val="DefaultParagraphFont"/>
+    <w:uiPriority w:val="99"/>
+    <w:semiHidden/>
+    <w:unhideWhenUsed/>
+    <w:rsid w:val="002F1C33"/>
+    <w:rPr>
+      <w:rFonts w:ascii="Courier New" w:eastAsia="Times New Roman" w:hAnsi="Courier New" w:cs="Courier New"/>
+      <w:sz w:val="20"/>
+      <w:szCs w:val="20"/>
+    </w:rPr>
+  </w:style>
+  <w:style w:type="character" w:customStyle="1" w:styleId="token">
+    <w:name w:val="token"/>
+    <w:basedOn w:val="DefaultParagraphFont"/>
+    <w:rsid w:val="002F1C33"/>
+  </w:style>
+  <w:style w:type="character" w:customStyle="1" w:styleId="line">
+    <w:name w:val="line"/>
+    <w:basedOn w:val="DefaultParagraphFont"/>
+    <w:rsid w:val="0031422F"/>
+  </w:style>
+  <w:style w:type="character" w:customStyle="1" w:styleId="tag">
+    <w:name w:val="tag"/>
+    <w:basedOn w:val="DefaultParagraphFont"/>
+    <w:rsid w:val="0031422F"/>
+  </w:style>
+  <w:style w:type="character" w:customStyle="1" w:styleId="name">
+    <w:name w:val="name"/>
+    <w:basedOn w:val="DefaultParagraphFont"/>
+    <w:rsid w:val="0031422F"/>
+  </w:style>
+  <w:style w:type="character" w:customStyle="1" w:styleId="attr">
+    <w:name w:val="attr"/>
+    <w:basedOn w:val="DefaultParagraphFont"/>
+    <w:rsid w:val="0031422F"/>
+  </w:style>
+  <w:style w:type="character" w:customStyle="1" w:styleId="string">
+    <w:name w:val="string"/>
+    <w:basedOn w:val="DefaultParagraphFont"/>
+    <w:rsid w:val="0031422F"/>
   </w:style>
 </w:styles>
 </file>
@@ -8131,11 +13793,134 @@
     <b:URL>https://medium.com/swlh/vue-vs-react-vs-angular-what-framework-would-you-choose-5d77a3680b0d#:~:text=Searching%20on%20indeed%20on%20February,lasting%20popularity%20among%20the%20developers.</b:URL>
     <b:RefOrder>3</b:RefOrder>
   </b:Source>
+  <b:Source>
+    <b:Tag>Ang23</b:Tag>
+    <b:SourceType>InternetSite</b:SourceType>
+    <b:Guid>{9F3CB539-377A-4AF5-A97A-F8C3311EFAF2}</b:Guid>
+    <b:Author>
+      <b:Author>
+        <b:Corporate>Angular</b:Corporate>
+      </b:Author>
+    </b:Author>
+    <b:Title>Introduction to the Angular docs</b:Title>
+    <b:InternetSiteTitle>Angular</b:InternetSiteTitle>
+    <b:Year>2023</b:Year>
+    <b:Month>October</b:Month>
+    <b:Day>7</b:Day>
+    <b:URL>https://angular.io/</b:URL>
+    <b:RefOrder>4</b:RefOrder>
+  </b:Source>
+  <b:Source>
+    <b:Tag>Vue23</b:Tag>
+    <b:SourceType>InternetSite</b:SourceType>
+    <b:Guid>{F0DDF20B-1CC1-4EDC-9151-0CBC17D0A36C}</b:Guid>
+    <b:Author>
+      <b:Author>
+        <b:Corporate>Vue.js</b:Corporate>
+      </b:Author>
+    </b:Author>
+    <b:Title>Docs introduction</b:Title>
+    <b:InternetSiteTitle>Vue.js</b:InternetSiteTitle>
+    <b:Year>2023</b:Year>
+    <b:Month>October</b:Month>
+    <b:Day>12</b:Day>
+    <b:URL>https://vuejs.org/guide/introduction.html</b:URL>
+    <b:RefOrder>9</b:RefOrder>
+  </b:Source>
+  <b:Source>
+    <b:Tag>Sud22</b:Tag>
+    <b:SourceType>InternetSite</b:SourceType>
+    <b:Guid>{851B3FEB-AA4D-4BDC-990F-4784AB3C0C36}</b:Guid>
+    <b:Author>
+      <b:Author>
+        <b:NameList>
+          <b:Person>
+            <b:Last>Sengupta</b:Last>
+            <b:First>Sudip</b:First>
+          </b:Person>
+        </b:NameList>
+      </b:Author>
+    </b:Author>
+    <b:Title>What is a Javascript Injection Attack and How is it Orchestrated?</b:Title>
+    <b:InternetSiteTitle>Crashtest Security</b:InternetSiteTitle>
+    <b:Year>2022</b:Year>
+    <b:Month>October</b:Month>
+    <b:Day>4</b:Day>
+    <b:URL>https://crashtest-security.com/js-injection-attack/#:~:text=JavaScript%20code%20injection%20attacks%20are,server%20for%20dynamic%20code%20execution.</b:URL>
+    <b:RefOrder>5</b:RefOrder>
+  </b:Source>
+  <b:Source>
+    <b:Tag>Mau13</b:Tag>
+    <b:SourceType>InternetSite</b:SourceType>
+    <b:Guid>{C871DEB1-20DC-4F3F-8288-588DB4480975}</b:Guid>
+    <b:Author>
+      <b:Author>
+        <b:NameList>
+          <b:Person>
+            <b:Last>C</b:Last>
+            <b:First>Mauricio</b:First>
+            <b:Middle>Matias</b:Middle>
+          </b:Person>
+        </b:NameList>
+      </b:Author>
+    </b:Author>
+    <b:Title>Avoid XSS Attacks 🗡️ in Vue</b:Title>
+    <b:InternetSiteTitle>dev academy</b:InternetSiteTitle>
+    <b:Year>2013</b:Year>
+    <b:Month>July</b:Month>
+    <b:Day>13</b:Day>
+    <b:URL>https://dev-academy.com/vue-xss/</b:URL>
+    <b:RefOrder>8</b:RefOrder>
+  </b:Source>
+  <b:Source>
+    <b:Tag>Vyo23</b:Tag>
+    <b:SourceType>InternetSite</b:SourceType>
+    <b:Guid>{EF64A0FD-FFFB-4180-A121-4366D8F7FF8E}</b:Guid>
+    <b:Author>
+      <b:Author>
+        <b:NameList>
+          <b:Person>
+            <b:Last>Srivastava</b:Last>
+            <b:First>Vyom</b:First>
+          </b:Person>
+        </b:NameList>
+      </b:Author>
+    </b:Author>
+    <b:Title>How to Secure Your Angular App</b:Title>
+    <b:InternetSiteTitle>telerik</b:InternetSiteTitle>
+    <b:Year>2023</b:Year>
+    <b:Month>May</b:Month>
+    <b:Day>1</b:Day>
+    <b:URL>https://www.telerik.com/blogs/how-to-secure-your-angular-app</b:URL>
+    <b:RefOrder>6</b:RefOrder>
+  </b:Source>
+  <b:Source>
+    <b:Tag>Oma23</b:Tag>
+    <b:SourceType>InternetSite</b:SourceType>
+    <b:Guid>{DE394341-04DD-4C92-90C3-526DCC4FD349}</b:Guid>
+    <b:Author>
+      <b:Author>
+        <b:NameList>
+          <b:Person>
+            <b:Last>Vindula</b:Last>
+            <b:First>Omal</b:First>
+          </b:Person>
+        </b:NameList>
+      </b:Author>
+    </b:Author>
+    <b:Title>Mitigating XSS attacks in React applications</b:Title>
+    <b:InternetSiteTitle>Medium</b:InternetSiteTitle>
+    <b:Year>2023</b:Year>
+    <b:Month>April</b:Month>
+    <b:Day>6</b:Day>
+    <b:URL>https://medium.com/@omalwijegunawardana/mitigating-xss-attacks-in-react-applications-194c46472379</b:URL>
+    <b:RefOrder>7</b:RefOrder>
+  </b:Source>
 </b:Sources>
 </file>
 
 <file path=customXml/itemProps1.xml><?xml version="1.0" encoding="utf-8"?>
-<ds:datastoreItem xmlns:ds="http://schemas.openxmlformats.org/officeDocument/2006/customXml" ds:itemID="{99734A0A-D800-4646-B5D4-96FAA28D59F2}">
+<ds:datastoreItem xmlns:ds="http://schemas.openxmlformats.org/officeDocument/2006/customXml" ds:itemID="{FB707D59-0BD3-457D-93DD-7AFFF9D58214}">
   <ds:schemaRefs>
     <ds:schemaRef ds:uri="http://schemas.openxmlformats.org/officeDocument/2006/bibliography"/>
   </ds:schemaRefs>

--- a/Documentation/Research_reports/JavaScript_frameworks.docx
+++ b/Documentation/Research_reports/JavaScript_frameworks.docx
@@ -4,38 +4,44 @@
   <w:body>
     <w:p>
       <w:pPr>
-        <w:pStyle w:val="Heading2"/>
-        <w:rPr>
-          <w:rFonts w:ascii="Arial" w:hAnsi="Arial" w:cs="Arial"/>
-        </w:rPr>
-      </w:pPr>
-      <w:r>
-        <w:rPr>
-          <w:rFonts w:ascii="Arial" w:hAnsi="Arial" w:cs="Arial"/>
+        <w:jc w:val="center"/>
+        <w:rPr>
+          <w:sz w:val="44"/>
+          <w:szCs w:val="44"/>
+        </w:rPr>
+      </w:pPr>
+      <w:r>
+        <w:rPr>
+          <w:sz w:val="44"/>
+          <w:szCs w:val="44"/>
         </w:rPr>
         <w:t>Research report</w:t>
       </w:r>
       <w:r>
         <w:rPr>
-          <w:rFonts w:ascii="Arial" w:hAnsi="Arial" w:cs="Arial"/>
+          <w:sz w:val="44"/>
+          <w:szCs w:val="44"/>
         </w:rPr>
         <w:br/>
       </w:r>
       <w:r>
         <w:rPr>
-          <w:rFonts w:ascii="Arial" w:hAnsi="Arial" w:cs="Arial"/>
+          <w:sz w:val="44"/>
+          <w:szCs w:val="44"/>
         </w:rPr>
         <w:t>JavaScript</w:t>
       </w:r>
       <w:r>
         <w:rPr>
-          <w:rFonts w:ascii="Arial" w:hAnsi="Arial" w:cs="Arial"/>
+          <w:sz w:val="44"/>
+          <w:szCs w:val="44"/>
         </w:rPr>
         <w:t xml:space="preserve"> frame</w:t>
       </w:r>
       <w:r>
         <w:rPr>
-          <w:rFonts w:ascii="Arial" w:hAnsi="Arial" w:cs="Arial"/>
+          <w:sz w:val="44"/>
+          <w:szCs w:val="44"/>
         </w:rPr>
         <w:t>work</w:t>
       </w:r>
@@ -190,6 +196,7 @@
       <w:r>
         <w:rPr>
           <w:rFonts w:ascii="Arial" w:hAnsi="Arial" w:cs="Arial"/>
+          <w:noProof/>
         </w:rPr>
         <w:drawing>
           <wp:inline distT="0" distB="0" distL="0" distR="0" wp14:anchorId="2FD7B7C9" wp14:editId="738008EB">
@@ -308,6 +315,7 @@
           <w:bCs/>
           <w:sz w:val="24"/>
           <w:szCs w:val="24"/>
+          <w:lang w:val="nl-NL"/>
         </w:rPr>
       </w:pPr>
       <w:r>
@@ -315,6 +323,7 @@
           <w:rFonts w:ascii="Arial" w:hAnsi="Arial" w:cs="Arial"/>
           <w:sz w:val="24"/>
           <w:szCs w:val="24"/>
+          <w:lang w:val="nl-NL"/>
         </w:rPr>
         <w:t>Student name</w:t>
       </w:r>
@@ -323,6 +332,7 @@
           <w:rFonts w:ascii="Arial" w:hAnsi="Arial" w:cs="Arial"/>
           <w:sz w:val="24"/>
           <w:szCs w:val="24"/>
+          <w:lang w:val="nl-NL"/>
         </w:rPr>
         <w:t xml:space="preserve">: </w:t>
       </w:r>
@@ -333,7 +343,7 @@
           <w:kern w:val="0"/>
           <w:sz w:val="24"/>
           <w:szCs w:val="24"/>
-          <w:lang w:eastAsia="nl-NL"/>
+          <w:lang w:val="nl-NL" w:eastAsia="nl-NL"/>
           <w14:ligatures w14:val="none"/>
         </w:rPr>
         <w:t>Rowan van der Weel</w:t>
@@ -524,7 +534,7 @@
       <w:sdtContent>
         <w:p>
           <w:pPr>
-            <w:pStyle w:val="TOCHeading"/>
+            <w:pStyle w:val="Kopvaninhoudsopgave"/>
             <w:spacing w:line="360" w:lineRule="auto"/>
             <w:rPr>
               <w:rFonts w:ascii="Arial" w:hAnsi="Arial" w:cs="Arial"/>
@@ -539,13 +549,14 @@
         </w:p>
         <w:p>
           <w:pPr>
-            <w:pStyle w:val="TOC1"/>
+            <w:pStyle w:val="Inhopg1"/>
             <w:tabs>
               <w:tab w:val="right" w:leader="dot" w:pos="9062"/>
             </w:tabs>
             <w:rPr>
-              <w:rFonts w:ascii="Arial" w:eastAsiaTheme="minorEastAsia" w:hAnsi="Arial" w:cs="Arial"/>
-              <w:lang w:eastAsia="nl-NL"/>
+              <w:rFonts w:eastAsiaTheme="minorEastAsia"/>
+              <w:noProof/>
+              <w:lang w:val="nl-NL" w:eastAsia="nl-NL"/>
             </w:rPr>
           </w:pPr>
           <w:r>
@@ -566,60 +577,61 @@
             </w:rPr>
             <w:fldChar w:fldCharType="separate"/>
           </w:r>
-          <w:hyperlink w:anchor="_Toc146204405" w:history="1">
+          <w:hyperlink w:anchor="_Toc148082064" w:history="1">
             <w:r>
               <w:rPr>
                 <w:rStyle w:val="Hyperlink"/>
                 <w:rFonts w:ascii="Arial" w:hAnsi="Arial" w:cs="Arial"/>
                 <w:b/>
                 <w:bCs/>
+                <w:noProof/>
               </w:rPr>
               <w:t>Introduction</w:t>
             </w:r>
             <w:r>
               <w:rPr>
-                <w:rFonts w:ascii="Arial" w:hAnsi="Arial" w:cs="Arial"/>
+                <w:noProof/>
                 <w:webHidden/>
               </w:rPr>
               <w:tab/>
             </w:r>
             <w:r>
               <w:rPr>
-                <w:rFonts w:ascii="Arial" w:hAnsi="Arial" w:cs="Arial"/>
+                <w:noProof/>
                 <w:webHidden/>
               </w:rPr>
               <w:fldChar w:fldCharType="begin"/>
             </w:r>
             <w:r>
               <w:rPr>
-                <w:rFonts w:ascii="Arial" w:hAnsi="Arial" w:cs="Arial"/>
+                <w:noProof/>
                 <w:webHidden/>
               </w:rPr>
-              <w:instrText xml:space="preserve"> PAGEREF _Toc146204405 \h </w:instrText>
-            </w:r>
-            <w:r>
-              <w:rPr>
-                <w:rFonts w:ascii="Arial" w:hAnsi="Arial" w:cs="Arial"/>
+              <w:instrText xml:space="preserve"> PAGEREF _Toc148082064 \h </w:instrText>
+            </w:r>
+            <w:r>
+              <w:rPr>
+                <w:noProof/>
                 <w:webHidden/>
               </w:rPr>
             </w:r>
             <w:r>
               <w:rPr>
-                <w:rFonts w:ascii="Arial" w:hAnsi="Arial" w:cs="Arial"/>
+                <w:noProof/>
                 <w:webHidden/>
               </w:rPr>
               <w:fldChar w:fldCharType="separate"/>
             </w:r>
             <w:r>
               <w:rPr>
-                <w:rFonts w:ascii="Arial" w:hAnsi="Arial" w:cs="Arial"/>
+                <w:noProof/>
                 <w:webHidden/>
               </w:rPr>
               <w:t>3</w:t>
             </w:r>
             <w:r>
               <w:rPr>
-                <w:rFonts w:ascii="Arial" w:hAnsi="Arial" w:cs="Arial"/>
+                <w:noProof/>
                 <w:webHidden/>
               </w:rPr>
               <w:fldChar w:fldCharType="end"/>
@@ -628,67 +640,69 @@
         </w:p>
         <w:p>
           <w:pPr>
-            <w:pStyle w:val="TOC2"/>
+            <w:pStyle w:val="Inhopg2"/>
             <w:tabs>
               <w:tab w:val="right" w:leader="dot" w:pos="9062"/>
             </w:tabs>
             <w:rPr>
-              <w:rFonts w:ascii="Arial" w:eastAsiaTheme="minorEastAsia" w:hAnsi="Arial" w:cs="Arial"/>
-              <w:lang w:eastAsia="nl-NL"/>
+              <w:rFonts w:eastAsiaTheme="minorEastAsia"/>
+              <w:noProof/>
+              <w:lang w:val="nl-NL" w:eastAsia="nl-NL"/>
             </w:rPr>
           </w:pPr>
-          <w:hyperlink w:anchor="_Toc146204406" w:history="1">
+          <w:hyperlink w:anchor="_Toc148082065" w:history="1">
             <w:r>
               <w:rPr>
                 <w:rStyle w:val="Hyperlink"/>
                 <w:rFonts w:ascii="Arial" w:hAnsi="Arial" w:cs="Arial"/>
+                <w:noProof/>
               </w:rPr>
               <w:t>Problem description</w:t>
             </w:r>
             <w:r>
               <w:rPr>
-                <w:rFonts w:ascii="Arial" w:hAnsi="Arial" w:cs="Arial"/>
+                <w:noProof/>
                 <w:webHidden/>
               </w:rPr>
               <w:tab/>
             </w:r>
             <w:r>
               <w:rPr>
-                <w:rFonts w:ascii="Arial" w:hAnsi="Arial" w:cs="Arial"/>
+                <w:noProof/>
                 <w:webHidden/>
               </w:rPr>
               <w:fldChar w:fldCharType="begin"/>
             </w:r>
             <w:r>
               <w:rPr>
-                <w:rFonts w:ascii="Arial" w:hAnsi="Arial" w:cs="Arial"/>
+                <w:noProof/>
                 <w:webHidden/>
               </w:rPr>
-              <w:instrText xml:space="preserve"> PAGEREF _Toc146204406 \h </w:instrText>
-            </w:r>
-            <w:r>
-              <w:rPr>
-                <w:rFonts w:ascii="Arial" w:hAnsi="Arial" w:cs="Arial"/>
+              <w:instrText xml:space="preserve"> PAGEREF _Toc148082065 \h </w:instrText>
+            </w:r>
+            <w:r>
+              <w:rPr>
+                <w:noProof/>
                 <w:webHidden/>
               </w:rPr>
             </w:r>
             <w:r>
               <w:rPr>
-                <w:rFonts w:ascii="Arial" w:hAnsi="Arial" w:cs="Arial"/>
+                <w:noProof/>
                 <w:webHidden/>
               </w:rPr>
               <w:fldChar w:fldCharType="separate"/>
             </w:r>
             <w:r>
               <w:rPr>
-                <w:rFonts w:ascii="Arial" w:hAnsi="Arial" w:cs="Arial"/>
+                <w:noProof/>
                 <w:webHidden/>
               </w:rPr>
               <w:t>3</w:t>
             </w:r>
             <w:r>
               <w:rPr>
-                <w:rFonts w:ascii="Arial" w:hAnsi="Arial" w:cs="Arial"/>
+                <w:noProof/>
                 <w:webHidden/>
               </w:rPr>
               <w:fldChar w:fldCharType="end"/>
@@ -697,67 +711,69 @@
         </w:p>
         <w:p>
           <w:pPr>
-            <w:pStyle w:val="TOC2"/>
+            <w:pStyle w:val="Inhopg2"/>
             <w:tabs>
               <w:tab w:val="right" w:leader="dot" w:pos="9062"/>
             </w:tabs>
             <w:rPr>
-              <w:rFonts w:ascii="Arial" w:eastAsiaTheme="minorEastAsia" w:hAnsi="Arial" w:cs="Arial"/>
-              <w:lang w:eastAsia="nl-NL"/>
+              <w:rFonts w:eastAsiaTheme="minorEastAsia"/>
+              <w:noProof/>
+              <w:lang w:val="nl-NL" w:eastAsia="nl-NL"/>
             </w:rPr>
           </w:pPr>
-          <w:hyperlink w:anchor="_Toc146204407" w:history="1">
+          <w:hyperlink w:anchor="_Toc148082066" w:history="1">
             <w:r>
               <w:rPr>
                 <w:rStyle w:val="Hyperlink"/>
                 <w:rFonts w:ascii="Arial" w:hAnsi="Arial" w:cs="Arial"/>
+                <w:noProof/>
               </w:rPr>
               <w:t>Main question</w:t>
             </w:r>
             <w:r>
               <w:rPr>
-                <w:rFonts w:ascii="Arial" w:hAnsi="Arial" w:cs="Arial"/>
+                <w:noProof/>
                 <w:webHidden/>
               </w:rPr>
               <w:tab/>
             </w:r>
             <w:r>
               <w:rPr>
-                <w:rFonts w:ascii="Arial" w:hAnsi="Arial" w:cs="Arial"/>
+                <w:noProof/>
                 <w:webHidden/>
               </w:rPr>
               <w:fldChar w:fldCharType="begin"/>
             </w:r>
             <w:r>
               <w:rPr>
-                <w:rFonts w:ascii="Arial" w:hAnsi="Arial" w:cs="Arial"/>
+                <w:noProof/>
                 <w:webHidden/>
               </w:rPr>
-              <w:instrText xml:space="preserve"> PAGEREF _Toc146204407 \h </w:instrText>
-            </w:r>
-            <w:r>
-              <w:rPr>
-                <w:rFonts w:ascii="Arial" w:hAnsi="Arial" w:cs="Arial"/>
+              <w:instrText xml:space="preserve"> PAGEREF _Toc148082066 \h </w:instrText>
+            </w:r>
+            <w:r>
+              <w:rPr>
+                <w:noProof/>
                 <w:webHidden/>
               </w:rPr>
             </w:r>
             <w:r>
               <w:rPr>
-                <w:rFonts w:ascii="Arial" w:hAnsi="Arial" w:cs="Arial"/>
+                <w:noProof/>
                 <w:webHidden/>
               </w:rPr>
               <w:fldChar w:fldCharType="separate"/>
             </w:r>
             <w:r>
               <w:rPr>
-                <w:rFonts w:ascii="Arial" w:hAnsi="Arial" w:cs="Arial"/>
+                <w:noProof/>
                 <w:webHidden/>
               </w:rPr>
               <w:t>3</w:t>
             </w:r>
             <w:r>
               <w:rPr>
-                <w:rFonts w:ascii="Arial" w:hAnsi="Arial" w:cs="Arial"/>
+                <w:noProof/>
                 <w:webHidden/>
               </w:rPr>
               <w:fldChar w:fldCharType="end"/>
@@ -766,67 +782,69 @@
         </w:p>
         <w:p>
           <w:pPr>
-            <w:pStyle w:val="TOC2"/>
+            <w:pStyle w:val="Inhopg2"/>
             <w:tabs>
               <w:tab w:val="right" w:leader="dot" w:pos="9062"/>
             </w:tabs>
             <w:rPr>
-              <w:rFonts w:ascii="Arial" w:eastAsiaTheme="minorEastAsia" w:hAnsi="Arial" w:cs="Arial"/>
-              <w:lang w:eastAsia="nl-NL"/>
+              <w:rFonts w:eastAsiaTheme="minorEastAsia"/>
+              <w:noProof/>
+              <w:lang w:val="nl-NL" w:eastAsia="nl-NL"/>
             </w:rPr>
           </w:pPr>
-          <w:hyperlink w:anchor="_Toc146204408" w:history="1">
+          <w:hyperlink w:anchor="_Toc148082067" w:history="1">
             <w:r>
               <w:rPr>
                 <w:rStyle w:val="Hyperlink"/>
                 <w:rFonts w:ascii="Arial" w:hAnsi="Arial" w:cs="Arial"/>
+                <w:noProof/>
               </w:rPr>
               <w:t>Sub questions</w:t>
             </w:r>
             <w:r>
               <w:rPr>
-                <w:rFonts w:ascii="Arial" w:hAnsi="Arial" w:cs="Arial"/>
+                <w:noProof/>
                 <w:webHidden/>
               </w:rPr>
               <w:tab/>
             </w:r>
             <w:r>
               <w:rPr>
-                <w:rFonts w:ascii="Arial" w:hAnsi="Arial" w:cs="Arial"/>
+                <w:noProof/>
                 <w:webHidden/>
               </w:rPr>
               <w:fldChar w:fldCharType="begin"/>
             </w:r>
             <w:r>
               <w:rPr>
-                <w:rFonts w:ascii="Arial" w:hAnsi="Arial" w:cs="Arial"/>
+                <w:noProof/>
                 <w:webHidden/>
               </w:rPr>
-              <w:instrText xml:space="preserve"> PAGEREF _Toc146204408 \h </w:instrText>
-            </w:r>
-            <w:r>
-              <w:rPr>
-                <w:rFonts w:ascii="Arial" w:hAnsi="Arial" w:cs="Arial"/>
+              <w:instrText xml:space="preserve"> PAGEREF _Toc148082067 \h </w:instrText>
+            </w:r>
+            <w:r>
+              <w:rPr>
+                <w:noProof/>
                 <w:webHidden/>
               </w:rPr>
             </w:r>
             <w:r>
               <w:rPr>
-                <w:rFonts w:ascii="Arial" w:hAnsi="Arial" w:cs="Arial"/>
+                <w:noProof/>
                 <w:webHidden/>
               </w:rPr>
               <w:fldChar w:fldCharType="separate"/>
             </w:r>
             <w:r>
               <w:rPr>
-                <w:rFonts w:ascii="Arial" w:hAnsi="Arial" w:cs="Arial"/>
+                <w:noProof/>
                 <w:webHidden/>
               </w:rPr>
               <w:t>3</w:t>
             </w:r>
             <w:r>
               <w:rPr>
-                <w:rFonts w:ascii="Arial" w:hAnsi="Arial" w:cs="Arial"/>
+                <w:noProof/>
                 <w:webHidden/>
               </w:rPr>
               <w:fldChar w:fldCharType="end"/>
@@ -835,69 +853,71 @@
         </w:p>
         <w:p>
           <w:pPr>
-            <w:pStyle w:val="TOC1"/>
+            <w:pStyle w:val="Inhopg1"/>
             <w:tabs>
               <w:tab w:val="right" w:leader="dot" w:pos="9062"/>
             </w:tabs>
             <w:rPr>
-              <w:rFonts w:ascii="Arial" w:eastAsiaTheme="minorEastAsia" w:hAnsi="Arial" w:cs="Arial"/>
-              <w:lang w:eastAsia="nl-NL"/>
+              <w:rFonts w:eastAsiaTheme="minorEastAsia"/>
+              <w:noProof/>
+              <w:lang w:val="nl-NL" w:eastAsia="nl-NL"/>
             </w:rPr>
           </w:pPr>
-          <w:hyperlink w:anchor="_Toc146204409" w:history="1">
+          <w:hyperlink w:anchor="_Toc148082068" w:history="1">
             <w:r>
               <w:rPr>
                 <w:rStyle w:val="Hyperlink"/>
                 <w:rFonts w:ascii="Arial" w:hAnsi="Arial" w:cs="Arial"/>
                 <w:b/>
                 <w:bCs/>
+                <w:noProof/>
               </w:rPr>
               <w:t>Results</w:t>
             </w:r>
             <w:r>
               <w:rPr>
-                <w:rFonts w:ascii="Arial" w:hAnsi="Arial" w:cs="Arial"/>
+                <w:noProof/>
                 <w:webHidden/>
               </w:rPr>
               <w:tab/>
             </w:r>
             <w:r>
               <w:rPr>
-                <w:rFonts w:ascii="Arial" w:hAnsi="Arial" w:cs="Arial"/>
+                <w:noProof/>
                 <w:webHidden/>
               </w:rPr>
               <w:fldChar w:fldCharType="begin"/>
             </w:r>
             <w:r>
               <w:rPr>
-                <w:rFonts w:ascii="Arial" w:hAnsi="Arial" w:cs="Arial"/>
+                <w:noProof/>
                 <w:webHidden/>
               </w:rPr>
-              <w:instrText xml:space="preserve"> PAGEREF _Toc146204409 \h </w:instrText>
-            </w:r>
-            <w:r>
-              <w:rPr>
-                <w:rFonts w:ascii="Arial" w:hAnsi="Arial" w:cs="Arial"/>
+              <w:instrText xml:space="preserve"> PAGEREF _Toc148082068 \h </w:instrText>
+            </w:r>
+            <w:r>
+              <w:rPr>
+                <w:noProof/>
                 <w:webHidden/>
               </w:rPr>
             </w:r>
             <w:r>
               <w:rPr>
-                <w:rFonts w:ascii="Arial" w:hAnsi="Arial" w:cs="Arial"/>
+                <w:noProof/>
                 <w:webHidden/>
               </w:rPr>
               <w:fldChar w:fldCharType="separate"/>
             </w:r>
             <w:r>
               <w:rPr>
-                <w:rFonts w:ascii="Arial" w:hAnsi="Arial" w:cs="Arial"/>
+                <w:noProof/>
                 <w:webHidden/>
               </w:rPr>
-              <w:t>3</w:t>
-            </w:r>
-            <w:r>
-              <w:rPr>
-                <w:rFonts w:ascii="Arial" w:hAnsi="Arial" w:cs="Arial"/>
+              <w:t>5</w:t>
+            </w:r>
+            <w:r>
+              <w:rPr>
+                <w:noProof/>
                 <w:webHidden/>
               </w:rPr>
               <w:fldChar w:fldCharType="end"/>
@@ -906,67 +926,69 @@
         </w:p>
         <w:p>
           <w:pPr>
-            <w:pStyle w:val="TOC2"/>
+            <w:pStyle w:val="Inhopg2"/>
             <w:tabs>
               <w:tab w:val="right" w:leader="dot" w:pos="9062"/>
             </w:tabs>
             <w:rPr>
-              <w:rFonts w:ascii="Arial" w:eastAsiaTheme="minorEastAsia" w:hAnsi="Arial" w:cs="Arial"/>
-              <w:lang w:eastAsia="nl-NL"/>
+              <w:rFonts w:eastAsiaTheme="minorEastAsia"/>
+              <w:noProof/>
+              <w:lang w:val="nl-NL" w:eastAsia="nl-NL"/>
             </w:rPr>
           </w:pPr>
-          <w:hyperlink w:anchor="_Toc146204410" w:history="1">
+          <w:hyperlink w:anchor="_Toc148082069" w:history="1">
             <w:r>
               <w:rPr>
                 <w:rStyle w:val="Hyperlink"/>
                 <w:rFonts w:ascii="Arial" w:hAnsi="Arial" w:cs="Arial"/>
+                <w:noProof/>
               </w:rPr>
               <w:t>Sub question 1</w:t>
             </w:r>
             <w:r>
               <w:rPr>
-                <w:rFonts w:ascii="Arial" w:hAnsi="Arial" w:cs="Arial"/>
+                <w:noProof/>
                 <w:webHidden/>
               </w:rPr>
               <w:tab/>
             </w:r>
             <w:r>
               <w:rPr>
-                <w:rFonts w:ascii="Arial" w:hAnsi="Arial" w:cs="Arial"/>
+                <w:noProof/>
                 <w:webHidden/>
               </w:rPr>
               <w:fldChar w:fldCharType="begin"/>
             </w:r>
             <w:r>
               <w:rPr>
-                <w:rFonts w:ascii="Arial" w:hAnsi="Arial" w:cs="Arial"/>
+                <w:noProof/>
                 <w:webHidden/>
               </w:rPr>
-              <w:instrText xml:space="preserve"> PAGEREF _Toc146204410 \h </w:instrText>
-            </w:r>
-            <w:r>
-              <w:rPr>
-                <w:rFonts w:ascii="Arial" w:hAnsi="Arial" w:cs="Arial"/>
+              <w:instrText xml:space="preserve"> PAGEREF _Toc148082069 \h </w:instrText>
+            </w:r>
+            <w:r>
+              <w:rPr>
+                <w:noProof/>
                 <w:webHidden/>
               </w:rPr>
             </w:r>
             <w:r>
               <w:rPr>
-                <w:rFonts w:ascii="Arial" w:hAnsi="Arial" w:cs="Arial"/>
+                <w:noProof/>
                 <w:webHidden/>
               </w:rPr>
               <w:fldChar w:fldCharType="separate"/>
             </w:r>
             <w:r>
               <w:rPr>
-                <w:rFonts w:ascii="Arial" w:hAnsi="Arial" w:cs="Arial"/>
+                <w:noProof/>
                 <w:webHidden/>
               </w:rPr>
-              <w:t>3</w:t>
-            </w:r>
-            <w:r>
-              <w:rPr>
-                <w:rFonts w:ascii="Arial" w:hAnsi="Arial" w:cs="Arial"/>
+              <w:t>5</w:t>
+            </w:r>
+            <w:r>
+              <w:rPr>
+                <w:noProof/>
                 <w:webHidden/>
               </w:rPr>
               <w:fldChar w:fldCharType="end"/>
@@ -975,67 +997,69 @@
         </w:p>
         <w:p>
           <w:pPr>
-            <w:pStyle w:val="TOC2"/>
+            <w:pStyle w:val="Inhopg2"/>
             <w:tabs>
               <w:tab w:val="right" w:leader="dot" w:pos="9062"/>
             </w:tabs>
             <w:rPr>
-              <w:rFonts w:ascii="Arial" w:eastAsiaTheme="minorEastAsia" w:hAnsi="Arial" w:cs="Arial"/>
-              <w:lang w:eastAsia="nl-NL"/>
+              <w:rFonts w:eastAsiaTheme="minorEastAsia"/>
+              <w:noProof/>
+              <w:lang w:val="nl-NL" w:eastAsia="nl-NL"/>
             </w:rPr>
           </w:pPr>
-          <w:hyperlink w:anchor="_Toc146204411" w:history="1">
+          <w:hyperlink w:anchor="_Toc148082070" w:history="1">
             <w:r>
               <w:rPr>
                 <w:rStyle w:val="Hyperlink"/>
                 <w:rFonts w:ascii="Arial" w:hAnsi="Arial" w:cs="Arial"/>
+                <w:noProof/>
               </w:rPr>
               <w:t>Sub question 2</w:t>
             </w:r>
             <w:r>
               <w:rPr>
-                <w:rFonts w:ascii="Arial" w:hAnsi="Arial" w:cs="Arial"/>
+                <w:noProof/>
                 <w:webHidden/>
               </w:rPr>
               <w:tab/>
             </w:r>
             <w:r>
               <w:rPr>
-                <w:rFonts w:ascii="Arial" w:hAnsi="Arial" w:cs="Arial"/>
+                <w:noProof/>
                 <w:webHidden/>
               </w:rPr>
               <w:fldChar w:fldCharType="begin"/>
             </w:r>
             <w:r>
               <w:rPr>
-                <w:rFonts w:ascii="Arial" w:hAnsi="Arial" w:cs="Arial"/>
+                <w:noProof/>
                 <w:webHidden/>
               </w:rPr>
-              <w:instrText xml:space="preserve"> PAGEREF _Toc146204411 \h </w:instrText>
-            </w:r>
-            <w:r>
-              <w:rPr>
-                <w:rFonts w:ascii="Arial" w:hAnsi="Arial" w:cs="Arial"/>
+              <w:instrText xml:space="preserve"> PAGEREF _Toc148082070 \h </w:instrText>
+            </w:r>
+            <w:r>
+              <w:rPr>
+                <w:noProof/>
                 <w:webHidden/>
               </w:rPr>
             </w:r>
             <w:r>
               <w:rPr>
-                <w:rFonts w:ascii="Arial" w:hAnsi="Arial" w:cs="Arial"/>
+                <w:noProof/>
                 <w:webHidden/>
               </w:rPr>
               <w:fldChar w:fldCharType="separate"/>
             </w:r>
             <w:r>
               <w:rPr>
-                <w:rFonts w:ascii="Arial" w:hAnsi="Arial" w:cs="Arial"/>
+                <w:noProof/>
                 <w:webHidden/>
               </w:rPr>
-              <w:t>3</w:t>
-            </w:r>
-            <w:r>
-              <w:rPr>
-                <w:rFonts w:ascii="Arial" w:hAnsi="Arial" w:cs="Arial"/>
+              <w:t>8</w:t>
+            </w:r>
+            <w:r>
+              <w:rPr>
+                <w:noProof/>
                 <w:webHidden/>
               </w:rPr>
               <w:fldChar w:fldCharType="end"/>
@@ -1044,67 +1068,69 @@
         </w:p>
         <w:p>
           <w:pPr>
-            <w:pStyle w:val="TOC2"/>
+            <w:pStyle w:val="Inhopg2"/>
             <w:tabs>
               <w:tab w:val="right" w:leader="dot" w:pos="9062"/>
             </w:tabs>
             <w:rPr>
-              <w:rFonts w:ascii="Arial" w:eastAsiaTheme="minorEastAsia" w:hAnsi="Arial" w:cs="Arial"/>
-              <w:lang w:eastAsia="nl-NL"/>
+              <w:rFonts w:eastAsiaTheme="minorEastAsia"/>
+              <w:noProof/>
+              <w:lang w:val="nl-NL" w:eastAsia="nl-NL"/>
             </w:rPr>
           </w:pPr>
-          <w:hyperlink w:anchor="_Toc146204412" w:history="1">
+          <w:hyperlink w:anchor="_Toc148082071" w:history="1">
             <w:r>
               <w:rPr>
                 <w:rStyle w:val="Hyperlink"/>
                 <w:rFonts w:ascii="Arial" w:hAnsi="Arial" w:cs="Arial"/>
+                <w:noProof/>
               </w:rPr>
               <w:t>Sub question 3</w:t>
             </w:r>
             <w:r>
               <w:rPr>
-                <w:rFonts w:ascii="Arial" w:hAnsi="Arial" w:cs="Arial"/>
+                <w:noProof/>
                 <w:webHidden/>
               </w:rPr>
               <w:tab/>
             </w:r>
             <w:r>
               <w:rPr>
-                <w:rFonts w:ascii="Arial" w:hAnsi="Arial" w:cs="Arial"/>
+                <w:noProof/>
                 <w:webHidden/>
               </w:rPr>
               <w:fldChar w:fldCharType="begin"/>
             </w:r>
             <w:r>
               <w:rPr>
-                <w:rFonts w:ascii="Arial" w:hAnsi="Arial" w:cs="Arial"/>
+                <w:noProof/>
                 <w:webHidden/>
               </w:rPr>
-              <w:instrText xml:space="preserve"> PAGEREF _Toc146204412 \h </w:instrText>
-            </w:r>
-            <w:r>
-              <w:rPr>
-                <w:rFonts w:ascii="Arial" w:hAnsi="Arial" w:cs="Arial"/>
+              <w:instrText xml:space="preserve"> PAGEREF _Toc148082071 \h </w:instrText>
+            </w:r>
+            <w:r>
+              <w:rPr>
+                <w:noProof/>
                 <w:webHidden/>
               </w:rPr>
             </w:r>
             <w:r>
               <w:rPr>
-                <w:rFonts w:ascii="Arial" w:hAnsi="Arial" w:cs="Arial"/>
+                <w:noProof/>
                 <w:webHidden/>
               </w:rPr>
               <w:fldChar w:fldCharType="separate"/>
             </w:r>
             <w:r>
               <w:rPr>
-                <w:rFonts w:ascii="Arial" w:hAnsi="Arial" w:cs="Arial"/>
+                <w:noProof/>
                 <w:webHidden/>
               </w:rPr>
-              <w:t>3</w:t>
-            </w:r>
-            <w:r>
-              <w:rPr>
-                <w:rFonts w:ascii="Arial" w:hAnsi="Arial" w:cs="Arial"/>
+              <w:t>11</w:t>
+            </w:r>
+            <w:r>
+              <w:rPr>
+                <w:noProof/>
                 <w:webHidden/>
               </w:rPr>
               <w:fldChar w:fldCharType="end"/>
@@ -1113,67 +1139,69 @@
         </w:p>
         <w:p>
           <w:pPr>
-            <w:pStyle w:val="TOC2"/>
+            <w:pStyle w:val="Inhopg2"/>
             <w:tabs>
               <w:tab w:val="right" w:leader="dot" w:pos="9062"/>
             </w:tabs>
             <w:rPr>
-              <w:rFonts w:ascii="Arial" w:eastAsiaTheme="minorEastAsia" w:hAnsi="Arial" w:cs="Arial"/>
-              <w:lang w:eastAsia="nl-NL"/>
+              <w:rFonts w:eastAsiaTheme="minorEastAsia"/>
+              <w:noProof/>
+              <w:lang w:val="nl-NL" w:eastAsia="nl-NL"/>
             </w:rPr>
           </w:pPr>
-          <w:hyperlink w:anchor="_Toc146204413" w:history="1">
+          <w:hyperlink w:anchor="_Toc148082072" w:history="1">
             <w:r>
               <w:rPr>
                 <w:rStyle w:val="Hyperlink"/>
                 <w:rFonts w:ascii="Arial" w:hAnsi="Arial" w:cs="Arial"/>
+                <w:noProof/>
               </w:rPr>
               <w:t>Sub question 4</w:t>
             </w:r>
             <w:r>
               <w:rPr>
-                <w:rFonts w:ascii="Arial" w:hAnsi="Arial" w:cs="Arial"/>
+                <w:noProof/>
                 <w:webHidden/>
               </w:rPr>
               <w:tab/>
             </w:r>
             <w:r>
               <w:rPr>
-                <w:rFonts w:ascii="Arial" w:hAnsi="Arial" w:cs="Arial"/>
+                <w:noProof/>
                 <w:webHidden/>
               </w:rPr>
               <w:fldChar w:fldCharType="begin"/>
             </w:r>
             <w:r>
               <w:rPr>
-                <w:rFonts w:ascii="Arial" w:hAnsi="Arial" w:cs="Arial"/>
+                <w:noProof/>
                 <w:webHidden/>
               </w:rPr>
-              <w:instrText xml:space="preserve"> PAGEREF _Toc146204413 \h </w:instrText>
-            </w:r>
-            <w:r>
-              <w:rPr>
-                <w:rFonts w:ascii="Arial" w:hAnsi="Arial" w:cs="Arial"/>
+              <w:instrText xml:space="preserve"> PAGEREF _Toc148082072 \h </w:instrText>
+            </w:r>
+            <w:r>
+              <w:rPr>
+                <w:noProof/>
                 <w:webHidden/>
               </w:rPr>
             </w:r>
             <w:r>
               <w:rPr>
-                <w:rFonts w:ascii="Arial" w:hAnsi="Arial" w:cs="Arial"/>
+                <w:noProof/>
                 <w:webHidden/>
               </w:rPr>
               <w:fldChar w:fldCharType="separate"/>
             </w:r>
             <w:r>
               <w:rPr>
-                <w:rFonts w:ascii="Arial" w:hAnsi="Arial" w:cs="Arial"/>
+                <w:noProof/>
                 <w:webHidden/>
               </w:rPr>
-              <w:t>3</w:t>
-            </w:r>
-            <w:r>
-              <w:rPr>
-                <w:rFonts w:ascii="Arial" w:hAnsi="Arial" w:cs="Arial"/>
+              <w:t>14</w:t>
+            </w:r>
+            <w:r>
+              <w:rPr>
+                <w:noProof/>
                 <w:webHidden/>
               </w:rPr>
               <w:fldChar w:fldCharType="end"/>
@@ -1182,69 +1210,71 @@
         </w:p>
         <w:p>
           <w:pPr>
-            <w:pStyle w:val="TOC1"/>
+            <w:pStyle w:val="Inhopg1"/>
             <w:tabs>
               <w:tab w:val="right" w:leader="dot" w:pos="9062"/>
             </w:tabs>
             <w:rPr>
-              <w:rFonts w:ascii="Arial" w:eastAsiaTheme="minorEastAsia" w:hAnsi="Arial" w:cs="Arial"/>
-              <w:lang w:eastAsia="nl-NL"/>
+              <w:rFonts w:eastAsiaTheme="minorEastAsia"/>
+              <w:noProof/>
+              <w:lang w:val="nl-NL" w:eastAsia="nl-NL"/>
             </w:rPr>
           </w:pPr>
-          <w:hyperlink w:anchor="_Toc146204414" w:history="1">
+          <w:hyperlink w:anchor="_Toc148082073" w:history="1">
             <w:r>
               <w:rPr>
                 <w:rStyle w:val="Hyperlink"/>
                 <w:rFonts w:ascii="Arial" w:hAnsi="Arial" w:cs="Arial"/>
                 <w:b/>
                 <w:bCs/>
+                <w:noProof/>
               </w:rPr>
               <w:t>Resolution</w:t>
             </w:r>
             <w:r>
               <w:rPr>
-                <w:rFonts w:ascii="Arial" w:hAnsi="Arial" w:cs="Arial"/>
+                <w:noProof/>
                 <w:webHidden/>
               </w:rPr>
               <w:tab/>
             </w:r>
             <w:r>
               <w:rPr>
-                <w:rFonts w:ascii="Arial" w:hAnsi="Arial" w:cs="Arial"/>
+                <w:noProof/>
                 <w:webHidden/>
               </w:rPr>
               <w:fldChar w:fldCharType="begin"/>
             </w:r>
             <w:r>
               <w:rPr>
-                <w:rFonts w:ascii="Arial" w:hAnsi="Arial" w:cs="Arial"/>
+                <w:noProof/>
                 <w:webHidden/>
               </w:rPr>
-              <w:instrText xml:space="preserve"> PAGEREF _Toc146204414 \h </w:instrText>
-            </w:r>
-            <w:r>
-              <w:rPr>
-                <w:rFonts w:ascii="Arial" w:hAnsi="Arial" w:cs="Arial"/>
+              <w:instrText xml:space="preserve"> PAGEREF _Toc148082073 \h </w:instrText>
+            </w:r>
+            <w:r>
+              <w:rPr>
+                <w:noProof/>
                 <w:webHidden/>
               </w:rPr>
             </w:r>
             <w:r>
               <w:rPr>
-                <w:rFonts w:ascii="Arial" w:hAnsi="Arial" w:cs="Arial"/>
+                <w:noProof/>
                 <w:webHidden/>
               </w:rPr>
               <w:fldChar w:fldCharType="separate"/>
             </w:r>
             <w:r>
               <w:rPr>
-                <w:rFonts w:ascii="Arial" w:hAnsi="Arial" w:cs="Arial"/>
+                <w:noProof/>
                 <w:webHidden/>
               </w:rPr>
-              <w:t>3</w:t>
-            </w:r>
-            <w:r>
-              <w:rPr>
-                <w:rFonts w:ascii="Arial" w:hAnsi="Arial" w:cs="Arial"/>
+              <w:t>16</w:t>
+            </w:r>
+            <w:r>
+              <w:rPr>
+                <w:noProof/>
                 <w:webHidden/>
               </w:rPr>
               <w:fldChar w:fldCharType="end"/>
@@ -1253,67 +1283,69 @@
         </w:p>
         <w:p>
           <w:pPr>
-            <w:pStyle w:val="TOC2"/>
+            <w:pStyle w:val="Inhopg2"/>
             <w:tabs>
               <w:tab w:val="right" w:leader="dot" w:pos="9062"/>
             </w:tabs>
             <w:rPr>
-              <w:rFonts w:ascii="Arial" w:eastAsiaTheme="minorEastAsia" w:hAnsi="Arial" w:cs="Arial"/>
-              <w:lang w:eastAsia="nl-NL"/>
+              <w:rFonts w:eastAsiaTheme="minorEastAsia"/>
+              <w:noProof/>
+              <w:lang w:val="nl-NL" w:eastAsia="nl-NL"/>
             </w:rPr>
           </w:pPr>
-          <w:hyperlink w:anchor="_Toc146204415" w:history="1">
+          <w:hyperlink w:anchor="_Toc148082074" w:history="1">
             <w:r>
               <w:rPr>
                 <w:rStyle w:val="Hyperlink"/>
                 <w:rFonts w:ascii="Arial" w:hAnsi="Arial" w:cs="Arial"/>
+                <w:noProof/>
               </w:rPr>
               <w:t>Conclusion</w:t>
             </w:r>
             <w:r>
               <w:rPr>
-                <w:rFonts w:ascii="Arial" w:hAnsi="Arial" w:cs="Arial"/>
+                <w:noProof/>
                 <w:webHidden/>
               </w:rPr>
               <w:tab/>
             </w:r>
             <w:r>
               <w:rPr>
-                <w:rFonts w:ascii="Arial" w:hAnsi="Arial" w:cs="Arial"/>
+                <w:noProof/>
                 <w:webHidden/>
               </w:rPr>
               <w:fldChar w:fldCharType="begin"/>
             </w:r>
             <w:r>
               <w:rPr>
-                <w:rFonts w:ascii="Arial" w:hAnsi="Arial" w:cs="Arial"/>
+                <w:noProof/>
                 <w:webHidden/>
               </w:rPr>
-              <w:instrText xml:space="preserve"> PAGEREF _Toc146204415 \h </w:instrText>
-            </w:r>
-            <w:r>
-              <w:rPr>
-                <w:rFonts w:ascii="Arial" w:hAnsi="Arial" w:cs="Arial"/>
+              <w:instrText xml:space="preserve"> PAGEREF _Toc148082074 \h </w:instrText>
+            </w:r>
+            <w:r>
+              <w:rPr>
+                <w:noProof/>
                 <w:webHidden/>
               </w:rPr>
             </w:r>
             <w:r>
               <w:rPr>
-                <w:rFonts w:ascii="Arial" w:hAnsi="Arial" w:cs="Arial"/>
+                <w:noProof/>
                 <w:webHidden/>
               </w:rPr>
               <w:fldChar w:fldCharType="separate"/>
             </w:r>
             <w:r>
               <w:rPr>
-                <w:rFonts w:ascii="Arial" w:hAnsi="Arial" w:cs="Arial"/>
+                <w:noProof/>
                 <w:webHidden/>
               </w:rPr>
-              <w:t>3</w:t>
-            </w:r>
-            <w:r>
-              <w:rPr>
-                <w:rFonts w:ascii="Arial" w:hAnsi="Arial" w:cs="Arial"/>
+              <w:t>16</w:t>
+            </w:r>
+            <w:r>
+              <w:rPr>
+                <w:noProof/>
                 <w:webHidden/>
               </w:rPr>
               <w:fldChar w:fldCharType="end"/>
@@ -1322,67 +1354,69 @@
         </w:p>
         <w:p>
           <w:pPr>
-            <w:pStyle w:val="TOC2"/>
+            <w:pStyle w:val="Inhopg2"/>
             <w:tabs>
               <w:tab w:val="right" w:leader="dot" w:pos="9062"/>
             </w:tabs>
             <w:rPr>
-              <w:rFonts w:ascii="Arial" w:eastAsiaTheme="minorEastAsia" w:hAnsi="Arial" w:cs="Arial"/>
-              <w:lang w:eastAsia="nl-NL"/>
+              <w:rFonts w:eastAsiaTheme="minorEastAsia"/>
+              <w:noProof/>
+              <w:lang w:val="nl-NL" w:eastAsia="nl-NL"/>
             </w:rPr>
           </w:pPr>
-          <w:hyperlink w:anchor="_Toc146204416" w:history="1">
+          <w:hyperlink w:anchor="_Toc148082075" w:history="1">
             <w:r>
               <w:rPr>
                 <w:rStyle w:val="Hyperlink"/>
                 <w:rFonts w:ascii="Arial" w:hAnsi="Arial" w:cs="Arial"/>
+                <w:noProof/>
               </w:rPr>
               <w:t>Recommendation</w:t>
             </w:r>
             <w:r>
               <w:rPr>
-                <w:rFonts w:ascii="Arial" w:hAnsi="Arial" w:cs="Arial"/>
+                <w:noProof/>
                 <w:webHidden/>
               </w:rPr>
               <w:tab/>
             </w:r>
             <w:r>
               <w:rPr>
-                <w:rFonts w:ascii="Arial" w:hAnsi="Arial" w:cs="Arial"/>
+                <w:noProof/>
                 <w:webHidden/>
               </w:rPr>
               <w:fldChar w:fldCharType="begin"/>
             </w:r>
             <w:r>
               <w:rPr>
-                <w:rFonts w:ascii="Arial" w:hAnsi="Arial" w:cs="Arial"/>
+                <w:noProof/>
                 <w:webHidden/>
               </w:rPr>
-              <w:instrText xml:space="preserve"> PAGEREF _Toc146204416 \h </w:instrText>
-            </w:r>
-            <w:r>
-              <w:rPr>
-                <w:rFonts w:ascii="Arial" w:hAnsi="Arial" w:cs="Arial"/>
+              <w:instrText xml:space="preserve"> PAGEREF _Toc148082075 \h </w:instrText>
+            </w:r>
+            <w:r>
+              <w:rPr>
+                <w:noProof/>
                 <w:webHidden/>
               </w:rPr>
             </w:r>
             <w:r>
               <w:rPr>
-                <w:rFonts w:ascii="Arial" w:hAnsi="Arial" w:cs="Arial"/>
+                <w:noProof/>
                 <w:webHidden/>
               </w:rPr>
               <w:fldChar w:fldCharType="separate"/>
             </w:r>
             <w:r>
               <w:rPr>
-                <w:rFonts w:ascii="Arial" w:hAnsi="Arial" w:cs="Arial"/>
+                <w:noProof/>
                 <w:webHidden/>
               </w:rPr>
-              <w:t>3</w:t>
-            </w:r>
-            <w:r>
-              <w:rPr>
-                <w:rFonts w:ascii="Arial" w:hAnsi="Arial" w:cs="Arial"/>
+              <w:t>16</w:t>
+            </w:r>
+            <w:r>
+              <w:rPr>
+                <w:noProof/>
                 <w:webHidden/>
               </w:rPr>
               <w:fldChar w:fldCharType="end"/>
@@ -1391,69 +1425,71 @@
         </w:p>
         <w:p>
           <w:pPr>
-            <w:pStyle w:val="TOC1"/>
+            <w:pStyle w:val="Inhopg1"/>
             <w:tabs>
               <w:tab w:val="right" w:leader="dot" w:pos="9062"/>
             </w:tabs>
             <w:rPr>
-              <w:rFonts w:ascii="Arial" w:eastAsiaTheme="minorEastAsia" w:hAnsi="Arial" w:cs="Arial"/>
-              <w:lang w:eastAsia="nl-NL"/>
+              <w:rFonts w:eastAsiaTheme="minorEastAsia"/>
+              <w:noProof/>
+              <w:lang w:val="nl-NL" w:eastAsia="nl-NL"/>
             </w:rPr>
           </w:pPr>
-          <w:hyperlink w:anchor="_Toc146204417" w:history="1">
+          <w:hyperlink w:anchor="_Toc148082076" w:history="1">
             <w:r>
               <w:rPr>
                 <w:rStyle w:val="Hyperlink"/>
                 <w:rFonts w:ascii="Arial" w:hAnsi="Arial" w:cs="Arial"/>
                 <w:b/>
                 <w:bCs/>
+                <w:noProof/>
               </w:rPr>
               <w:t>References</w:t>
             </w:r>
             <w:r>
               <w:rPr>
-                <w:rFonts w:ascii="Arial" w:hAnsi="Arial" w:cs="Arial"/>
+                <w:noProof/>
                 <w:webHidden/>
               </w:rPr>
               <w:tab/>
             </w:r>
             <w:r>
               <w:rPr>
-                <w:rFonts w:ascii="Arial" w:hAnsi="Arial" w:cs="Arial"/>
+                <w:noProof/>
                 <w:webHidden/>
               </w:rPr>
               <w:fldChar w:fldCharType="begin"/>
             </w:r>
             <w:r>
               <w:rPr>
-                <w:rFonts w:ascii="Arial" w:hAnsi="Arial" w:cs="Arial"/>
+                <w:noProof/>
                 <w:webHidden/>
               </w:rPr>
-              <w:instrText xml:space="preserve"> PAGEREF _Toc146204417 \h </w:instrText>
-            </w:r>
-            <w:r>
-              <w:rPr>
-                <w:rFonts w:ascii="Arial" w:hAnsi="Arial" w:cs="Arial"/>
+              <w:instrText xml:space="preserve"> PAGEREF _Toc148082076 \h </w:instrText>
+            </w:r>
+            <w:r>
+              <w:rPr>
+                <w:noProof/>
                 <w:webHidden/>
               </w:rPr>
             </w:r>
             <w:r>
               <w:rPr>
-                <w:rFonts w:ascii="Arial" w:hAnsi="Arial" w:cs="Arial"/>
+                <w:noProof/>
                 <w:webHidden/>
               </w:rPr>
               <w:fldChar w:fldCharType="separate"/>
             </w:r>
             <w:r>
               <w:rPr>
-                <w:rFonts w:ascii="Arial" w:hAnsi="Arial" w:cs="Arial"/>
+                <w:noProof/>
                 <w:webHidden/>
               </w:rPr>
-              <w:t>3</w:t>
-            </w:r>
-            <w:r>
-              <w:rPr>
-                <w:rFonts w:ascii="Arial" w:hAnsi="Arial" w:cs="Arial"/>
+              <w:t>16</w:t>
+            </w:r>
+            <w:r>
+              <w:rPr>
+                <w:noProof/>
                 <w:webHidden/>
               </w:rPr>
               <w:fldChar w:fldCharType="end"/>
@@ -1462,69 +1498,71 @@
         </w:p>
         <w:p>
           <w:pPr>
-            <w:pStyle w:val="TOC1"/>
+            <w:pStyle w:val="Inhopg1"/>
             <w:tabs>
               <w:tab w:val="right" w:leader="dot" w:pos="9062"/>
             </w:tabs>
             <w:rPr>
-              <w:rFonts w:ascii="Arial" w:eastAsiaTheme="minorEastAsia" w:hAnsi="Arial" w:cs="Arial"/>
-              <w:lang w:eastAsia="nl-NL"/>
+              <w:rFonts w:eastAsiaTheme="minorEastAsia"/>
+              <w:noProof/>
+              <w:lang w:val="nl-NL" w:eastAsia="nl-NL"/>
             </w:rPr>
           </w:pPr>
-          <w:hyperlink w:anchor="_Toc146204418" w:history="1">
+          <w:hyperlink w:anchor="_Toc148082077" w:history="1">
             <w:r>
               <w:rPr>
                 <w:rStyle w:val="Hyperlink"/>
                 <w:rFonts w:ascii="Arial" w:hAnsi="Arial" w:cs="Arial"/>
                 <w:b/>
                 <w:bCs/>
+                <w:noProof/>
               </w:rPr>
               <w:t>Version History</w:t>
             </w:r>
             <w:r>
               <w:rPr>
-                <w:rFonts w:ascii="Arial" w:hAnsi="Arial" w:cs="Arial"/>
+                <w:noProof/>
                 <w:webHidden/>
               </w:rPr>
               <w:tab/>
             </w:r>
             <w:r>
               <w:rPr>
-                <w:rFonts w:ascii="Arial" w:hAnsi="Arial" w:cs="Arial"/>
+                <w:noProof/>
                 <w:webHidden/>
               </w:rPr>
               <w:fldChar w:fldCharType="begin"/>
             </w:r>
             <w:r>
               <w:rPr>
-                <w:rFonts w:ascii="Arial" w:hAnsi="Arial" w:cs="Arial"/>
+                <w:noProof/>
                 <w:webHidden/>
               </w:rPr>
-              <w:instrText xml:space="preserve"> PAGEREF _Toc146204418 \h </w:instrText>
-            </w:r>
-            <w:r>
-              <w:rPr>
-                <w:rFonts w:ascii="Arial" w:hAnsi="Arial" w:cs="Arial"/>
+              <w:instrText xml:space="preserve"> PAGEREF _Toc148082077 \h </w:instrText>
+            </w:r>
+            <w:r>
+              <w:rPr>
+                <w:noProof/>
                 <w:webHidden/>
               </w:rPr>
             </w:r>
             <w:r>
               <w:rPr>
-                <w:rFonts w:ascii="Arial" w:hAnsi="Arial" w:cs="Arial"/>
+                <w:noProof/>
                 <w:webHidden/>
               </w:rPr>
               <w:fldChar w:fldCharType="separate"/>
             </w:r>
             <w:r>
               <w:rPr>
-                <w:rFonts w:ascii="Arial" w:hAnsi="Arial" w:cs="Arial"/>
+                <w:noProof/>
                 <w:webHidden/>
               </w:rPr>
-              <w:t>3</w:t>
-            </w:r>
-            <w:r>
-              <w:rPr>
-                <w:rFonts w:ascii="Arial" w:hAnsi="Arial" w:cs="Arial"/>
+              <w:t>16</w:t>
+            </w:r>
+            <w:r>
+              <w:rPr>
+                <w:noProof/>
                 <w:webHidden/>
               </w:rPr>
               <w:fldChar w:fldCharType="end"/>
@@ -1567,18 +1605,7 @@
     </w:p>
     <w:p>
       <w:pPr>
-        <w:spacing w:after="0" w:line="360" w:lineRule="auto"/>
-        <w:jc w:val="center"/>
-        <w:rPr>
-          <w:rFonts w:ascii="Arial" w:hAnsi="Arial" w:cs="Arial"/>
-          <w:sz w:val="24"/>
-          <w:szCs w:val="24"/>
-        </w:rPr>
-      </w:pPr>
-    </w:p>
-    <w:p>
-      <w:pPr>
-        <w:pStyle w:val="Heading1"/>
+        <w:pStyle w:val="Kop1"/>
         <w:spacing w:before="0" w:line="720" w:lineRule="auto"/>
         <w:jc w:val="center"/>
         <w:rPr>
@@ -1587,26 +1614,27 @@
           <w:bCs/>
         </w:rPr>
       </w:pPr>
-      <w:bookmarkStart w:id="0" w:name="_Toc146204405"/>
+      <w:bookmarkStart w:id="0" w:name="_Toc148082064"/>
       <w:r>
         <w:rPr>
           <w:rFonts w:ascii="Arial" w:hAnsi="Arial" w:cs="Arial"/>
           <w:b/>
           <w:bCs/>
         </w:rPr>
+        <w:lastRenderedPageBreak/>
         <w:t>Introduction</w:t>
       </w:r>
       <w:bookmarkEnd w:id="0"/>
     </w:p>
     <w:p>
       <w:pPr>
-        <w:pStyle w:val="Heading2"/>
+        <w:pStyle w:val="Kop2"/>
         <w:spacing w:line="360" w:lineRule="auto"/>
         <w:rPr>
           <w:rFonts w:ascii="Arial" w:hAnsi="Arial" w:cs="Arial"/>
         </w:rPr>
       </w:pPr>
-      <w:bookmarkStart w:id="1" w:name="_Toc146204406"/>
+      <w:bookmarkStart w:id="1" w:name="_Toc148082065"/>
       <w:r>
         <w:rPr>
           <w:rFonts w:ascii="Arial" w:hAnsi="Arial" w:cs="Arial"/>
@@ -1851,13 +1879,13 @@
     </w:p>
     <w:p>
       <w:pPr>
-        <w:pStyle w:val="Heading2"/>
+        <w:pStyle w:val="Kop2"/>
         <w:spacing w:line="360" w:lineRule="auto"/>
         <w:rPr>
           <w:rFonts w:ascii="Arial" w:hAnsi="Arial" w:cs="Arial"/>
         </w:rPr>
       </w:pPr>
-      <w:bookmarkStart w:id="2" w:name="_Toc146204407"/>
+      <w:bookmarkStart w:id="2" w:name="_Toc148082066"/>
       <w:r>
         <w:rPr>
           <w:rFonts w:ascii="Arial" w:hAnsi="Arial" w:cs="Arial"/>
@@ -1894,28 +1922,25 @@
     </w:p>
     <w:p>
       <w:pPr>
-        <w:pStyle w:val="Heading2"/>
-        <w:rPr>
-          <w:rFonts w:ascii="Arial" w:hAnsi="Arial" w:cs="Arial"/>
-        </w:rPr>
-      </w:pPr>
-    </w:p>
-    <w:p>
-      <w:pPr>
-        <w:rPr>
-          <w:rFonts w:ascii="Arial" w:hAnsi="Arial" w:cs="Arial"/>
-        </w:rPr>
-      </w:pPr>
-    </w:p>
-    <w:p>
-      <w:pPr>
-        <w:pStyle w:val="Heading2"/>
+        <w:spacing w:after="0"/>
+      </w:pPr>
+    </w:p>
+    <w:p>
+      <w:pPr>
+        <w:rPr>
+          <w:rFonts w:ascii="Arial" w:hAnsi="Arial" w:cs="Arial"/>
+        </w:rPr>
+      </w:pPr>
+    </w:p>
+    <w:p>
+      <w:pPr>
+        <w:pStyle w:val="Kop2"/>
         <w:spacing w:line="360" w:lineRule="auto"/>
         <w:rPr>
           <w:rFonts w:ascii="Arial" w:hAnsi="Arial" w:cs="Arial"/>
         </w:rPr>
       </w:pPr>
-      <w:bookmarkStart w:id="3" w:name="_Toc146204408"/>
+      <w:bookmarkStart w:id="3" w:name="_Toc148082067"/>
       <w:r>
         <w:rPr>
           <w:rFonts w:ascii="Arial" w:hAnsi="Arial" w:cs="Arial"/>
@@ -1926,7 +1951,7 @@
     </w:p>
     <w:p>
       <w:pPr>
-        <w:pStyle w:val="ListParagraph"/>
+        <w:pStyle w:val="Lijstalinea"/>
         <w:numPr>
           <w:ilvl w:val="0"/>
           <w:numId w:val="1"/>
@@ -1950,7 +1975,7 @@
     </w:p>
     <w:p>
       <w:pPr>
-        <w:pStyle w:val="ListParagraph"/>
+        <w:pStyle w:val="Lijstalinea"/>
         <w:numPr>
           <w:ilvl w:val="1"/>
           <w:numId w:val="1"/>
@@ -1976,7 +2001,7 @@
     </w:p>
     <w:p>
       <w:pPr>
-        <w:pStyle w:val="ListParagraph"/>
+        <w:pStyle w:val="Lijstalinea"/>
         <w:numPr>
           <w:ilvl w:val="1"/>
           <w:numId w:val="1"/>
@@ -2015,35 +2040,7 @@
     </w:p>
     <w:p>
       <w:pPr>
-        <w:rPr>
-          <w:rFonts w:ascii="Arial" w:hAnsi="Arial" w:cs="Arial"/>
-        </w:rPr>
-      </w:pPr>
-    </w:p>
-    <w:p>
-      <w:pPr>
-        <w:rPr>
-          <w:rFonts w:ascii="Arial" w:hAnsi="Arial" w:cs="Arial"/>
-        </w:rPr>
-      </w:pPr>
-    </w:p>
-    <w:p>
-      <w:pPr>
-        <w:rPr>
-          <w:rFonts w:ascii="Arial" w:hAnsi="Arial" w:cs="Arial"/>
-        </w:rPr>
-      </w:pPr>
-    </w:p>
-    <w:p>
-      <w:pPr>
-        <w:rPr>
-          <w:rFonts w:ascii="Arial" w:hAnsi="Arial" w:cs="Arial"/>
-        </w:rPr>
-      </w:pPr>
-    </w:p>
-    <w:p>
-      <w:pPr>
-        <w:pStyle w:val="ListParagraph"/>
+        <w:pStyle w:val="Lijstalinea"/>
         <w:numPr>
           <w:ilvl w:val="0"/>
           <w:numId w:val="1"/>
@@ -2056,13 +2053,12 @@
         <w:rPr>
           <w:rFonts w:ascii="Arial" w:hAnsi="Arial" w:cs="Arial"/>
         </w:rPr>
-        <w:lastRenderedPageBreak/>
         <w:t>What is the level of community support and availability of resources for learning and troubleshooting for Angular, React, and Vue.js?</w:t>
       </w:r>
     </w:p>
     <w:p>
       <w:pPr>
-        <w:pStyle w:val="ListParagraph"/>
+        <w:pStyle w:val="Lijstalinea"/>
         <w:numPr>
           <w:ilvl w:val="1"/>
           <w:numId w:val="1"/>
@@ -2096,7 +2092,7 @@
     </w:p>
     <w:p>
       <w:pPr>
-        <w:pStyle w:val="ListParagraph"/>
+        <w:pStyle w:val="Lijstalinea"/>
         <w:numPr>
           <w:ilvl w:val="1"/>
           <w:numId w:val="1"/>
@@ -2129,7 +2125,7 @@
     </w:p>
     <w:p>
       <w:pPr>
-        <w:pStyle w:val="ListParagraph"/>
+        <w:pStyle w:val="Lijstalinea"/>
         <w:numPr>
           <w:ilvl w:val="0"/>
           <w:numId w:val="1"/>
@@ -2147,7 +2143,7 @@
     </w:p>
     <w:p>
       <w:pPr>
-        <w:pStyle w:val="ListParagraph"/>
+        <w:pStyle w:val="Lijstalinea"/>
         <w:numPr>
           <w:ilvl w:val="1"/>
           <w:numId w:val="1"/>
@@ -2173,7 +2169,7 @@
     </w:p>
     <w:p>
       <w:pPr>
-        <w:pStyle w:val="ListParagraph"/>
+        <w:pStyle w:val="Lijstalinea"/>
         <w:numPr>
           <w:ilvl w:val="1"/>
           <w:numId w:val="1"/>
@@ -2206,7 +2202,7 @@
     </w:p>
     <w:p>
       <w:pPr>
-        <w:pStyle w:val="ListParagraph"/>
+        <w:pStyle w:val="Lijstalinea"/>
         <w:numPr>
           <w:ilvl w:val="0"/>
           <w:numId w:val="1"/>
@@ -2224,7 +2220,7 @@
     </w:p>
     <w:p>
       <w:pPr>
-        <w:pStyle w:val="ListParagraph"/>
+        <w:pStyle w:val="Lijstalinea"/>
         <w:numPr>
           <w:ilvl w:val="1"/>
           <w:numId w:val="1"/>
@@ -2262,7 +2258,7 @@
     </w:p>
     <w:p>
       <w:pPr>
-        <w:pStyle w:val="ListParagraph"/>
+        <w:pStyle w:val="Lijstalinea"/>
         <w:numPr>
           <w:ilvl w:val="1"/>
           <w:numId w:val="1"/>
@@ -2339,55 +2335,7 @@
         </w:rPr>
       </w:pPr>
     </w:p>
-    <w:p>
-      <w:pPr>
-        <w:pStyle w:val="Heading2"/>
-        <w:rPr>
-          <w:rFonts w:ascii="Arial" w:hAnsi="Arial" w:cs="Arial"/>
-        </w:rPr>
-      </w:pPr>
-    </w:p>
-    <w:p>
-      <w:pPr>
-        <w:spacing w:after="0" w:line="240" w:lineRule="auto"/>
-        <w:rPr>
-          <w:rFonts w:ascii="Arial" w:hAnsi="Arial" w:cs="Arial"/>
-        </w:rPr>
-      </w:pPr>
-      <w:r>
-        <w:rPr>
-          <w:rFonts w:ascii="Arial" w:hAnsi="Arial" w:cs="Arial"/>
-        </w:rPr>
-        <w:tab/>
-      </w:r>
-    </w:p>
-    <w:p>
-      <w:pPr>
-        <w:spacing w:after="0" w:line="240" w:lineRule="auto"/>
-        <w:rPr>
-          <w:rFonts w:ascii="Arial" w:hAnsi="Arial" w:cs="Arial"/>
-        </w:rPr>
-      </w:pPr>
-      <w:r>
-        <w:rPr>
-          <w:rFonts w:ascii="Arial" w:hAnsi="Arial" w:cs="Arial"/>
-        </w:rPr>
-        <w:tab/>
-      </w:r>
-    </w:p>
-    <w:p>
-      <w:pPr>
-        <w:rPr>
-          <w:rFonts w:ascii="Arial" w:hAnsi="Arial" w:cs="Arial"/>
-        </w:rPr>
-      </w:pPr>
-      <w:r>
-        <w:rPr>
-          <w:rFonts w:ascii="Arial" w:hAnsi="Arial" w:cs="Arial"/>
-        </w:rPr>
-        <w:tab/>
-      </w:r>
-    </w:p>
+    <w:p/>
     <w:p>
       <w:pPr>
         <w:rPr>
@@ -2399,7 +2347,7 @@
     </w:p>
     <w:p>
       <w:pPr>
-        <w:pStyle w:val="Heading1"/>
+        <w:pStyle w:val="Kop1"/>
         <w:spacing w:line="720" w:lineRule="auto"/>
         <w:jc w:val="center"/>
         <w:rPr>
@@ -2408,27 +2356,26 @@
           <w:bCs/>
         </w:rPr>
       </w:pPr>
-      <w:bookmarkStart w:id="4" w:name="_Toc146204409"/>
+      <w:bookmarkStart w:id="4" w:name="_Toc148082068"/>
       <w:r>
         <w:rPr>
           <w:rFonts w:ascii="Arial" w:hAnsi="Arial" w:cs="Arial"/>
           <w:b/>
           <w:bCs/>
         </w:rPr>
-        <w:lastRenderedPageBreak/>
         <w:t>Results</w:t>
       </w:r>
       <w:bookmarkEnd w:id="4"/>
     </w:p>
     <w:p>
       <w:pPr>
-        <w:pStyle w:val="Heading2"/>
+        <w:pStyle w:val="Kop2"/>
         <w:spacing w:after="240"/>
         <w:rPr>
           <w:rFonts w:ascii="Arial" w:hAnsi="Arial" w:cs="Arial"/>
         </w:rPr>
       </w:pPr>
-      <w:bookmarkStart w:id="5" w:name="_Toc146204410"/>
+      <w:bookmarkStart w:id="5" w:name="_Toc148082069"/>
       <w:r>
         <w:rPr>
           <w:rFonts w:ascii="Arial" w:hAnsi="Arial" w:cs="Arial"/>
@@ -3056,12 +3003,12 @@
       <w:r>
         <w:rPr>
           <w:rFonts w:ascii="Arial" w:hAnsi="Arial" w:cs="Arial"/>
-        </w:rPr>
-        <w:lastRenderedPageBreak/>
+          <w:noProof/>
+        </w:rPr>
         <w:drawing>
-          <wp:inline distT="0" distB="0" distL="0" distR="0" wp14:anchorId="2ADD36C1" wp14:editId="1317F695">
-            <wp:extent cx="5717512" cy="3725331"/>
-            <wp:effectExtent l="0" t="0" r="0" b="8890"/>
+          <wp:inline distT="0" distB="0" distL="0" distR="0" wp14:anchorId="2ADD36C1" wp14:editId="0C136B24">
+            <wp:extent cx="5555086" cy="3619500"/>
+            <wp:effectExtent l="0" t="0" r="7620" b="0"/>
             <wp:docPr id="575212188" name="Picture 3" descr="A screenshot of a computer&#10;&#10;Description automatically generated"/>
             <wp:cNvGraphicFramePr>
               <a:graphicFrameLocks xmlns:a="http://schemas.openxmlformats.org/drawingml/2006/main" noChangeAspect="1"/>
@@ -3091,7 +3038,7 @@
                   <pic:spPr bwMode="auto">
                     <a:xfrm>
                       <a:off x="0" y="0"/>
-                      <a:ext cx="5836043" cy="3802562"/>
+                      <a:ext cx="5674850" cy="3697534"/>
                     </a:xfrm>
                     <a:prstGeom prst="rect">
                       <a:avLst/>
@@ -3110,7 +3057,7 @@
     </w:p>
     <w:p>
       <w:pPr>
-        <w:pStyle w:val="Caption"/>
+        <w:pStyle w:val="Bijschrift"/>
         <w:jc w:val="center"/>
         <w:rPr>
           <w:rFonts w:ascii="Arial" w:hAnsi="Arial" w:cs="Arial"/>
@@ -3179,10 +3126,11 @@
       <w:r>
         <w:rPr>
           <w:rFonts w:ascii="Arial" w:hAnsi="Arial" w:cs="Arial"/>
+          <w:noProof/>
         </w:rPr>
         <w:drawing>
-          <wp:inline distT="0" distB="0" distL="0" distR="0" wp14:anchorId="6049296B" wp14:editId="0723F685">
-            <wp:extent cx="5646944" cy="3679352"/>
+          <wp:inline distT="0" distB="0" distL="0" distR="0" wp14:anchorId="6049296B" wp14:editId="4CC3DE7F">
+            <wp:extent cx="5591175" cy="3643016"/>
             <wp:effectExtent l="0" t="0" r="0" b="0"/>
             <wp:docPr id="826851705" name="Picture 4" descr="A blue and white table with text&#10;&#10;Description automatically generated"/>
             <wp:cNvGraphicFramePr>
@@ -3213,7 +3161,7 @@
                   <pic:spPr bwMode="auto">
                     <a:xfrm>
                       <a:off x="0" y="0"/>
-                      <a:ext cx="5702393" cy="3715481"/>
+                      <a:ext cx="5686940" cy="3705413"/>
                     </a:xfrm>
                     <a:prstGeom prst="rect">
                       <a:avLst/>
@@ -3232,7 +3180,7 @@
     </w:p>
     <w:p>
       <w:pPr>
-        <w:pStyle w:val="Caption"/>
+        <w:pStyle w:val="Bijschrift"/>
         <w:jc w:val="center"/>
         <w:rPr>
           <w:rFonts w:ascii="Arial" w:hAnsi="Arial" w:cs="Arial"/>
@@ -3280,6 +3228,14 @@
         </w:rPr>
         <w:t xml:space="preserve"> Vue vs React vs Angular – a comparative table (Vue vs React vs Angular: What Framework Would You Choose?, 2022)</w:t>
       </w:r>
+    </w:p>
+    <w:p>
+      <w:pPr>
+        <w:spacing w:after="0" w:line="276" w:lineRule="auto"/>
+        <w:rPr>
+          <w:rFonts w:ascii="Arial" w:hAnsi="Arial" w:cs="Arial"/>
+        </w:rPr>
+      </w:pPr>
     </w:p>
     <w:p>
       <w:pPr>
@@ -3299,7 +3255,7 @@
     </w:p>
     <w:tbl>
       <w:tblPr>
-        <w:tblStyle w:val="TableGrid"/>
+        <w:tblStyle w:val="Tabelraster"/>
         <w:tblW w:w="0" w:type="auto"/>
         <w:tblLook w:val="04A0" w:firstRow="1" w:lastRow="0" w:firstColumn="1" w:lastColumn="0" w:noHBand="0" w:noVBand="1"/>
       </w:tblPr>
@@ -3344,8 +3300,8 @@
             <w:r>
               <w:rPr>
                 <w:rFonts w:ascii="Arial" w:hAnsi="Arial" w:cs="Arial"/>
-              </w:rPr>
-              <w:lastRenderedPageBreak/>
+                <w:noProof/>
+              </w:rPr>
               <w:drawing>
                 <wp:anchor distT="0" distB="0" distL="114300" distR="114300" simplePos="0" relativeHeight="251658240" behindDoc="0" locked="0" layoutInCell="1" allowOverlap="1" wp14:anchorId="36C9F20F" wp14:editId="6F7CFE7D">
                   <wp:simplePos x="0" y="0"/>
@@ -3433,7 +3389,6 @@
                 <w:b/>
                 <w:bCs/>
               </w:rPr>
-              <w:lastRenderedPageBreak/>
               <w:t>Positive</w:t>
             </w:r>
           </w:p>
@@ -3494,7 +3449,7 @@
           </w:tcPr>
           <w:p>
             <w:pPr>
-              <w:pStyle w:val="ListParagraph"/>
+              <w:pStyle w:val="Lijstalinea"/>
               <w:numPr>
                 <w:ilvl w:val="0"/>
                 <w:numId w:val="8"/>
@@ -3518,7 +3473,7 @@
           </w:p>
           <w:p>
             <w:pPr>
-              <w:pStyle w:val="ListParagraph"/>
+              <w:pStyle w:val="Lijstalinea"/>
               <w:numPr>
                 <w:ilvl w:val="0"/>
                 <w:numId w:val="8"/>
@@ -3556,7 +3511,7 @@
           </w:tcPr>
           <w:p>
             <w:pPr>
-              <w:pStyle w:val="ListParagraph"/>
+              <w:pStyle w:val="Lijstalinea"/>
               <w:numPr>
                 <w:ilvl w:val="0"/>
                 <w:numId w:val="9"/>
@@ -3574,7 +3529,7 @@
           </w:p>
           <w:p>
             <w:pPr>
-              <w:pStyle w:val="ListParagraph"/>
+              <w:pStyle w:val="Lijstalinea"/>
               <w:numPr>
                 <w:ilvl w:val="0"/>
                 <w:numId w:val="9"/>
@@ -3632,7 +3587,7 @@
           </w:tcPr>
           <w:p>
             <w:pPr>
-              <w:pStyle w:val="ListParagraph"/>
+              <w:pStyle w:val="Lijstalinea"/>
               <w:numPr>
                 <w:ilvl w:val="0"/>
                 <w:numId w:val="10"/>
@@ -3652,7 +3607,7 @@
           </w:p>
           <w:p>
             <w:pPr>
-              <w:pStyle w:val="ListParagraph"/>
+              <w:pStyle w:val="Lijstalinea"/>
               <w:numPr>
                 <w:ilvl w:val="0"/>
                 <w:numId w:val="10"/>
@@ -3677,7 +3632,7 @@
           </w:tcPr>
           <w:p>
             <w:pPr>
-              <w:pStyle w:val="ListParagraph"/>
+              <w:pStyle w:val="Lijstalinea"/>
               <w:numPr>
                 <w:ilvl w:val="0"/>
                 <w:numId w:val="10"/>
@@ -3697,7 +3652,7 @@
           </w:p>
           <w:p>
             <w:pPr>
-              <w:pStyle w:val="ListParagraph"/>
+              <w:pStyle w:val="Lijstalinea"/>
               <w:numPr>
                 <w:ilvl w:val="0"/>
                 <w:numId w:val="10"/>
@@ -3734,7 +3689,7 @@
     </w:p>
     <w:tbl>
       <w:tblPr>
-        <w:tblStyle w:val="TableGrid"/>
+        <w:tblStyle w:val="Tabelraster"/>
         <w:tblW w:w="0" w:type="auto"/>
         <w:tblLook w:val="04A0" w:firstRow="1" w:lastRow="0" w:firstColumn="1" w:lastColumn="0" w:noHBand="0" w:noVBand="1"/>
       </w:tblPr>
@@ -3784,6 +3739,7 @@
             <w:r>
               <w:rPr>
                 <w:rFonts w:ascii="Arial" w:hAnsi="Arial" w:cs="Arial"/>
+                <w:noProof/>
               </w:rPr>
               <w:drawing>
                 <wp:anchor distT="0" distB="0" distL="114300" distR="114300" simplePos="0" relativeHeight="251659264" behindDoc="0" locked="0" layoutInCell="1" allowOverlap="1" wp14:anchorId="41914B07" wp14:editId="0686A1C2">
@@ -3939,7 +3895,7 @@
           </w:tcPr>
           <w:p>
             <w:pPr>
-              <w:pStyle w:val="ListParagraph"/>
+              <w:pStyle w:val="Lijstalinea"/>
               <w:numPr>
                 <w:ilvl w:val="0"/>
                 <w:numId w:val="12"/>
@@ -3965,7 +3921,7 @@
           </w:p>
           <w:p>
             <w:pPr>
-              <w:pStyle w:val="ListParagraph"/>
+              <w:pStyle w:val="Lijstalinea"/>
               <w:numPr>
                 <w:ilvl w:val="0"/>
                 <w:numId w:val="12"/>
@@ -3990,7 +3946,7 @@
           </w:tcPr>
           <w:p>
             <w:pPr>
-              <w:pStyle w:val="ListParagraph"/>
+              <w:pStyle w:val="Lijstalinea"/>
               <w:numPr>
                 <w:ilvl w:val="0"/>
                 <w:numId w:val="9"/>
@@ -4010,7 +3966,7 @@
           </w:p>
           <w:p>
             <w:pPr>
-              <w:pStyle w:val="ListParagraph"/>
+              <w:pStyle w:val="Lijstalinea"/>
               <w:numPr>
                 <w:ilvl w:val="0"/>
                 <w:numId w:val="9"/>
@@ -4030,7 +3986,7 @@
           </w:p>
           <w:p>
             <w:pPr>
-              <w:pStyle w:val="ListParagraph"/>
+              <w:pStyle w:val="Lijstalinea"/>
               <w:rPr>
                 <w:rFonts w:ascii="Arial" w:hAnsi="Arial" w:cs="Arial"/>
                 <w:b/>
@@ -4080,7 +4036,7 @@
           </w:tcPr>
           <w:p>
             <w:pPr>
-              <w:pStyle w:val="ListParagraph"/>
+              <w:pStyle w:val="Lijstalinea"/>
               <w:numPr>
                 <w:ilvl w:val="0"/>
                 <w:numId w:val="13"/>
@@ -4100,7 +4056,7 @@
           </w:p>
           <w:p>
             <w:pPr>
-              <w:pStyle w:val="ListParagraph"/>
+              <w:pStyle w:val="Lijstalinea"/>
               <w:numPr>
                 <w:ilvl w:val="0"/>
                 <w:numId w:val="13"/>
@@ -4123,7 +4079,7 @@
           </w:tcPr>
           <w:p>
             <w:pPr>
-              <w:pStyle w:val="ListParagraph"/>
+              <w:pStyle w:val="Lijstalinea"/>
               <w:numPr>
                 <w:ilvl w:val="0"/>
                 <w:numId w:val="11"/>
@@ -4143,7 +4099,7 @@
           </w:p>
           <w:p>
             <w:pPr>
-              <w:pStyle w:val="ListParagraph"/>
+              <w:pStyle w:val="Lijstalinea"/>
               <w:numPr>
                 <w:ilvl w:val="0"/>
                 <w:numId w:val="11"/>
@@ -4180,7 +4136,7 @@
     </w:p>
     <w:tbl>
       <w:tblPr>
-        <w:tblStyle w:val="TableGrid"/>
+        <w:tblStyle w:val="Tabelraster"/>
         <w:tblW w:w="0" w:type="auto"/>
         <w:tblLook w:val="04A0" w:firstRow="1" w:lastRow="0" w:firstColumn="1" w:lastColumn="0" w:noHBand="0" w:noVBand="1"/>
       </w:tblPr>
@@ -4224,6 +4180,7 @@
             <w:r>
               <w:rPr>
                 <w:rFonts w:ascii="Arial" w:hAnsi="Arial" w:cs="Arial"/>
+                <w:noProof/>
               </w:rPr>
               <w:drawing>
                 <wp:anchor distT="0" distB="0" distL="114300" distR="114300" simplePos="0" relativeHeight="251660288" behindDoc="1" locked="0" layoutInCell="1" allowOverlap="1" wp14:anchorId="4D565D9A" wp14:editId="2DC06528">
@@ -4389,7 +4346,7 @@
           </w:tcPr>
           <w:p>
             <w:pPr>
-              <w:pStyle w:val="ListParagraph"/>
+              <w:pStyle w:val="Lijstalinea"/>
               <w:numPr>
                 <w:ilvl w:val="0"/>
                 <w:numId w:val="11"/>
@@ -4409,7 +4366,7 @@
           </w:p>
           <w:p>
             <w:pPr>
-              <w:pStyle w:val="ListParagraph"/>
+              <w:pStyle w:val="Lijstalinea"/>
               <w:numPr>
                 <w:ilvl w:val="0"/>
                 <w:numId w:val="11"/>
@@ -4440,7 +4397,7 @@
           </w:tcPr>
           <w:p>
             <w:pPr>
-              <w:pStyle w:val="ListParagraph"/>
+              <w:pStyle w:val="Lijstalinea"/>
               <w:numPr>
                 <w:ilvl w:val="0"/>
                 <w:numId w:val="11"/>
@@ -4460,7 +4417,7 @@
           </w:p>
           <w:p>
             <w:pPr>
-              <w:pStyle w:val="ListParagraph"/>
+              <w:pStyle w:val="Lijstalinea"/>
               <w:numPr>
                 <w:ilvl w:val="0"/>
                 <w:numId w:val="11"/>
@@ -4520,7 +4477,7 @@
           </w:tcPr>
           <w:p>
             <w:pPr>
-              <w:pStyle w:val="ListParagraph"/>
+              <w:pStyle w:val="Lijstalinea"/>
               <w:numPr>
                 <w:ilvl w:val="0"/>
                 <w:numId w:val="14"/>
@@ -4546,7 +4503,7 @@
           </w:p>
           <w:p>
             <w:pPr>
-              <w:pStyle w:val="ListParagraph"/>
+              <w:pStyle w:val="Lijstalinea"/>
               <w:numPr>
                 <w:ilvl w:val="0"/>
                 <w:numId w:val="14"/>
@@ -4571,7 +4528,7 @@
           </w:tcPr>
           <w:p>
             <w:pPr>
-              <w:pStyle w:val="ListParagraph"/>
+              <w:pStyle w:val="Lijstalinea"/>
               <w:numPr>
                 <w:ilvl w:val="0"/>
                 <w:numId w:val="11"/>
@@ -4591,7 +4548,7 @@
           </w:p>
           <w:p>
             <w:pPr>
-              <w:pStyle w:val="ListParagraph"/>
+              <w:pStyle w:val="Lijstalinea"/>
               <w:numPr>
                 <w:ilvl w:val="0"/>
                 <w:numId w:val="11"/>
@@ -4621,69 +4578,20 @@
     </w:p>
     <w:p>
       <w:pPr>
-        <w:rPr>
-          <w:rFonts w:ascii="Arial" w:hAnsi="Arial" w:cs="Arial"/>
-        </w:rPr>
-      </w:pPr>
-    </w:p>
-    <w:p>
-      <w:pPr>
-        <w:rPr>
-          <w:rFonts w:ascii="Arial" w:hAnsi="Arial" w:cs="Arial"/>
-        </w:rPr>
-      </w:pPr>
-    </w:p>
-    <w:p>
-      <w:pPr>
-        <w:rPr>
-          <w:rFonts w:ascii="Arial" w:hAnsi="Arial" w:cs="Arial"/>
-        </w:rPr>
-      </w:pPr>
-    </w:p>
-    <w:p>
-      <w:pPr>
-        <w:rPr>
-          <w:rFonts w:ascii="Arial" w:hAnsi="Arial" w:cs="Arial"/>
-        </w:rPr>
-      </w:pPr>
-    </w:p>
-    <w:p>
-      <w:pPr>
-        <w:rPr>
-          <w:rFonts w:ascii="Arial" w:hAnsi="Arial" w:cs="Arial"/>
-        </w:rPr>
-      </w:pPr>
-    </w:p>
-    <w:p>
-      <w:pPr>
-        <w:rPr>
-          <w:rFonts w:ascii="Arial" w:hAnsi="Arial" w:cs="Arial"/>
-        </w:rPr>
-      </w:pPr>
-    </w:p>
-    <w:p>
-      <w:pPr>
-        <w:pStyle w:val="Heading2"/>
-        <w:rPr>
-          <w:rFonts w:ascii="Arial" w:hAnsi="Arial" w:cs="Arial"/>
-        </w:rPr>
-      </w:pPr>
-      <w:bookmarkStart w:id="6" w:name="_Toc146204411"/>
-      <w:r>
-        <w:rPr>
-          <w:rFonts w:ascii="Arial" w:hAnsi="Arial" w:cs="Arial"/>
-        </w:rPr>
-        <w:lastRenderedPageBreak/>
+        <w:pStyle w:val="Kop2"/>
+        <w:spacing w:after="240"/>
+        <w:rPr>
+          <w:rFonts w:ascii="Arial" w:hAnsi="Arial" w:cs="Arial"/>
+        </w:rPr>
+      </w:pPr>
+      <w:bookmarkStart w:id="6" w:name="_Toc148082070"/>
+      <w:r>
+        <w:rPr>
+          <w:rFonts w:ascii="Arial" w:hAnsi="Arial" w:cs="Arial"/>
+        </w:rPr>
         <w:t>Sub question 2</w:t>
       </w:r>
       <w:bookmarkEnd w:id="6"/>
-    </w:p>
-    <w:p>
-      <w:pPr>
-        <w:rPr>
-          <w:rFonts w:ascii="Arial" w:hAnsi="Arial" w:cs="Arial"/>
-        </w:rPr>
-      </w:pPr>
     </w:p>
     <w:p>
       <w:pPr>
@@ -4751,11 +4659,12 @@
       <w:r>
         <w:rPr>
           <w:rFonts w:ascii="Arial" w:hAnsi="Arial" w:cs="Arial"/>
+          <w:noProof/>
         </w:rPr>
         <w:drawing>
-          <wp:inline distT="0" distB="0" distL="0" distR="0" wp14:anchorId="29D80C02" wp14:editId="10D6825A">
-            <wp:extent cx="4942607" cy="2904979"/>
-            <wp:effectExtent l="0" t="0" r="0" b="0"/>
+          <wp:inline distT="0" distB="0" distL="0" distR="0" wp14:anchorId="29D80C02" wp14:editId="13927E62">
+            <wp:extent cx="5343525" cy="3140615"/>
+            <wp:effectExtent l="0" t="0" r="0" b="3175"/>
             <wp:docPr id="200911767" name="Afbeelding 3" descr="Afbeelding met tekst, schermopname, diagram, Lettertype&#10;&#10;Automatisch gegenereerde beschrijving"/>
             <wp:cNvGraphicFramePr>
               <a:graphicFrameLocks xmlns:a="http://schemas.openxmlformats.org/drawingml/2006/main" noChangeAspect="1"/>
@@ -4785,7 +4694,7 @@
                   <pic:spPr bwMode="auto">
                     <a:xfrm>
                       <a:off x="0" y="0"/>
-                      <a:ext cx="4971703" cy="2922080"/>
+                      <a:ext cx="5381211" cy="3162765"/>
                     </a:xfrm>
                     <a:prstGeom prst="rect">
                       <a:avLst/>
@@ -4804,7 +4713,7 @@
     </w:p>
     <w:p>
       <w:pPr>
-        <w:pStyle w:val="Caption"/>
+        <w:pStyle w:val="Bijschrift"/>
         <w:jc w:val="center"/>
         <w:rPr>
           <w:rFonts w:ascii="Arial" w:hAnsi="Arial" w:cs="Arial"/>
@@ -4859,11 +4768,12 @@
       <w:r>
         <w:rPr>
           <w:rFonts w:ascii="Arial" w:hAnsi="Arial" w:cs="Arial"/>
+          <w:noProof/>
         </w:rPr>
         <w:drawing>
-          <wp:inline distT="0" distB="0" distL="0" distR="0" wp14:anchorId="6B287E52" wp14:editId="44202B56">
-            <wp:extent cx="5009857" cy="3011879"/>
-            <wp:effectExtent l="0" t="0" r="635" b="0"/>
+          <wp:inline distT="0" distB="0" distL="0" distR="0" wp14:anchorId="6B287E52" wp14:editId="7ABE88AB">
+            <wp:extent cx="5468978" cy="3287899"/>
+            <wp:effectExtent l="0" t="0" r="0" b="8255"/>
             <wp:docPr id="553383799" name="Afbeelding 4" descr="Afbeelding met tekst, schermopname, diagram, Perceel&#10;&#10;Automatisch gegenereerde beschrijving"/>
             <wp:cNvGraphicFramePr>
               <a:graphicFrameLocks xmlns:a="http://schemas.openxmlformats.org/drawingml/2006/main" noChangeAspect="1"/>
@@ -4893,7 +4803,7 @@
                   <pic:spPr bwMode="auto">
                     <a:xfrm>
                       <a:off x="0" y="0"/>
-                      <a:ext cx="5010199" cy="3012085"/>
+                      <a:ext cx="5483317" cy="3296519"/>
                     </a:xfrm>
                     <a:prstGeom prst="rect">
                       <a:avLst/>
@@ -4912,7 +4822,7 @@
     </w:p>
     <w:p>
       <w:pPr>
-        <w:pStyle w:val="Caption"/>
+        <w:pStyle w:val="Bijschrift"/>
         <w:jc w:val="center"/>
         <w:rPr>
           <w:rFonts w:ascii="Arial" w:hAnsi="Arial" w:cs="Arial"/>
@@ -4966,12 +4876,12 @@
       <w:r>
         <w:rPr>
           <w:rFonts w:ascii="Arial" w:hAnsi="Arial" w:cs="Arial"/>
-        </w:rPr>
-        <w:lastRenderedPageBreak/>
+          <w:noProof/>
+        </w:rPr>
         <w:drawing>
-          <wp:inline distT="0" distB="0" distL="0" distR="0" wp14:anchorId="3D864E1E" wp14:editId="59199F42">
-            <wp:extent cx="5402109" cy="3247697"/>
-            <wp:effectExtent l="0" t="0" r="8255" b="0"/>
+          <wp:inline distT="0" distB="0" distL="0" distR="0" wp14:anchorId="3D864E1E" wp14:editId="1DBB886C">
+            <wp:extent cx="5544191" cy="3333115"/>
+            <wp:effectExtent l="0" t="0" r="0" b="635"/>
             <wp:docPr id="1411697998" name="Afbeelding 5" descr="Afbeelding met tekst, schermopname, diagram, ontwerp&#10;&#10;Automatisch gegenereerde beschrijving"/>
             <wp:cNvGraphicFramePr>
               <a:graphicFrameLocks xmlns:a="http://schemas.openxmlformats.org/drawingml/2006/main" noChangeAspect="1"/>
@@ -5001,7 +4911,7 @@
                   <pic:spPr bwMode="auto">
                     <a:xfrm>
                       <a:off x="0" y="0"/>
-                      <a:ext cx="5441661" cy="3271475"/>
+                      <a:ext cx="5588829" cy="3359951"/>
                     </a:xfrm>
                     <a:prstGeom prst="rect">
                       <a:avLst/>
@@ -5020,7 +4930,7 @@
     </w:p>
     <w:p>
       <w:pPr>
-        <w:pStyle w:val="Caption"/>
+        <w:pStyle w:val="Bijschrift"/>
         <w:jc w:val="center"/>
         <w:rPr>
           <w:rFonts w:ascii="Arial" w:hAnsi="Arial" w:cs="Arial"/>
@@ -5081,6 +4991,7 @@
       <w:r>
         <w:rPr>
           <w:rFonts w:ascii="Arial" w:hAnsi="Arial" w:cs="Arial"/>
+          <w:noProof/>
         </w:rPr>
         <w:drawing>
           <wp:inline distT="0" distB="0" distL="0" distR="0" wp14:anchorId="719D13C2" wp14:editId="0ACDC776">
@@ -5134,7 +5045,7 @@
     </w:p>
     <w:p>
       <w:pPr>
-        <w:pStyle w:val="Caption"/>
+        <w:pStyle w:val="Bijschrift"/>
         <w:jc w:val="center"/>
         <w:rPr>
           <w:rFonts w:ascii="Arial" w:hAnsi="Arial" w:cs="Arial"/>
@@ -5292,7 +5203,7 @@
     </w:p>
     <w:p>
       <w:pPr>
-        <w:pStyle w:val="Caption"/>
+        <w:pStyle w:val="Bijschrift"/>
         <w:keepNext/>
         <w:rPr>
           <w:rFonts w:ascii="Arial" w:hAnsi="Arial" w:cs="Arial"/>
@@ -5365,6 +5276,7 @@
       <w:r>
         <w:rPr>
           <w:rFonts w:ascii="Arial" w:hAnsi="Arial" w:cs="Arial"/>
+          <w:noProof/>
         </w:rPr>
         <w:drawing>
           <wp:inline distT="0" distB="0" distL="0" distR="0" wp14:anchorId="1BAE1E70" wp14:editId="5E289252">
@@ -5450,7 +5362,7 @@
     </w:p>
     <w:p>
       <w:pPr>
-        <w:pStyle w:val="Caption"/>
+        <w:pStyle w:val="Bijschrift"/>
         <w:keepNext/>
         <w:rPr>
           <w:rFonts w:ascii="Arial" w:hAnsi="Arial" w:cs="Arial"/>
@@ -5523,6 +5435,7 @@
       <w:r>
         <w:rPr>
           <w:rFonts w:ascii="Arial" w:hAnsi="Arial" w:cs="Arial"/>
+          <w:noProof/>
         </w:rPr>
         <w:drawing>
           <wp:inline distT="0" distB="0" distL="0" distR="0" wp14:anchorId="040E6F49" wp14:editId="396F4B69">
@@ -5565,104 +5478,25 @@
       <w:pPr>
         <w:rPr>
           <w:rFonts w:ascii="Arial" w:hAnsi="Arial" w:cs="Arial"/>
-          <w:b/>
-          <w:bCs/>
-        </w:rPr>
-      </w:pPr>
-    </w:p>
-    <w:p>
-      <w:pPr>
-        <w:rPr>
-          <w:rFonts w:ascii="Arial" w:hAnsi="Arial" w:cs="Arial"/>
-          <w:b/>
-          <w:bCs/>
-        </w:rPr>
-      </w:pPr>
-    </w:p>
-    <w:p>
-      <w:pPr>
-        <w:rPr>
-          <w:rFonts w:ascii="Arial" w:hAnsi="Arial" w:cs="Arial"/>
-          <w:b/>
-          <w:bCs/>
-        </w:rPr>
-      </w:pPr>
-    </w:p>
-    <w:p>
-      <w:pPr>
-        <w:rPr>
-          <w:rFonts w:ascii="Arial" w:hAnsi="Arial" w:cs="Arial"/>
-          <w:b/>
-          <w:bCs/>
-        </w:rPr>
-      </w:pPr>
-    </w:p>
-    <w:p>
-      <w:pPr>
-        <w:rPr>
-          <w:rFonts w:ascii="Arial" w:hAnsi="Arial" w:cs="Arial"/>
-          <w:b/>
-          <w:bCs/>
-        </w:rPr>
-      </w:pPr>
-    </w:p>
-    <w:p>
-      <w:pPr>
-        <w:rPr>
-          <w:rFonts w:ascii="Arial" w:hAnsi="Arial" w:cs="Arial"/>
-          <w:b/>
-          <w:bCs/>
-        </w:rPr>
-      </w:pPr>
-    </w:p>
-    <w:p>
-      <w:pPr>
-        <w:rPr>
-          <w:rFonts w:ascii="Arial" w:hAnsi="Arial" w:cs="Arial"/>
-          <w:b/>
-          <w:bCs/>
-        </w:rPr>
-      </w:pPr>
-    </w:p>
-    <w:p>
-      <w:pPr>
-        <w:rPr>
-          <w:rFonts w:ascii="Arial" w:hAnsi="Arial" w:cs="Arial"/>
-          <w:b/>
-          <w:bCs/>
-        </w:rPr>
-      </w:pPr>
-    </w:p>
-    <w:p>
-      <w:pPr>
-        <w:pStyle w:val="Heading2"/>
-        <w:rPr>
-          <w:rFonts w:ascii="Arial" w:hAnsi="Arial" w:cs="Arial"/>
-        </w:rPr>
-      </w:pPr>
-      <w:bookmarkStart w:id="7" w:name="_Toc146204412"/>
-      <w:r>
-        <w:rPr>
-          <w:rFonts w:ascii="Arial" w:hAnsi="Arial" w:cs="Arial"/>
-        </w:rPr>
-        <w:lastRenderedPageBreak/>
+        </w:rPr>
+      </w:pPr>
+    </w:p>
+    <w:p>
+      <w:pPr>
+        <w:pStyle w:val="Kop2"/>
+        <w:spacing w:after="240"/>
+        <w:rPr>
+          <w:rFonts w:ascii="Arial" w:hAnsi="Arial" w:cs="Arial"/>
+        </w:rPr>
+      </w:pPr>
+      <w:bookmarkStart w:id="7" w:name="_Toc148082071"/>
+      <w:r>
+        <w:rPr>
+          <w:rFonts w:ascii="Arial" w:hAnsi="Arial" w:cs="Arial"/>
+        </w:rPr>
         <w:t>Sub question 3</w:t>
       </w:r>
       <w:bookmarkEnd w:id="7"/>
-    </w:p>
-    <w:p>
-      <w:pPr>
-        <w:rPr>
-          <w:rFonts w:ascii="Arial" w:hAnsi="Arial" w:cs="Arial"/>
-        </w:rPr>
-      </w:pPr>
-    </w:p>
-    <w:p>
-      <w:pPr>
-        <w:rPr>
-          <w:rFonts w:ascii="Arial" w:hAnsi="Arial" w:cs="Arial"/>
-        </w:rPr>
-      </w:pPr>
     </w:p>
     <w:p>
       <w:pPr>
@@ -5710,7 +5544,22 @@
           <w:color w:val="444444"/>
           <w:shd w:val="clear" w:color="auto" w:fill="FFFFFF"/>
         </w:rPr>
-        <w:t xml:space="preserve"> enables attackers to inject malicious code into web pages. Such code can then, for example, steal user and login data, or perform actions that impersonate the user. This is one of the most common attacks on the web” </w:t>
+        <w:t> </w:t>
+      </w:r>
+      <w:r>
+        <w:rPr>
+          <w:rFonts w:ascii="Arial" w:hAnsi="Arial" w:cs="Arial"/>
+          <w:shd w:val="clear" w:color="auto" w:fill="FFFFFF"/>
+        </w:rPr>
+        <w:t>enables attackers to inject malicious code into web pages. Such code can then, for example, steal user and login data, or perform actions that impersonate the user. This is one of the most common attacks on the web</w:t>
+      </w:r>
+      <w:r>
+        <w:rPr>
+          <w:rFonts w:ascii="Arial" w:hAnsi="Arial" w:cs="Arial"/>
+          <w:color w:val="444444"/>
+          <w:shd w:val="clear" w:color="auto" w:fill="FFFFFF"/>
+        </w:rPr>
+        <w:t xml:space="preserve">” </w:t>
       </w:r>
       <w:sdt>
         <w:sdtPr>
@@ -5877,37 +5726,7 @@
         <w:rPr>
           <w:rFonts w:ascii="Arial" w:hAnsi="Arial" w:cs="Arial"/>
         </w:rPr>
-        <w:t xml:space="preserve"> attacks. CSP governs which content sources can be loaded into a webpage, bolstering security.</w:t>
-      </w:r>
-      <w:r>
-        <w:rPr>
-          <w:rFonts w:ascii="Arial" w:hAnsi="Arial" w:cs="Arial"/>
-        </w:rPr>
-        <w:t xml:space="preserve"> </w:t>
-      </w:r>
-      <w:r>
-        <w:rPr>
-          <w:rFonts w:ascii="Arial" w:hAnsi="Arial" w:cs="Arial"/>
-        </w:rPr>
-        <w:t>Angular also employs a sandbox, which acts as a barrier between untrusted code and the rest of the application. This prevents malicious code from tampering with sensitive data or causing harm.</w:t>
-      </w:r>
-      <w:r>
-        <w:rPr>
-          <w:rFonts w:ascii="Arial" w:hAnsi="Arial" w:cs="Arial"/>
-        </w:rPr>
-        <w:t xml:space="preserve"> </w:t>
-      </w:r>
-      <w:r>
-        <w:rPr>
-          <w:rFonts w:ascii="Arial" w:hAnsi="Arial" w:cs="Arial"/>
-        </w:rPr>
-        <w:t>While Angular is generally secure, it's crucial to use it properly to avoid potential security vulnerabilities in applications.</w:t>
-      </w:r>
-      <w:r>
-        <w:rPr>
-          <w:rFonts w:ascii="Arial" w:hAnsi="Arial" w:cs="Arial"/>
-        </w:rPr>
-        <w:t xml:space="preserve"> </w:t>
+        <w:t xml:space="preserve"> attacks. CSP governs which content sources can be loaded into a webpage, bolstering security. Angular also employs a sandbox, which acts as a barrier between untrusted code and the rest of the application. This prevents malicious code from tampering with sensitive data or causing harm. While Angular is generally secure, it's crucial to use it properly to avoid potential security vulnerabilities in applications. </w:t>
       </w:r>
       <w:sdt>
         <w:sdtPr>
@@ -5967,7 +5786,7 @@
     </w:p>
     <w:p>
       <w:pPr>
-        <w:pStyle w:val="ListParagraph"/>
+        <w:pStyle w:val="Lijstalinea"/>
         <w:numPr>
           <w:ilvl w:val="0"/>
           <w:numId w:val="18"/>
@@ -5985,7 +5804,7 @@
     </w:p>
     <w:p>
       <w:pPr>
-        <w:pStyle w:val="ListParagraph"/>
+        <w:pStyle w:val="Lijstalinea"/>
         <w:numPr>
           <w:ilvl w:val="0"/>
           <w:numId w:val="18"/>
@@ -6003,92 +5822,18 @@
     </w:p>
     <w:p>
       <w:pPr>
-        <w:pStyle w:val="ListParagraph"/>
-        <w:rPr>
-          <w:rFonts w:ascii="Arial" w:hAnsi="Arial" w:cs="Arial"/>
-        </w:rPr>
-      </w:pPr>
-    </w:p>
-    <w:p>
-      <w:pPr>
-        <w:rPr>
-          <w:rFonts w:ascii="Arial" w:hAnsi="Arial" w:cs="Arial"/>
-        </w:rPr>
-      </w:pPr>
-      <w:r>
-        <w:rPr>
-          <w:rFonts w:ascii="Arial" w:hAnsi="Arial" w:cs="Arial"/>
-        </w:rPr>
-        <mc:AlternateContent>
-          <mc:Choice Requires="wps">
-            <w:drawing>
-              <wp:anchor distT="0" distB="0" distL="114300" distR="114300" simplePos="0" relativeHeight="251657215" behindDoc="1" locked="0" layoutInCell="1" allowOverlap="1" wp14:anchorId="23916831" wp14:editId="506253BF">
-                <wp:simplePos x="0" y="0"/>
-                <wp:positionH relativeFrom="column">
-                  <wp:posOffset>-55245</wp:posOffset>
-                </wp:positionH>
-                <wp:positionV relativeFrom="paragraph">
-                  <wp:posOffset>230505</wp:posOffset>
-                </wp:positionV>
-                <wp:extent cx="5870902" cy="2930525"/>
-                <wp:effectExtent l="0" t="0" r="15875" b="22225"/>
-                <wp:wrapNone/>
-                <wp:docPr id="884082476" name="Rectangle 1"/>
-                <wp:cNvGraphicFramePr/>
-                <a:graphic xmlns:a="http://schemas.openxmlformats.org/drawingml/2006/main">
-                  <a:graphicData uri="http://schemas.microsoft.com/office/word/2010/wordprocessingShape">
-                    <wps:wsp>
-                      <wps:cNvSpPr/>
-                      <wps:spPr>
-                        <a:xfrm>
-                          <a:off x="0" y="0"/>
-                          <a:ext cx="5870902" cy="2930525"/>
-                        </a:xfrm>
-                        <a:prstGeom prst="rect">
-                          <a:avLst/>
-                        </a:prstGeom>
-                      </wps:spPr>
-                      <wps:style>
-                        <a:lnRef idx="2">
-                          <a:schemeClr val="accent1">
-                            <a:shade val="15000"/>
-                          </a:schemeClr>
-                        </a:lnRef>
-                        <a:fillRef idx="1">
-                          <a:schemeClr val="accent1"/>
-                        </a:fillRef>
-                        <a:effectRef idx="0">
-                          <a:schemeClr val="accent1"/>
-                        </a:effectRef>
-                        <a:fontRef idx="minor">
-                          <a:schemeClr val="lt1"/>
-                        </a:fontRef>
-                      </wps:style>
-                      <wps:bodyPr rot="0" spcFirstLastPara="0" vertOverflow="overflow" horzOverflow="overflow" vert="horz" wrap="square" lIns="91440" tIns="45720" rIns="91440" bIns="45720" numCol="1" spcCol="0" rtlCol="0" fromWordArt="0" anchor="ctr" anchorCtr="0" forceAA="0" compatLnSpc="1">
-                        <a:prstTxWarp prst="textNoShape">
-                          <a:avLst/>
-                        </a:prstTxWarp>
-                        <a:noAutofit/>
-                      </wps:bodyPr>
-                    </wps:wsp>
-                  </a:graphicData>
-                </a:graphic>
-                <wp14:sizeRelH relativeFrom="margin">
-                  <wp14:pctWidth>0</wp14:pctWidth>
-                </wp14:sizeRelH>
-                <wp14:sizeRelV relativeFrom="margin">
-                  <wp14:pctHeight>0</wp14:pctHeight>
-                </wp14:sizeRelV>
-              </wp:anchor>
-            </w:drawing>
-          </mc:Choice>
-          <mc:Fallback>
-            <w:pict>
-              <v:rect w14:anchorId="38DBEEC0" id="Rectangle 1" o:spid="_x0000_s1026" style="position:absolute;margin-left:-4.35pt;margin-top:18.15pt;width:462.3pt;height:230.75pt;z-index:-251659265;visibility:visible;mso-wrap-style:square;mso-width-percent:0;mso-height-percent:0;mso-wrap-distance-left:9pt;mso-wrap-distance-top:0;mso-wrap-distance-right:9pt;mso-wrap-distance-bottom:0;mso-position-horizontal:absolute;mso-position-horizontal-relative:text;mso-position-vertical:absolute;mso-position-vertical-relative:text;mso-width-percent:0;mso-height-percent:0;mso-width-relative:margin;mso-height-relative:margin;v-text-anchor:middle" o:gfxdata="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" fillcolor="#4472c4 [3204]" strokecolor="#09101d [484]" strokeweight="1pt"/>
-            </w:pict>
-          </mc:Fallback>
-        </mc:AlternateContent>
-      </w:r>
+        <w:pStyle w:val="Lijstalinea"/>
+        <w:rPr>
+          <w:rFonts w:ascii="Arial" w:hAnsi="Arial" w:cs="Arial"/>
+        </w:rPr>
+      </w:pPr>
+    </w:p>
+    <w:p>
+      <w:pPr>
+        <w:rPr>
+          <w:rFonts w:ascii="Arial" w:hAnsi="Arial" w:cs="Arial"/>
+        </w:rPr>
+      </w:pPr>
       <w:r>
         <w:rPr>
           <w:rFonts w:ascii="Arial" w:hAnsi="Arial" w:cs="Arial"/>
@@ -7824,15 +7569,32 @@
     </w:p>
     <w:p>
       <w:pPr>
-        <w:rPr>
-          <w:rFonts w:ascii="Arial" w:hAnsi="Arial" w:cs="Arial"/>
-        </w:rPr>
-      </w:pPr>
-    </w:p>
-    <w:p>
-      <w:pPr>
-        <w:rPr>
-          <w:rFonts w:ascii="Arial" w:hAnsi="Arial" w:cs="Arial"/>
+        <w:shd w:val="clear" w:color="auto" w:fill="FFFFFF"/>
+        <w:tabs>
+          <w:tab w:val="left" w:pos="916"/>
+          <w:tab w:val="left" w:pos="1832"/>
+          <w:tab w:val="left" w:pos="2748"/>
+          <w:tab w:val="left" w:pos="3664"/>
+          <w:tab w:val="left" w:pos="4580"/>
+          <w:tab w:val="left" w:pos="5496"/>
+          <w:tab w:val="left" w:pos="6412"/>
+          <w:tab w:val="left" w:pos="7328"/>
+          <w:tab w:val="left" w:pos="8244"/>
+          <w:tab w:val="left" w:pos="9160"/>
+          <w:tab w:val="left" w:pos="10076"/>
+          <w:tab w:val="left" w:pos="10992"/>
+          <w:tab w:val="left" w:pos="11908"/>
+          <w:tab w:val="left" w:pos="12824"/>
+          <w:tab w:val="left" w:pos="13740"/>
+          <w:tab w:val="left" w:pos="14656"/>
+        </w:tabs>
+        <w:spacing w:before="120" w:after="120" w:line="240" w:lineRule="auto"/>
+        <w:rPr>
+          <w:rFonts w:ascii="Consolas" w:eastAsia="Times New Roman" w:hAnsi="Consolas" w:cs="Courier New"/>
+          <w:color w:val="000000"/>
+          <w:kern w:val="0"/>
+          <w:lang w:eastAsia="nl-NL"/>
+          <w14:ligatures w14:val="none"/>
         </w:rPr>
       </w:pPr>
     </w:p>
@@ -7842,77 +7604,6 @@
           <w:rStyle w:val="token"/>
         </w:rPr>
       </w:pPr>
-      <w:r>
-        <mc:AlternateContent>
-          <mc:Choice Requires="wps">
-            <w:drawing>
-              <wp:anchor distT="0" distB="0" distL="114300" distR="114300" simplePos="0" relativeHeight="251661312" behindDoc="1" locked="0" layoutInCell="1" allowOverlap="1" wp14:anchorId="17C7A617" wp14:editId="2EB49DB2">
-                <wp:simplePos x="0" y="0"/>
-                <wp:positionH relativeFrom="column">
-                  <wp:posOffset>-48822</wp:posOffset>
-                </wp:positionH>
-                <wp:positionV relativeFrom="paragraph">
-                  <wp:posOffset>241671</wp:posOffset>
-                </wp:positionV>
-                <wp:extent cx="2595018" cy="242757"/>
-                <wp:effectExtent l="0" t="0" r="15240" b="24130"/>
-                <wp:wrapNone/>
-                <wp:docPr id="439737378" name="Rectangle 2"/>
-                <wp:cNvGraphicFramePr/>
-                <a:graphic xmlns:a="http://schemas.openxmlformats.org/drawingml/2006/main">
-                  <a:graphicData uri="http://schemas.microsoft.com/office/word/2010/wordprocessingShape">
-                    <wps:wsp>
-                      <wps:cNvSpPr/>
-                      <wps:spPr>
-                        <a:xfrm>
-                          <a:off x="0" y="0"/>
-                          <a:ext cx="2595018" cy="242757"/>
-                        </a:xfrm>
-                        <a:prstGeom prst="rect">
-                          <a:avLst/>
-                        </a:prstGeom>
-                      </wps:spPr>
-                      <wps:style>
-                        <a:lnRef idx="2">
-                          <a:schemeClr val="accent1">
-                            <a:shade val="15000"/>
-                          </a:schemeClr>
-                        </a:lnRef>
-                        <a:fillRef idx="1">
-                          <a:schemeClr val="accent1"/>
-                        </a:fillRef>
-                        <a:effectRef idx="0">
-                          <a:schemeClr val="accent1"/>
-                        </a:effectRef>
-                        <a:fontRef idx="minor">
-                          <a:schemeClr val="lt1"/>
-                        </a:fontRef>
-                      </wps:style>
-                      <wps:bodyPr rot="0" spcFirstLastPara="0" vertOverflow="overflow" horzOverflow="overflow" vert="horz" wrap="square" lIns="91440" tIns="45720" rIns="91440" bIns="45720" numCol="1" spcCol="0" rtlCol="0" fromWordArt="0" anchor="ctr" anchorCtr="0" forceAA="0" compatLnSpc="1">
-                        <a:prstTxWarp prst="textNoShape">
-                          <a:avLst/>
-                        </a:prstTxWarp>
-                        <a:noAutofit/>
-                      </wps:bodyPr>
-                    </wps:wsp>
-                  </a:graphicData>
-                </a:graphic>
-                <wp14:sizeRelH relativeFrom="margin">
-                  <wp14:pctWidth>0</wp14:pctWidth>
-                </wp14:sizeRelH>
-                <wp14:sizeRelV relativeFrom="margin">
-                  <wp14:pctHeight>0</wp14:pctHeight>
-                </wp14:sizeRelV>
-              </wp:anchor>
-            </w:drawing>
-          </mc:Choice>
-          <mc:Fallback>
-            <w:pict>
-              <v:rect w14:anchorId="3725F006" id="Rectangle 2" o:spid="_x0000_s1026" style="position:absolute;margin-left:-3.85pt;margin-top:19.05pt;width:204.35pt;height:19.1pt;z-index:-251655168;visibility:visible;mso-wrap-style:square;mso-width-percent:0;mso-height-percent:0;mso-wrap-distance-left:9pt;mso-wrap-distance-top:0;mso-wrap-distance-right:9pt;mso-wrap-distance-bottom:0;mso-position-horizontal:absolute;mso-position-horizontal-relative:text;mso-position-vertical:absolute;mso-position-vertical-relative:text;mso-width-percent:0;mso-height-percent:0;mso-width-relative:margin;mso-height-relative:margin;v-text-anchor:middle" o:gfxdata="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" fillcolor="#4472c4 [3204]" strokecolor="#09101d [484]" strokeweight="1pt"/>
-            </w:pict>
-          </mc:Fallback>
-        </mc:AlternateContent>
-      </w:r>
       <w:r>
         <w:t>The second example is a bit easier to understand:</w:t>
       </w:r>
@@ -7961,7 +7652,27 @@
           <w:spacing w:val="-5"/>
           <w:shd w:val="clear" w:color="auto" w:fill="F9F9F9"/>
         </w:rPr>
-        <w:t>{ someUserInputValue }</w:t>
+        <w:t xml:space="preserve">{ </w:t>
+      </w:r>
+      <w:proofErr w:type="spellStart"/>
+      <w:r>
+        <w:rPr>
+          <w:rFonts w:ascii="Courier New" w:hAnsi="Courier New" w:cs="Courier New"/>
+          <w:color w:val="242424"/>
+          <w:spacing w:val="-5"/>
+          <w:shd w:val="clear" w:color="auto" w:fill="F9F9F9"/>
+        </w:rPr>
+        <w:t>someUserInputValue</w:t>
+      </w:r>
+      <w:proofErr w:type="spellEnd"/>
+      <w:r>
+        <w:rPr>
+          <w:rFonts w:ascii="Courier New" w:hAnsi="Courier New" w:cs="Courier New"/>
+          <w:color w:val="242424"/>
+          <w:spacing w:val="-5"/>
+          <w:shd w:val="clear" w:color="auto" w:fill="F9F9F9"/>
+        </w:rPr>
+        <w:t xml:space="preserve"> }</w:t>
       </w:r>
       <w:r>
         <w:rPr>
@@ -8147,93 +7858,7 @@
         <w:rPr>
           <w:rFonts w:ascii="Arial" w:hAnsi="Arial" w:cs="Arial"/>
         </w:rPr>
-        <mc:AlternateContent>
-          <mc:Choice Requires="wps">
-            <w:drawing>
-              <wp:anchor distT="0" distB="0" distL="114300" distR="114300" simplePos="0" relativeHeight="251662336" behindDoc="1" locked="0" layoutInCell="1" allowOverlap="1" wp14:anchorId="43EC7A29" wp14:editId="38997DD4">
-                <wp:simplePos x="0" y="0"/>
-                <wp:positionH relativeFrom="column">
-                  <wp:posOffset>-17200</wp:posOffset>
-                </wp:positionH>
-                <wp:positionV relativeFrom="paragraph">
-                  <wp:posOffset>750901</wp:posOffset>
-                </wp:positionV>
-                <wp:extent cx="2611976" cy="246491"/>
-                <wp:effectExtent l="0" t="0" r="17145" b="20320"/>
-                <wp:wrapNone/>
-                <wp:docPr id="614964839" name="Rectangle 4"/>
-                <wp:cNvGraphicFramePr/>
-                <a:graphic xmlns:a="http://schemas.openxmlformats.org/drawingml/2006/main">
-                  <a:graphicData uri="http://schemas.microsoft.com/office/word/2010/wordprocessingShape">
-                    <wps:wsp>
-                      <wps:cNvSpPr/>
-                      <wps:spPr>
-                        <a:xfrm>
-                          <a:off x="0" y="0"/>
-                          <a:ext cx="2611976" cy="246491"/>
-                        </a:xfrm>
-                        <a:prstGeom prst="rect">
-                          <a:avLst/>
-                        </a:prstGeom>
-                      </wps:spPr>
-                      <wps:style>
-                        <a:lnRef idx="2">
-                          <a:schemeClr val="accent1">
-                            <a:shade val="15000"/>
-                          </a:schemeClr>
-                        </a:lnRef>
-                        <a:fillRef idx="1">
-                          <a:schemeClr val="accent1"/>
-                        </a:fillRef>
-                        <a:effectRef idx="0">
-                          <a:schemeClr val="accent1"/>
-                        </a:effectRef>
-                        <a:fontRef idx="minor">
-                          <a:schemeClr val="lt1"/>
-                        </a:fontRef>
-                      </wps:style>
-                      <wps:bodyPr rot="0" spcFirstLastPara="0" vertOverflow="overflow" horzOverflow="overflow" vert="horz" wrap="square" lIns="91440" tIns="45720" rIns="91440" bIns="45720" numCol="1" spcCol="0" rtlCol="0" fromWordArt="0" anchor="ctr" anchorCtr="0" forceAA="0" compatLnSpc="1">
-                        <a:prstTxWarp prst="textNoShape">
-                          <a:avLst/>
-                        </a:prstTxWarp>
-                        <a:noAutofit/>
-                      </wps:bodyPr>
-                    </wps:wsp>
-                  </a:graphicData>
-                </a:graphic>
-                <wp14:sizeRelH relativeFrom="margin">
-                  <wp14:pctWidth>0</wp14:pctWidth>
-                </wp14:sizeRelH>
-                <wp14:sizeRelV relativeFrom="margin">
-                  <wp14:pctHeight>0</wp14:pctHeight>
-                </wp14:sizeRelV>
-              </wp:anchor>
-            </w:drawing>
-          </mc:Choice>
-          <mc:Fallback>
-            <w:pict>
-              <v:rect w14:anchorId="2DC1AAC7" id="Rectangle 4" o:spid="_x0000_s1026" style="position:absolute;margin-left:-1.35pt;margin-top:59.15pt;width:205.65pt;height:19.4pt;z-index:-251654144;visibility:visible;mso-wrap-style:square;mso-width-percent:0;mso-height-percent:0;mso-wrap-distance-left:9pt;mso-wrap-distance-top:0;mso-wrap-distance-right:9pt;mso-wrap-distance-bottom:0;mso-position-horizontal:absolute;mso-position-horizontal-relative:text;mso-position-vertical:absolute;mso-position-vertical-relative:text;mso-width-percent:0;mso-height-percent:0;mso-width-relative:margin;mso-height-relative:margin;v-text-anchor:middle" o:gfxdata="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" fillcolor="#4472c4 [3204]" strokecolor="#09101d [484]" strokeweight="1pt"/>
-            </w:pict>
-          </mc:Fallback>
-        </mc:AlternateContent>
-      </w:r>
-      <w:r>
-        <w:rPr>
-          <w:rFonts w:ascii="Arial" w:hAnsi="Arial" w:cs="Arial"/>
-        </w:rPr>
-        <w:t>However, according to some forms/blogs/articles React does have some features to prevent XSS attacks. “</w:t>
-      </w:r>
-      <w:r>
-        <w:rPr>
-          <w:rFonts w:ascii="Arial" w:hAnsi="Arial" w:cs="Arial"/>
-        </w:rPr>
-        <w:t>I would say React is “pretty safe” from XSS attacks. There are many safety measures such as auto-escaping variables included in React.js to overcome these attacks</w:t>
-      </w:r>
-      <w:r>
-        <w:rPr>
-          <w:rFonts w:ascii="Arial" w:hAnsi="Arial" w:cs="Arial"/>
-        </w:rPr>
-        <w:t xml:space="preserve">” </w:t>
+        <w:t xml:space="preserve">However, according to some forms/blogs/articles React does have some features to prevent XSS attacks. “I would say React is “pretty safe” from XSS attacks. There are many safety measures such as auto-escaping variables included in React.js to overcome these attacks” </w:t>
       </w:r>
       <w:sdt>
         <w:sdtPr>
@@ -8295,12 +7920,6 @@
       </w:pPr>
       <w:r>
         <w:rPr>
-          <w:rFonts w:ascii="Arial" w:hAnsi="Arial" w:cs="Arial"/>
-        </w:rPr>
-        <w:t xml:space="preserve"> </w:t>
-      </w:r>
-      <w:r>
-        <w:rPr>
           <w:rStyle w:val="hljs-tag"/>
           <w:rFonts w:ascii="Courier New" w:hAnsi="Courier New" w:cs="Courier New"/>
           <w:color w:val="AA0D91"/>
@@ -8336,7 +7955,27 @@
           <w:spacing w:val="-5"/>
           <w:shd w:val="clear" w:color="auto" w:fill="F9F9F9"/>
         </w:rPr>
-        <w:t>{ someUserInputValue }</w:t>
+        <w:t xml:space="preserve">{ </w:t>
+      </w:r>
+      <w:proofErr w:type="spellStart"/>
+      <w:r>
+        <w:rPr>
+          <w:rFonts w:ascii="Courier New" w:hAnsi="Courier New" w:cs="Courier New"/>
+          <w:color w:val="242424"/>
+          <w:spacing w:val="-5"/>
+          <w:shd w:val="clear" w:color="auto" w:fill="F9F9F9"/>
+        </w:rPr>
+        <w:t>someUserInputValue</w:t>
+      </w:r>
+      <w:proofErr w:type="spellEnd"/>
+      <w:r>
+        <w:rPr>
+          <w:rFonts w:ascii="Courier New" w:hAnsi="Courier New" w:cs="Courier New"/>
+          <w:color w:val="242424"/>
+          <w:spacing w:val="-5"/>
+          <w:shd w:val="clear" w:color="auto" w:fill="F9F9F9"/>
+        </w:rPr>
+        <w:t xml:space="preserve"> }</w:t>
       </w:r>
       <w:r>
         <w:rPr>
@@ -8379,80 +8018,6 @@
         <w:rPr>
           <w:rFonts w:ascii="Arial" w:hAnsi="Arial" w:cs="Arial"/>
         </w:rPr>
-        <mc:AlternateContent>
-          <mc:Choice Requires="wps">
-            <w:drawing>
-              <wp:anchor distT="0" distB="0" distL="114300" distR="114300" simplePos="0" relativeHeight="251663360" behindDoc="1" locked="0" layoutInCell="1" allowOverlap="1" wp14:anchorId="4537142A" wp14:editId="10997835">
-                <wp:simplePos x="0" y="0"/>
-                <wp:positionH relativeFrom="column">
-                  <wp:posOffset>-55733</wp:posOffset>
-                </wp:positionH>
-                <wp:positionV relativeFrom="paragraph">
-                  <wp:posOffset>400001</wp:posOffset>
-                </wp:positionV>
-                <wp:extent cx="4719628" cy="604911"/>
-                <wp:effectExtent l="0" t="0" r="24130" b="24130"/>
-                <wp:wrapNone/>
-                <wp:docPr id="1599230814" name="Rectangle 5"/>
-                <wp:cNvGraphicFramePr/>
-                <a:graphic xmlns:a="http://schemas.openxmlformats.org/drawingml/2006/main">
-                  <a:graphicData uri="http://schemas.microsoft.com/office/word/2010/wordprocessingShape">
-                    <wps:wsp>
-                      <wps:cNvSpPr/>
-                      <wps:spPr>
-                        <a:xfrm>
-                          <a:off x="0" y="0"/>
-                          <a:ext cx="4719628" cy="604911"/>
-                        </a:xfrm>
-                        <a:prstGeom prst="rect">
-                          <a:avLst/>
-                        </a:prstGeom>
-                      </wps:spPr>
-                      <wps:style>
-                        <a:lnRef idx="2">
-                          <a:schemeClr val="accent1">
-                            <a:shade val="15000"/>
-                          </a:schemeClr>
-                        </a:lnRef>
-                        <a:fillRef idx="1">
-                          <a:schemeClr val="accent1"/>
-                        </a:fillRef>
-                        <a:effectRef idx="0">
-                          <a:schemeClr val="accent1"/>
-                        </a:effectRef>
-                        <a:fontRef idx="minor">
-                          <a:schemeClr val="lt1"/>
-                        </a:fontRef>
-                      </wps:style>
-                      <wps:bodyPr rot="0" spcFirstLastPara="0" vertOverflow="overflow" horzOverflow="overflow" vert="horz" wrap="square" lIns="91440" tIns="45720" rIns="91440" bIns="45720" numCol="1" spcCol="0" rtlCol="0" fromWordArt="0" anchor="ctr" anchorCtr="0" forceAA="0" compatLnSpc="1">
-                        <a:prstTxWarp prst="textNoShape">
-                          <a:avLst/>
-                        </a:prstTxWarp>
-                        <a:noAutofit/>
-                      </wps:bodyPr>
-                    </wps:wsp>
-                  </a:graphicData>
-                </a:graphic>
-                <wp14:sizeRelH relativeFrom="margin">
-                  <wp14:pctWidth>0</wp14:pctWidth>
-                </wp14:sizeRelH>
-                <wp14:sizeRelV relativeFrom="margin">
-                  <wp14:pctHeight>0</wp14:pctHeight>
-                </wp14:sizeRelV>
-              </wp:anchor>
-            </w:drawing>
-          </mc:Choice>
-          <mc:Fallback>
-            <w:pict>
-              <v:rect w14:anchorId="0D95D63C" id="Rectangle 5" o:spid="_x0000_s1026" style="position:absolute;margin-left:-4.4pt;margin-top:31.5pt;width:371.6pt;height:47.65pt;z-index:-251653120;visibility:visible;mso-wrap-style:square;mso-width-percent:0;mso-height-percent:0;mso-wrap-distance-left:9pt;mso-wrap-distance-top:0;mso-wrap-distance-right:9pt;mso-wrap-distance-bottom:0;mso-position-horizontal:absolute;mso-position-horizontal-relative:text;mso-position-vertical:absolute;mso-position-vertical-relative:text;mso-width-percent:0;mso-height-percent:0;mso-width-relative:margin;mso-height-relative:margin;v-text-anchor:middle" o:gfxdata="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" fillcolor="#4472c4 [3204]" strokecolor="#09101d [484]" strokeweight="1pt"/>
-            </w:pict>
-          </mc:Fallback>
-        </mc:AlternateContent>
-      </w:r>
-      <w:r>
-        <w:rPr>
-          <w:rFonts w:ascii="Arial" w:hAnsi="Arial" w:cs="Arial"/>
-        </w:rPr>
         <w:t>One may think that an attacker could input a malicious code to the DOM and perform XSS as follows.</w:t>
       </w:r>
     </w:p>
@@ -8492,27 +8057,7 @@
           <w:spacing w:val="-5"/>
           <w:shd w:val="clear" w:color="auto" w:fill="F9F9F9"/>
         </w:rPr>
-        <w:t>'&lt;</w:t>
-      </w:r>
-      <w:r>
-        <w:rPr>
-          <w:rStyle w:val="hljs-string"/>
-          <w:rFonts w:ascii="Courier New" w:hAnsi="Courier New" w:cs="Courier New"/>
-          <w:color w:val="C41A16"/>
-          <w:spacing w:val="-5"/>
-          <w:shd w:val="clear" w:color="auto" w:fill="F9F9F9"/>
-        </w:rPr>
-        <w:t>s</w:t>
-      </w:r>
-      <w:r>
-        <w:rPr>
-          <w:rStyle w:val="hljs-string"/>
-          <w:rFonts w:ascii="Courier New" w:hAnsi="Courier New" w:cs="Courier New"/>
-          <w:color w:val="C41A16"/>
-          <w:spacing w:val="-5"/>
-          <w:shd w:val="clear" w:color="auto" w:fill="F9F9F9"/>
-        </w:rPr>
-        <w:t>cript&gt;alert(“This is an XSS attack”)&lt;/script&gt;'</w:t>
+        <w:t>'&lt;script&gt;alert(“This is an XSS attack”)&lt;/script&gt;'</w:t>
       </w:r>
       <w:r>
         <w:rPr>
@@ -8631,93 +8176,13 @@
         <w:rPr>
           <w:rFonts w:ascii="Arial" w:hAnsi="Arial" w:cs="Arial"/>
         </w:rPr>
-        <mc:AlternateContent>
-          <mc:Choice Requires="wps">
-            <w:drawing>
-              <wp:anchor distT="0" distB="0" distL="114300" distR="114300" simplePos="0" relativeHeight="251664384" behindDoc="1" locked="0" layoutInCell="1" allowOverlap="1" wp14:anchorId="0A904EAA" wp14:editId="500C6919">
-                <wp:simplePos x="0" y="0"/>
-                <wp:positionH relativeFrom="column">
-                  <wp:posOffset>-53854</wp:posOffset>
-                </wp:positionH>
-                <wp:positionV relativeFrom="paragraph">
-                  <wp:posOffset>587029</wp:posOffset>
-                </wp:positionV>
-                <wp:extent cx="3897121" cy="229741"/>
-                <wp:effectExtent l="0" t="0" r="27305" b="18415"/>
-                <wp:wrapNone/>
-                <wp:docPr id="1653657746" name="Rectangle 6"/>
-                <wp:cNvGraphicFramePr/>
-                <a:graphic xmlns:a="http://schemas.openxmlformats.org/drawingml/2006/main">
-                  <a:graphicData uri="http://schemas.microsoft.com/office/word/2010/wordprocessingShape">
-                    <wps:wsp>
-                      <wps:cNvSpPr/>
-                      <wps:spPr>
-                        <a:xfrm>
-                          <a:off x="0" y="0"/>
-                          <a:ext cx="3897121" cy="229741"/>
-                        </a:xfrm>
-                        <a:prstGeom prst="rect">
-                          <a:avLst/>
-                        </a:prstGeom>
-                      </wps:spPr>
-                      <wps:style>
-                        <a:lnRef idx="2">
-                          <a:schemeClr val="accent1">
-                            <a:shade val="15000"/>
-                          </a:schemeClr>
-                        </a:lnRef>
-                        <a:fillRef idx="1">
-                          <a:schemeClr val="accent1"/>
-                        </a:fillRef>
-                        <a:effectRef idx="0">
-                          <a:schemeClr val="accent1"/>
-                        </a:effectRef>
-                        <a:fontRef idx="minor">
-                          <a:schemeClr val="lt1"/>
-                        </a:fontRef>
-                      </wps:style>
-                      <wps:bodyPr rot="0" spcFirstLastPara="0" vertOverflow="overflow" horzOverflow="overflow" vert="horz" wrap="square" lIns="91440" tIns="45720" rIns="91440" bIns="45720" numCol="1" spcCol="0" rtlCol="0" fromWordArt="0" anchor="ctr" anchorCtr="0" forceAA="0" compatLnSpc="1">
-                        <a:prstTxWarp prst="textNoShape">
-                          <a:avLst/>
-                        </a:prstTxWarp>
-                        <a:noAutofit/>
-                      </wps:bodyPr>
-                    </wps:wsp>
-                  </a:graphicData>
-                </a:graphic>
-                <wp14:sizeRelH relativeFrom="margin">
-                  <wp14:pctWidth>0</wp14:pctWidth>
-                </wp14:sizeRelH>
-                <wp14:sizeRelV relativeFrom="margin">
-                  <wp14:pctHeight>0</wp14:pctHeight>
-                </wp14:sizeRelV>
-              </wp:anchor>
-            </w:drawing>
-          </mc:Choice>
-          <mc:Fallback>
-            <w:pict>
-              <v:rect w14:anchorId="6DA1C817" id="Rectangle 6" o:spid="_x0000_s1026" style="position:absolute;margin-left:-4.25pt;margin-top:46.2pt;width:306.85pt;height:18.1pt;z-index:-251652096;visibility:visible;mso-wrap-style:square;mso-width-percent:0;mso-height-percent:0;mso-wrap-distance-left:9pt;mso-wrap-distance-top:0;mso-wrap-distance-right:9pt;mso-wrap-distance-bottom:0;mso-position-horizontal:absolute;mso-position-horizontal-relative:text;mso-position-vertical:absolute;mso-position-vertical-relative:text;mso-width-percent:0;mso-height-percent:0;mso-width-relative:margin;mso-height-relative:margin;v-text-anchor:middle" o:gfxdata="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" fillcolor="#4472c4 [3204]" strokecolor="#09101d [484]" strokeweight="1pt"/>
-            </w:pict>
-          </mc:Fallback>
-        </mc:AlternateContent>
-      </w:r>
-      <w:r>
-        <w:rPr>
-          <w:rFonts w:ascii="Arial" w:hAnsi="Arial" w:cs="Arial"/>
-        </w:rPr>
         <w:t>Typically,</w:t>
       </w:r>
       <w:r>
         <w:rPr>
           <w:rFonts w:ascii="Arial" w:hAnsi="Arial" w:cs="Arial"/>
         </w:rPr>
-        <w:t xml:space="preserve"> this attack would work in traditional HTML, JS based application. But React is clever! Instead of executing the malicious code, it would interpret the code as a string and it would look like this.</w:t>
-      </w:r>
-      <w:r>
-        <w:rPr>
-          <w:rFonts w:ascii="Arial" w:hAnsi="Arial" w:cs="Arial"/>
-        </w:rPr>
-        <w:t xml:space="preserve"> </w:t>
+        <w:t xml:space="preserve"> this attack would work in traditional HTML, JS based application. But React is clever! Instead of executing the malicious code, it would interpret the code as a string and it would look like this. </w:t>
       </w:r>
     </w:p>
     <w:p>
@@ -8763,7 +8228,17 @@
           <w:spacing w:val="-5"/>
           <w:shd w:val="clear" w:color="auto" w:fill="F9F9F9"/>
         </w:rPr>
-        <w:t>“This is an XSS attack”</w:t>
+        <w:t>“This is an XSS attack</w:t>
+      </w:r>
+      <w:r>
+        <w:rPr>
+          <w:rStyle w:val="hljs-keyword"/>
+          <w:rFonts w:ascii="Courier New" w:hAnsi="Courier New" w:cs="Courier New"/>
+          <w:color w:val="FF8483"/>
+          <w:spacing w:val="-5"/>
+          <w:shd w:val="clear" w:color="auto" w:fill="F9F9F9"/>
+        </w:rPr>
+        <w:t>”</w:t>
       </w:r>
       <w:r>
         <w:rPr>
@@ -8797,59 +8272,25 @@
     </w:p>
     <w:p>
       <w:pPr>
-        <w:spacing w:before="240"/>
+        <w:rPr>
+          <w:rFonts w:ascii="Arial" w:hAnsi="Arial" w:cs="Arial"/>
+        </w:rPr>
+      </w:pPr>
+    </w:p>
+    <w:p>
+      <w:pPr>
         <w:rPr>
           <w:rFonts w:ascii="Arial" w:hAnsi="Arial" w:cs="Arial"/>
           <w:b/>
           <w:bCs/>
         </w:rPr>
       </w:pPr>
-    </w:p>
-    <w:p>
-      <w:pPr>
-        <w:spacing w:before="240"/>
+      <w:r>
         <w:rPr>
           <w:rFonts w:ascii="Arial" w:hAnsi="Arial" w:cs="Arial"/>
           <w:b/>
           <w:bCs/>
         </w:rPr>
-      </w:pPr>
-    </w:p>
-    <w:p>
-      <w:pPr>
-        <w:spacing w:before="240"/>
-        <w:rPr>
-          <w:rFonts w:ascii="Arial" w:hAnsi="Arial" w:cs="Arial"/>
-          <w:b/>
-          <w:bCs/>
-        </w:rPr>
-      </w:pPr>
-    </w:p>
-    <w:p>
-      <w:pPr>
-        <w:spacing w:before="240"/>
-        <w:rPr>
-          <w:rFonts w:ascii="Arial" w:hAnsi="Arial" w:cs="Arial"/>
-          <w:b/>
-          <w:bCs/>
-        </w:rPr>
-      </w:pPr>
-    </w:p>
-    <w:p>
-      <w:pPr>
-        <w:rPr>
-          <w:rFonts w:ascii="Arial" w:hAnsi="Arial" w:cs="Arial"/>
-          <w:b/>
-          <w:bCs/>
-        </w:rPr>
-      </w:pPr>
-      <w:r>
-        <w:rPr>
-          <w:rFonts w:ascii="Arial" w:hAnsi="Arial" w:cs="Arial"/>
-          <w:b/>
-          <w:bCs/>
-        </w:rPr>
-        <w:lastRenderedPageBreak/>
         <w:t>Vue.js</w:t>
       </w:r>
     </w:p>
@@ -8966,13 +8407,7 @@
         <w:rPr>
           <w:rFonts w:ascii="Arial" w:hAnsi="Arial" w:cs="Arial"/>
         </w:rPr>
-        <w:t>.</w:t>
-      </w:r>
-      <w:r>
-        <w:rPr>
-          <w:rFonts w:ascii="Arial" w:hAnsi="Arial" w:cs="Arial"/>
-        </w:rPr>
-        <w:t xml:space="preserve"> </w:t>
+        <w:t xml:space="preserve">. </w:t>
       </w:r>
     </w:p>
     <w:p>
@@ -8992,11 +8427,6 @@
           <w:rFonts w:ascii="Arial" w:hAnsi="Arial" w:cs="Arial"/>
         </w:rPr>
         <w:br/>
-      </w:r>
-      <w:r>
-        <w:rPr>
-          <w:rFonts w:ascii="Arial" w:hAnsi="Arial" w:cs="Arial"/>
-        </w:rPr>
         <w:t xml:space="preserve">I recommend you </w:t>
       </w:r>
       <w:r>
@@ -9026,7 +8456,7 @@
     </w:p>
     <w:p>
       <w:pPr>
-        <w:pStyle w:val="HTMLPreformatted"/>
+        <w:pStyle w:val="HTML-voorafopgemaakt"/>
         <w:shd w:val="clear" w:color="auto" w:fill="2E2E2E"/>
         <w:rPr>
           <w:rFonts w:ascii="Source Code Pro" w:hAnsi="Source Code Pro"/>
@@ -9713,87 +9143,23 @@
     </w:p>
     <w:p>
       <w:pPr>
-        <w:rPr>
-          <w:rFonts w:ascii="Arial" w:hAnsi="Arial" w:cs="Arial"/>
-        </w:rPr>
-      </w:pPr>
-    </w:p>
-    <w:p>
-      <w:pPr>
-        <w:rPr>
-          <w:rFonts w:ascii="Arial" w:hAnsi="Arial" w:cs="Arial"/>
-        </w:rPr>
-      </w:pPr>
-    </w:p>
-    <w:p>
-      <w:pPr>
-        <w:rPr>
-          <w:rFonts w:ascii="Arial" w:hAnsi="Arial" w:cs="Arial"/>
-        </w:rPr>
-      </w:pPr>
-    </w:p>
-    <w:p>
-      <w:pPr>
-        <w:rPr>
-          <w:rFonts w:ascii="Arial" w:hAnsi="Arial" w:cs="Arial"/>
-        </w:rPr>
-      </w:pPr>
-    </w:p>
-    <w:p>
-      <w:pPr>
-        <w:rPr>
-          <w:rFonts w:ascii="Arial" w:hAnsi="Arial" w:cs="Arial"/>
-        </w:rPr>
-      </w:pPr>
-    </w:p>
-    <w:p>
-      <w:pPr>
-        <w:rPr>
-          <w:rFonts w:ascii="Arial" w:hAnsi="Arial" w:cs="Arial"/>
-        </w:rPr>
-      </w:pPr>
-    </w:p>
-    <w:p>
-      <w:pPr>
-        <w:rPr>
-          <w:rFonts w:ascii="Arial" w:hAnsi="Arial" w:cs="Arial"/>
-        </w:rPr>
-      </w:pPr>
-    </w:p>
-    <w:p>
-      <w:pPr>
-        <w:rPr>
-          <w:rFonts w:ascii="Arial" w:hAnsi="Arial" w:cs="Arial"/>
-        </w:rPr>
-      </w:pPr>
-    </w:p>
-    <w:p>
-      <w:pPr>
-        <w:pStyle w:val="Heading2"/>
+        <w:pStyle w:val="Kop2"/>
+        <w:spacing w:after="240"/>
         <w:jc w:val="both"/>
         <w:rPr>
           <w:rFonts w:ascii="Arial" w:hAnsi="Arial" w:cs="Arial"/>
         </w:rPr>
       </w:pPr>
-      <w:bookmarkStart w:id="8" w:name="_Toc146204413"/>
-      <w:r>
-        <w:rPr>
-          <w:rFonts w:ascii="Arial" w:hAnsi="Arial" w:cs="Arial"/>
-        </w:rPr>
-        <w:lastRenderedPageBreak/>
+      <w:bookmarkStart w:id="8" w:name="_Toc148082072"/>
+      <w:r>
+        <w:rPr>
+          <w:rFonts w:ascii="Arial" w:hAnsi="Arial" w:cs="Arial"/>
+        </w:rPr>
         <w:t>Sub question 4</w:t>
       </w:r>
       <w:bookmarkEnd w:id="8"/>
     </w:p>
-    <w:p>
-      <w:pPr>
-        <w:pStyle w:val="Heading2"/>
-        <w:jc w:val="both"/>
-        <w:rPr>
-          <w:rFonts w:ascii="Arial" w:hAnsi="Arial" w:cs="Arial"/>
-        </w:rPr>
-      </w:pPr>
-    </w:p>
+    <w:p/>
     <w:p>
       <w:pPr>
         <w:rPr>
@@ -9860,7 +9226,7 @@
     </w:p>
     <w:p>
       <w:pPr>
-        <w:pStyle w:val="ListParagraph"/>
+        <w:pStyle w:val="Lijstalinea"/>
         <w:numPr>
           <w:ilvl w:val="0"/>
           <w:numId w:val="15"/>
@@ -9878,15 +9244,15 @@
     </w:p>
     <w:p>
       <w:pPr>
-        <w:pStyle w:val="ListParagraph"/>
-        <w:rPr>
-          <w:rFonts w:ascii="Arial" w:hAnsi="Arial" w:cs="Arial"/>
-        </w:rPr>
-      </w:pPr>
-    </w:p>
-    <w:p>
-      <w:pPr>
-        <w:pStyle w:val="ListParagraph"/>
+        <w:pStyle w:val="Lijstalinea"/>
+        <w:rPr>
+          <w:rFonts w:ascii="Arial" w:hAnsi="Arial" w:cs="Arial"/>
+        </w:rPr>
+      </w:pPr>
+    </w:p>
+    <w:p>
+      <w:pPr>
+        <w:pStyle w:val="Lijstalinea"/>
         <w:numPr>
           <w:ilvl w:val="0"/>
           <w:numId w:val="15"/>
@@ -9904,15 +9270,15 @@
     </w:p>
     <w:p>
       <w:pPr>
-        <w:pStyle w:val="ListParagraph"/>
-        <w:rPr>
-          <w:rFonts w:ascii="Arial" w:hAnsi="Arial" w:cs="Arial"/>
-        </w:rPr>
-      </w:pPr>
-    </w:p>
-    <w:p>
-      <w:pPr>
-        <w:pStyle w:val="ListParagraph"/>
+        <w:pStyle w:val="Lijstalinea"/>
+        <w:rPr>
+          <w:rFonts w:ascii="Arial" w:hAnsi="Arial" w:cs="Arial"/>
+        </w:rPr>
+      </w:pPr>
+    </w:p>
+    <w:p>
+      <w:pPr>
+        <w:pStyle w:val="Lijstalinea"/>
         <w:numPr>
           <w:ilvl w:val="0"/>
           <w:numId w:val="15"/>
@@ -9930,23 +9296,23 @@
     </w:p>
     <w:p>
       <w:pPr>
-        <w:pStyle w:val="ListParagraph"/>
-        <w:rPr>
-          <w:rFonts w:ascii="Arial" w:hAnsi="Arial" w:cs="Arial"/>
-        </w:rPr>
-      </w:pPr>
-    </w:p>
-    <w:p>
-      <w:pPr>
-        <w:pStyle w:val="ListParagraph"/>
-        <w:rPr>
-          <w:rFonts w:ascii="Arial" w:hAnsi="Arial" w:cs="Arial"/>
-        </w:rPr>
-      </w:pPr>
-    </w:p>
-    <w:p>
-      <w:pPr>
-        <w:pStyle w:val="ListParagraph"/>
+        <w:pStyle w:val="Lijstalinea"/>
+        <w:rPr>
+          <w:rFonts w:ascii="Arial" w:hAnsi="Arial" w:cs="Arial"/>
+        </w:rPr>
+      </w:pPr>
+    </w:p>
+    <w:p>
+      <w:pPr>
+        <w:pStyle w:val="Lijstalinea"/>
+        <w:rPr>
+          <w:rFonts w:ascii="Arial" w:hAnsi="Arial" w:cs="Arial"/>
+        </w:rPr>
+      </w:pPr>
+    </w:p>
+    <w:p>
+      <w:pPr>
+        <w:pStyle w:val="Lijstalinea"/>
         <w:numPr>
           <w:ilvl w:val="0"/>
           <w:numId w:val="15"/>
@@ -9984,7 +9350,7 @@
     </w:p>
     <w:p>
       <w:pPr>
-        <w:pStyle w:val="ListParagraph"/>
+        <w:pStyle w:val="Lijstalinea"/>
         <w:numPr>
           <w:ilvl w:val="0"/>
           <w:numId w:val="17"/>
@@ -10002,15 +9368,15 @@
     </w:p>
     <w:p>
       <w:pPr>
-        <w:pStyle w:val="ListParagraph"/>
-        <w:rPr>
-          <w:rFonts w:ascii="Arial" w:hAnsi="Arial" w:cs="Arial"/>
-        </w:rPr>
-      </w:pPr>
-    </w:p>
-    <w:p>
-      <w:pPr>
-        <w:pStyle w:val="ListParagraph"/>
+        <w:pStyle w:val="Lijstalinea"/>
+        <w:rPr>
+          <w:rFonts w:ascii="Arial" w:hAnsi="Arial" w:cs="Arial"/>
+        </w:rPr>
+      </w:pPr>
+    </w:p>
+    <w:p>
+      <w:pPr>
+        <w:pStyle w:val="Lijstalinea"/>
         <w:numPr>
           <w:ilvl w:val="0"/>
           <w:numId w:val="17"/>
@@ -10028,15 +9394,15 @@
     </w:p>
     <w:p>
       <w:pPr>
-        <w:pStyle w:val="ListParagraph"/>
-        <w:rPr>
-          <w:rFonts w:ascii="Arial" w:hAnsi="Arial" w:cs="Arial"/>
-        </w:rPr>
-      </w:pPr>
-    </w:p>
-    <w:p>
-      <w:pPr>
-        <w:pStyle w:val="ListParagraph"/>
+        <w:pStyle w:val="Lijstalinea"/>
+        <w:rPr>
+          <w:rFonts w:ascii="Arial" w:hAnsi="Arial" w:cs="Arial"/>
+        </w:rPr>
+      </w:pPr>
+    </w:p>
+    <w:p>
+      <w:pPr>
+        <w:pStyle w:val="Lijstalinea"/>
         <w:numPr>
           <w:ilvl w:val="0"/>
           <w:numId w:val="17"/>
@@ -10060,15 +9426,15 @@
     </w:p>
     <w:p>
       <w:pPr>
-        <w:pStyle w:val="ListParagraph"/>
-        <w:rPr>
-          <w:rFonts w:ascii="Arial" w:hAnsi="Arial" w:cs="Arial"/>
-        </w:rPr>
-      </w:pPr>
-    </w:p>
-    <w:p>
-      <w:pPr>
-        <w:pStyle w:val="ListParagraph"/>
+        <w:pStyle w:val="Lijstalinea"/>
+        <w:rPr>
+          <w:rFonts w:ascii="Arial" w:hAnsi="Arial" w:cs="Arial"/>
+        </w:rPr>
+      </w:pPr>
+    </w:p>
+    <w:p>
+      <w:pPr>
+        <w:pStyle w:val="Lijstalinea"/>
         <w:numPr>
           <w:ilvl w:val="0"/>
           <w:numId w:val="17"/>
@@ -10092,15 +9458,15 @@
     </w:p>
     <w:p>
       <w:pPr>
-        <w:pStyle w:val="ListParagraph"/>
-        <w:rPr>
-          <w:rFonts w:ascii="Arial" w:hAnsi="Arial" w:cs="Arial"/>
-        </w:rPr>
-      </w:pPr>
-    </w:p>
-    <w:p>
-      <w:pPr>
-        <w:pStyle w:val="ListParagraph"/>
+        <w:pStyle w:val="Lijstalinea"/>
+        <w:rPr>
+          <w:rFonts w:ascii="Arial" w:hAnsi="Arial" w:cs="Arial"/>
+        </w:rPr>
+      </w:pPr>
+    </w:p>
+    <w:p>
+      <w:pPr>
+        <w:pStyle w:val="Lijstalinea"/>
         <w:rPr>
           <w:rFonts w:ascii="Arial" w:hAnsi="Arial" w:cs="Arial"/>
         </w:rPr>
@@ -10120,7 +9486,6 @@
           <w:b/>
           <w:bCs/>
         </w:rPr>
-        <w:lastRenderedPageBreak/>
         <w:t>Applications</w:t>
       </w:r>
     </w:p>
@@ -10146,9 +9511,107 @@
         <w:rPr>
           <w:rFonts w:ascii="Arial" w:hAnsi="Arial" w:cs="Arial"/>
         </w:rPr>
-        <w:t xml:space="preserve"> RPG that focus on self-improvement, but the most of them are made for mobile. The application that looks the most like mine application is </w:t>
+        <w:t xml:space="preserve"> RPG that focus on self-improvement, but the most of them are made for mobile. The application that looks the most like mine application is. That application uses Vue.js. </w:t>
+      </w:r>
+      <w:r>
+        <w:rPr>
+          <w:rFonts w:ascii="Arial" w:hAnsi="Arial" w:cs="Arial"/>
+        </w:rPr>
+        <w:t>Luckily,</w:t>
+      </w:r>
+      <w:r>
+        <w:rPr>
+          <w:rFonts w:ascii="Arial" w:hAnsi="Arial" w:cs="Arial"/>
+        </w:rPr>
+        <w:t xml:space="preserve"> </w:t>
+      </w:r>
+      <w:r>
+        <w:rPr>
+          <w:rFonts w:ascii="Arial" w:hAnsi="Arial" w:cs="Arial"/>
+        </w:rPr>
+        <w:t>it’s</w:t>
+      </w:r>
+      <w:r>
+        <w:rPr>
+          <w:rFonts w:ascii="Arial" w:hAnsi="Arial" w:cs="Arial"/>
+        </w:rPr>
+        <w:t xml:space="preserve"> an </w:t>
+      </w:r>
+      <w:r>
+        <w:rPr>
+          <w:rFonts w:ascii="Arial" w:hAnsi="Arial" w:cs="Arial"/>
+        </w:rPr>
+        <w:t>open-source</w:t>
+      </w:r>
+      <w:r>
+        <w:rPr>
+          <w:rFonts w:ascii="Arial" w:hAnsi="Arial" w:cs="Arial"/>
+        </w:rPr>
+        <w:t xml:space="preserve"> application and I could read through the </w:t>
+      </w:r>
+      <w:r>
+        <w:rPr>
+          <w:rFonts w:ascii="Arial" w:hAnsi="Arial" w:cs="Arial"/>
+        </w:rPr>
+        <w:t>code,</w:t>
+      </w:r>
+      <w:r>
+        <w:rPr>
+          <w:rFonts w:ascii="Arial" w:hAnsi="Arial" w:cs="Arial"/>
+        </w:rPr>
+        <w:t xml:space="preserve"> and I understand how it works.</w:t>
+      </w:r>
+      <w:r>
+        <w:rPr>
+          <w:rFonts w:ascii="Arial" w:hAnsi="Arial" w:cs="Arial"/>
+        </w:rPr>
+        <w:t xml:space="preserve"> </w:t>
+      </w:r>
+      <w:r>
+        <w:rPr>
+          <w:rFonts w:ascii="Arial" w:hAnsi="Arial" w:cs="Arial"/>
+        </w:rPr>
+        <w:t>However,</w:t>
+      </w:r>
+      <w:r>
+        <w:rPr>
+          <w:rFonts w:ascii="Arial" w:hAnsi="Arial" w:cs="Arial"/>
+        </w:rPr>
+        <w:t xml:space="preserve"> sites like Trello and Jira are using React. And the main important thing for GamifyWork is task Management. There are minimal projects that exist </w:t>
+      </w:r>
+      <w:r>
+        <w:rPr>
+          <w:rFonts w:ascii="Arial" w:hAnsi="Arial" w:cs="Arial"/>
+        </w:rPr>
+        <w:t>of Angular. And projects that exist of Angular (like Microsoft Planner) aren’t exactly what I need for GamifyWork.</w:t>
+      </w:r>
+    </w:p>
+    <w:p>
+      <w:pPr>
+        <w:rPr>
+          <w:rFonts w:ascii="Arial" w:hAnsi="Arial" w:cs="Arial"/>
+        </w:rPr>
+      </w:pPr>
+      <w:r>
+        <w:rPr>
+          <w:rFonts w:ascii="Arial" w:hAnsi="Arial" w:cs="Arial"/>
+        </w:rPr>
+        <w:t xml:space="preserve">In the world of self-improvement RPG apps, most of them are designed for mobile devices. An </w:t>
+      </w:r>
+      <w:r>
+        <w:rPr>
+          <w:rFonts w:ascii="Arial" w:hAnsi="Arial" w:cs="Arial"/>
+        </w:rPr>
+        <w:t>desktop website</w:t>
+      </w:r>
+      <w:r>
+        <w:rPr>
+          <w:rFonts w:ascii="Arial" w:hAnsi="Arial" w:cs="Arial"/>
+        </w:rPr>
+        <w:t xml:space="preserve"> that's quite similar to GamifyWork is </w:t>
       </w:r>
       <w:hyperlink r:id="rId22" w:history="1">
+        <w:proofErr w:type="spellStart"/>
         <w:r>
           <w:rPr>
             <w:rStyle w:val="Hyperlink"/>
@@ -10156,128 +9619,130 @@
           </w:rPr>
           <w:t>Habitica</w:t>
         </w:r>
+        <w:proofErr w:type="spellEnd"/>
       </w:hyperlink>
       <w:r>
         <w:rPr>
           <w:rFonts w:ascii="Arial" w:hAnsi="Arial" w:cs="Arial"/>
         </w:rPr>
-        <w:t xml:space="preserve">. That application uses Vue.js. </w:t>
-      </w:r>
-      <w:r>
-        <w:rPr>
-          <w:rFonts w:ascii="Arial" w:hAnsi="Arial" w:cs="Arial"/>
-        </w:rPr>
-        <w:t>Luckily,</w:t>
-      </w:r>
-      <w:r>
-        <w:rPr>
-          <w:rFonts w:ascii="Arial" w:hAnsi="Arial" w:cs="Arial"/>
-        </w:rPr>
-        <w:t xml:space="preserve"> </w:t>
-      </w:r>
-      <w:r>
-        <w:rPr>
-          <w:rFonts w:ascii="Arial" w:hAnsi="Arial" w:cs="Arial"/>
-        </w:rPr>
-        <w:t>it’s</w:t>
-      </w:r>
-      <w:r>
-        <w:rPr>
-          <w:rFonts w:ascii="Arial" w:hAnsi="Arial" w:cs="Arial"/>
-        </w:rPr>
-        <w:t xml:space="preserve"> an </w:t>
-      </w:r>
-      <w:r>
-        <w:rPr>
-          <w:rFonts w:ascii="Arial" w:hAnsi="Arial" w:cs="Arial"/>
-        </w:rPr>
-        <w:t>open-source</w:t>
-      </w:r>
-      <w:r>
-        <w:rPr>
-          <w:rFonts w:ascii="Arial" w:hAnsi="Arial" w:cs="Arial"/>
-        </w:rPr>
-        <w:t xml:space="preserve"> application and I could read through the </w:t>
-      </w:r>
-      <w:r>
-        <w:rPr>
-          <w:rFonts w:ascii="Arial" w:hAnsi="Arial" w:cs="Arial"/>
-        </w:rPr>
-        <w:t>code,</w:t>
-      </w:r>
-      <w:r>
-        <w:rPr>
-          <w:rFonts w:ascii="Arial" w:hAnsi="Arial" w:cs="Arial"/>
-        </w:rPr>
-        <w:t xml:space="preserve"> and I understand how it works.</w:t>
-      </w:r>
-      <w:r>
-        <w:rPr>
-          <w:rFonts w:ascii="Arial" w:hAnsi="Arial" w:cs="Arial"/>
-        </w:rPr>
-        <w:t xml:space="preserve"> </w:t>
-      </w:r>
-      <w:r>
-        <w:rPr>
-          <w:rFonts w:ascii="Arial" w:hAnsi="Arial" w:cs="Arial"/>
-        </w:rPr>
-        <w:t>However,</w:t>
-      </w:r>
-      <w:r>
-        <w:rPr>
-          <w:rFonts w:ascii="Arial" w:hAnsi="Arial" w:cs="Arial"/>
-        </w:rPr>
-        <w:t xml:space="preserve"> sites like Trello and Jira are using React. And the main important thing for GamifyWork is task Management. There are minimal projects that exist </w:t>
-      </w:r>
-      <w:r>
-        <w:rPr>
-          <w:rFonts w:ascii="Arial" w:hAnsi="Arial" w:cs="Arial"/>
-        </w:rPr>
-        <w:t>of Angular. And projects that exist of Angular (like Microsoft Planner) aren’t exactly what I need for GamifyWork.</w:t>
-      </w:r>
-    </w:p>
-    <w:p>
-      <w:pPr>
-        <w:rPr>
-          <w:rFonts w:ascii="Arial" w:hAnsi="Arial" w:cs="Arial"/>
-        </w:rPr>
-      </w:pPr>
-    </w:p>
-    <w:p>
-      <w:pPr>
-        <w:rPr>
-          <w:rFonts w:ascii="Arial" w:hAnsi="Arial" w:cs="Arial"/>
-        </w:rPr>
-      </w:pPr>
-      <w:r>
-        <w:rPr>
-          <w:rFonts w:ascii="Arial" w:hAnsi="Arial" w:cs="Arial"/>
-        </w:rPr>
-        <w:t xml:space="preserve"> </w:t>
-      </w:r>
-      <w:r>
-        <w:rPr>
-          <w:rFonts w:ascii="Arial" w:hAnsi="Arial" w:cs="Arial"/>
-        </w:rPr>
-        <w:t xml:space="preserve"> </w:t>
-      </w:r>
-      <w:r>
-        <w:rPr>
-          <w:rFonts w:ascii="Arial" w:hAnsi="Arial" w:cs="Arial"/>
-        </w:rPr>
-        <w:br w:type="page"/>
-      </w:r>
-      <w:r>
-        <w:rPr>
-          <w:rFonts w:ascii="Arial" w:hAnsi="Arial" w:cs="Arial"/>
-        </w:rPr>
-        <w:lastRenderedPageBreak/>
-        <w:tab/>
-      </w:r>
-    </w:p>
-    <w:p>
-      <w:pPr>
-        <w:pStyle w:val="Heading1"/>
+        <w:t xml:space="preserve">, and it uses Vue.js. The good thing about </w:t>
+      </w:r>
+      <w:r>
+        <w:rPr>
+          <w:rFonts w:ascii="Arial" w:hAnsi="Arial" w:cs="Arial"/>
+        </w:rPr>
+        <w:t>it is</w:t>
+      </w:r>
+      <w:r>
+        <w:rPr>
+          <w:rFonts w:ascii="Arial" w:hAnsi="Arial" w:cs="Arial"/>
+        </w:rPr>
+        <w:t xml:space="preserve"> that it's open-source, which means I can look at its code and understand how it works.</w:t>
+      </w:r>
+    </w:p>
+    <w:p>
+      <w:pPr>
+        <w:rPr>
+          <w:rFonts w:ascii="Arial" w:hAnsi="Arial" w:cs="Arial"/>
+        </w:rPr>
+      </w:pPr>
+      <w:r>
+        <w:rPr>
+          <w:rFonts w:ascii="Arial" w:hAnsi="Arial" w:cs="Arial"/>
+        </w:rPr>
+        <w:t xml:space="preserve">But when it comes to other popular task management tools like </w:t>
+      </w:r>
+      <w:hyperlink r:id="rId23" w:history="1">
+        <w:r>
+          <w:rPr>
+            <w:rStyle w:val="Hyperlink"/>
+            <w:rFonts w:ascii="Arial" w:hAnsi="Arial" w:cs="Arial"/>
+          </w:rPr>
+          <w:t>Trello</w:t>
+        </w:r>
+      </w:hyperlink>
+      <w:r>
+        <w:rPr>
+          <w:rFonts w:ascii="Arial" w:hAnsi="Arial" w:cs="Arial"/>
+        </w:rPr>
+        <w:t xml:space="preserve"> and </w:t>
+      </w:r>
+      <w:hyperlink r:id="rId24" w:history="1">
+        <w:r>
+          <w:rPr>
+            <w:rStyle w:val="Hyperlink"/>
+            <w:rFonts w:ascii="Arial" w:hAnsi="Arial" w:cs="Arial"/>
+          </w:rPr>
+          <w:t>Jira</w:t>
+        </w:r>
+      </w:hyperlink>
+      <w:r>
+        <w:rPr>
+          <w:rFonts w:ascii="Arial" w:hAnsi="Arial" w:cs="Arial"/>
+        </w:rPr>
+        <w:t>, they use a different technology called React. These apps focus on organizing tasks and projects efficiently. They may be powerful, but they have a different approach compared to GamifyWork.</w:t>
+      </w:r>
+    </w:p>
+    <w:p>
+      <w:pPr>
+        <w:rPr>
+          <w:rFonts w:ascii="Arial" w:hAnsi="Arial" w:cs="Arial"/>
+        </w:rPr>
+      </w:pPr>
+      <w:r>
+        <w:rPr>
+          <w:rFonts w:ascii="Arial" w:hAnsi="Arial" w:cs="Arial"/>
+        </w:rPr>
+        <w:t>As for apps built with Angular, which is a bit less common, there are not many choices available that match the specific needs of GamifyWork. Even applications like Microsoft Planner, which use Angular, don't quite fit the requirements we have for GamifyWork.</w:t>
+      </w:r>
+    </w:p>
+    <w:p>
+      <w:pPr>
+        <w:rPr>
+          <w:rFonts w:ascii="Arial" w:hAnsi="Arial" w:cs="Arial"/>
+        </w:rPr>
+      </w:pPr>
+      <w:r>
+        <w:rPr>
+          <w:rFonts w:ascii="Arial" w:hAnsi="Arial" w:cs="Arial"/>
+        </w:rPr>
+        <w:t xml:space="preserve">So, when it comes to finding the right technology and approach for GamifyWork, it's clear that we need something more </w:t>
+      </w:r>
+      <w:r>
+        <w:rPr>
+          <w:rFonts w:ascii="Arial" w:hAnsi="Arial" w:cs="Arial"/>
+        </w:rPr>
+        <w:t>relatable</w:t>
+      </w:r>
+      <w:r>
+        <w:rPr>
+          <w:rFonts w:ascii="Arial" w:hAnsi="Arial" w:cs="Arial"/>
+        </w:rPr>
+        <w:t xml:space="preserve"> to our </w:t>
+      </w:r>
+      <w:r>
+        <w:rPr>
+          <w:rFonts w:ascii="Arial" w:hAnsi="Arial" w:cs="Arial"/>
+        </w:rPr>
+        <w:t>requirements</w:t>
+      </w:r>
+      <w:r>
+        <w:rPr>
+          <w:rFonts w:ascii="Arial" w:hAnsi="Arial" w:cs="Arial"/>
+        </w:rPr>
+        <w:t>.</w:t>
+      </w:r>
+    </w:p>
+    <w:p>
+      <w:pPr>
+        <w:rPr>
+          <w:rFonts w:ascii="Arial" w:hAnsi="Arial" w:cs="Arial"/>
+        </w:rPr>
+      </w:pPr>
+    </w:p>
+    <w:p>
+      <w:pPr>
+        <w:pStyle w:val="Kop1"/>
         <w:spacing w:line="720" w:lineRule="auto"/>
         <w:jc w:val="center"/>
         <w:rPr>
@@ -10286,7 +9751,7 @@
           <w:bCs/>
         </w:rPr>
       </w:pPr>
-      <w:bookmarkStart w:id="9" w:name="_Toc146204414"/>
+      <w:bookmarkStart w:id="9" w:name="_Toc148082073"/>
       <w:r>
         <w:rPr>
           <w:rFonts w:ascii="Arial" w:hAnsi="Arial" w:cs="Arial"/>
@@ -10299,12 +9764,13 @@
     </w:p>
     <w:p>
       <w:pPr>
-        <w:pStyle w:val="Heading2"/>
-        <w:rPr>
-          <w:rFonts w:ascii="Arial" w:hAnsi="Arial" w:cs="Arial"/>
-        </w:rPr>
-      </w:pPr>
-      <w:bookmarkStart w:id="10" w:name="_Toc146204415"/>
+        <w:pStyle w:val="Kop2"/>
+        <w:spacing w:after="240"/>
+        <w:rPr>
+          <w:rFonts w:ascii="Arial" w:hAnsi="Arial" w:cs="Arial"/>
+        </w:rPr>
+      </w:pPr>
+      <w:bookmarkStart w:id="10" w:name="_Toc148082074"/>
       <w:r>
         <w:rPr>
           <w:rFonts w:ascii="Arial" w:hAnsi="Arial" w:cs="Arial"/>
@@ -10314,13 +9780,31 @@
       <w:bookmarkEnd w:id="10"/>
     </w:p>
     <w:p>
-      <w:pPr>
-        <w:pStyle w:val="Heading2"/>
-        <w:rPr>
-          <w:rFonts w:ascii="Arial" w:hAnsi="Arial" w:cs="Arial"/>
-        </w:rPr>
-      </w:pPr>
-      <w:bookmarkStart w:id="11" w:name="_Toc146204416"/>
+      <w:r>
+        <w:t xml:space="preserve">In sub question 4 I described what is suitable for GamifyWork. In sub question 1, 2 and 3 I compared Angular, React and Vue.js. For GamifyWork I wouldn’t recommend Angular, because it’s mainly build for large and complex projects. GamifyWork is a small project and </w:t>
+      </w:r>
+      <w:r>
+        <w:t xml:space="preserve">should be simple and smooth for users. So that’s why React and Vue.js are very suitable for GamifyWork. </w:t>
+      </w:r>
+    </w:p>
+    <w:p>
+      <w:r>
+        <w:br/>
+      </w:r>
+      <w:r>
+        <w:t>I choose React, mainly because it has a low learning curve and a large community. Everyone at my table will use it this semester, so it’s easy to ask questions and search things up.  Furthermore, in the future there are a lot more job applications in React then in the other frameworks.</w:t>
+      </w:r>
+    </w:p>
+    <w:p/>
+    <w:p>
+      <w:pPr>
+        <w:pStyle w:val="Kop2"/>
+        <w:spacing w:after="240"/>
+        <w:rPr>
+          <w:rFonts w:ascii="Arial" w:hAnsi="Arial" w:cs="Arial"/>
+        </w:rPr>
+      </w:pPr>
+      <w:bookmarkStart w:id="11" w:name="_Toc148082075"/>
       <w:r>
         <w:rPr>
           <w:rFonts w:ascii="Arial" w:hAnsi="Arial" w:cs="Arial"/>
@@ -10330,17 +9814,65 @@
       <w:bookmarkEnd w:id="11"/>
     </w:p>
     <w:p>
-      <w:pPr>
-        <w:pStyle w:val="Heading2"/>
-        <w:jc w:val="both"/>
-        <w:rPr>
-          <w:rFonts w:ascii="Arial" w:hAnsi="Arial" w:cs="Arial"/>
-        </w:rPr>
-      </w:pPr>
-    </w:p>
-    <w:p>
-      <w:pPr>
-        <w:pStyle w:val="Heading1"/>
+      <w:r>
+        <w:t xml:space="preserve">There is no best framework. </w:t>
+      </w:r>
+      <w:r>
+        <w:t>All three libraries are very popular for good reasons. They all have their strengths and weaknesses and you can generally use either of the libraries for any project.</w:t>
+      </w:r>
+      <w:r>
+        <w:t xml:space="preserve"> </w:t>
+      </w:r>
+      <w:r>
+        <w:t xml:space="preserve">If </w:t>
+      </w:r>
+      <w:r>
+        <w:t>you no experience at all, I recommend to start with Vue.js, it the most easy to</w:t>
+      </w:r>
+      <w:r>
+        <w:t>.</w:t>
+      </w:r>
+      <w:r>
+        <w:t xml:space="preserve"> </w:t>
+      </w:r>
+      <w:r>
+        <w:t>It's user-friendly and great for beginners.</w:t>
+      </w:r>
+      <w:r>
+        <w:t xml:space="preserve"> </w:t>
+      </w:r>
+      <w:r>
+        <w:t>If you want to have a future in programming, choose React.</w:t>
+      </w:r>
+      <w:r>
+        <w:t xml:space="preserve"> For big, complex projects, Angular is the way to go because of its powerful features. But remember, </w:t>
+      </w:r>
+      <w:r>
+        <w:t xml:space="preserve">the most important thing is </w:t>
+      </w:r>
+      <w:r>
+        <w:t>to enjoy what you're coding</w:t>
+      </w:r>
+      <w:r>
+        <w:t xml:space="preserve"> and absolutely don’t choose a framework you don’t like, </w:t>
+      </w:r>
+      <w:r>
+        <w:t>you'll not be able to work with it successfully!</w:t>
+      </w:r>
+    </w:p>
+    <w:p/>
+    <w:p/>
+    <w:p/>
+    <w:p/>
+    <w:p/>
+    <w:p/>
+    <w:p/>
+    <w:p/>
+    <w:p/>
+    <w:p/>
+    <w:p>
+      <w:pPr>
+        <w:pStyle w:val="Kop1"/>
         <w:spacing w:line="720" w:lineRule="auto"/>
         <w:jc w:val="center"/>
         <w:rPr>
@@ -10349,34 +9881,476 @@
           <w:bCs/>
         </w:rPr>
       </w:pPr>
-      <w:bookmarkStart w:id="12" w:name="_Toc146204417"/>
+      <w:bookmarkStart w:id="12" w:name="_Toc148082076"/>
       <w:r>
         <w:rPr>
           <w:rFonts w:ascii="Arial" w:hAnsi="Arial" w:cs="Arial"/>
           <w:b/>
           <w:bCs/>
         </w:rPr>
-        <w:t>References</w:t>
+        <w:t>Reference</w:t>
       </w:r>
       <w:bookmarkEnd w:id="12"/>
-    </w:p>
-    <w:p>
-      <w:pPr>
-        <w:rPr>
-          <w:rFonts w:ascii="Arial" w:hAnsi="Arial" w:cs="Arial"/>
-        </w:rPr>
-      </w:pPr>
-    </w:p>
-    <w:p>
-      <w:pPr>
-        <w:rPr>
-          <w:rFonts w:ascii="Arial" w:hAnsi="Arial" w:cs="Arial"/>
-        </w:rPr>
-      </w:pPr>
-    </w:p>
-    <w:p>
-      <w:pPr>
-        <w:pStyle w:val="Heading1"/>
+      <w:r>
+        <w:rPr>
+          <w:rFonts w:ascii="Arial" w:hAnsi="Arial" w:cs="Arial"/>
+          <w:b/>
+          <w:bCs/>
+        </w:rPr>
+        <w:t>s</w:t>
+      </w:r>
+    </w:p>
+    <w:sdt>
+      <w:sdtPr>
+        <w:id w:val="111145805"/>
+        <w:bibliography/>
+      </w:sdtPr>
+      <w:sdtContent>
+        <w:p>
+          <w:pPr>
+            <w:pStyle w:val="Bibliografie"/>
+            <w:rPr>
+              <w:noProof/>
+              <w:kern w:val="0"/>
+              <w:sz w:val="24"/>
+              <w:szCs w:val="24"/>
+              <w:lang w:val="nl-NL"/>
+              <w14:ligatures w14:val="none"/>
+            </w:rPr>
+          </w:pPr>
+          <w:r>
+            <w:fldChar w:fldCharType="begin"/>
+          </w:r>
+          <w:r>
+            <w:instrText>BIBLIOGRAPHY</w:instrText>
+          </w:r>
+          <w:r>
+            <w:fldChar w:fldCharType="separate"/>
+          </w:r>
+          <w:r>
+            <w:rPr>
+              <w:noProof/>
+            </w:rPr>
+            <w:t xml:space="preserve">Angular. (2023, October 7). </w:t>
+          </w:r>
+          <w:r>
+            <w:rPr>
+              <w:i/>
+              <w:iCs/>
+              <w:noProof/>
+            </w:rPr>
+            <w:t>Introduction to the Angular docs</w:t>
+          </w:r>
+          <w:r>
+            <w:rPr>
+              <w:noProof/>
+            </w:rPr>
+            <w:t xml:space="preserve">. </w:t>
+          </w:r>
+          <w:r>
+            <w:rPr>
+              <w:noProof/>
+              <w:lang w:val="nl-NL"/>
+            </w:rPr>
+            <w:t>Opgehaald van Angular: https://angular.io/</w:t>
+          </w:r>
+        </w:p>
+        <w:p>
+          <w:pPr>
+            <w:pStyle w:val="Bibliografie"/>
+            <w:ind w:left="720" w:hanging="720"/>
+            <w:rPr>
+              <w:noProof/>
+              <w:lang w:val="nl-NL"/>
+            </w:rPr>
+          </w:pPr>
+          <w:r>
+            <w:rPr>
+              <w:noProof/>
+              <w:lang w:val="nl-NL"/>
+            </w:rPr>
+            <w:t xml:space="preserve">C, M. M. (2013, July 13). </w:t>
+          </w:r>
+          <w:r>
+            <w:rPr>
+              <w:i/>
+              <w:iCs/>
+              <w:noProof/>
+            </w:rPr>
+            <w:t xml:space="preserve">Avoid XSS Attacks </w:t>
+          </w:r>
+          <w:r>
+            <w:rPr>
+              <w:rFonts w:ascii="Segoe UI Emoji" w:hAnsi="Segoe UI Emoji" w:cs="Segoe UI Emoji"/>
+              <w:i/>
+              <w:iCs/>
+              <w:noProof/>
+            </w:rPr>
+            <w:t>🗡️</w:t>
+          </w:r>
+          <w:r>
+            <w:rPr>
+              <w:i/>
+              <w:iCs/>
+              <w:noProof/>
+            </w:rPr>
+            <w:t xml:space="preserve"> in Vue</w:t>
+          </w:r>
+          <w:r>
+            <w:rPr>
+              <w:noProof/>
+            </w:rPr>
+            <w:t xml:space="preserve">. </w:t>
+          </w:r>
+          <w:r>
+            <w:rPr>
+              <w:noProof/>
+              <w:lang w:val="nl-NL"/>
+            </w:rPr>
+            <w:t>Opgehaald van dev academy: https://dev-academy.com/vue-xss/</w:t>
+          </w:r>
+        </w:p>
+        <w:p>
+          <w:pPr>
+            <w:pStyle w:val="Bibliografie"/>
+            <w:ind w:left="720" w:hanging="720"/>
+            <w:rPr>
+              <w:noProof/>
+              <w:lang w:val="nl-NL"/>
+            </w:rPr>
+          </w:pPr>
+          <w:r>
+            <w:rPr>
+              <w:noProof/>
+            </w:rPr>
+            <w:t xml:space="preserve">Olszewska, Z. (2023, January 5). </w:t>
+          </w:r>
+          <w:r>
+            <w:rPr>
+              <w:i/>
+              <w:iCs/>
+              <w:noProof/>
+            </w:rPr>
+            <w:t>TypeScript vs. JavaScript - which one is better for the 2023 web applications?</w:t>
+          </w:r>
+          <w:r>
+            <w:rPr>
+              <w:noProof/>
+            </w:rPr>
+            <w:t xml:space="preserve"> </w:t>
+          </w:r>
+          <w:r>
+            <w:rPr>
+              <w:noProof/>
+              <w:lang w:val="nl-NL"/>
+            </w:rPr>
+            <w:t>Opgehaald van Apptension: https://www.apptension.com/blog-posts/typescript-vs-javascript#:~:text=TypeScript%20is%20a%20superset%20of%20JavaScript%2C%20which%20includes%20all%20of,stronger%20type%2Dchecking%20than%20JavaScript.</w:t>
+          </w:r>
+        </w:p>
+        <w:p>
+          <w:pPr>
+            <w:pStyle w:val="Bibliografie"/>
+            <w:ind w:left="720" w:hanging="720"/>
+            <w:rPr>
+              <w:noProof/>
+              <w:lang w:val="nl-NL"/>
+            </w:rPr>
+          </w:pPr>
+          <w:r>
+            <w:rPr>
+              <w:noProof/>
+            </w:rPr>
+            <w:t xml:space="preserve">Schwarzmüller, M. (2023, January 31). </w:t>
+          </w:r>
+          <w:r>
+            <w:rPr>
+              <w:i/>
+              <w:iCs/>
+              <w:noProof/>
+            </w:rPr>
+            <w:t>Angular vs React vs Vue - My Thoughts</w:t>
+          </w:r>
+          <w:r>
+            <w:rPr>
+              <w:noProof/>
+            </w:rPr>
+            <w:t xml:space="preserve">. </w:t>
+          </w:r>
+          <w:r>
+            <w:rPr>
+              <w:noProof/>
+              <w:lang w:val="nl-NL"/>
+            </w:rPr>
+            <w:t>Opgehaald van academind: https://academind.com/tutorials/angular-vs-react-vs-vue-my-thoughts#angular-react.js-and-vue</w:t>
+          </w:r>
+        </w:p>
+        <w:p>
+          <w:pPr>
+            <w:pStyle w:val="Bibliografie"/>
+            <w:ind w:left="720" w:hanging="720"/>
+            <w:rPr>
+              <w:noProof/>
+              <w:lang w:val="nl-NL"/>
+            </w:rPr>
+          </w:pPr>
+          <w:r>
+            <w:rPr>
+              <w:noProof/>
+            </w:rPr>
+            <w:t xml:space="preserve">Sengupta, S. (2022, October 4). </w:t>
+          </w:r>
+          <w:r>
+            <w:rPr>
+              <w:i/>
+              <w:iCs/>
+              <w:noProof/>
+            </w:rPr>
+            <w:t>What is a Javascript Injection Attack and How is it Orchestrated?</w:t>
+          </w:r>
+          <w:r>
+            <w:rPr>
+              <w:noProof/>
+            </w:rPr>
+            <w:t xml:space="preserve"> </w:t>
+          </w:r>
+          <w:r>
+            <w:rPr>
+              <w:noProof/>
+              <w:lang w:val="nl-NL"/>
+            </w:rPr>
+            <w:t>Opgehaald van Crashtest Security: https://crashtest-security.com/js-injection-attack/#:~:text=JavaScript%20code%20injection%20attacks%20are,server%20for%20dynamic%20code%20execution.</w:t>
+          </w:r>
+        </w:p>
+        <w:p>
+          <w:pPr>
+            <w:pStyle w:val="Bibliografie"/>
+            <w:ind w:left="720" w:hanging="720"/>
+            <w:rPr>
+              <w:noProof/>
+              <w:lang w:val="nl-NL"/>
+            </w:rPr>
+          </w:pPr>
+          <w:r>
+            <w:rPr>
+              <w:noProof/>
+            </w:rPr>
+            <w:t xml:space="preserve">Srivastava, V. (2023, May 1). </w:t>
+          </w:r>
+          <w:r>
+            <w:rPr>
+              <w:i/>
+              <w:iCs/>
+              <w:noProof/>
+            </w:rPr>
+            <w:t>How to Secure Your Angular App</w:t>
+          </w:r>
+          <w:r>
+            <w:rPr>
+              <w:noProof/>
+            </w:rPr>
+            <w:t xml:space="preserve">. </w:t>
+          </w:r>
+          <w:r>
+            <w:rPr>
+              <w:noProof/>
+              <w:lang w:val="nl-NL"/>
+            </w:rPr>
+            <w:t>Opgehaald van telerik: https://www.telerik.com/blogs/how-to-secure-your-angular-app</w:t>
+          </w:r>
+        </w:p>
+        <w:p>
+          <w:pPr>
+            <w:pStyle w:val="Bibliografie"/>
+            <w:ind w:left="720" w:hanging="720"/>
+            <w:rPr>
+              <w:noProof/>
+              <w:lang w:val="nl-NL"/>
+            </w:rPr>
+          </w:pPr>
+          <w:r>
+            <w:rPr>
+              <w:noProof/>
+            </w:rPr>
+            <w:t xml:space="preserve">Vindula, O. (2023, April 6). </w:t>
+          </w:r>
+          <w:r>
+            <w:rPr>
+              <w:i/>
+              <w:iCs/>
+              <w:noProof/>
+            </w:rPr>
+            <w:t>Mitigating XSS attacks in React applications</w:t>
+          </w:r>
+          <w:r>
+            <w:rPr>
+              <w:noProof/>
+            </w:rPr>
+            <w:t xml:space="preserve">. </w:t>
+          </w:r>
+          <w:r>
+            <w:rPr>
+              <w:noProof/>
+              <w:lang w:val="nl-NL"/>
+            </w:rPr>
+            <w:t>Opgehaald van Medium: https://medium.com/@omalwijegunawardana/mitigating-xss-attacks-in-react-applications-194c46472379</w:t>
+          </w:r>
+        </w:p>
+        <w:p>
+          <w:pPr>
+            <w:pStyle w:val="Bibliografie"/>
+            <w:ind w:left="720" w:hanging="720"/>
+            <w:rPr>
+              <w:noProof/>
+              <w:lang w:val="nl-NL"/>
+            </w:rPr>
+          </w:pPr>
+          <w:r>
+            <w:rPr>
+              <w:i/>
+              <w:iCs/>
+              <w:noProof/>
+            </w:rPr>
+            <w:t>Vue vs React vs Angular: What Framework Would You Choose?</w:t>
+          </w:r>
+          <w:r>
+            <w:rPr>
+              <w:noProof/>
+            </w:rPr>
+            <w:t xml:space="preserve"> </w:t>
+          </w:r>
+          <w:r>
+            <w:rPr>
+              <w:noProof/>
+              <w:lang w:val="nl-NL"/>
+            </w:rPr>
+            <w:t>(2022, February 23). Opgehaald van Medium: https://medium.com/swlh/vue-vs-react-vs-angular-what-framework-would-you-choose-5d77a3680b0d#:~:text=Searching%20on%20indeed%20on%20February,lasting%20popularity%20among%20the%20developers.</w:t>
+          </w:r>
+        </w:p>
+        <w:p>
+          <w:pPr>
+            <w:pStyle w:val="Bibliografie"/>
+            <w:ind w:left="720" w:hanging="720"/>
+            <w:rPr>
+              <w:noProof/>
+              <w:lang w:val="nl-NL"/>
+            </w:rPr>
+          </w:pPr>
+          <w:r>
+            <w:rPr>
+              <w:noProof/>
+              <w:lang w:val="nl-NL"/>
+            </w:rPr>
+            <w:t xml:space="preserve">Vue.js. (2023, October 12). </w:t>
+          </w:r>
+          <w:r>
+            <w:rPr>
+              <w:i/>
+              <w:iCs/>
+              <w:noProof/>
+              <w:lang w:val="nl-NL"/>
+            </w:rPr>
+            <w:t>Docs introduction</w:t>
+          </w:r>
+          <w:r>
+            <w:rPr>
+              <w:noProof/>
+              <w:lang w:val="nl-NL"/>
+            </w:rPr>
+            <w:t>. Opgehaald van Vue.js: https://vuejs.org/guide/introduction.html</w:t>
+          </w:r>
+        </w:p>
+        <w:p>
+          <w:r>
+            <w:rPr>
+              <w:b/>
+              <w:bCs/>
+            </w:rPr>
+            <w:fldChar w:fldCharType="end"/>
+          </w:r>
+        </w:p>
+      </w:sdtContent>
+    </w:sdt>
+    <w:p/>
+    <w:p>
+      <w:pPr>
+        <w:rPr>
+          <w:rFonts w:ascii="Arial" w:hAnsi="Arial" w:cs="Arial"/>
+        </w:rPr>
+      </w:pPr>
+    </w:p>
+    <w:p>
+      <w:pPr>
+        <w:rPr>
+          <w:rFonts w:ascii="Arial" w:hAnsi="Arial" w:cs="Arial"/>
+        </w:rPr>
+      </w:pPr>
+    </w:p>
+    <w:p>
+      <w:pPr>
+        <w:rPr>
+          <w:rFonts w:ascii="Arial" w:hAnsi="Arial" w:cs="Arial"/>
+        </w:rPr>
+      </w:pPr>
+    </w:p>
+    <w:p>
+      <w:pPr>
+        <w:rPr>
+          <w:rFonts w:ascii="Arial" w:hAnsi="Arial" w:cs="Arial"/>
+        </w:rPr>
+      </w:pPr>
+    </w:p>
+    <w:p>
+      <w:pPr>
+        <w:rPr>
+          <w:rFonts w:ascii="Arial" w:hAnsi="Arial" w:cs="Arial"/>
+        </w:rPr>
+      </w:pPr>
+    </w:p>
+    <w:p>
+      <w:pPr>
+        <w:rPr>
+          <w:rFonts w:ascii="Arial" w:hAnsi="Arial" w:cs="Arial"/>
+        </w:rPr>
+      </w:pPr>
+    </w:p>
+    <w:p>
+      <w:pPr>
+        <w:rPr>
+          <w:rFonts w:ascii="Arial" w:hAnsi="Arial" w:cs="Arial"/>
+        </w:rPr>
+      </w:pPr>
+    </w:p>
+    <w:p>
+      <w:pPr>
+        <w:rPr>
+          <w:rFonts w:ascii="Arial" w:hAnsi="Arial" w:cs="Arial"/>
+        </w:rPr>
+      </w:pPr>
+    </w:p>
+    <w:p>
+      <w:pPr>
+        <w:rPr>
+          <w:rFonts w:ascii="Arial" w:hAnsi="Arial" w:cs="Arial"/>
+        </w:rPr>
+      </w:pPr>
+    </w:p>
+    <w:p>
+      <w:pPr>
+        <w:rPr>
+          <w:rFonts w:ascii="Arial" w:hAnsi="Arial" w:cs="Arial"/>
+        </w:rPr>
+      </w:pPr>
+    </w:p>
+    <w:p>
+      <w:pPr>
+        <w:rPr>
+          <w:rFonts w:ascii="Arial" w:hAnsi="Arial" w:cs="Arial"/>
+        </w:rPr>
+      </w:pPr>
+    </w:p>
+    <w:p>
+      <w:pPr>
+        <w:pStyle w:val="Kop1"/>
         <w:spacing w:line="360" w:lineRule="auto"/>
         <w:jc w:val="center"/>
         <w:rPr>
@@ -10385,7 +10359,7 @@
           <w:bCs/>
         </w:rPr>
       </w:pPr>
-      <w:bookmarkStart w:id="13" w:name="_Toc146204418"/>
+      <w:bookmarkStart w:id="13" w:name="_Toc148082077"/>
       <w:r>
         <w:rPr>
           <w:rFonts w:ascii="Arial" w:hAnsi="Arial" w:cs="Arial"/>
@@ -10421,7 +10395,7 @@
     </w:p>
     <w:tbl>
       <w:tblPr>
-        <w:tblStyle w:val="TableGrid"/>
+        <w:tblStyle w:val="Tabelraster"/>
         <w:tblW w:w="0" w:type="auto"/>
         <w:tblLook w:val="04A0" w:firstRow="1" w:lastRow="0" w:firstColumn="1" w:lastColumn="0" w:noHBand="0" w:noVBand="1"/>
       </w:tblPr>
@@ -10698,6 +10672,7 @@
             <w:tcW w:w="4531" w:type="dxa"/>
             <w:tcBorders>
               <w:top w:val="single" w:sz="4" w:space="0" w:color="auto"/>
+              <w:bottom w:val="single" w:sz="4" w:space="0" w:color="auto"/>
             </w:tcBorders>
           </w:tcPr>
           <w:p>
@@ -10732,13 +10707,82 @@
               <w:rPr>
                 <w:rFonts w:ascii="Arial" w:hAnsi="Arial" w:cs="Arial"/>
               </w:rPr>
-              <w:t>Sub question 3</w:t>
+              <w:t>Result s</w:t>
+            </w:r>
+            <w:r>
+              <w:rPr>
+                <w:rFonts w:ascii="Arial" w:hAnsi="Arial" w:cs="Arial"/>
+              </w:rPr>
+              <w:t>ub question 3</w:t>
             </w:r>
             <w:r>
               <w:rPr>
                 <w:rFonts w:ascii="Arial" w:hAnsi="Arial" w:cs="Arial"/>
               </w:rPr>
               <w:t xml:space="preserve"> finished.</w:t>
+            </w:r>
+          </w:p>
+        </w:tc>
+      </w:tr>
+      <w:tr>
+        <w:tc>
+          <w:tcPr>
+            <w:tcW w:w="4531" w:type="dxa"/>
+            <w:tcBorders>
+              <w:top w:val="single" w:sz="4" w:space="0" w:color="auto"/>
+            </w:tcBorders>
+          </w:tcPr>
+          <w:p>
+            <w:pPr>
+              <w:spacing w:line="360" w:lineRule="auto"/>
+              <w:jc w:val="center"/>
+              <w:rPr>
+                <w:rFonts w:ascii="Arial" w:hAnsi="Arial" w:cs="Arial"/>
+              </w:rPr>
+            </w:pPr>
+            <w:r>
+              <w:rPr>
+                <w:rFonts w:ascii="Arial" w:hAnsi="Arial" w:cs="Arial"/>
+              </w:rPr>
+              <w:t>13/10/2023</w:t>
+            </w:r>
+          </w:p>
+        </w:tc>
+        <w:tc>
+          <w:tcPr>
+            <w:tcW w:w="4531" w:type="dxa"/>
+          </w:tcPr>
+          <w:p>
+            <w:pPr>
+              <w:spacing w:line="360" w:lineRule="auto"/>
+              <w:jc w:val="center"/>
+              <w:rPr>
+                <w:rFonts w:ascii="Arial" w:hAnsi="Arial" w:cs="Arial"/>
+              </w:rPr>
+            </w:pPr>
+            <w:r>
+              <w:rPr>
+                <w:rFonts w:ascii="Arial" w:hAnsi="Arial" w:cs="Arial"/>
+              </w:rPr>
+              <w:t>Result sub question 4</w:t>
+            </w:r>
+            <w:r>
+              <w:rPr>
+                <w:rFonts w:ascii="Arial" w:hAnsi="Arial" w:cs="Arial"/>
+              </w:rPr>
+              <w:t>, conclusion, recommendation and references</w:t>
+            </w:r>
+            <w:r>
+              <w:rPr>
+                <w:rFonts w:ascii="Arial" w:hAnsi="Arial" w:cs="Arial"/>
+              </w:rPr>
+              <w:t xml:space="preserve"> finished</w:t>
+            </w:r>
+            <w:r>
+              <w:rPr>
+                <w:rFonts w:ascii="Arial" w:hAnsi="Arial" w:cs="Arial"/>
+              </w:rPr>
+              <w:t>,</w:t>
             </w:r>
           </w:p>
         </w:tc>
@@ -13038,18 +13082,18 @@
     <w:lsdException w:name="Unresolved Mention" w:semiHidden="1" w:unhideWhenUsed="1"/>
     <w:lsdException w:name="Smart Link" w:semiHidden="1" w:unhideWhenUsed="1"/>
   </w:latentStyles>
-  <w:style w:type="paragraph" w:default="1" w:styleId="Normal">
+  <w:style w:type="paragraph" w:default="1" w:styleId="Standaard">
     <w:name w:val="Normal"/>
     <w:qFormat/>
     <w:rPr>
       <w:lang w:val="en-GB"/>
     </w:rPr>
   </w:style>
-  <w:style w:type="paragraph" w:styleId="Heading1">
+  <w:style w:type="paragraph" w:styleId="Kop1">
     <w:name w:val="heading 1"/>
-    <w:basedOn w:val="Normal"/>
-    <w:next w:val="Normal"/>
-    <w:link w:val="Heading1Char"/>
+    <w:basedOn w:val="Standaard"/>
+    <w:next w:val="Standaard"/>
+    <w:link w:val="Kop1Char"/>
     <w:uiPriority w:val="9"/>
     <w:qFormat/>
     <w:rsid w:val="006D7B32"/>
@@ -13066,11 +13110,11 @@
       <w:szCs w:val="32"/>
     </w:rPr>
   </w:style>
-  <w:style w:type="paragraph" w:styleId="Heading2">
+  <w:style w:type="paragraph" w:styleId="Kop2">
     <w:name w:val="heading 2"/>
-    <w:basedOn w:val="Normal"/>
-    <w:next w:val="Normal"/>
-    <w:link w:val="Heading2Char"/>
+    <w:basedOn w:val="Standaard"/>
+    <w:next w:val="Standaard"/>
+    <w:link w:val="Kop2Char"/>
     <w:uiPriority w:val="9"/>
     <w:unhideWhenUsed/>
     <w:qFormat/>
@@ -13088,11 +13132,11 @@
       <w:szCs w:val="26"/>
     </w:rPr>
   </w:style>
-  <w:style w:type="paragraph" w:styleId="Heading3">
+  <w:style w:type="paragraph" w:styleId="Kop3">
     <w:name w:val="heading 3"/>
-    <w:basedOn w:val="Normal"/>
-    <w:next w:val="Normal"/>
-    <w:link w:val="Heading3Char"/>
+    <w:basedOn w:val="Standaard"/>
+    <w:next w:val="Standaard"/>
+    <w:link w:val="Kop3Char"/>
     <w:uiPriority w:val="9"/>
     <w:semiHidden/>
     <w:unhideWhenUsed/>
@@ -13111,12 +13155,13 @@
       <w:szCs w:val="24"/>
     </w:rPr>
   </w:style>
-  <w:style w:type="character" w:default="1" w:styleId="DefaultParagraphFont">
+  <w:style w:type="character" w:default="1" w:styleId="Standaardalinea-lettertype">
     <w:name w:val="Default Paragraph Font"/>
     <w:uiPriority w:val="1"/>
+    <w:semiHidden/>
     <w:unhideWhenUsed/>
   </w:style>
-  <w:style w:type="table" w:default="1" w:styleId="TableNormal">
+  <w:style w:type="table" w:default="1" w:styleId="Standaardtabel">
     <w:name w:val="Normal Table"/>
     <w:uiPriority w:val="99"/>
     <w:semiHidden/>
@@ -13131,7 +13176,7 @@
       </w:tblCellMar>
     </w:tblPr>
   </w:style>
-  <w:style w:type="numbering" w:default="1" w:styleId="NoList">
+  <w:style w:type="numbering" w:default="1" w:styleId="Geenlijst">
     <w:name w:val="No List"/>
     <w:uiPriority w:val="99"/>
     <w:semiHidden/>
@@ -13139,13 +13184,13 @@
   </w:style>
   <w:style w:type="character" w:customStyle="1" w:styleId="textlayer--absolute">
     <w:name w:val="textlayer--absolute"/>
-    <w:basedOn w:val="DefaultParagraphFont"/>
+    <w:basedOn w:val="Standaardalinea-lettertype"/>
     <w:rsid w:val="00826C6B"/>
   </w:style>
-  <w:style w:type="character" w:customStyle="1" w:styleId="Heading1Char">
-    <w:name w:val="Heading 1 Char"/>
-    <w:basedOn w:val="DefaultParagraphFont"/>
-    <w:link w:val="Heading1"/>
+  <w:style w:type="character" w:customStyle="1" w:styleId="Kop1Char">
+    <w:name w:val="Kop 1 Char"/>
+    <w:basedOn w:val="Standaardalinea-lettertype"/>
+    <w:link w:val="Kop1"/>
     <w:uiPriority w:val="9"/>
     <w:rsid w:val="006D7B32"/>
     <w:rPr>
@@ -13155,9 +13200,9 @@
       <w:szCs w:val="32"/>
     </w:rPr>
   </w:style>
-  <w:style w:type="table" w:styleId="TableGrid">
+  <w:style w:type="table" w:styleId="Tabelraster">
     <w:name w:val="Table Grid"/>
-    <w:basedOn w:val="TableNormal"/>
+    <w:basedOn w:val="Standaardtabel"/>
     <w:uiPriority w:val="39"/>
     <w:rsid w:val="006D7B32"/>
     <w:pPr>
@@ -13174,10 +13219,10 @@
       </w:tblBorders>
     </w:tblPr>
   </w:style>
-  <w:style w:type="paragraph" w:styleId="TOCHeading">
+  <w:style w:type="paragraph" w:styleId="Kopvaninhoudsopgave">
     <w:name w:val="TOC Heading"/>
-    <w:basedOn w:val="Heading1"/>
-    <w:next w:val="Normal"/>
+    <w:basedOn w:val="Kop1"/>
+    <w:next w:val="Standaard"/>
     <w:uiPriority w:val="39"/>
     <w:unhideWhenUsed/>
     <w:qFormat/>
@@ -13191,10 +13236,10 @@
       <w14:ligatures w14:val="none"/>
     </w:rPr>
   </w:style>
-  <w:style w:type="paragraph" w:styleId="TOC1">
+  <w:style w:type="paragraph" w:styleId="Inhopg1">
     <w:name w:val="toc 1"/>
-    <w:basedOn w:val="Normal"/>
-    <w:next w:val="Normal"/>
+    <w:basedOn w:val="Standaard"/>
+    <w:next w:val="Standaard"/>
     <w:autoRedefine/>
     <w:uiPriority w:val="39"/>
     <w:unhideWhenUsed/>
@@ -13205,7 +13250,7 @@
   </w:style>
   <w:style w:type="character" w:styleId="Hyperlink">
     <w:name w:val="Hyperlink"/>
-    <w:basedOn w:val="DefaultParagraphFont"/>
+    <w:basedOn w:val="Standaardalinea-lettertype"/>
     <w:uiPriority w:val="99"/>
     <w:unhideWhenUsed/>
     <w:rsid w:val="00CA0177"/>
@@ -13214,10 +13259,10 @@
       <w:u w:val="single"/>
     </w:rPr>
   </w:style>
-  <w:style w:type="character" w:customStyle="1" w:styleId="Heading2Char">
-    <w:name w:val="Heading 2 Char"/>
-    <w:basedOn w:val="DefaultParagraphFont"/>
-    <w:link w:val="Heading2"/>
+  <w:style w:type="character" w:customStyle="1" w:styleId="Kop2Char">
+    <w:name w:val="Kop 2 Char"/>
+    <w:basedOn w:val="Standaardalinea-lettertype"/>
+    <w:link w:val="Kop2"/>
     <w:uiPriority w:val="9"/>
     <w:rsid w:val="0022255E"/>
     <w:rPr>
@@ -13227,10 +13272,10 @@
       <w:szCs w:val="26"/>
     </w:rPr>
   </w:style>
-  <w:style w:type="paragraph" w:styleId="TOC2">
+  <w:style w:type="paragraph" w:styleId="Inhopg2">
     <w:name w:val="toc 2"/>
-    <w:basedOn w:val="Normal"/>
-    <w:next w:val="Normal"/>
+    <w:basedOn w:val="Standaard"/>
+    <w:next w:val="Standaard"/>
     <w:autoRedefine/>
     <w:uiPriority w:val="39"/>
     <w:unhideWhenUsed/>
@@ -13240,9 +13285,9 @@
       <w:ind w:left="220"/>
     </w:pPr>
   </w:style>
-  <w:style w:type="paragraph" w:styleId="ListParagraph">
+  <w:style w:type="paragraph" w:styleId="Lijstalinea">
     <w:name w:val="List Paragraph"/>
-    <w:basedOn w:val="Normal"/>
+    <w:basedOn w:val="Standaard"/>
     <w:uiPriority w:val="34"/>
     <w:qFormat/>
     <w:rsid w:val="005A3CD8"/>
@@ -13251,18 +13296,18 @@
       <w:contextualSpacing/>
     </w:pPr>
   </w:style>
-  <w:style w:type="paragraph" w:styleId="Bibliography">
+  <w:style w:type="paragraph" w:styleId="Bibliografie">
     <w:name w:val="Bibliography"/>
-    <w:basedOn w:val="Normal"/>
-    <w:next w:val="Normal"/>
+    <w:basedOn w:val="Standaard"/>
+    <w:next w:val="Standaard"/>
     <w:uiPriority w:val="37"/>
     <w:unhideWhenUsed/>
     <w:rsid w:val="008B7E27"/>
   </w:style>
-  <w:style w:type="character" w:customStyle="1" w:styleId="Heading3Char">
-    <w:name w:val="Heading 3 Char"/>
-    <w:basedOn w:val="DefaultParagraphFont"/>
-    <w:link w:val="Heading3"/>
+  <w:style w:type="character" w:customStyle="1" w:styleId="Kop3Char">
+    <w:name w:val="Kop 3 Char"/>
+    <w:basedOn w:val="Standaardalinea-lettertype"/>
+    <w:link w:val="Kop3"/>
     <w:uiPriority w:val="9"/>
     <w:semiHidden/>
     <w:rsid w:val="0092315C"/>
@@ -13274,10 +13319,10 @@
       <w:lang w:val="en-GB"/>
     </w:rPr>
   </w:style>
-  <w:style w:type="paragraph" w:styleId="Caption">
+  <w:style w:type="paragraph" w:styleId="Bijschrift">
     <w:name w:val="caption"/>
-    <w:basedOn w:val="Normal"/>
-    <w:next w:val="Normal"/>
+    <w:basedOn w:val="Standaard"/>
+    <w:next w:val="Standaard"/>
     <w:uiPriority w:val="35"/>
     <w:unhideWhenUsed/>
     <w:qFormat/>
@@ -13293,9 +13338,9 @@
       <w:szCs w:val="18"/>
     </w:rPr>
   </w:style>
-  <w:style w:type="character" w:styleId="UnresolvedMention">
+  <w:style w:type="character" w:styleId="Onopgelostemelding">
     <w:name w:val="Unresolved Mention"/>
-    <w:basedOn w:val="DefaultParagraphFont"/>
+    <w:basedOn w:val="Standaardalinea-lettertype"/>
     <w:uiPriority w:val="99"/>
     <w:semiHidden/>
     <w:unhideWhenUsed/>
@@ -13305,9 +13350,9 @@
       <w:shd w:val="clear" w:color="auto" w:fill="E1DFDD"/>
     </w:rPr>
   </w:style>
-  <w:style w:type="character" w:styleId="FollowedHyperlink">
+  <w:style w:type="character" w:styleId="GevolgdeHyperlink">
     <w:name w:val="FollowedHyperlink"/>
-    <w:basedOn w:val="DefaultParagraphFont"/>
+    <w:basedOn w:val="Standaardalinea-lettertype"/>
     <w:uiPriority w:val="99"/>
     <w:semiHidden/>
     <w:unhideWhenUsed/>
@@ -13319,33 +13364,33 @@
   </w:style>
   <w:style w:type="character" w:customStyle="1" w:styleId="hljs-tag">
     <w:name w:val="hljs-tag"/>
-    <w:basedOn w:val="DefaultParagraphFont"/>
+    <w:basedOn w:val="Standaardalinea-lettertype"/>
     <w:rsid w:val="005743FC"/>
   </w:style>
   <w:style w:type="character" w:customStyle="1" w:styleId="hljs-name">
     <w:name w:val="hljs-name"/>
-    <w:basedOn w:val="DefaultParagraphFont"/>
+    <w:basedOn w:val="Standaardalinea-lettertype"/>
     <w:rsid w:val="005743FC"/>
   </w:style>
   <w:style w:type="character" w:customStyle="1" w:styleId="hljs-keyword">
     <w:name w:val="hljs-keyword"/>
-    <w:basedOn w:val="DefaultParagraphFont"/>
+    <w:basedOn w:val="Standaardalinea-lettertype"/>
     <w:rsid w:val="005743FC"/>
   </w:style>
   <w:style w:type="character" w:customStyle="1" w:styleId="hljs-string">
     <w:name w:val="hljs-string"/>
-    <w:basedOn w:val="DefaultParagraphFont"/>
+    <w:basedOn w:val="Standaardalinea-lettertype"/>
     <w:rsid w:val="005743FC"/>
   </w:style>
   <w:style w:type="character" w:customStyle="1" w:styleId="hljs-undefined">
     <w:name w:val="hljs-undefined"/>
-    <w:basedOn w:val="DefaultParagraphFont"/>
+    <w:basedOn w:val="Standaardalinea-lettertype"/>
     <w:rsid w:val="005743FC"/>
   </w:style>
-  <w:style w:type="paragraph" w:styleId="HTMLPreformatted">
+  <w:style w:type="paragraph" w:styleId="HTML-voorafopgemaakt">
     <w:name w:val="HTML Preformatted"/>
-    <w:basedOn w:val="Normal"/>
-    <w:link w:val="HTMLPreformattedChar"/>
+    <w:basedOn w:val="Standaard"/>
+    <w:link w:val="HTML-voorafopgemaaktChar"/>
     <w:uiPriority w:val="99"/>
     <w:unhideWhenUsed/>
     <w:rsid w:val="002F1C33"/>
@@ -13379,10 +13424,10 @@
       <w14:ligatures w14:val="none"/>
     </w:rPr>
   </w:style>
-  <w:style w:type="character" w:customStyle="1" w:styleId="HTMLPreformattedChar">
-    <w:name w:val="HTML Preformatted Char"/>
-    <w:basedOn w:val="DefaultParagraphFont"/>
-    <w:link w:val="HTMLPreformatted"/>
+  <w:style w:type="character" w:customStyle="1" w:styleId="HTML-voorafopgemaaktChar">
+    <w:name w:val="HTML - vooraf opgemaakt Char"/>
+    <w:basedOn w:val="Standaardalinea-lettertype"/>
+    <w:link w:val="HTML-voorafopgemaakt"/>
     <w:uiPriority w:val="99"/>
     <w:rsid w:val="002F1C33"/>
     <w:rPr>
@@ -13396,7 +13441,7 @@
   </w:style>
   <w:style w:type="character" w:styleId="HTMLCode">
     <w:name w:val="HTML Code"/>
-    <w:basedOn w:val="DefaultParagraphFont"/>
+    <w:basedOn w:val="Standaardalinea-lettertype"/>
     <w:uiPriority w:val="99"/>
     <w:semiHidden/>
     <w:unhideWhenUsed/>
@@ -13409,32 +13454,32 @@
   </w:style>
   <w:style w:type="character" w:customStyle="1" w:styleId="token">
     <w:name w:val="token"/>
-    <w:basedOn w:val="DefaultParagraphFont"/>
+    <w:basedOn w:val="Standaardalinea-lettertype"/>
     <w:rsid w:val="002F1C33"/>
   </w:style>
   <w:style w:type="character" w:customStyle="1" w:styleId="line">
     <w:name w:val="line"/>
-    <w:basedOn w:val="DefaultParagraphFont"/>
+    <w:basedOn w:val="Standaardalinea-lettertype"/>
     <w:rsid w:val="0031422F"/>
   </w:style>
   <w:style w:type="character" w:customStyle="1" w:styleId="tag">
     <w:name w:val="tag"/>
-    <w:basedOn w:val="DefaultParagraphFont"/>
+    <w:basedOn w:val="Standaardalinea-lettertype"/>
     <w:rsid w:val="0031422F"/>
   </w:style>
   <w:style w:type="character" w:customStyle="1" w:styleId="name">
     <w:name w:val="name"/>
-    <w:basedOn w:val="DefaultParagraphFont"/>
+    <w:basedOn w:val="Standaardalinea-lettertype"/>
     <w:rsid w:val="0031422F"/>
   </w:style>
   <w:style w:type="character" w:customStyle="1" w:styleId="attr">
     <w:name w:val="attr"/>
-    <w:basedOn w:val="DefaultParagraphFont"/>
+    <w:basedOn w:val="Standaardalinea-lettertype"/>
     <w:rsid w:val="0031422F"/>
   </w:style>
   <w:style w:type="character" w:customStyle="1" w:styleId="string">
     <w:name w:val="string"/>
-    <w:basedOn w:val="DefaultParagraphFont"/>
+    <w:basedOn w:val="Standaardalinea-lettertype"/>
     <w:rsid w:val="0031422F"/>
   </w:style>
 </w:styles>
@@ -13825,7 +13870,7 @@
     <b:Month>October</b:Month>
     <b:Day>12</b:Day>
     <b:URL>https://vuejs.org/guide/introduction.html</b:URL>
-    <b:RefOrder>9</b:RefOrder>
+    <b:RefOrder>8</b:RefOrder>
   </b:Source>
   <b:Source>
     <b:Tag>Sud22</b:Tag>
@@ -13870,7 +13915,7 @@
     <b:Month>July</b:Month>
     <b:Day>13</b:Day>
     <b:URL>https://dev-academy.com/vue-xss/</b:URL>
-    <b:RefOrder>8</b:RefOrder>
+    <b:RefOrder>9</b:RefOrder>
   </b:Source>
   <b:Source>
     <b:Tag>Vyo23</b:Tag>
@@ -13920,7 +13965,7 @@
 </file>
 
 <file path=customXml/itemProps1.xml><?xml version="1.0" encoding="utf-8"?>
-<ds:datastoreItem xmlns:ds="http://schemas.openxmlformats.org/officeDocument/2006/customXml" ds:itemID="{FB707D59-0BD3-457D-93DD-7AFFF9D58214}">
+<ds:datastoreItem xmlns:ds="http://schemas.openxmlformats.org/officeDocument/2006/customXml" ds:itemID="{9949639D-F006-484F-99F7-C70267ACB307}">
   <ds:schemaRefs>
     <ds:schemaRef ds:uri="http://schemas.openxmlformats.org/officeDocument/2006/bibliography"/>
   </ds:schemaRefs>

--- a/Documentation/Research_reports/JavaScript_frameworks.docx
+++ b/Documentation/Research_reports/JavaScript_frameworks.docx
@@ -2113,7 +2113,14 @@
         <w:rPr>
           <w:rFonts w:ascii="Arial" w:hAnsi="Arial" w:cs="Arial"/>
         </w:rPr>
-        <w:t>Create a survey targeting developers who have experience with Angular, React, and Vue.js. Ask questions about their perception of community support, availability of resources, and their experiences with troubleshooting. Include questions about their participation in online communities, especially on platforms like Reddit.</w:t>
+        <w:t xml:space="preserve">Create a survey targeting developers who have experience with Angular, React, and Vue.js. Ask questions about their perception of community support, availability of resources, and their experiences with </w:t>
+      </w:r>
+      <w:r>
+        <w:rPr>
+          <w:rFonts w:ascii="Arial" w:hAnsi="Arial" w:cs="Arial"/>
+        </w:rPr>
+        <w:lastRenderedPageBreak/>
+        <w:t>troubleshooting. Include questions about their participation in online communities, especially on platforms like Reddit.</w:t>
       </w:r>
     </w:p>
     <w:p>
@@ -2592,6 +2599,7 @@
           <w:b/>
           <w:bCs/>
         </w:rPr>
+        <w:lastRenderedPageBreak/>
         <w:t>React</w:t>
       </w:r>
     </w:p>
@@ -3005,6 +3013,7 @@
           <w:rFonts w:ascii="Arial" w:hAnsi="Arial" w:cs="Arial"/>
           <w:noProof/>
         </w:rPr>
+        <w:lastRenderedPageBreak/>
         <w:drawing>
           <wp:inline distT="0" distB="0" distL="0" distR="0" wp14:anchorId="2ADD36C1" wp14:editId="0C136B24">
             <wp:extent cx="5555086" cy="3619500"/>
@@ -3302,6 +3311,7 @@
                 <w:rFonts w:ascii="Arial" w:hAnsi="Arial" w:cs="Arial"/>
                 <w:noProof/>
               </w:rPr>
+              <w:lastRenderedPageBreak/>
               <w:drawing>
                 <wp:anchor distT="0" distB="0" distL="114300" distR="114300" simplePos="0" relativeHeight="251658240" behindDoc="0" locked="0" layoutInCell="1" allowOverlap="1" wp14:anchorId="36C9F20F" wp14:editId="6F7CFE7D">
                   <wp:simplePos x="0" y="0"/>
@@ -3389,6 +3399,7 @@
                 <w:b/>
                 <w:bCs/>
               </w:rPr>
+              <w:lastRenderedPageBreak/>
               <w:t>Positive</w:t>
             </w:r>
           </w:p>
@@ -4621,6 +4632,7 @@
         <w:rPr>
           <w:rFonts w:ascii="Arial" w:hAnsi="Arial" w:cs="Arial"/>
         </w:rPr>
+        <w:lastRenderedPageBreak/>
         <w:t xml:space="preserve">After carefully looking into social media platforms like Twitter, Facebook, Instagram, and LinkedIn, it's clear that React gets more attention compared to other frameworks. I made detailed graphs in Excel to show this. React is the </w:t>
       </w:r>
       <w:r>
@@ -4878,6 +4890,7 @@
           <w:rFonts w:ascii="Arial" w:hAnsi="Arial" w:cs="Arial"/>
           <w:noProof/>
         </w:rPr>
+        <w:lastRenderedPageBreak/>
         <w:drawing>
           <wp:inline distT="0" distB="0" distL="0" distR="0" wp14:anchorId="3D864E1E" wp14:editId="1DBB886C">
             <wp:extent cx="5544191" cy="3333115"/>
@@ -5606,7 +5619,14 @@
         <w:rPr>
           <w:rFonts w:ascii="Arial" w:hAnsi="Arial" w:cs="Arial"/>
         </w:rPr>
-        <w:t>. “JavaScript code injection attacks are common on applications that accept user input and execute it on the server side. Orchestrating such attacks require attackers to use the developer tools console or an input field to supply the malicious script, which is parsed to the server for dynamic code execution”</w:t>
+        <w:t xml:space="preserve">. “JavaScript code injection attacks are common on applications that accept user input and execute it on the server side. Orchestrating such attacks require attackers to use the developer tools console or an input field to supply the malicious script, which is parsed to the server for dynamic code </w:t>
+      </w:r>
+      <w:r>
+        <w:rPr>
+          <w:rFonts w:ascii="Arial" w:hAnsi="Arial" w:cs="Arial"/>
+        </w:rPr>
+        <w:lastRenderedPageBreak/>
+        <w:t>execution”</w:t>
       </w:r>
       <w:sdt>
         <w:sdtPr>
@@ -8920,6 +8940,7 @@
         <w:rPr>
           <w:rFonts w:ascii="Arial" w:hAnsi="Arial" w:cs="Arial"/>
         </w:rPr>
+        <w:lastRenderedPageBreak/>
         <w:t>As you can see, the content of the posts enters without a previous preprocessing or sanitization to the v-html directive. To fix this problem you just need to use the functions injected to Vue through some of the mentioned libraries (vue-3-sanitize library in this case).</w:t>
       </w:r>
     </w:p>
@@ -9345,6 +9366,7 @@
         <w:rPr>
           <w:rFonts w:ascii="Arial" w:hAnsi="Arial" w:cs="Arial"/>
         </w:rPr>
+        <w:lastRenderedPageBreak/>
         <w:t>The less important stuff will be:</w:t>
       </w:r>
     </w:p>
@@ -9758,6 +9780,7 @@
           <w:b/>
           <w:bCs/>
         </w:rPr>
+        <w:lastRenderedPageBreak/>
         <w:t>Resolution</w:t>
       </w:r>
       <w:bookmarkEnd w:id="9"/>
@@ -9839,10 +9862,7 @@
         <w:t>It's user-friendly and great for beginners.</w:t>
       </w:r>
       <w:r>
-        <w:t xml:space="preserve"> </w:t>
-      </w:r>
-      <w:r>
-        <w:t>If you want to have a future in programming, choose React.</w:t>
+        <w:t xml:space="preserve"> If you want to have a future in programming, choose React.</w:t>
       </w:r>
       <w:r>
         <w:t xml:space="preserve"> For big, complex projects, Angular is the way to go because of its powerful features. But remember, </w:t>
@@ -9969,6 +9989,7 @@
               <w:noProof/>
               <w:lang w:val="nl-NL"/>
             </w:rPr>
+            <w:lastRenderedPageBreak/>
             <w:t xml:space="preserve">C, M. M. (2013, July 13). </w:t>
           </w:r>
           <w:r>

--- a/Documentation/Research_reports/JavaScript_frameworks.docx
+++ b/Documentation/Research_reports/JavaScript_frameworks.docx
@@ -1818,7 +1818,13 @@
         <w:rPr>
           <w:rFonts w:ascii="Arial" w:hAnsi="Arial" w:cs="Arial"/>
         </w:rPr>
-        <w:t xml:space="preserve">maintainability </w:t>
+        <w:t>maintainability,</w:t>
+      </w:r>
+      <w:r>
+        <w:rPr>
+          <w:rFonts w:ascii="Arial" w:hAnsi="Arial" w:cs="Arial"/>
+        </w:rPr>
+        <w:t xml:space="preserve"> </w:t>
       </w:r>
       <w:r>
         <w:rPr>
@@ -2113,14 +2119,7 @@
         <w:rPr>
           <w:rFonts w:ascii="Arial" w:hAnsi="Arial" w:cs="Arial"/>
         </w:rPr>
-        <w:t xml:space="preserve">Create a survey targeting developers who have experience with Angular, React, and Vue.js. Ask questions about their perception of community support, availability of resources, and their experiences with </w:t>
-      </w:r>
-      <w:r>
-        <w:rPr>
-          <w:rFonts w:ascii="Arial" w:hAnsi="Arial" w:cs="Arial"/>
-        </w:rPr>
-        <w:lastRenderedPageBreak/>
-        <w:t>troubleshooting. Include questions about their participation in online communities, especially on platforms like Reddit.</w:t>
+        <w:t>Create a survey targeting developers who have experience with Angular, React, and Vue.js. Ask questions about their perception of community support, availability of resources, and their experiences with troubleshooting. Include questions about their participation in online communities, especially on platforms like Reddit.</w:t>
       </w:r>
     </w:p>
     <w:p>
@@ -2599,34 +2598,40 @@
           <w:b/>
           <w:bCs/>
         </w:rPr>
+        <w:t>React</w:t>
+      </w:r>
+    </w:p>
+    <w:p>
+      <w:pPr>
+        <w:spacing w:after="0" w:line="276" w:lineRule="auto"/>
+        <w:rPr>
+          <w:rFonts w:ascii="Arial" w:hAnsi="Arial" w:cs="Arial"/>
+        </w:rPr>
+      </w:pPr>
+      <w:r>
+        <w:rPr>
+          <w:rFonts w:ascii="Arial" w:hAnsi="Arial" w:cs="Arial"/>
+        </w:rPr>
+        <w:t xml:space="preserve">React is a JavaScript library that is all about components. It’s a very small and simple </w:t>
+      </w:r>
+      <w:r>
+        <w:rPr>
+          <w:rFonts w:ascii="Arial" w:hAnsi="Arial" w:cs="Arial"/>
+        </w:rPr>
+        <w:t xml:space="preserve">library, which provides you tools to render whatever you want in your circumstances. </w:t>
+      </w:r>
+      <w:r>
+        <w:rPr>
+          <w:rFonts w:ascii="Arial" w:hAnsi="Arial" w:cs="Arial"/>
+        </w:rPr>
+        <w:t xml:space="preserve">React usually </w:t>
+      </w:r>
+      <w:r>
+        <w:rPr>
+          <w:rFonts w:ascii="Arial" w:hAnsi="Arial" w:cs="Arial"/>
+        </w:rPr>
         <w:lastRenderedPageBreak/>
-        <w:t>React</w:t>
-      </w:r>
-    </w:p>
-    <w:p>
-      <w:pPr>
-        <w:spacing w:after="0" w:line="276" w:lineRule="auto"/>
-        <w:rPr>
-          <w:rFonts w:ascii="Arial" w:hAnsi="Arial" w:cs="Arial"/>
-        </w:rPr>
-      </w:pPr>
-      <w:r>
-        <w:rPr>
-          <w:rFonts w:ascii="Arial" w:hAnsi="Arial" w:cs="Arial"/>
-        </w:rPr>
-        <w:t xml:space="preserve">React is a JavaScript library that is all about components. It’s a very small and simple </w:t>
-      </w:r>
-      <w:r>
-        <w:rPr>
-          <w:rFonts w:ascii="Arial" w:hAnsi="Arial" w:cs="Arial"/>
-        </w:rPr>
-        <w:t xml:space="preserve">library, which provides you tools to render whatever you want in your circumstances. </w:t>
-      </w:r>
-      <w:r>
-        <w:rPr>
-          <w:rFonts w:ascii="Arial" w:hAnsi="Arial" w:cs="Arial"/>
-        </w:rPr>
-        <w:t xml:space="preserve">React usually uses JavaScript (a special JavaScript feature called “JSX”). </w:t>
+        <w:t xml:space="preserve">uses JavaScript (a special JavaScript feature called “JSX”). </w:t>
       </w:r>
       <w:r>
         <w:rPr>
@@ -3013,7 +3018,6 @@
           <w:rFonts w:ascii="Arial" w:hAnsi="Arial" w:cs="Arial"/>
           <w:noProof/>
         </w:rPr>
-        <w:lastRenderedPageBreak/>
         <w:drawing>
           <wp:inline distT="0" distB="0" distL="0" distR="0" wp14:anchorId="2ADD36C1" wp14:editId="0C136B24">
             <wp:extent cx="5555086" cy="3619500"/>
@@ -3137,6 +3141,7 @@
           <w:rFonts w:ascii="Arial" w:hAnsi="Arial" w:cs="Arial"/>
           <w:noProof/>
         </w:rPr>
+        <w:lastRenderedPageBreak/>
         <w:drawing>
           <wp:inline distT="0" distB="0" distL="0" distR="0" wp14:anchorId="6049296B" wp14:editId="4CC3DE7F">
             <wp:extent cx="5591175" cy="3643016"/>
@@ -3311,7 +3316,6 @@
                 <w:rFonts w:ascii="Arial" w:hAnsi="Arial" w:cs="Arial"/>
                 <w:noProof/>
               </w:rPr>
-              <w:lastRenderedPageBreak/>
               <w:drawing>
                 <wp:anchor distT="0" distB="0" distL="114300" distR="114300" simplePos="0" relativeHeight="251658240" behindDoc="0" locked="0" layoutInCell="1" allowOverlap="1" wp14:anchorId="36C9F20F" wp14:editId="6F7CFE7D">
                   <wp:simplePos x="0" y="0"/>
@@ -3399,7 +3403,6 @@
                 <w:b/>
                 <w:bCs/>
               </w:rPr>
-              <w:lastRenderedPageBreak/>
               <w:t>Positive</w:t>
             </w:r>
           </w:p>
@@ -4632,7 +4635,6 @@
         <w:rPr>
           <w:rFonts w:ascii="Arial" w:hAnsi="Arial" w:cs="Arial"/>
         </w:rPr>
-        <w:lastRenderedPageBreak/>
         <w:t xml:space="preserve">After carefully looking into social media platforms like Twitter, Facebook, Instagram, and LinkedIn, it's clear that React gets more attention compared to other frameworks. I made detailed graphs in Excel to show this. React is the </w:t>
       </w:r>
       <w:r>
@@ -4782,6 +4784,7 @@
           <w:rFonts w:ascii="Arial" w:hAnsi="Arial" w:cs="Arial"/>
           <w:noProof/>
         </w:rPr>
+        <w:lastRenderedPageBreak/>
         <w:drawing>
           <wp:inline distT="0" distB="0" distL="0" distR="0" wp14:anchorId="6B287E52" wp14:editId="7ABE88AB">
             <wp:extent cx="5468978" cy="3287899"/>
@@ -4890,7 +4893,6 @@
           <w:rFonts w:ascii="Arial" w:hAnsi="Arial" w:cs="Arial"/>
           <w:noProof/>
         </w:rPr>
-        <w:lastRenderedPageBreak/>
         <w:drawing>
           <wp:inline distT="0" distB="0" distL="0" distR="0" wp14:anchorId="3D864E1E" wp14:editId="1DBB886C">
             <wp:extent cx="5544191" cy="3333115"/>
@@ -5006,6 +5008,7 @@
           <w:rFonts w:ascii="Arial" w:hAnsi="Arial" w:cs="Arial"/>
           <w:noProof/>
         </w:rPr>
+        <w:lastRenderedPageBreak/>
         <w:drawing>
           <wp:inline distT="0" distB="0" distL="0" distR="0" wp14:anchorId="719D13C2" wp14:editId="0ACDC776">
             <wp:extent cx="5445245" cy="3200400"/>
@@ -5619,14 +5622,7 @@
         <w:rPr>
           <w:rFonts w:ascii="Arial" w:hAnsi="Arial" w:cs="Arial"/>
         </w:rPr>
-        <w:t xml:space="preserve">. “JavaScript code injection attacks are common on applications that accept user input and execute it on the server side. Orchestrating such attacks require attackers to use the developer tools console or an input field to supply the malicious script, which is parsed to the server for dynamic code </w:t>
-      </w:r>
-      <w:r>
-        <w:rPr>
-          <w:rFonts w:ascii="Arial" w:hAnsi="Arial" w:cs="Arial"/>
-        </w:rPr>
-        <w:lastRenderedPageBreak/>
-        <w:t>execution”</w:t>
+        <w:t>. “JavaScript code injection attacks are common on applications that accept user input and execute it on the server side. Orchestrating such attacks require attackers to use the developer tools console or an input field to supply the malicious script, which is parsed to the server for dynamic code execution”</w:t>
       </w:r>
       <w:sdt>
         <w:sdtPr>
@@ -6060,6 +6056,7 @@
           <w:lang w:eastAsia="nl-NL"/>
           <w14:ligatures w14:val="none"/>
         </w:rPr>
+        <w:lastRenderedPageBreak/>
         <w:t>import</w:t>
       </w:r>
       <w:r>
@@ -7672,27 +7669,7 @@
           <w:spacing w:val="-5"/>
           <w:shd w:val="clear" w:color="auto" w:fill="F9F9F9"/>
         </w:rPr>
-        <w:t xml:space="preserve">{ </w:t>
-      </w:r>
-      <w:proofErr w:type="spellStart"/>
-      <w:r>
-        <w:rPr>
-          <w:rFonts w:ascii="Courier New" w:hAnsi="Courier New" w:cs="Courier New"/>
-          <w:color w:val="242424"/>
-          <w:spacing w:val="-5"/>
-          <w:shd w:val="clear" w:color="auto" w:fill="F9F9F9"/>
-        </w:rPr>
-        <w:t>someUserInputValue</w:t>
-      </w:r>
-      <w:proofErr w:type="spellEnd"/>
-      <w:r>
-        <w:rPr>
-          <w:rFonts w:ascii="Courier New" w:hAnsi="Courier New" w:cs="Courier New"/>
-          <w:color w:val="242424"/>
-          <w:spacing w:val="-5"/>
-          <w:shd w:val="clear" w:color="auto" w:fill="F9F9F9"/>
-        </w:rPr>
-        <w:t xml:space="preserve"> }</w:t>
+        <w:t>{ someUserInputValue }</w:t>
       </w:r>
       <w:r>
         <w:rPr>
@@ -7733,7 +7710,13 @@
         <w:t>)</w:t>
       </w:r>
       <w:r>
-        <w:t xml:space="preserve"> and cross-site script inclusion (XSSI). While these issues are mostly dealt with on the server side, Angular has tools that make it simpler to handle them on the client side. Angular has built-in protection against harmful code in web applications through features like CSP, which helps prevent XSS attacks by controlling what scripts can run on a page. CSP in Angular allows developers to specify which external resources can be loaded, reducing the risk of unauthorized script execution and enhancing the overall security of the application </w:t>
+        <w:t xml:space="preserve"> and cross-site script inclusion (XSSI). While these issues are mostly dealt with on the server side, Angular has tools that make it simpler to handle them on the client side. Angular has built-in protection against harmful code in web applications through features like CSP, which helps prevent XSS attacks by controlling what scripts can run on a page. CSP in Angular allows developers to specify which external resources can be loaded, reducing the risk of unauthorized script </w:t>
+      </w:r>
+      <w:r>
+        <w:t>execution,</w:t>
+      </w:r>
+      <w:r>
+        <w:t xml:space="preserve"> and enhancing the overall security of the application </w:t>
       </w:r>
       <w:sdt>
         <w:sdtPr>
@@ -7975,27 +7958,7 @@
           <w:spacing w:val="-5"/>
           <w:shd w:val="clear" w:color="auto" w:fill="F9F9F9"/>
         </w:rPr>
-        <w:t xml:space="preserve">{ </w:t>
-      </w:r>
-      <w:proofErr w:type="spellStart"/>
-      <w:r>
-        <w:rPr>
-          <w:rFonts w:ascii="Courier New" w:hAnsi="Courier New" w:cs="Courier New"/>
-          <w:color w:val="242424"/>
-          <w:spacing w:val="-5"/>
-          <w:shd w:val="clear" w:color="auto" w:fill="F9F9F9"/>
-        </w:rPr>
-        <w:t>someUserInputValue</w:t>
-      </w:r>
-      <w:proofErr w:type="spellEnd"/>
-      <w:r>
-        <w:rPr>
-          <w:rFonts w:ascii="Courier New" w:hAnsi="Courier New" w:cs="Courier New"/>
-          <w:color w:val="242424"/>
-          <w:spacing w:val="-5"/>
-          <w:shd w:val="clear" w:color="auto" w:fill="F9F9F9"/>
-        </w:rPr>
-        <w:t xml:space="preserve"> }</w:t>
+        <w:t>{ someUserInputValue }</w:t>
       </w:r>
       <w:r>
         <w:rPr>
@@ -8196,6 +8159,7 @@
         <w:rPr>
           <w:rFonts w:ascii="Arial" w:hAnsi="Arial" w:cs="Arial"/>
         </w:rPr>
+        <w:lastRenderedPageBreak/>
         <w:t>Typically,</w:t>
       </w:r>
       <w:r>
@@ -8940,7 +8904,6 @@
         <w:rPr>
           <w:rFonts w:ascii="Arial" w:hAnsi="Arial" w:cs="Arial"/>
         </w:rPr>
-        <w:lastRenderedPageBreak/>
         <w:t>As you can see, the content of the posts enters without a previous preprocessing or sanitization to the v-html directive. To fix this problem you just need to use the functions injected to Vue through some of the mentioned libraries (vue-3-sanitize library in this case).</w:t>
       </w:r>
     </w:p>
@@ -9195,6 +9158,7 @@
           <w:b/>
           <w:bCs/>
         </w:rPr>
+        <w:lastRenderedPageBreak/>
         <w:t>GamifyWork</w:t>
       </w:r>
     </w:p>
@@ -9366,7 +9330,6 @@
         <w:rPr>
           <w:rFonts w:ascii="Arial" w:hAnsi="Arial" w:cs="Arial"/>
         </w:rPr>
-        <w:lastRenderedPageBreak/>
         <w:t>The less important stuff will be:</w:t>
       </w:r>
     </w:p>
@@ -9521,6 +9484,7 @@
         <w:rPr>
           <w:rFonts w:ascii="Arial" w:hAnsi="Arial" w:cs="Arial"/>
         </w:rPr>
+        <w:lastRenderedPageBreak/>
         <w:t xml:space="preserve">There are </w:t>
       </w:r>
       <w:r>
@@ -9618,7 +9582,19 @@
         <w:rPr>
           <w:rFonts w:ascii="Arial" w:hAnsi="Arial" w:cs="Arial"/>
         </w:rPr>
-        <w:t xml:space="preserve">In the world of self-improvement RPG apps, most of them are designed for mobile devices. An </w:t>
+        <w:t xml:space="preserve">In the world of self-improvement RPG apps, most of them are designed for mobile devices. </w:t>
+      </w:r>
+      <w:r>
+        <w:rPr>
+          <w:rFonts w:ascii="Arial" w:hAnsi="Arial" w:cs="Arial"/>
+        </w:rPr>
+        <w:t>A</w:t>
+      </w:r>
+      <w:r>
+        <w:rPr>
+          <w:rFonts w:ascii="Arial" w:hAnsi="Arial" w:cs="Arial"/>
+        </w:rPr>
+        <w:t xml:space="preserve"> </w:t>
       </w:r>
       <w:r>
         <w:rPr>
@@ -9630,10 +9606,21 @@
         <w:rPr>
           <w:rFonts w:ascii="Arial" w:hAnsi="Arial" w:cs="Arial"/>
         </w:rPr>
-        <w:t xml:space="preserve"> that's quite similar to GamifyWork is </w:t>
+        <w:t xml:space="preserve"> that's quite </w:t>
+      </w:r>
+      <w:r>
+        <w:rPr>
+          <w:rFonts w:ascii="Arial" w:hAnsi="Arial" w:cs="Arial"/>
+        </w:rPr>
+        <w:t>like</w:t>
+      </w:r>
+      <w:r>
+        <w:rPr>
+          <w:rFonts w:ascii="Arial" w:hAnsi="Arial" w:cs="Arial"/>
+        </w:rPr>
+        <w:t xml:space="preserve"> GamifyWork is </w:t>
       </w:r>
       <w:hyperlink r:id="rId22" w:history="1">
-        <w:proofErr w:type="spellStart"/>
         <w:r>
           <w:rPr>
             <w:rStyle w:val="Hyperlink"/>
@@ -9641,7 +9628,6 @@
           </w:rPr>
           <w:t>Habitica</w:t>
         </w:r>
-        <w:proofErr w:type="spellEnd"/>
       </w:hyperlink>
       <w:r>
         <w:rPr>
@@ -9659,7 +9645,19 @@
         <w:rPr>
           <w:rFonts w:ascii="Arial" w:hAnsi="Arial" w:cs="Arial"/>
         </w:rPr>
-        <w:t xml:space="preserve"> that it's open-source, which means I can look at its code and understand how it works.</w:t>
+        <w:t xml:space="preserve"> that it's </w:t>
+      </w:r>
+      <w:r>
+        <w:rPr>
+          <w:rFonts w:ascii="Arial" w:hAnsi="Arial" w:cs="Arial"/>
+        </w:rPr>
+        <w:t>open source</w:t>
+      </w:r>
+      <w:r>
+        <w:rPr>
+          <w:rFonts w:ascii="Arial" w:hAnsi="Arial" w:cs="Arial"/>
+        </w:rPr>
+        <w:t>, which means I can look at its code and understand how it works.</w:t>
       </w:r>
     </w:p>
     <w:p>
@@ -9780,7 +9778,6 @@
           <w:b/>
           <w:bCs/>
         </w:rPr>
-        <w:lastRenderedPageBreak/>
         <w:t>Resolution</w:t>
       </w:r>
       <w:bookmarkEnd w:id="9"/>
@@ -9804,7 +9801,19 @@
     </w:p>
     <w:p>
       <w:r>
-        <w:t xml:space="preserve">In sub question 4 I described what is suitable for GamifyWork. In sub question 1, 2 and 3 I compared Angular, React and Vue.js. For GamifyWork I wouldn’t recommend Angular, because it’s mainly build for large and complex projects. GamifyWork is a small project and </w:t>
+        <w:t xml:space="preserve">In sub question 4 I described what is suitable for GamifyWork. In sub question 1, 2 and 3 I compared Angular, React and Vue.js. For GamifyWork I wouldn’t recommend </w:t>
+      </w:r>
+      <w:r>
+        <w:t>Angular because</w:t>
+      </w:r>
+      <w:r>
+        <w:t xml:space="preserve"> it’s mainly </w:t>
+      </w:r>
+      <w:r>
+        <w:t>built</w:t>
+      </w:r>
+      <w:r>
+        <w:t xml:space="preserve"> for large and complex projects. GamifyWork is a small project and </w:t>
       </w:r>
       <w:r>
         <w:t xml:space="preserve">should be simple and smooth for users. So that’s why React and Vue.js are very suitable for GamifyWork. </w:t>
@@ -9841,7 +9850,13 @@
         <w:t xml:space="preserve">There is no best framework. </w:t>
       </w:r>
       <w:r>
-        <w:t>All three libraries are very popular for good reasons. They all have their strengths and weaknesses and you can generally use either of the libraries for any project.</w:t>
+        <w:t xml:space="preserve">All three libraries are very popular for good reasons. They all have their strengths and </w:t>
+      </w:r>
+      <w:r>
+        <w:t>weaknesses,</w:t>
+      </w:r>
+      <w:r>
+        <w:t xml:space="preserve"> and you can generally use either of the libraries for any project.</w:t>
       </w:r>
       <w:r>
         <w:t xml:space="preserve"> </w:t>
@@ -9850,7 +9865,19 @@
         <w:t xml:space="preserve">If </w:t>
       </w:r>
       <w:r>
-        <w:t>you no experience at all, I recommend to start with Vue.js, it the most easy to</w:t>
+        <w:t xml:space="preserve">you no experience at all, I recommend </w:t>
+      </w:r>
+      <w:r>
+        <w:t>starting</w:t>
+      </w:r>
+      <w:r>
+        <w:t xml:space="preserve"> with Vue.js, it the </w:t>
+      </w:r>
+      <w:r>
+        <w:t>easiest</w:t>
+      </w:r>
+      <w:r>
+        <w:t xml:space="preserve"> to</w:t>
       </w:r>
       <w:r>
         <w:t>.</w:t>
@@ -9871,6 +9898,7 @@
         <w:t xml:space="preserve">the most important thing is </w:t>
       </w:r>
       <w:r>
+        <w:lastRenderedPageBreak/>
         <w:t>to enjoy what you're coding</w:t>
       </w:r>
       <w:r>
@@ -9989,7 +10017,6 @@
               <w:noProof/>
               <w:lang w:val="nl-NL"/>
             </w:rPr>
-            <w:lastRenderedPageBreak/>
             <w:t xml:space="preserve">C, M. M. (2013, July 13). </w:t>
           </w:r>
           <w:r>
@@ -10526,7 +10553,19 @@
               <w:rPr>
                 <w:rFonts w:ascii="Arial" w:hAnsi="Arial" w:cs="Arial"/>
               </w:rPr>
-              <w:t>First start, initialized it and finished the introduction</w:t>
+              <w:t xml:space="preserve">First start, initialized </w:t>
+            </w:r>
+            <w:r>
+              <w:rPr>
+                <w:rFonts w:ascii="Arial" w:hAnsi="Arial" w:cs="Arial"/>
+              </w:rPr>
+              <w:t>it,</w:t>
+            </w:r>
+            <w:r>
+              <w:rPr>
+                <w:rFonts w:ascii="Arial" w:hAnsi="Arial" w:cs="Arial"/>
+              </w:rPr>
+              <w:t xml:space="preserve"> and finished the introduction</w:t>
             </w:r>
             <w:r>
               <w:rPr>
